--- a/Project_Report.docx
+++ b/Project_Report.docx
@@ -2,57 +2,4562 @@
 <file path=word/document.xml><?xml version="1.0" encoding="utf-8"?>
 <w:document xmlns:wpc="http://schemas.microsoft.com/office/word/2010/wordprocessingCanvas" xmlns:cx="http://schemas.microsoft.com/office/drawing/2014/chartex" xmlns:cx1="http://schemas.microsoft.com/office/drawing/2015/9/8/chartex" xmlns:cx2="http://schemas.microsoft.com/office/drawing/2015/10/21/chartex" xmlns:cx3="http://schemas.microsoft.com/office/drawing/2016/5/9/chartex" xmlns:cx4="http://schemas.microsoft.com/office/drawing/2016/5/10/chartex" xmlns:cx5="http://schemas.microsoft.com/office/drawing/2016/5/11/chartex" xmlns:cx6="http://schemas.microsoft.com/office/drawing/2016/5/12/chartex" xmlns:cx7="http://schemas.microsoft.com/office/drawing/2016/5/13/chartex" xmlns:cx8="http://schemas.microsoft.com/office/drawing/2016/5/14/chartex" xmlns:mc="http://schemas.openxmlformats.org/markup-compatibility/2006" xmlns:aink="http://schemas.microsoft.com/office/drawing/2016/ink" xmlns:am3d="http://schemas.microsoft.com/office/drawing/2017/model3d" xmlns:o="urn:schemas-microsoft-com:office:office" xmlns:r="http://schemas.openxmlformats.org/officeDocument/2006/relationships" xmlns:m="http://schemas.openxmlformats.org/officeDocument/2006/math" xmlns:v="urn:schemas-microsoft-com:vml" xmlns:wp14="http://schemas.microsoft.com/office/word/2010/wordprocessingDrawing" xmlns:wp="http://schemas.openxmlformats.org/drawingml/2006/wordprocessingDrawing" xmlns:w10="urn:schemas-microsoft-com:office:word" xmlns:w="http://schemas.openxmlformats.org/wordprocessingml/2006/main" xmlns:w14="http://schemas.microsoft.com/office/word/2010/wordml" xmlns:w15="http://schemas.microsoft.com/office/word/2012/wordml" xmlns:w16cex="http://schemas.microsoft.com/office/word/2018/wordml/cex" xmlns:w16cid="http://schemas.microsoft.com/office/word/2016/wordml/cid" xmlns:w16="http://schemas.microsoft.com/office/word/2018/wordml" xmlns:w16sdtdh="http://schemas.microsoft.com/office/word/2020/wordml/sdtdatahash" xmlns:w16se="http://schemas.microsoft.com/office/word/2015/wordml/symex" xmlns:wpg="http://schemas.microsoft.com/office/word/2010/wordprocessingGroup" xmlns:wpi="http://schemas.microsoft.com/office/word/2010/wordprocessingInk" xmlns:wne="http://schemas.microsoft.com/office/word/2006/wordml" xmlns:wps="http://schemas.microsoft.com/office/word/2010/wordprocessingShape" mc:Ignorable="w14 w15 w16se w16cid w16 w16cex w16sdtdh wp14">
   <w:body>
+    <w:sdt>
+      <w:sdtPr>
+        <w:rPr>
+          <w:rFonts w:asciiTheme="minorHAnsi" w:eastAsiaTheme="minorHAnsi" w:hAnsiTheme="minorHAnsi" w:cstheme="minorBidi"/>
+          <w:color w:val="auto"/>
+          <w:sz w:val="22"/>
+          <w:szCs w:val="22"/>
+          <w:lang w:val="en-US" w:eastAsia="en-US"/>
+        </w:rPr>
+        <w:id w:val="1800796635"/>
+        <w:docPartObj>
+          <w:docPartGallery w:val="Table of Contents"/>
+          <w:docPartUnique/>
+        </w:docPartObj>
+      </w:sdtPr>
+      <w:sdtEndPr>
+        <w:rPr>
+          <w:b/>
+          <w:bCs/>
+        </w:rPr>
+      </w:sdtEndPr>
+      <w:sdtContent>
+        <w:p>
+          <w:pPr>
+            <w:pStyle w:val="CabealhodoSumrio"/>
+          </w:pPr>
+          <w:proofErr w:type="spellStart"/>
+          <w:r>
+            <w:t>Summary</w:t>
+          </w:r>
+          <w:proofErr w:type="spellEnd"/>
+        </w:p>
+        <w:p>
+          <w:pPr>
+            <w:pStyle w:val="Sumrio1"/>
+            <w:tabs>
+              <w:tab w:val="right" w:leader="dot" w:pos="8494"/>
+            </w:tabs>
+            <w:rPr>
+              <w:noProof/>
+            </w:rPr>
+          </w:pPr>
+          <w:r>
+            <w:fldChar w:fldCharType="begin"/>
+          </w:r>
+          <w:r>
+            <w:instrText xml:space="preserve"> TOC \o "1-3" \h \z \u </w:instrText>
+          </w:r>
+          <w:r>
+            <w:fldChar w:fldCharType="separate"/>
+          </w:r>
+          <w:hyperlink w:anchor="_Toc100362051" w:history="1">
+            <w:r>
+              <w:rPr>
+                <w:rStyle w:val="Hyperlink"/>
+                <w:noProof/>
+              </w:rPr>
+              <w:t>Problem Definition</w:t>
+            </w:r>
+            <w:r>
+              <w:rPr>
+                <w:noProof/>
+                <w:webHidden/>
+              </w:rPr>
+              <w:tab/>
+            </w:r>
+            <w:r>
+              <w:rPr>
+                <w:noProof/>
+                <w:webHidden/>
+              </w:rPr>
+              <w:fldChar w:fldCharType="begin"/>
+            </w:r>
+            <w:r>
+              <w:rPr>
+                <w:noProof/>
+                <w:webHidden/>
+              </w:rPr>
+              <w:instrText xml:space="preserve"> PAGEREF _Toc100362051 \h </w:instrText>
+            </w:r>
+            <w:r>
+              <w:rPr>
+                <w:noProof/>
+                <w:webHidden/>
+              </w:rPr>
+            </w:r>
+            <w:r>
+              <w:rPr>
+                <w:noProof/>
+                <w:webHidden/>
+              </w:rPr>
+              <w:fldChar w:fldCharType="separate"/>
+            </w:r>
+            <w:r>
+              <w:rPr>
+                <w:noProof/>
+                <w:webHidden/>
+              </w:rPr>
+              <w:t>1</w:t>
+            </w:r>
+            <w:r>
+              <w:rPr>
+                <w:noProof/>
+                <w:webHidden/>
+              </w:rPr>
+              <w:fldChar w:fldCharType="end"/>
+            </w:r>
+          </w:hyperlink>
+        </w:p>
+        <w:p>
+          <w:pPr>
+            <w:pStyle w:val="Sumrio2"/>
+            <w:tabs>
+              <w:tab w:val="right" w:leader="dot" w:pos="8494"/>
+            </w:tabs>
+            <w:rPr>
+              <w:noProof/>
+            </w:rPr>
+          </w:pPr>
+          <w:hyperlink w:anchor="_Toc100362052" w:history="1">
+            <w:r>
+              <w:rPr>
+                <w:rStyle w:val="Hyperlink"/>
+                <w:noProof/>
+              </w:rPr>
+              <w:t>Problem Introduction</w:t>
+            </w:r>
+            <w:r>
+              <w:rPr>
+                <w:noProof/>
+                <w:webHidden/>
+              </w:rPr>
+              <w:tab/>
+            </w:r>
+            <w:r>
+              <w:rPr>
+                <w:noProof/>
+                <w:webHidden/>
+              </w:rPr>
+              <w:fldChar w:fldCharType="begin"/>
+            </w:r>
+            <w:r>
+              <w:rPr>
+                <w:noProof/>
+                <w:webHidden/>
+              </w:rPr>
+              <w:instrText xml:space="preserve"> PAGEREF _Toc100362052 \h </w:instrText>
+            </w:r>
+            <w:r>
+              <w:rPr>
+                <w:noProof/>
+                <w:webHidden/>
+              </w:rPr>
+            </w:r>
+            <w:r>
+              <w:rPr>
+                <w:noProof/>
+                <w:webHidden/>
+              </w:rPr>
+              <w:fldChar w:fldCharType="separate"/>
+            </w:r>
+            <w:r>
+              <w:rPr>
+                <w:noProof/>
+                <w:webHidden/>
+              </w:rPr>
+              <w:t>1</w:t>
+            </w:r>
+            <w:r>
+              <w:rPr>
+                <w:noProof/>
+                <w:webHidden/>
+              </w:rPr>
+              <w:fldChar w:fldCharType="end"/>
+            </w:r>
+          </w:hyperlink>
+        </w:p>
+        <w:p>
+          <w:pPr>
+            <w:pStyle w:val="Sumrio2"/>
+            <w:tabs>
+              <w:tab w:val="right" w:leader="dot" w:pos="8494"/>
+            </w:tabs>
+            <w:rPr>
+              <w:noProof/>
+            </w:rPr>
+          </w:pPr>
+          <w:hyperlink w:anchor="_Toc100362053" w:history="1">
+            <w:r>
+              <w:rPr>
+                <w:rStyle w:val="Hyperlink"/>
+                <w:noProof/>
+              </w:rPr>
+              <w:t>Potential Solutions</w:t>
+            </w:r>
+            <w:r>
+              <w:rPr>
+                <w:noProof/>
+                <w:webHidden/>
+              </w:rPr>
+              <w:tab/>
+            </w:r>
+            <w:r>
+              <w:rPr>
+                <w:noProof/>
+                <w:webHidden/>
+              </w:rPr>
+              <w:fldChar w:fldCharType="begin"/>
+            </w:r>
+            <w:r>
+              <w:rPr>
+                <w:noProof/>
+                <w:webHidden/>
+              </w:rPr>
+              <w:instrText xml:space="preserve"> PAGEREF _Toc100362053 \h </w:instrText>
+            </w:r>
+            <w:r>
+              <w:rPr>
+                <w:noProof/>
+                <w:webHidden/>
+              </w:rPr>
+            </w:r>
+            <w:r>
+              <w:rPr>
+                <w:noProof/>
+                <w:webHidden/>
+              </w:rPr>
+              <w:fldChar w:fldCharType="separate"/>
+            </w:r>
+            <w:r>
+              <w:rPr>
+                <w:noProof/>
+                <w:webHidden/>
+              </w:rPr>
+              <w:t>1</w:t>
+            </w:r>
+            <w:r>
+              <w:rPr>
+                <w:noProof/>
+                <w:webHidden/>
+              </w:rPr>
+              <w:fldChar w:fldCharType="end"/>
+            </w:r>
+          </w:hyperlink>
+        </w:p>
+        <w:p>
+          <w:pPr>
+            <w:pStyle w:val="Sumrio2"/>
+            <w:tabs>
+              <w:tab w:val="right" w:leader="dot" w:pos="8494"/>
+            </w:tabs>
+            <w:rPr>
+              <w:noProof/>
+            </w:rPr>
+          </w:pPr>
+          <w:hyperlink w:anchor="_Toc100362054" w:history="1">
+            <w:r>
+              <w:rPr>
+                <w:rStyle w:val="Hyperlink"/>
+                <w:noProof/>
+              </w:rPr>
+              <w:t>Performance Metrics</w:t>
+            </w:r>
+            <w:r>
+              <w:rPr>
+                <w:noProof/>
+                <w:webHidden/>
+              </w:rPr>
+              <w:tab/>
+            </w:r>
+            <w:r>
+              <w:rPr>
+                <w:noProof/>
+                <w:webHidden/>
+              </w:rPr>
+              <w:fldChar w:fldCharType="begin"/>
+            </w:r>
+            <w:r>
+              <w:rPr>
+                <w:noProof/>
+                <w:webHidden/>
+              </w:rPr>
+              <w:instrText xml:space="preserve"> PAGEREF _Toc100362054 \h </w:instrText>
+            </w:r>
+            <w:r>
+              <w:rPr>
+                <w:noProof/>
+                <w:webHidden/>
+              </w:rPr>
+            </w:r>
+            <w:r>
+              <w:rPr>
+                <w:noProof/>
+                <w:webHidden/>
+              </w:rPr>
+              <w:fldChar w:fldCharType="separate"/>
+            </w:r>
+            <w:r>
+              <w:rPr>
+                <w:noProof/>
+                <w:webHidden/>
+              </w:rPr>
+              <w:t>2</w:t>
+            </w:r>
+            <w:r>
+              <w:rPr>
+                <w:noProof/>
+                <w:webHidden/>
+              </w:rPr>
+              <w:fldChar w:fldCharType="end"/>
+            </w:r>
+          </w:hyperlink>
+        </w:p>
+        <w:p>
+          <w:pPr>
+            <w:pStyle w:val="Sumrio3"/>
+            <w:tabs>
+              <w:tab w:val="right" w:leader="dot" w:pos="8494"/>
+            </w:tabs>
+            <w:rPr>
+              <w:noProof/>
+            </w:rPr>
+          </w:pPr>
+          <w:hyperlink w:anchor="_Toc100362055" w:history="1">
+            <w:r>
+              <w:rPr>
+                <w:rStyle w:val="Hyperlink"/>
+                <w:noProof/>
+              </w:rPr>
+              <w:t>Confusion Matrix</w:t>
+            </w:r>
+            <w:r>
+              <w:rPr>
+                <w:noProof/>
+                <w:webHidden/>
+              </w:rPr>
+              <w:tab/>
+            </w:r>
+            <w:r>
+              <w:rPr>
+                <w:noProof/>
+                <w:webHidden/>
+              </w:rPr>
+              <w:fldChar w:fldCharType="begin"/>
+            </w:r>
+            <w:r>
+              <w:rPr>
+                <w:noProof/>
+                <w:webHidden/>
+              </w:rPr>
+              <w:instrText xml:space="preserve"> PAGEREF _Toc100362055 \h </w:instrText>
+            </w:r>
+            <w:r>
+              <w:rPr>
+                <w:noProof/>
+                <w:webHidden/>
+              </w:rPr>
+            </w:r>
+            <w:r>
+              <w:rPr>
+                <w:noProof/>
+                <w:webHidden/>
+              </w:rPr>
+              <w:fldChar w:fldCharType="separate"/>
+            </w:r>
+            <w:r>
+              <w:rPr>
+                <w:noProof/>
+                <w:webHidden/>
+              </w:rPr>
+              <w:t>2</w:t>
+            </w:r>
+            <w:r>
+              <w:rPr>
+                <w:noProof/>
+                <w:webHidden/>
+              </w:rPr>
+              <w:fldChar w:fldCharType="end"/>
+            </w:r>
+          </w:hyperlink>
+        </w:p>
+        <w:p>
+          <w:pPr>
+            <w:pStyle w:val="Sumrio3"/>
+            <w:tabs>
+              <w:tab w:val="right" w:leader="dot" w:pos="8494"/>
+            </w:tabs>
+            <w:rPr>
+              <w:noProof/>
+            </w:rPr>
+          </w:pPr>
+          <w:hyperlink w:anchor="_Toc100362056" w:history="1">
+            <w:r>
+              <w:rPr>
+                <w:rStyle w:val="Hyperlink"/>
+                <w:noProof/>
+              </w:rPr>
+              <w:t>Accuracy</w:t>
+            </w:r>
+            <w:r>
+              <w:rPr>
+                <w:noProof/>
+                <w:webHidden/>
+              </w:rPr>
+              <w:tab/>
+            </w:r>
+            <w:r>
+              <w:rPr>
+                <w:noProof/>
+                <w:webHidden/>
+              </w:rPr>
+              <w:fldChar w:fldCharType="begin"/>
+            </w:r>
+            <w:r>
+              <w:rPr>
+                <w:noProof/>
+                <w:webHidden/>
+              </w:rPr>
+              <w:instrText xml:space="preserve"> PAGEREF _Toc100362056 \h </w:instrText>
+            </w:r>
+            <w:r>
+              <w:rPr>
+                <w:noProof/>
+                <w:webHidden/>
+              </w:rPr>
+            </w:r>
+            <w:r>
+              <w:rPr>
+                <w:noProof/>
+                <w:webHidden/>
+              </w:rPr>
+              <w:fldChar w:fldCharType="separate"/>
+            </w:r>
+            <w:r>
+              <w:rPr>
+                <w:noProof/>
+                <w:webHidden/>
+              </w:rPr>
+              <w:t>4</w:t>
+            </w:r>
+            <w:r>
+              <w:rPr>
+                <w:noProof/>
+                <w:webHidden/>
+              </w:rPr>
+              <w:fldChar w:fldCharType="end"/>
+            </w:r>
+          </w:hyperlink>
+        </w:p>
+        <w:p>
+          <w:pPr>
+            <w:pStyle w:val="Sumrio3"/>
+            <w:tabs>
+              <w:tab w:val="right" w:leader="dot" w:pos="8494"/>
+            </w:tabs>
+            <w:rPr>
+              <w:noProof/>
+            </w:rPr>
+          </w:pPr>
+          <w:hyperlink w:anchor="_Toc100362057" w:history="1">
+            <w:r>
+              <w:rPr>
+                <w:rStyle w:val="Hyperlink"/>
+                <w:noProof/>
+              </w:rPr>
+              <w:t>Precision</w:t>
+            </w:r>
+            <w:r>
+              <w:rPr>
+                <w:noProof/>
+                <w:webHidden/>
+              </w:rPr>
+              <w:tab/>
+            </w:r>
+            <w:r>
+              <w:rPr>
+                <w:noProof/>
+                <w:webHidden/>
+              </w:rPr>
+              <w:fldChar w:fldCharType="begin"/>
+            </w:r>
+            <w:r>
+              <w:rPr>
+                <w:noProof/>
+                <w:webHidden/>
+              </w:rPr>
+              <w:instrText xml:space="preserve"> PAGEREF _Toc100362057 \h </w:instrText>
+            </w:r>
+            <w:r>
+              <w:rPr>
+                <w:noProof/>
+                <w:webHidden/>
+              </w:rPr>
+            </w:r>
+            <w:r>
+              <w:rPr>
+                <w:noProof/>
+                <w:webHidden/>
+              </w:rPr>
+              <w:fldChar w:fldCharType="separate"/>
+            </w:r>
+            <w:r>
+              <w:rPr>
+                <w:noProof/>
+                <w:webHidden/>
+              </w:rPr>
+              <w:t>4</w:t>
+            </w:r>
+            <w:r>
+              <w:rPr>
+                <w:noProof/>
+                <w:webHidden/>
+              </w:rPr>
+              <w:fldChar w:fldCharType="end"/>
+            </w:r>
+          </w:hyperlink>
+        </w:p>
+        <w:p>
+          <w:pPr>
+            <w:pStyle w:val="Sumrio3"/>
+            <w:tabs>
+              <w:tab w:val="right" w:leader="dot" w:pos="8494"/>
+            </w:tabs>
+            <w:rPr>
+              <w:noProof/>
+            </w:rPr>
+          </w:pPr>
+          <w:hyperlink w:anchor="_Toc100362058" w:history="1">
+            <w:r>
+              <w:rPr>
+                <w:rStyle w:val="Hyperlink"/>
+                <w:noProof/>
+              </w:rPr>
+              <w:t>Recall</w:t>
+            </w:r>
+            <w:r>
+              <w:rPr>
+                <w:noProof/>
+                <w:webHidden/>
+              </w:rPr>
+              <w:tab/>
+            </w:r>
+            <w:r>
+              <w:rPr>
+                <w:noProof/>
+                <w:webHidden/>
+              </w:rPr>
+              <w:fldChar w:fldCharType="begin"/>
+            </w:r>
+            <w:r>
+              <w:rPr>
+                <w:noProof/>
+                <w:webHidden/>
+              </w:rPr>
+              <w:instrText xml:space="preserve"> PAGEREF _Toc100362058 \h </w:instrText>
+            </w:r>
+            <w:r>
+              <w:rPr>
+                <w:noProof/>
+                <w:webHidden/>
+              </w:rPr>
+            </w:r>
+            <w:r>
+              <w:rPr>
+                <w:noProof/>
+                <w:webHidden/>
+              </w:rPr>
+              <w:fldChar w:fldCharType="separate"/>
+            </w:r>
+            <w:r>
+              <w:rPr>
+                <w:noProof/>
+                <w:webHidden/>
+              </w:rPr>
+              <w:t>5</w:t>
+            </w:r>
+            <w:r>
+              <w:rPr>
+                <w:noProof/>
+                <w:webHidden/>
+              </w:rPr>
+              <w:fldChar w:fldCharType="end"/>
+            </w:r>
+          </w:hyperlink>
+        </w:p>
+        <w:p>
+          <w:pPr>
+            <w:pStyle w:val="Sumrio3"/>
+            <w:tabs>
+              <w:tab w:val="right" w:leader="dot" w:pos="8494"/>
+            </w:tabs>
+            <w:rPr>
+              <w:noProof/>
+            </w:rPr>
+          </w:pPr>
+          <w:hyperlink w:anchor="_Toc100362059" w:history="1">
+            <w:r>
+              <w:rPr>
+                <w:rStyle w:val="Hyperlink"/>
+                <w:noProof/>
+              </w:rPr>
+              <w:t>F1-Score</w:t>
+            </w:r>
+            <w:r>
+              <w:rPr>
+                <w:noProof/>
+                <w:webHidden/>
+              </w:rPr>
+              <w:tab/>
+            </w:r>
+            <w:r>
+              <w:rPr>
+                <w:noProof/>
+                <w:webHidden/>
+              </w:rPr>
+              <w:fldChar w:fldCharType="begin"/>
+            </w:r>
+            <w:r>
+              <w:rPr>
+                <w:noProof/>
+                <w:webHidden/>
+              </w:rPr>
+              <w:instrText xml:space="preserve"> PAGEREF _Toc100362059 \h </w:instrText>
+            </w:r>
+            <w:r>
+              <w:rPr>
+                <w:noProof/>
+                <w:webHidden/>
+              </w:rPr>
+            </w:r>
+            <w:r>
+              <w:rPr>
+                <w:noProof/>
+                <w:webHidden/>
+              </w:rPr>
+              <w:fldChar w:fldCharType="separate"/>
+            </w:r>
+            <w:r>
+              <w:rPr>
+                <w:noProof/>
+                <w:webHidden/>
+              </w:rPr>
+              <w:t>5</w:t>
+            </w:r>
+            <w:r>
+              <w:rPr>
+                <w:noProof/>
+                <w:webHidden/>
+              </w:rPr>
+              <w:fldChar w:fldCharType="end"/>
+            </w:r>
+          </w:hyperlink>
+        </w:p>
+        <w:p>
+          <w:pPr>
+            <w:pStyle w:val="Sumrio1"/>
+            <w:tabs>
+              <w:tab w:val="right" w:leader="dot" w:pos="8494"/>
+            </w:tabs>
+            <w:rPr>
+              <w:noProof/>
+            </w:rPr>
+          </w:pPr>
+          <w:hyperlink w:anchor="_Toc100362060" w:history="1">
+            <w:r>
+              <w:rPr>
+                <w:rStyle w:val="Hyperlink"/>
+                <w:noProof/>
+              </w:rPr>
+              <w:t>Problem Analysis</w:t>
+            </w:r>
+            <w:r>
+              <w:rPr>
+                <w:noProof/>
+                <w:webHidden/>
+              </w:rPr>
+              <w:tab/>
+            </w:r>
+            <w:r>
+              <w:rPr>
+                <w:noProof/>
+                <w:webHidden/>
+              </w:rPr>
+              <w:fldChar w:fldCharType="begin"/>
+            </w:r>
+            <w:r>
+              <w:rPr>
+                <w:noProof/>
+                <w:webHidden/>
+              </w:rPr>
+              <w:instrText xml:space="preserve"> PAGEREF _Toc100362060 \h </w:instrText>
+            </w:r>
+            <w:r>
+              <w:rPr>
+                <w:noProof/>
+                <w:webHidden/>
+              </w:rPr>
+            </w:r>
+            <w:r>
+              <w:rPr>
+                <w:noProof/>
+                <w:webHidden/>
+              </w:rPr>
+              <w:fldChar w:fldCharType="separate"/>
+            </w:r>
+            <w:r>
+              <w:rPr>
+                <w:noProof/>
+                <w:webHidden/>
+              </w:rPr>
+              <w:t>5</w:t>
+            </w:r>
+            <w:r>
+              <w:rPr>
+                <w:noProof/>
+                <w:webHidden/>
+              </w:rPr>
+              <w:fldChar w:fldCharType="end"/>
+            </w:r>
+          </w:hyperlink>
+        </w:p>
+        <w:p>
+          <w:pPr>
+            <w:pStyle w:val="Sumrio2"/>
+            <w:tabs>
+              <w:tab w:val="right" w:leader="dot" w:pos="8494"/>
+            </w:tabs>
+            <w:rPr>
+              <w:noProof/>
+            </w:rPr>
+          </w:pPr>
+          <w:hyperlink w:anchor="_Toc100362061" w:history="1">
+            <w:r>
+              <w:rPr>
+                <w:rStyle w:val="Hyperlink"/>
+                <w:noProof/>
+              </w:rPr>
+              <w:t>Data Exploration</w:t>
+            </w:r>
+            <w:r>
+              <w:rPr>
+                <w:noProof/>
+                <w:webHidden/>
+              </w:rPr>
+              <w:tab/>
+            </w:r>
+            <w:r>
+              <w:rPr>
+                <w:noProof/>
+                <w:webHidden/>
+              </w:rPr>
+              <w:fldChar w:fldCharType="begin"/>
+            </w:r>
+            <w:r>
+              <w:rPr>
+                <w:noProof/>
+                <w:webHidden/>
+              </w:rPr>
+              <w:instrText xml:space="preserve"> PAGEREF _Toc100362061 \h </w:instrText>
+            </w:r>
+            <w:r>
+              <w:rPr>
+                <w:noProof/>
+                <w:webHidden/>
+              </w:rPr>
+            </w:r>
+            <w:r>
+              <w:rPr>
+                <w:noProof/>
+                <w:webHidden/>
+              </w:rPr>
+              <w:fldChar w:fldCharType="separate"/>
+            </w:r>
+            <w:r>
+              <w:rPr>
+                <w:noProof/>
+                <w:webHidden/>
+              </w:rPr>
+              <w:t>5</w:t>
+            </w:r>
+            <w:r>
+              <w:rPr>
+                <w:noProof/>
+                <w:webHidden/>
+              </w:rPr>
+              <w:fldChar w:fldCharType="end"/>
+            </w:r>
+          </w:hyperlink>
+        </w:p>
+        <w:p>
+          <w:pPr>
+            <w:pStyle w:val="Sumrio3"/>
+            <w:tabs>
+              <w:tab w:val="right" w:leader="dot" w:pos="8494"/>
+            </w:tabs>
+            <w:rPr>
+              <w:noProof/>
+            </w:rPr>
+          </w:pPr>
+          <w:hyperlink w:anchor="_Toc100362062" w:history="1">
+            <w:r>
+              <w:rPr>
+                <w:rStyle w:val="Hyperlink"/>
+                <w:noProof/>
+              </w:rPr>
+              <w:t>Training Dataset Sizes</w:t>
+            </w:r>
+            <w:r>
+              <w:rPr>
+                <w:noProof/>
+                <w:webHidden/>
+              </w:rPr>
+              <w:tab/>
+            </w:r>
+            <w:r>
+              <w:rPr>
+                <w:noProof/>
+                <w:webHidden/>
+              </w:rPr>
+              <w:fldChar w:fldCharType="begin"/>
+            </w:r>
+            <w:r>
+              <w:rPr>
+                <w:noProof/>
+                <w:webHidden/>
+              </w:rPr>
+              <w:instrText xml:space="preserve"> PAGEREF _Toc100362062 \h </w:instrText>
+            </w:r>
+            <w:r>
+              <w:rPr>
+                <w:noProof/>
+                <w:webHidden/>
+              </w:rPr>
+            </w:r>
+            <w:r>
+              <w:rPr>
+                <w:noProof/>
+                <w:webHidden/>
+              </w:rPr>
+              <w:fldChar w:fldCharType="separate"/>
+            </w:r>
+            <w:r>
+              <w:rPr>
+                <w:noProof/>
+                <w:webHidden/>
+              </w:rPr>
+              <w:t>5</w:t>
+            </w:r>
+            <w:r>
+              <w:rPr>
+                <w:noProof/>
+                <w:webHidden/>
+              </w:rPr>
+              <w:fldChar w:fldCharType="end"/>
+            </w:r>
+          </w:hyperlink>
+        </w:p>
+        <w:p>
+          <w:pPr>
+            <w:pStyle w:val="Sumrio2"/>
+            <w:tabs>
+              <w:tab w:val="right" w:leader="dot" w:pos="8494"/>
+            </w:tabs>
+            <w:rPr>
+              <w:noProof/>
+            </w:rPr>
+          </w:pPr>
+          <w:hyperlink w:anchor="_Toc100362063" w:history="1">
+            <w:r>
+              <w:rPr>
+                <w:rStyle w:val="Hyperlink"/>
+                <w:noProof/>
+              </w:rPr>
+              <w:t>Solving Algorithms</w:t>
+            </w:r>
+            <w:r>
+              <w:rPr>
+                <w:noProof/>
+                <w:webHidden/>
+              </w:rPr>
+              <w:tab/>
+            </w:r>
+            <w:r>
+              <w:rPr>
+                <w:noProof/>
+                <w:webHidden/>
+              </w:rPr>
+              <w:fldChar w:fldCharType="begin"/>
+            </w:r>
+            <w:r>
+              <w:rPr>
+                <w:noProof/>
+                <w:webHidden/>
+              </w:rPr>
+              <w:instrText xml:space="preserve"> PAGEREF _Toc100362063 \h </w:instrText>
+            </w:r>
+            <w:r>
+              <w:rPr>
+                <w:noProof/>
+                <w:webHidden/>
+              </w:rPr>
+            </w:r>
+            <w:r>
+              <w:rPr>
+                <w:noProof/>
+                <w:webHidden/>
+              </w:rPr>
+              <w:fldChar w:fldCharType="separate"/>
+            </w:r>
+            <w:r>
+              <w:rPr>
+                <w:noProof/>
+                <w:webHidden/>
+              </w:rPr>
+              <w:t>5</w:t>
+            </w:r>
+            <w:r>
+              <w:rPr>
+                <w:noProof/>
+                <w:webHidden/>
+              </w:rPr>
+              <w:fldChar w:fldCharType="end"/>
+            </w:r>
+          </w:hyperlink>
+        </w:p>
+        <w:p>
+          <w:pPr>
+            <w:pStyle w:val="Sumrio1"/>
+            <w:tabs>
+              <w:tab w:val="right" w:leader="dot" w:pos="8494"/>
+            </w:tabs>
+            <w:rPr>
+              <w:noProof/>
+            </w:rPr>
+          </w:pPr>
+          <w:hyperlink w:anchor="_Toc100362064" w:history="1">
+            <w:r>
+              <w:rPr>
+                <w:rStyle w:val="Hyperlink"/>
+                <w:noProof/>
+              </w:rPr>
+              <w:t>Solution Implementation</w:t>
+            </w:r>
+            <w:r>
+              <w:rPr>
+                <w:noProof/>
+                <w:webHidden/>
+              </w:rPr>
+              <w:tab/>
+            </w:r>
+            <w:r>
+              <w:rPr>
+                <w:noProof/>
+                <w:webHidden/>
+              </w:rPr>
+              <w:fldChar w:fldCharType="begin"/>
+            </w:r>
+            <w:r>
+              <w:rPr>
+                <w:noProof/>
+                <w:webHidden/>
+              </w:rPr>
+              <w:instrText xml:space="preserve"> PAGEREF _Toc100362064 \h </w:instrText>
+            </w:r>
+            <w:r>
+              <w:rPr>
+                <w:noProof/>
+                <w:webHidden/>
+              </w:rPr>
+            </w:r>
+            <w:r>
+              <w:rPr>
+                <w:noProof/>
+                <w:webHidden/>
+              </w:rPr>
+              <w:fldChar w:fldCharType="separate"/>
+            </w:r>
+            <w:r>
+              <w:rPr>
+                <w:noProof/>
+                <w:webHidden/>
+              </w:rPr>
+              <w:t>5</w:t>
+            </w:r>
+            <w:r>
+              <w:rPr>
+                <w:noProof/>
+                <w:webHidden/>
+              </w:rPr>
+              <w:fldChar w:fldCharType="end"/>
+            </w:r>
+          </w:hyperlink>
+        </w:p>
+        <w:p>
+          <w:pPr>
+            <w:pStyle w:val="Sumrio2"/>
+            <w:tabs>
+              <w:tab w:val="right" w:leader="dot" w:pos="8494"/>
+            </w:tabs>
+            <w:rPr>
+              <w:noProof/>
+            </w:rPr>
+          </w:pPr>
+          <w:hyperlink w:anchor="_Toc100362065" w:history="1">
+            <w:r>
+              <w:rPr>
+                <w:rStyle w:val="Hyperlink"/>
+                <w:noProof/>
+              </w:rPr>
+              <w:t>Data Preprocessing</w:t>
+            </w:r>
+            <w:r>
+              <w:rPr>
+                <w:noProof/>
+                <w:webHidden/>
+              </w:rPr>
+              <w:tab/>
+            </w:r>
+            <w:r>
+              <w:rPr>
+                <w:noProof/>
+                <w:webHidden/>
+              </w:rPr>
+              <w:fldChar w:fldCharType="begin"/>
+            </w:r>
+            <w:r>
+              <w:rPr>
+                <w:noProof/>
+                <w:webHidden/>
+              </w:rPr>
+              <w:instrText xml:space="preserve"> PAGEREF _Toc100362065 \h </w:instrText>
+            </w:r>
+            <w:r>
+              <w:rPr>
+                <w:noProof/>
+                <w:webHidden/>
+              </w:rPr>
+            </w:r>
+            <w:r>
+              <w:rPr>
+                <w:noProof/>
+                <w:webHidden/>
+              </w:rPr>
+              <w:fldChar w:fldCharType="separate"/>
+            </w:r>
+            <w:r>
+              <w:rPr>
+                <w:noProof/>
+                <w:webHidden/>
+              </w:rPr>
+              <w:t>5</w:t>
+            </w:r>
+            <w:r>
+              <w:rPr>
+                <w:noProof/>
+                <w:webHidden/>
+              </w:rPr>
+              <w:fldChar w:fldCharType="end"/>
+            </w:r>
+          </w:hyperlink>
+        </w:p>
+        <w:p>
+          <w:pPr>
+            <w:pStyle w:val="Sumrio2"/>
+            <w:tabs>
+              <w:tab w:val="right" w:leader="dot" w:pos="8494"/>
+            </w:tabs>
+            <w:rPr>
+              <w:noProof/>
+            </w:rPr>
+          </w:pPr>
+          <w:hyperlink w:anchor="_Toc100362066" w:history="1">
+            <w:r>
+              <w:rPr>
+                <w:rStyle w:val="Hyperlink"/>
+                <w:noProof/>
+              </w:rPr>
+              <w:t>Solution Refinement</w:t>
+            </w:r>
+            <w:r>
+              <w:rPr>
+                <w:noProof/>
+                <w:webHidden/>
+              </w:rPr>
+              <w:tab/>
+            </w:r>
+            <w:r>
+              <w:rPr>
+                <w:noProof/>
+                <w:webHidden/>
+              </w:rPr>
+              <w:fldChar w:fldCharType="begin"/>
+            </w:r>
+            <w:r>
+              <w:rPr>
+                <w:noProof/>
+                <w:webHidden/>
+              </w:rPr>
+              <w:instrText xml:space="preserve"> PAGEREF _Toc100362066 \h </w:instrText>
+            </w:r>
+            <w:r>
+              <w:rPr>
+                <w:noProof/>
+                <w:webHidden/>
+              </w:rPr>
+            </w:r>
+            <w:r>
+              <w:rPr>
+                <w:noProof/>
+                <w:webHidden/>
+              </w:rPr>
+              <w:fldChar w:fldCharType="separate"/>
+            </w:r>
+            <w:r>
+              <w:rPr>
+                <w:noProof/>
+                <w:webHidden/>
+              </w:rPr>
+              <w:t>5</w:t>
+            </w:r>
+            <w:r>
+              <w:rPr>
+                <w:noProof/>
+                <w:webHidden/>
+              </w:rPr>
+              <w:fldChar w:fldCharType="end"/>
+            </w:r>
+          </w:hyperlink>
+        </w:p>
+        <w:p>
+          <w:pPr>
+            <w:pStyle w:val="Sumrio2"/>
+            <w:tabs>
+              <w:tab w:val="right" w:leader="dot" w:pos="8494"/>
+            </w:tabs>
+            <w:rPr>
+              <w:noProof/>
+            </w:rPr>
+          </w:pPr>
+          <w:hyperlink w:anchor="_Toc100362067" w:history="1">
+            <w:r>
+              <w:rPr>
+                <w:rStyle w:val="Hyperlink"/>
+                <w:noProof/>
+              </w:rPr>
+              <w:t>Postprocessing</w:t>
+            </w:r>
+            <w:r>
+              <w:rPr>
+                <w:noProof/>
+                <w:webHidden/>
+              </w:rPr>
+              <w:tab/>
+            </w:r>
+            <w:r>
+              <w:rPr>
+                <w:noProof/>
+                <w:webHidden/>
+              </w:rPr>
+              <w:fldChar w:fldCharType="begin"/>
+            </w:r>
+            <w:r>
+              <w:rPr>
+                <w:noProof/>
+                <w:webHidden/>
+              </w:rPr>
+              <w:instrText xml:space="preserve"> PAGEREF _Toc100362067 \h </w:instrText>
+            </w:r>
+            <w:r>
+              <w:rPr>
+                <w:noProof/>
+                <w:webHidden/>
+              </w:rPr>
+            </w:r>
+            <w:r>
+              <w:rPr>
+                <w:noProof/>
+                <w:webHidden/>
+              </w:rPr>
+              <w:fldChar w:fldCharType="separate"/>
+            </w:r>
+            <w:r>
+              <w:rPr>
+                <w:noProof/>
+                <w:webHidden/>
+              </w:rPr>
+              <w:t>5</w:t>
+            </w:r>
+            <w:r>
+              <w:rPr>
+                <w:noProof/>
+                <w:webHidden/>
+              </w:rPr>
+              <w:fldChar w:fldCharType="end"/>
+            </w:r>
+          </w:hyperlink>
+        </w:p>
+        <w:p>
+          <w:pPr>
+            <w:pStyle w:val="Sumrio1"/>
+            <w:tabs>
+              <w:tab w:val="right" w:leader="dot" w:pos="8494"/>
+            </w:tabs>
+            <w:rPr>
+              <w:noProof/>
+            </w:rPr>
+          </w:pPr>
+          <w:hyperlink w:anchor="_Toc100362068" w:history="1">
+            <w:r>
+              <w:rPr>
+                <w:rStyle w:val="Hyperlink"/>
+                <w:noProof/>
+              </w:rPr>
+              <w:t>Results</w:t>
+            </w:r>
+            <w:r>
+              <w:rPr>
+                <w:noProof/>
+                <w:webHidden/>
+              </w:rPr>
+              <w:tab/>
+            </w:r>
+            <w:r>
+              <w:rPr>
+                <w:noProof/>
+                <w:webHidden/>
+              </w:rPr>
+              <w:fldChar w:fldCharType="begin"/>
+            </w:r>
+            <w:r>
+              <w:rPr>
+                <w:noProof/>
+                <w:webHidden/>
+              </w:rPr>
+              <w:instrText xml:space="preserve"> PAGEREF _Toc100362068 \h </w:instrText>
+            </w:r>
+            <w:r>
+              <w:rPr>
+                <w:noProof/>
+                <w:webHidden/>
+              </w:rPr>
+            </w:r>
+            <w:r>
+              <w:rPr>
+                <w:noProof/>
+                <w:webHidden/>
+              </w:rPr>
+              <w:fldChar w:fldCharType="separate"/>
+            </w:r>
+            <w:r>
+              <w:rPr>
+                <w:noProof/>
+                <w:webHidden/>
+              </w:rPr>
+              <w:t>5</w:t>
+            </w:r>
+            <w:r>
+              <w:rPr>
+                <w:noProof/>
+                <w:webHidden/>
+              </w:rPr>
+              <w:fldChar w:fldCharType="end"/>
+            </w:r>
+          </w:hyperlink>
+        </w:p>
+        <w:p>
+          <w:pPr>
+            <w:pStyle w:val="Sumrio1"/>
+            <w:tabs>
+              <w:tab w:val="right" w:leader="dot" w:pos="8494"/>
+            </w:tabs>
+            <w:rPr>
+              <w:noProof/>
+            </w:rPr>
+          </w:pPr>
+          <w:hyperlink w:anchor="_Toc100362069" w:history="1">
+            <w:r>
+              <w:rPr>
+                <w:rStyle w:val="Hyperlink"/>
+                <w:noProof/>
+              </w:rPr>
+              <w:t>Conclusions</w:t>
+            </w:r>
+            <w:r>
+              <w:rPr>
+                <w:noProof/>
+                <w:webHidden/>
+              </w:rPr>
+              <w:tab/>
+            </w:r>
+            <w:r>
+              <w:rPr>
+                <w:noProof/>
+                <w:webHidden/>
+              </w:rPr>
+              <w:fldChar w:fldCharType="begin"/>
+            </w:r>
+            <w:r>
+              <w:rPr>
+                <w:noProof/>
+                <w:webHidden/>
+              </w:rPr>
+              <w:instrText xml:space="preserve"> PAGEREF _Toc100362069 \h </w:instrText>
+            </w:r>
+            <w:r>
+              <w:rPr>
+                <w:noProof/>
+                <w:webHidden/>
+              </w:rPr>
+            </w:r>
+            <w:r>
+              <w:rPr>
+                <w:noProof/>
+                <w:webHidden/>
+              </w:rPr>
+              <w:fldChar w:fldCharType="separate"/>
+            </w:r>
+            <w:r>
+              <w:rPr>
+                <w:noProof/>
+                <w:webHidden/>
+              </w:rPr>
+              <w:t>6</w:t>
+            </w:r>
+            <w:r>
+              <w:rPr>
+                <w:noProof/>
+                <w:webHidden/>
+              </w:rPr>
+              <w:fldChar w:fldCharType="end"/>
+            </w:r>
+          </w:hyperlink>
+        </w:p>
+        <w:p>
+          <w:pPr>
+            <w:pStyle w:val="Sumrio1"/>
+            <w:tabs>
+              <w:tab w:val="right" w:leader="dot" w:pos="8494"/>
+            </w:tabs>
+            <w:rPr>
+              <w:noProof/>
+            </w:rPr>
+          </w:pPr>
+          <w:hyperlink w:anchor="_Toc100362070" w:history="1">
+            <w:r>
+              <w:rPr>
+                <w:rStyle w:val="Hyperlink"/>
+                <w:noProof/>
+              </w:rPr>
+              <w:t>References</w:t>
+            </w:r>
+            <w:r>
+              <w:rPr>
+                <w:noProof/>
+                <w:webHidden/>
+              </w:rPr>
+              <w:tab/>
+            </w:r>
+            <w:r>
+              <w:rPr>
+                <w:noProof/>
+                <w:webHidden/>
+              </w:rPr>
+              <w:fldChar w:fldCharType="begin"/>
+            </w:r>
+            <w:r>
+              <w:rPr>
+                <w:noProof/>
+                <w:webHidden/>
+              </w:rPr>
+              <w:instrText xml:space="preserve"> PAGEREF _Toc100362070 \h </w:instrText>
+            </w:r>
+            <w:r>
+              <w:rPr>
+                <w:noProof/>
+                <w:webHidden/>
+              </w:rPr>
+            </w:r>
+            <w:r>
+              <w:rPr>
+                <w:noProof/>
+                <w:webHidden/>
+              </w:rPr>
+              <w:fldChar w:fldCharType="separate"/>
+            </w:r>
+            <w:r>
+              <w:rPr>
+                <w:noProof/>
+                <w:webHidden/>
+              </w:rPr>
+              <w:t>6</w:t>
+            </w:r>
+            <w:r>
+              <w:rPr>
+                <w:noProof/>
+                <w:webHidden/>
+              </w:rPr>
+              <w:fldChar w:fldCharType="end"/>
+            </w:r>
+          </w:hyperlink>
+        </w:p>
+        <w:p>
+          <w:r>
+            <w:rPr>
+              <w:b/>
+              <w:bCs/>
+            </w:rPr>
+            <w:fldChar w:fldCharType="end"/>
+          </w:r>
+        </w:p>
+      </w:sdtContent>
+    </w:sdt>
     <w:p>
       <w:pPr>
         <w:pStyle w:val="Ttulo1"/>
       </w:pPr>
+    </w:p>
+    <w:p>
+      <w:pPr>
+        <w:pStyle w:val="Ttulo1"/>
+      </w:pPr>
+      <w:bookmarkStart w:id="0" w:name="_Toc100362051"/>
       <w:r>
         <w:t>Problem Definition</w:t>
       </w:r>
+      <w:bookmarkEnd w:id="0"/>
+    </w:p>
+    <w:p>
+      <w:r>
+        <w:t>In this section, the problem will be defined, possible solutions will be presented and a discussion about performance metrics for evaluating the solution will be made.</w:t>
+      </w:r>
+    </w:p>
+    <w:p>
+      <w:pPr>
+        <w:pStyle w:val="Ttulo2"/>
+      </w:pPr>
+      <w:bookmarkStart w:id="1" w:name="_Toc100362052"/>
+      <w:r>
+        <w:t>Problem Introduction</w:t>
+      </w:r>
+      <w:bookmarkEnd w:id="1"/>
+    </w:p>
+    <w:p>
+      <w:r>
+        <w:t xml:space="preserve">Information always played a great role in </w:t>
+      </w:r>
+      <w:r>
+        <w:t xml:space="preserve">management </w:t>
+      </w:r>
+      <w:r>
+        <w:t>processes</w:t>
+      </w:r>
+      <w:r>
+        <w:t>,</w:t>
+      </w:r>
+      <w:r>
+        <w:t xml:space="preserve"> since decisions tend to be as good as the basis upon which they were built. </w:t>
+      </w:r>
+      <w:r>
+        <w:t>Given the great value of this resource, it was only natural that data utilization would be vastly explored and expanded with time.</w:t>
+      </w:r>
+    </w:p>
+    <w:p>
+      <w:r>
+        <w:t xml:space="preserve">One of the </w:t>
+      </w:r>
+      <w:r>
+        <w:t>main uses of data is the training of several Machine Learning models. Examples of these models can include Natural Language Processing, which allowed the creation of chat bots and translation tools, Computer Vision, responsible for automatic object and person identification and pattern recognition, and many others model</w:t>
+      </w:r>
+      <w:r>
+        <w:t xml:space="preserve"> types</w:t>
+      </w:r>
+      <w:r>
+        <w:t xml:space="preserve"> for different purposes.</w:t>
+      </w:r>
+    </w:p>
+    <w:p>
+      <w:r>
+        <w:lastRenderedPageBreak/>
+        <w:t xml:space="preserve">The problem I intend to tackle is linked to Computer Vision and stock management. Since logistic planning is a </w:t>
+      </w:r>
+      <w:r>
+        <w:t xml:space="preserve">hard task by itself, one of the ways data can improve operations is by providing vision to robots used in bin transportation in warehouses. Using Computer Vision algorithms and images provided by Amazon to train </w:t>
+      </w:r>
+      <w:r>
+        <w:t>a classification</w:t>
+      </w:r>
+      <w:r>
+        <w:t xml:space="preserve"> machine learning model, we can reduce errors, automate operations and optimize stock placement.</w:t>
+      </w:r>
+    </w:p>
+    <w:p>
+      <w:r>
+        <w:t xml:space="preserve">In short, the main problem studied in this project is the creation and training of </w:t>
+      </w:r>
+      <w:r>
+        <w:t>a Computer Vision model capable of identifying the number of items being carried in transportation bins. That is, to classify images into different classes that are divided between the number of items present in the picture.</w:t>
+      </w:r>
+    </w:p>
+    <w:p>
+      <w:pPr>
+        <w:pStyle w:val="Ttulo2"/>
+      </w:pPr>
+      <w:bookmarkStart w:id="2" w:name="_Toc100362053"/>
+      <w:r>
+        <w:t>Potential Solutions</w:t>
+      </w:r>
+      <w:bookmarkEnd w:id="2"/>
+    </w:p>
+    <w:p>
+      <w:r>
+        <w:t xml:space="preserve">Solutions </w:t>
+      </w:r>
+      <w:r>
+        <w:t xml:space="preserve">outside the realm of Machine Learning can become very time costly, e.g., </w:t>
+      </w:r>
+      <w:r>
+        <w:t xml:space="preserve">human employees </w:t>
+      </w:r>
+      <w:r>
+        <w:t xml:space="preserve">checking each transport bin </w:t>
+      </w:r>
+      <w:r>
+        <w:t>throughout the day.</w:t>
+      </w:r>
+    </w:p>
+    <w:p>
+      <w:r>
+        <w:t>Taking that into consideration,</w:t>
+      </w:r>
+      <w:r>
+        <w:t xml:space="preserve"> t</w:t>
+      </w:r>
+      <w:r>
+        <w:t xml:space="preserve">he potential solutions for the </w:t>
+      </w:r>
+      <w:r>
+        <w:t>problem</w:t>
+      </w:r>
+      <w:r>
+        <w:t xml:space="preserve"> </w:t>
+      </w:r>
+      <w:r>
+        <w:t>can be seen as the</w:t>
+      </w:r>
+      <w:r>
+        <w:t xml:space="preserve"> ones that</w:t>
+      </w:r>
+      <w:r>
+        <w:t xml:space="preserve"> actually reduce costs and improve efficiency. </w:t>
+      </w:r>
+    </w:p>
+    <w:p>
+      <w:r>
+        <w:t>In this academic context, we will only look at solutions related to Computer Vision, that is, the</w:t>
+      </w:r>
+      <w:r>
+        <w:t xml:space="preserve"> different types of </w:t>
+      </w:r>
+      <w:r>
+        <w:t>image classification model architectures</w:t>
+      </w:r>
+      <w:r>
+        <w:t xml:space="preserve"> we can use </w:t>
+      </w:r>
+      <w:r>
+        <w:t>as base for our model.</w:t>
+      </w:r>
+      <w:r>
+        <w:t xml:space="preserve"> </w:t>
+      </w:r>
+    </w:p>
+    <w:p>
+      <w:r>
+        <w:t xml:space="preserve">These architectures differentiate between themselves by how the convolutional and fully connected layers were employed in order to improve a metric of choice (e.g., accuracy). Additionally, we can modify some sections of these </w:t>
+      </w:r>
+      <w:r>
+        <w:t>pre-built architectures to fit it to our needs.</w:t>
+      </w:r>
+    </w:p>
+    <w:p>
+      <w:r>
+        <w:t>As PyTorch will be used as base package for model creation and training, the possible model architectures are the ones contained on Torchvision (PyTorch’s library with useful tools for Computer Vision).</w:t>
+      </w:r>
+    </w:p>
+    <w:p>
+      <w:r>
+        <w:t xml:space="preserve">The model architectures </w:t>
+      </w:r>
+      <w:r>
+        <w:t xml:space="preserve">available for utilization </w:t>
+      </w:r>
+      <w:r>
+        <w:t>are:</w:t>
+      </w:r>
+    </w:p>
+    <w:p>
+      <w:pPr>
+        <w:pStyle w:val="PargrafodaLista"/>
+        <w:numPr>
+          <w:ilvl w:val="0"/>
+          <w:numId w:val="1"/>
+        </w:numPr>
+      </w:pPr>
+      <w:r>
+        <w:t>AlexNet</w:t>
+      </w:r>
+    </w:p>
+    <w:p>
+      <w:pPr>
+        <w:pStyle w:val="PargrafodaLista"/>
+        <w:numPr>
+          <w:ilvl w:val="0"/>
+          <w:numId w:val="1"/>
+        </w:numPr>
+      </w:pPr>
+      <w:r>
+        <w:t>VGG</w:t>
+      </w:r>
+    </w:p>
+    <w:p>
+      <w:pPr>
+        <w:pStyle w:val="PargrafodaLista"/>
+        <w:numPr>
+          <w:ilvl w:val="0"/>
+          <w:numId w:val="1"/>
+        </w:numPr>
+      </w:pPr>
+      <w:r>
+        <w:t>ResNet</w:t>
+      </w:r>
+    </w:p>
+    <w:p>
+      <w:pPr>
+        <w:pStyle w:val="PargrafodaLista"/>
+        <w:numPr>
+          <w:ilvl w:val="0"/>
+          <w:numId w:val="1"/>
+        </w:numPr>
+      </w:pPr>
+      <w:r>
+        <w:t>Wide ResNet</w:t>
+      </w:r>
+    </w:p>
+    <w:p>
+      <w:pPr>
+        <w:pStyle w:val="PargrafodaLista"/>
+        <w:numPr>
+          <w:ilvl w:val="0"/>
+          <w:numId w:val="1"/>
+        </w:numPr>
+      </w:pPr>
+      <w:r>
+        <w:t>ResNeXt</w:t>
+      </w:r>
+    </w:p>
+    <w:p>
+      <w:pPr>
+        <w:pStyle w:val="PargrafodaLista"/>
+        <w:numPr>
+          <w:ilvl w:val="0"/>
+          <w:numId w:val="1"/>
+        </w:numPr>
+      </w:pPr>
+      <w:r>
+        <w:t>SqueezeNet</w:t>
+      </w:r>
+    </w:p>
+    <w:p>
+      <w:pPr>
+        <w:pStyle w:val="PargrafodaLista"/>
+        <w:numPr>
+          <w:ilvl w:val="0"/>
+          <w:numId w:val="1"/>
+        </w:numPr>
+      </w:pPr>
+      <w:r>
+        <w:t>DenseNet</w:t>
+      </w:r>
+    </w:p>
+    <w:p>
+      <w:pPr>
+        <w:pStyle w:val="PargrafodaLista"/>
+        <w:numPr>
+          <w:ilvl w:val="0"/>
+          <w:numId w:val="1"/>
+        </w:numPr>
+      </w:pPr>
+      <w:r>
+        <w:t>Inception</w:t>
+      </w:r>
+    </w:p>
+    <w:p>
+      <w:pPr>
+        <w:pStyle w:val="PargrafodaLista"/>
+        <w:numPr>
+          <w:ilvl w:val="0"/>
+          <w:numId w:val="1"/>
+        </w:numPr>
+      </w:pPr>
+      <w:r>
+        <w:t>GoogleNet</w:t>
+      </w:r>
+    </w:p>
+    <w:p>
+      <w:pPr>
+        <w:pStyle w:val="PargrafodaLista"/>
+        <w:numPr>
+          <w:ilvl w:val="0"/>
+          <w:numId w:val="1"/>
+        </w:numPr>
+      </w:pPr>
+      <w:r>
+        <w:t>ShuffleNet</w:t>
+      </w:r>
+    </w:p>
+    <w:p>
+      <w:pPr>
+        <w:pStyle w:val="PargrafodaLista"/>
+        <w:numPr>
+          <w:ilvl w:val="0"/>
+          <w:numId w:val="1"/>
+        </w:numPr>
+      </w:pPr>
+      <w:r>
+        <w:t>MobileNet</w:t>
+      </w:r>
+    </w:p>
+    <w:p>
+      <w:pPr>
+        <w:pStyle w:val="PargrafodaLista"/>
+        <w:numPr>
+          <w:ilvl w:val="0"/>
+          <w:numId w:val="1"/>
+        </w:numPr>
+      </w:pPr>
+      <w:r>
+        <w:t>MNASNet</w:t>
+      </w:r>
+    </w:p>
+    <w:p>
+      <w:pPr>
+        <w:pStyle w:val="PargrafodaLista"/>
+        <w:numPr>
+          <w:ilvl w:val="0"/>
+          <w:numId w:val="1"/>
+        </w:numPr>
+      </w:pPr>
+      <w:r>
+        <w:t>EfficientNet</w:t>
+      </w:r>
+    </w:p>
+    <w:p>
+      <w:pPr>
+        <w:pStyle w:val="PargrafodaLista"/>
+        <w:numPr>
+          <w:ilvl w:val="0"/>
+          <w:numId w:val="1"/>
+        </w:numPr>
+      </w:pPr>
+      <w:r>
+        <w:t>RegNet</w:t>
+      </w:r>
+    </w:p>
+    <w:p>
+      <w:pPr>
+        <w:pStyle w:val="PargrafodaLista"/>
+        <w:numPr>
+          <w:ilvl w:val="0"/>
+          <w:numId w:val="1"/>
+        </w:numPr>
+      </w:pPr>
+      <w:r>
+        <w:t>VisionTransformer</w:t>
+      </w:r>
+    </w:p>
+    <w:p>
+      <w:pPr>
+        <w:pStyle w:val="PargrafodaLista"/>
+        <w:numPr>
+          <w:ilvl w:val="0"/>
+          <w:numId w:val="1"/>
+        </w:numPr>
+      </w:pPr>
+      <w:r>
+        <w:t>ConvNeXt</w:t>
+      </w:r>
+    </w:p>
+    <w:p>
+      <w:r>
+        <w:t xml:space="preserve">Details on these architectures’ utilization can be found </w:t>
+      </w:r>
+      <w:hyperlink r:id="rId6" w:history="1">
+        <w:r>
+          <w:rPr>
+            <w:rStyle w:val="Hyperlink"/>
+          </w:rPr>
+          <w:t>here</w:t>
+        </w:r>
+      </w:hyperlink>
+      <w:r>
+        <w:t>[1].</w:t>
+      </w:r>
+    </w:p>
+    <w:p>
+      <w:pPr>
+        <w:pStyle w:val="Ttulo2"/>
+      </w:pPr>
+      <w:bookmarkStart w:id="3" w:name="_Toc100362054"/>
+      <w:r>
+        <w:lastRenderedPageBreak/>
+        <w:t>Performance Metrics</w:t>
+      </w:r>
+      <w:bookmarkEnd w:id="3"/>
+    </w:p>
+    <w:p>
+      <w:r>
+        <w:t xml:space="preserve">Performance metrics are values that give us the measure of how well our model is predicting whatever </w:t>
+      </w:r>
+      <w:r>
+        <w:t xml:space="preserve">it was trained for. </w:t>
+      </w:r>
+    </w:p>
+    <w:p>
+      <w:r>
+        <w:t>There are different metrics for different kinds of problems: if our model is configured for doing regression, the metrics used for classification cannot be used and vice-versa. And since the problem presented previously is a classification into classes, the</w:t>
+      </w:r>
+      <w:r>
+        <w:t xml:space="preserve"> metrics considered for evaluating the model were:</w:t>
+      </w:r>
+    </w:p>
+    <w:p>
+      <w:pPr>
+        <w:pStyle w:val="PargrafodaLista"/>
+        <w:numPr>
+          <w:ilvl w:val="0"/>
+          <w:numId w:val="2"/>
+        </w:numPr>
+      </w:pPr>
+      <w:r>
+        <w:t>Accuracy</w:t>
+      </w:r>
+    </w:p>
+    <w:p>
+      <w:pPr>
+        <w:pStyle w:val="PargrafodaLista"/>
+        <w:numPr>
+          <w:ilvl w:val="0"/>
+          <w:numId w:val="2"/>
+        </w:numPr>
+      </w:pPr>
+      <w:r>
+        <w:t>Precision</w:t>
+      </w:r>
+    </w:p>
+    <w:p>
+      <w:pPr>
+        <w:pStyle w:val="PargrafodaLista"/>
+        <w:numPr>
+          <w:ilvl w:val="0"/>
+          <w:numId w:val="2"/>
+        </w:numPr>
+      </w:pPr>
+      <w:r>
+        <w:t>Recall</w:t>
+      </w:r>
+    </w:p>
+    <w:p>
+      <w:pPr>
+        <w:pStyle w:val="PargrafodaLista"/>
+        <w:numPr>
+          <w:ilvl w:val="0"/>
+          <w:numId w:val="2"/>
+        </w:numPr>
+      </w:pPr>
+      <w:r>
+        <w:t>F1-Score</w:t>
+      </w:r>
+    </w:p>
+    <w:p>
+      <w:r>
+        <w:t xml:space="preserve">In the following subsections these metrics will be </w:t>
+      </w:r>
+      <w:r>
+        <w:t>detailed</w:t>
+      </w:r>
+      <w:r>
+        <w:t>, but first the concept of Confusion Matrix needs to be introduced</w:t>
+      </w:r>
+      <w:r>
+        <w:t>.</w:t>
+      </w:r>
+    </w:p>
+    <w:p>
+      <w:pPr>
+        <w:pStyle w:val="Ttulo3"/>
+      </w:pPr>
+      <w:bookmarkStart w:id="4" w:name="_Toc100362055"/>
+      <w:r>
+        <w:t>Confusion Matrix</w:t>
+      </w:r>
+      <w:bookmarkEnd w:id="4"/>
+    </w:p>
+    <w:p>
+      <w:r>
+        <w:t xml:space="preserve">In a </w:t>
+      </w:r>
+      <w:r>
+        <w:t>classification problem, the training process consists in fitting a model to make predictions that will be compared to a label. This label is the target class that we want our model to output</w:t>
+      </w:r>
+      <w:r>
+        <w:t xml:space="preserve">. </w:t>
+      </w:r>
+    </w:p>
+    <w:p>
+      <w:r>
+        <w:t xml:space="preserve">That idea might seem quite simple when we are dealing with binary classification, </w:t>
+      </w:r>
+      <w:r>
+        <w:t>e</w:t>
+      </w:r>
+      <w:r>
+        <w:t>.</w:t>
+      </w:r>
+      <w:r>
+        <w:t>g</w:t>
+      </w:r>
+      <w:r>
+        <w:t xml:space="preserve">., if an image </w:t>
+      </w:r>
+      <w:r>
+        <w:t>is showing a dog or a cat. For this binary example, we will define that dog predictions are 1 (positive for dog) and cat predictions are 0 (negative for dog, therefore cat).</w:t>
+      </w:r>
+    </w:p>
+    <w:p>
+      <w:r>
+        <w:t>The possible outcomes in this scenario are:</w:t>
+      </w:r>
+    </w:p>
+    <w:p>
+      <w:pPr>
+        <w:pStyle w:val="PargrafodaLista"/>
+        <w:numPr>
+          <w:ilvl w:val="0"/>
+          <w:numId w:val="3"/>
+        </w:numPr>
+      </w:pPr>
+      <w:r>
+        <w:t xml:space="preserve">Prediction for a dog picture is 1: </w:t>
+      </w:r>
+      <w:r>
+        <w:rPr>
+          <w:b/>
+          <w:bCs/>
+        </w:rPr>
+        <w:t>true positive</w:t>
+      </w:r>
+      <w:r>
+        <w:rPr>
+          <w:b/>
+          <w:bCs/>
+        </w:rPr>
+        <w:t xml:space="preserve"> (TP)</w:t>
+      </w:r>
+      <w:r>
+        <w:t xml:space="preserve">, the model predicted that the image </w:t>
+      </w:r>
+      <w:r>
+        <w:rPr>
+          <w:b/>
+          <w:bCs/>
+        </w:rPr>
+        <w:t>was</w:t>
+      </w:r>
+      <w:r>
+        <w:t xml:space="preserve"> a dog and got it right</w:t>
+      </w:r>
+      <w:r>
+        <w:t>.</w:t>
+      </w:r>
+      <w:r>
+        <w:t xml:space="preserve"> </w:t>
+      </w:r>
+    </w:p>
+    <w:p>
+      <w:pPr>
+        <w:pStyle w:val="PargrafodaLista"/>
+        <w:numPr>
+          <w:ilvl w:val="0"/>
+          <w:numId w:val="3"/>
+        </w:numPr>
+      </w:pPr>
+      <w:r>
+        <w:t xml:space="preserve">Prediction for a cat picture is 0: </w:t>
+      </w:r>
+      <w:r>
+        <w:rPr>
+          <w:b/>
+          <w:bCs/>
+        </w:rPr>
+        <w:t>true negative</w:t>
+      </w:r>
+      <w:r>
+        <w:rPr>
+          <w:b/>
+          <w:bCs/>
+        </w:rPr>
+        <w:t xml:space="preserve"> (TN)</w:t>
+      </w:r>
+      <w:r>
+        <w:t>, th</w:t>
+      </w:r>
+      <w:r>
+        <w:t xml:space="preserve">e model predicted that the image </w:t>
+      </w:r>
+      <w:r>
+        <w:rPr>
+          <w:b/>
+          <w:bCs/>
+        </w:rPr>
+        <w:t>was</w:t>
+      </w:r>
+      <w:r>
+        <w:t xml:space="preserve"> </w:t>
+      </w:r>
+      <w:r>
+        <w:rPr>
+          <w:b/>
+          <w:bCs/>
+        </w:rPr>
+        <w:t>not</w:t>
+      </w:r>
+      <w:r>
+        <w:t xml:space="preserve"> a dog and got it right</w:t>
+      </w:r>
+      <w:r>
+        <w:t>.</w:t>
+      </w:r>
+    </w:p>
+    <w:p>
+      <w:pPr>
+        <w:pStyle w:val="PargrafodaLista"/>
+        <w:numPr>
+          <w:ilvl w:val="0"/>
+          <w:numId w:val="3"/>
+        </w:numPr>
+      </w:pPr>
+      <w:r>
+        <w:t xml:space="preserve">Prediction for a cat picture is 1: </w:t>
+      </w:r>
+      <w:r>
+        <w:rPr>
+          <w:b/>
+          <w:bCs/>
+        </w:rPr>
+        <w:t>false positive</w:t>
+      </w:r>
+      <w:r>
+        <w:rPr>
+          <w:b/>
+          <w:bCs/>
+        </w:rPr>
+        <w:t xml:space="preserve"> (FP)</w:t>
+      </w:r>
+      <w:r>
+        <w:t>, the model predicted that the image was a dog when it was a cat</w:t>
+      </w:r>
+      <w:r>
+        <w:t>.</w:t>
+      </w:r>
+    </w:p>
+    <w:p>
+      <w:pPr>
+        <w:pStyle w:val="PargrafodaLista"/>
+        <w:numPr>
+          <w:ilvl w:val="0"/>
+          <w:numId w:val="3"/>
+        </w:numPr>
+      </w:pPr>
+      <w:r>
+        <w:t xml:space="preserve">Prediction for a dog picture is 0: </w:t>
+      </w:r>
+      <w:r>
+        <w:rPr>
+          <w:b/>
+          <w:bCs/>
+        </w:rPr>
+        <w:t>false negative</w:t>
+      </w:r>
+      <w:r>
+        <w:rPr>
+          <w:b/>
+          <w:bCs/>
+        </w:rPr>
+        <w:t xml:space="preserve"> (FN)</w:t>
+      </w:r>
+      <w:r>
+        <w:t>, the model predicted that the image was a cat when it was a dog.</w:t>
+      </w:r>
+    </w:p>
+    <w:p>
+      <w:r>
+        <w:t>Having these predictions and labels at hand, it is possible to display the results of true and false positives and negatives as a Confusion Matrix. For this binary case, this matrix will have the following form:</w:t>
+      </w:r>
+    </w:p>
+    <w:p>
+      <w:pPr>
+        <w:keepNext/>
+        <w:jc w:val="center"/>
+      </w:pPr>
+      <w:r>
+        <w:rPr>
+          <w:noProof/>
+        </w:rPr>
+        <w:lastRenderedPageBreak/>
+        <w:drawing>
+          <wp:inline distT="0" distB="0" distL="0" distR="0" wp14:anchorId="796358CC" wp14:editId="7F91FF0D">
+            <wp:extent cx="3240000" cy="2344276"/>
+            <wp:effectExtent l="0" t="0" r="0" b="0"/>
+            <wp:docPr id="1" name="Imagem 1" descr="Gráfico&#10;&#10;Descrição gerada automaticamente"/>
+            <wp:cNvGraphicFramePr>
+              <a:graphicFrameLocks xmlns:a="http://schemas.openxmlformats.org/drawingml/2006/main" noChangeAspect="1"/>
+            </wp:cNvGraphicFramePr>
+            <a:graphic xmlns:a="http://schemas.openxmlformats.org/drawingml/2006/main">
+              <a:graphicData uri="http://schemas.openxmlformats.org/drawingml/2006/picture">
+                <pic:pic xmlns:pic="http://schemas.openxmlformats.org/drawingml/2006/picture">
+                  <pic:nvPicPr>
+                    <pic:cNvPr id="1" name="Imagem 1" descr="Gráfico&#10;&#10;Descrição gerada automaticamente"/>
+                    <pic:cNvPicPr/>
+                  </pic:nvPicPr>
+                  <pic:blipFill>
+                    <a:blip r:embed="rId7"/>
+                    <a:stretch>
+                      <a:fillRect/>
+                    </a:stretch>
+                  </pic:blipFill>
+                  <pic:spPr>
+                    <a:xfrm>
+                      <a:off x="0" y="0"/>
+                      <a:ext cx="3240000" cy="2344276"/>
+                    </a:xfrm>
+                    <a:prstGeom prst="rect">
+                      <a:avLst/>
+                    </a:prstGeom>
+                  </pic:spPr>
+                </pic:pic>
+              </a:graphicData>
+            </a:graphic>
+          </wp:inline>
+        </w:drawing>
+      </w:r>
+    </w:p>
+    <w:p>
+      <w:pPr>
+        <w:pStyle w:val="Legenda"/>
+        <w:jc w:val="center"/>
+      </w:pPr>
+      <w:r>
+        <w:t xml:space="preserve">Figure </w:t>
+      </w:r>
+      <w:fldSimple w:instr=" SEQ Figure \* ARABIC ">
+        <w:r>
+          <w:rPr>
+            <w:noProof/>
+          </w:rPr>
+          <w:t>1</w:t>
+        </w:r>
+      </w:fldSimple>
+      <w:r>
+        <w:t xml:space="preserve"> - Binary Confusion Matrix. </w:t>
+      </w:r>
+    </w:p>
+    <w:p>
+      <w:pPr>
+        <w:pStyle w:val="Legenda"/>
+        <w:jc w:val="center"/>
+      </w:pPr>
+      <w:r>
+        <w:t xml:space="preserve">source: </w:t>
+      </w:r>
+      <w:hyperlink r:id="rId8" w:history="1">
+        <w:r>
+          <w:rPr>
+            <w:rStyle w:val="Hyperlink"/>
+          </w:rPr>
+          <w:t>https://towardsdatascience.com/confusion-matrix-for-your-multi-class-machine-learning-model-ff9aa3bf7826</w:t>
+        </w:r>
+      </w:hyperlink>
+    </w:p>
+    <w:p>
+      <w:r>
+        <w:t xml:space="preserve">In multi-class classification problems, it is not that simple. We will use another example to better show the creation of this matrix for more than two classes. </w:t>
+      </w:r>
+    </w:p>
+    <w:p>
+      <w:r>
+        <w:t xml:space="preserve">Consider an image classification problem where we want to predict if an image is of an apple, orange or mango. Our classification method will </w:t>
+      </w:r>
+      <w:r>
+        <w:t xml:space="preserve">output one of these classes for each image it analyzes, that is, it will say that an image is </w:t>
+      </w:r>
+      <w:r>
+        <w:rPr>
+          <w:b/>
+          <w:bCs/>
+        </w:rPr>
+        <w:t>positive for a class</w:t>
+      </w:r>
+      <w:r>
+        <w:t xml:space="preserve">. Consequently, this image is a </w:t>
+      </w:r>
+      <w:r>
+        <w:rPr>
+          <w:b/>
+          <w:bCs/>
+        </w:rPr>
+        <w:t>negative for the other classes</w:t>
+      </w:r>
+      <w:r>
+        <w:t>.</w:t>
+      </w:r>
+    </w:p>
+    <w:p>
+      <w:r>
+        <w:t>When assembling the Confusion Matrix for this problem, one possible outcome is:</w:t>
+      </w:r>
+    </w:p>
+    <w:p>
+      <w:pPr>
+        <w:keepNext/>
+        <w:jc w:val="center"/>
+      </w:pPr>
+      <w:r>
+        <w:rPr>
+          <w:noProof/>
+        </w:rPr>
+        <w:drawing>
+          <wp:inline distT="0" distB="0" distL="0" distR="0" wp14:anchorId="3DE81D35" wp14:editId="587798FC">
+            <wp:extent cx="3240000" cy="2304271"/>
+            <wp:effectExtent l="0" t="0" r="0" b="0"/>
+            <wp:docPr id="2" name="Imagem 2" descr="Gráfico, Gráfico de dispersão&#10;&#10;Descrição gerada automaticamente"/>
+            <wp:cNvGraphicFramePr>
+              <a:graphicFrameLocks xmlns:a="http://schemas.openxmlformats.org/drawingml/2006/main" noChangeAspect="1"/>
+            </wp:cNvGraphicFramePr>
+            <a:graphic xmlns:a="http://schemas.openxmlformats.org/drawingml/2006/main">
+              <a:graphicData uri="http://schemas.openxmlformats.org/drawingml/2006/picture">
+                <pic:pic xmlns:pic="http://schemas.openxmlformats.org/drawingml/2006/picture">
+                  <pic:nvPicPr>
+                    <pic:cNvPr id="2" name="Imagem 2" descr="Gráfico, Gráfico de dispersão&#10;&#10;Descrição gerada automaticamente"/>
+                    <pic:cNvPicPr/>
+                  </pic:nvPicPr>
+                  <pic:blipFill>
+                    <a:blip r:embed="rId9"/>
+                    <a:stretch>
+                      <a:fillRect/>
+                    </a:stretch>
+                  </pic:blipFill>
+                  <pic:spPr>
+                    <a:xfrm>
+                      <a:off x="0" y="0"/>
+                      <a:ext cx="3240000" cy="2304271"/>
+                    </a:xfrm>
+                    <a:prstGeom prst="rect">
+                      <a:avLst/>
+                    </a:prstGeom>
+                  </pic:spPr>
+                </pic:pic>
+              </a:graphicData>
+            </a:graphic>
+          </wp:inline>
+        </w:drawing>
+      </w:r>
+    </w:p>
+    <w:p>
+      <w:pPr>
+        <w:pStyle w:val="Legenda"/>
+        <w:jc w:val="center"/>
+      </w:pPr>
+      <w:r>
+        <w:t xml:space="preserve">Figure </w:t>
+      </w:r>
+      <w:fldSimple w:instr=" SEQ Figure \* ARABIC ">
+        <w:r>
+          <w:rPr>
+            <w:noProof/>
+          </w:rPr>
+          <w:t>2</w:t>
+        </w:r>
+      </w:fldSimple>
+      <w:r>
+        <w:t xml:space="preserve"> - Multi-Class Confusion Matrix </w:t>
+      </w:r>
+    </w:p>
+    <w:p>
+      <w:pPr>
+        <w:pStyle w:val="Legenda"/>
+        <w:jc w:val="center"/>
+      </w:pPr>
+      <w:r>
+        <w:t>source:</w:t>
+      </w:r>
+      <w:r>
+        <w:t xml:space="preserve"> </w:t>
+      </w:r>
+      <w:hyperlink r:id="rId10" w:history="1">
+        <w:r>
+          <w:rPr>
+            <w:rStyle w:val="Hyperlink"/>
+          </w:rPr>
+          <w:t>https://towardsdatascience.com/confusion-matrix-for-your-multi-class-machine-learning-model-ff9aa3bf7826</w:t>
+        </w:r>
+      </w:hyperlink>
+    </w:p>
+    <w:p>
+      <w:pPr>
+        <w:tabs>
+          <w:tab w:val="left" w:pos="4145"/>
+        </w:tabs>
+      </w:pPr>
+      <w:r>
+        <w:t xml:space="preserve">In order to transpose the idea of </w:t>
+      </w:r>
+      <w:r>
+        <w:t>TP, TN, FP and FN we will take the different classes into consideration.</w:t>
+      </w:r>
+    </w:p>
+    <w:p>
+      <w:pPr>
+        <w:tabs>
+          <w:tab w:val="left" w:pos="4145"/>
+        </w:tabs>
+      </w:pPr>
+      <w:r>
+        <w:t>Looking at the Apple class, we have that</w:t>
+      </w:r>
+      <w:r>
+        <w:t>:</w:t>
+      </w:r>
+    </w:p>
+    <w:p>
+      <w:pPr>
+        <w:pStyle w:val="PargrafodaLista"/>
+        <w:numPr>
+          <w:ilvl w:val="0"/>
+          <w:numId w:val="4"/>
+        </w:numPr>
+        <w:tabs>
+          <w:tab w:val="left" w:pos="4145"/>
+        </w:tabs>
+      </w:pPr>
+      <w:r>
+        <w:t xml:space="preserve">The number of TP is 7. </w:t>
+      </w:r>
+    </w:p>
+    <w:p>
+      <w:pPr>
+        <w:pStyle w:val="PargrafodaLista"/>
+        <w:numPr>
+          <w:ilvl w:val="0"/>
+          <w:numId w:val="4"/>
+        </w:numPr>
+        <w:tabs>
+          <w:tab w:val="left" w:pos="4145"/>
+        </w:tabs>
+      </w:pPr>
+      <w:r>
+        <w:lastRenderedPageBreak/>
+        <w:t>The number of TN is 8 (5 Orange predictions + 3 Mango predictions)</w:t>
+      </w:r>
+      <w:r>
+        <w:t>. T</w:t>
+      </w:r>
+      <w:r>
+        <w:t>his</w:t>
+      </w:r>
+      <w:r>
+        <w:t xml:space="preserve"> number</w:t>
+      </w:r>
+      <w:r>
+        <w:t xml:space="preserve"> includes all the </w:t>
+      </w:r>
+      <w:proofErr w:type="gramStart"/>
+      <w:r>
+        <w:t>times</w:t>
+      </w:r>
+      <w:proofErr w:type="gramEnd"/>
+      <w:r>
+        <w:t xml:space="preserve"> the model said an image was not an apple and got it right.</w:t>
+      </w:r>
+      <w:r>
+        <w:t xml:space="preserve"> Since we are looking only at the Apple class, it does not matter whether the predictions for Orange and Mango were correct, the point is that they were </w:t>
+      </w:r>
+      <w:r>
+        <w:rPr>
+          <w:b/>
+          <w:bCs/>
+        </w:rPr>
+        <w:t>negative</w:t>
+      </w:r>
+      <w:r>
+        <w:t xml:space="preserve"> for Apple.</w:t>
+      </w:r>
+    </w:p>
+    <w:p>
+      <w:pPr>
+        <w:pStyle w:val="PargrafodaLista"/>
+        <w:numPr>
+          <w:ilvl w:val="0"/>
+          <w:numId w:val="4"/>
+        </w:numPr>
+        <w:tabs>
+          <w:tab w:val="left" w:pos="4145"/>
+        </w:tabs>
+      </w:pPr>
+      <w:r>
+        <w:t>The number</w:t>
+      </w:r>
+      <w:r>
+        <w:t xml:space="preserve"> of FP is 17 (8 Orange images + 9 Mango images)</w:t>
+      </w:r>
+    </w:p>
+    <w:p>
+      <w:pPr>
+        <w:pStyle w:val="PargrafodaLista"/>
+        <w:numPr>
+          <w:ilvl w:val="0"/>
+          <w:numId w:val="4"/>
+        </w:numPr>
+        <w:tabs>
+          <w:tab w:val="left" w:pos="4145"/>
+        </w:tabs>
+      </w:pPr>
+      <w:r>
+        <w:t>The number of FN is 4 (1 Orange prediction + 3 Mango predictions)</w:t>
+      </w:r>
+    </w:p>
+    <w:p>
+      <w:pPr>
+        <w:tabs>
+          <w:tab w:val="left" w:pos="4145"/>
+        </w:tabs>
+      </w:pPr>
+      <w:r>
+        <w:t xml:space="preserve">The method of segregating each class during performance metric evaluation is called One-Vs-Rest (OVR) approach. </w:t>
+      </w:r>
+    </w:p>
+    <w:p>
+      <w:pPr>
+        <w:tabs>
+          <w:tab w:val="left" w:pos="4145"/>
+        </w:tabs>
+      </w:pPr>
+      <w:r>
+        <w:t>It is noticeable that</w:t>
+      </w:r>
+      <w:r>
+        <w:t xml:space="preserve"> the OVR method will return a value </w:t>
+      </w:r>
+      <w:r>
+        <w:rPr>
+          <w:i/>
+          <w:iCs/>
+        </w:rPr>
+        <w:t xml:space="preserve">x </w:t>
+      </w:r>
+      <w:r>
+        <w:t xml:space="preserve">of scores for a given metric, where </w:t>
+      </w:r>
+      <w:r>
+        <w:rPr>
+          <w:i/>
+          <w:iCs/>
+        </w:rPr>
+        <w:t>x</w:t>
+      </w:r>
+      <w:r>
+        <w:t xml:space="preserve"> is the number of classes in the classification problem. This is not ideal, since the objective of performance metrics is to provide a single value that give us the idea of how well the model is doing as a whole.</w:t>
+      </w:r>
+    </w:p>
+    <w:p>
+      <w:pPr>
+        <w:tabs>
+          <w:tab w:val="left" w:pos="4145"/>
+        </w:tabs>
+      </w:pPr>
+      <w:r>
+        <w:t>With that in mind, we use averaging techniques for metrics in multi-class classification:</w:t>
+      </w:r>
+    </w:p>
+    <w:p>
+      <w:pPr>
+        <w:pStyle w:val="PargrafodaLista"/>
+        <w:numPr>
+          <w:ilvl w:val="0"/>
+          <w:numId w:val="5"/>
+        </w:numPr>
+        <w:tabs>
+          <w:tab w:val="left" w:pos="4145"/>
+        </w:tabs>
+      </w:pPr>
+      <w:r>
+        <w:t xml:space="preserve">Macro: An arithmetic </w:t>
+      </w:r>
+      <w:proofErr w:type="gramStart"/>
+      <w:r>
+        <w:t>mean</w:t>
+      </w:r>
+      <w:proofErr w:type="gramEnd"/>
+      <w:r>
+        <w:t xml:space="preserve"> of all class metrics. A good choice for problems where the classes are balanced (similar number of samples in each class).</w:t>
+      </w:r>
+    </w:p>
+    <w:p>
+      <w:pPr>
+        <w:pStyle w:val="PargrafodaLista"/>
+        <w:numPr>
+          <w:ilvl w:val="0"/>
+          <w:numId w:val="5"/>
+        </w:numPr>
+        <w:tabs>
+          <w:tab w:val="left" w:pos="4145"/>
+        </w:tabs>
+      </w:pPr>
+      <w:r>
+        <w:t>Weighted: A weighted arithmetic mean where the number of samples serve as weights to account for imbalances between them</w:t>
+      </w:r>
+      <w:r>
+        <w:t xml:space="preserve">. </w:t>
+      </w:r>
+    </w:p>
+    <w:p>
+      <w:pPr>
+        <w:pStyle w:val="PargrafodaLista"/>
+        <w:numPr>
+          <w:ilvl w:val="0"/>
+          <w:numId w:val="5"/>
+        </w:numPr>
+        <w:tabs>
+          <w:tab w:val="left" w:pos="4145"/>
+        </w:tabs>
+      </w:pPr>
+      <w:r>
+        <w:t>Micro:</w:t>
+      </w:r>
+      <w:r>
+        <w:t xml:space="preserve"> A simple division between correct predictions and all the predictions made by the model. It is similar to accuracy.</w:t>
+      </w:r>
+    </w:p>
+    <w:p>
+      <w:pPr>
+        <w:tabs>
+          <w:tab w:val="left" w:pos="4145"/>
+        </w:tabs>
+      </w:pPr>
+      <w:r>
+        <w:t>The concepts of TP, TN, FP and FN for multi-class classification methods will serve as building blocks for the performance metrics presented in the next subsections.</w:t>
+      </w:r>
+    </w:p>
+    <w:p>
+      <w:pPr>
+        <w:pStyle w:val="Ttulo3"/>
+      </w:pPr>
+      <w:bookmarkStart w:id="5" w:name="_Toc100362056"/>
+      <w:r>
+        <w:t>Accuracy</w:t>
+      </w:r>
+      <w:bookmarkEnd w:id="5"/>
+    </w:p>
+    <w:p>
+      <w:r>
+        <w:t>The accuracy of a model is defined as the percentage of correct predictions in the total number of predictions, that is:</w:t>
+      </w:r>
+    </w:p>
+    <w:p>
+      <w:pPr>
+        <w:rPr>
+          <w:rFonts w:eastAsiaTheme="minorEastAsia"/>
+        </w:rPr>
+      </w:pPr>
+      <m:oMathPara>
+        <m:oMath>
+          <m:r>
+            <w:rPr>
+              <w:rFonts w:ascii="Cambria Math" w:hAnsi="Cambria Math"/>
+            </w:rPr>
+            <m:t>acc=</m:t>
+          </m:r>
+          <m:f>
+            <m:fPr>
+              <m:ctrlPr>
+                <w:rPr>
+                  <w:rFonts w:ascii="Cambria Math" w:hAnsi="Cambria Math"/>
+                  <w:i/>
+                </w:rPr>
+              </m:ctrlPr>
+            </m:fPr>
+            <m:num>
+              <m:sSub>
+                <m:sSubPr>
+                  <m:ctrlPr>
+                    <w:rPr>
+                      <w:rFonts w:ascii="Cambria Math" w:hAnsi="Cambria Math"/>
+                      <w:i/>
+                    </w:rPr>
+                  </m:ctrlPr>
+                </m:sSubPr>
+                <m:e>
+                  <m:r>
+                    <w:rPr>
+                      <w:rFonts w:ascii="Cambria Math" w:hAnsi="Cambria Math"/>
+                    </w:rPr>
+                    <m:t>n</m:t>
+                  </m:r>
+                </m:e>
+                <m:sub>
+                  <m:r>
+                    <w:rPr>
+                      <w:rFonts w:ascii="Cambria Math" w:hAnsi="Cambria Math"/>
+                    </w:rPr>
+                    <m:t>correct predictions</m:t>
+                  </m:r>
+                </m:sub>
+              </m:sSub>
+            </m:num>
+            <m:den>
+              <m:sSub>
+                <m:sSubPr>
+                  <m:ctrlPr>
+                    <w:rPr>
+                      <w:rFonts w:ascii="Cambria Math" w:hAnsi="Cambria Math"/>
+                      <w:i/>
+                    </w:rPr>
+                  </m:ctrlPr>
+                </m:sSubPr>
+                <m:e>
+                  <m:r>
+                    <w:rPr>
+                      <w:rFonts w:ascii="Cambria Math" w:hAnsi="Cambria Math"/>
+                    </w:rPr>
+                    <m:t>n</m:t>
+                  </m:r>
+                </m:e>
+                <m:sub>
+                  <m:r>
+                    <w:rPr>
+                      <w:rFonts w:ascii="Cambria Math" w:hAnsi="Cambria Math"/>
+                    </w:rPr>
+                    <m:t xml:space="preserve">dataset size </m:t>
+                  </m:r>
+                </m:sub>
+              </m:sSub>
+            </m:den>
+          </m:f>
+          <m:r>
+            <w:rPr>
+              <w:rFonts w:ascii="Cambria Math" w:hAnsi="Cambria Math"/>
+            </w:rPr>
+            <m:t>*100</m:t>
+          </m:r>
+        </m:oMath>
+      </m:oMathPara>
+    </w:p>
+    <w:p>
+      <w:pPr>
+        <w:rPr>
+          <w:rFonts w:eastAsiaTheme="minorEastAsia"/>
+        </w:rPr>
+      </w:pPr>
+      <w:r>
+        <w:rPr>
+          <w:rFonts w:eastAsiaTheme="minorEastAsia"/>
+        </w:rPr>
+        <w:t xml:space="preserve">It is the one of the simplest and most intuitive performance </w:t>
+      </w:r>
+      <w:r>
+        <w:rPr>
+          <w:rFonts w:eastAsiaTheme="minorEastAsia"/>
+        </w:rPr>
+        <w:t>metrics</w:t>
+      </w:r>
+      <w:r>
+        <w:rPr>
+          <w:rFonts w:eastAsiaTheme="minorEastAsia"/>
+        </w:rPr>
+        <w:t xml:space="preserve"> and portrays the overall hit rate of the classification method.</w:t>
+      </w:r>
+      <w:r>
+        <w:rPr>
+          <w:rFonts w:eastAsiaTheme="minorEastAsia"/>
+        </w:rPr>
+        <w:t xml:space="preserve"> </w:t>
+      </w:r>
+    </w:p>
+    <w:p>
+      <w:pPr>
+        <w:rPr>
+          <w:rFonts w:eastAsiaTheme="minorEastAsia"/>
+        </w:rPr>
+      </w:pPr>
+      <w:r>
+        <w:rPr>
+          <w:rFonts w:eastAsiaTheme="minorEastAsia"/>
+        </w:rPr>
+        <w:t>The concept of accuracy does not change for binary or multi-class classification problems.</w:t>
+      </w:r>
+    </w:p>
+    <w:p>
+      <w:pPr>
+        <w:pStyle w:val="Ttulo3"/>
+      </w:pPr>
+      <w:bookmarkStart w:id="6" w:name="_Toc100362057"/>
+      <w:r>
+        <w:t>Precision</w:t>
+      </w:r>
+      <w:bookmarkEnd w:id="6"/>
+    </w:p>
+    <w:p>
+      <w:r>
+        <w:t>Precision focus on showing a number related to the predicted positives output by a model</w:t>
+      </w:r>
+      <w:r>
+        <w:t>. In mathematical terms, it is translated as:</w:t>
+      </w:r>
+    </w:p>
+    <w:p>
+      <w:pPr>
+        <w:rPr>
+          <w:rFonts w:eastAsiaTheme="minorEastAsia"/>
+        </w:rPr>
+      </w:pPr>
+      <m:oMathPara>
+        <m:oMath>
+          <m:r>
+            <w:rPr>
+              <w:rFonts w:ascii="Cambria Math" w:hAnsi="Cambria Math"/>
+            </w:rPr>
+            <m:t xml:space="preserve">precision= </m:t>
+          </m:r>
+          <m:f>
+            <m:fPr>
+              <m:ctrlPr>
+                <w:rPr>
+                  <w:rFonts w:ascii="Cambria Math" w:hAnsi="Cambria Math"/>
+                  <w:i/>
+                </w:rPr>
+              </m:ctrlPr>
+            </m:fPr>
+            <m:num>
+              <m:r>
+                <w:rPr>
+                  <w:rFonts w:ascii="Cambria Math" w:hAnsi="Cambria Math"/>
+                </w:rPr>
+                <m:t>TP</m:t>
+              </m:r>
+            </m:num>
+            <m:den>
+              <m:r>
+                <w:rPr>
+                  <w:rFonts w:ascii="Cambria Math" w:hAnsi="Cambria Math"/>
+                </w:rPr>
+                <m:t>TP+FP</m:t>
+              </m:r>
+            </m:den>
+          </m:f>
+        </m:oMath>
+      </m:oMathPara>
+    </w:p>
+    <w:p>
+      <w:pPr>
+        <w:rPr>
+          <w:rFonts w:eastAsiaTheme="minorEastAsia"/>
+        </w:rPr>
+      </w:pPr>
+      <w:r>
+        <w:rPr>
+          <w:rFonts w:eastAsiaTheme="minorEastAsia"/>
+        </w:rPr>
+        <w:t xml:space="preserve">By optimizing a model for precision, </w:t>
+      </w:r>
+      <w:r>
+        <w:rPr>
+          <w:rFonts w:eastAsiaTheme="minorEastAsia"/>
+        </w:rPr>
+        <w:t xml:space="preserve">we are saying that the </w:t>
+      </w:r>
+      <w:r>
+        <w:rPr>
+          <w:rFonts w:eastAsiaTheme="minorEastAsia"/>
+          <w:b/>
+          <w:bCs/>
+        </w:rPr>
+        <w:t>false positives</w:t>
+      </w:r>
+      <w:r>
+        <w:rPr>
+          <w:rFonts w:eastAsiaTheme="minorEastAsia"/>
+        </w:rPr>
+        <w:t xml:space="preserve"> have significance on the result aimed by performing predictions. That is, predicting a negative as a positive will have relevant consequences.</w:t>
+      </w:r>
+    </w:p>
+    <w:p>
+      <w:pPr>
+        <w:pStyle w:val="Ttulo3"/>
+      </w:pPr>
+      <w:bookmarkStart w:id="7" w:name="_Toc100362058"/>
+      <w:r>
+        <w:t>Recall</w:t>
+      </w:r>
+      <w:bookmarkEnd w:id="7"/>
+    </w:p>
+    <w:p>
+      <w:r>
+        <w:t xml:space="preserve">Recall focus on showing a number related to the </w:t>
+      </w:r>
+      <w:r>
+        <w:t>actual positives analyzed by a model. Its mathematical form is:</w:t>
+      </w:r>
+    </w:p>
+    <w:p>
+      <w:pPr>
+        <w:rPr>
+          <w:rFonts w:eastAsiaTheme="minorEastAsia"/>
+        </w:rPr>
+      </w:pPr>
+      <m:oMathPara>
+        <m:oMath>
+          <m:r>
+            <w:rPr>
+              <w:rFonts w:ascii="Cambria Math" w:hAnsi="Cambria Math"/>
+            </w:rPr>
+            <w:lastRenderedPageBreak/>
+            <m:t xml:space="preserve">recall= </m:t>
+          </m:r>
+          <m:f>
+            <m:fPr>
+              <m:ctrlPr>
+                <w:rPr>
+                  <w:rFonts w:ascii="Cambria Math" w:hAnsi="Cambria Math"/>
+                  <w:i/>
+                </w:rPr>
+              </m:ctrlPr>
+            </m:fPr>
+            <m:num>
+              <m:r>
+                <w:rPr>
+                  <w:rFonts w:ascii="Cambria Math" w:hAnsi="Cambria Math"/>
+                </w:rPr>
+                <m:t>TP</m:t>
+              </m:r>
+            </m:num>
+            <m:den>
+              <m:r>
+                <w:rPr>
+                  <w:rFonts w:ascii="Cambria Math" w:hAnsi="Cambria Math"/>
+                </w:rPr>
+                <m:t>TP+FN</m:t>
+              </m:r>
+            </m:den>
+          </m:f>
+        </m:oMath>
+      </m:oMathPara>
+    </w:p>
+    <w:p>
+      <w:pPr>
+        <w:rPr>
+          <w:rFonts w:eastAsiaTheme="minorEastAsia"/>
+        </w:rPr>
+      </w:pPr>
+      <w:r>
+        <w:rPr>
+          <w:rFonts w:eastAsiaTheme="minorEastAsia"/>
+        </w:rPr>
+        <w:t xml:space="preserve">By optimizing a model for recall, we are saying that the </w:t>
+      </w:r>
+      <w:r>
+        <w:rPr>
+          <w:rFonts w:eastAsiaTheme="minorEastAsia"/>
+          <w:b/>
+          <w:bCs/>
+        </w:rPr>
+        <w:t>false negatives</w:t>
+      </w:r>
+      <w:r>
+        <w:rPr>
+          <w:rFonts w:eastAsiaTheme="minorEastAsia"/>
+        </w:rPr>
+        <w:t xml:space="preserve"> have significance on the result aimed by performing predictions. That is, predicting a positive as a negative will have relevant implications.</w:t>
+      </w:r>
+    </w:p>
+    <w:p>
+      <w:pPr>
+        <w:pStyle w:val="Ttulo3"/>
+      </w:pPr>
+      <w:bookmarkStart w:id="8" w:name="_Toc100362059"/>
+      <w:r>
+        <w:t>F1-Score</w:t>
+      </w:r>
+      <w:bookmarkEnd w:id="8"/>
+    </w:p>
+    <w:p>
+      <w:r>
+        <w:t>F1-Score is a metric that combines both precision and recall scores in order to measure a model. Its mathematical form is:</w:t>
+      </w:r>
+    </w:p>
+    <w:p>
+      <w:pPr>
+        <w:rPr>
+          <w:rFonts w:eastAsiaTheme="minorEastAsia"/>
+        </w:rPr>
+      </w:pPr>
+      <m:oMathPara>
+        <m:oMath>
+          <m:r>
+            <w:rPr>
+              <w:rFonts w:ascii="Cambria Math" w:hAnsi="Cambria Math"/>
+            </w:rPr>
+            <m:t xml:space="preserve">F1= </m:t>
+          </m:r>
+          <m:f>
+            <m:fPr>
+              <m:ctrlPr>
+                <w:rPr>
+                  <w:rFonts w:ascii="Cambria Math" w:hAnsi="Cambria Math"/>
+                  <w:i/>
+                </w:rPr>
+              </m:ctrlPr>
+            </m:fPr>
+            <m:num>
+              <m:r>
+                <w:rPr>
+                  <w:rFonts w:ascii="Cambria Math" w:hAnsi="Cambria Math"/>
+                </w:rPr>
+                <m:t>2*(precision*recall)</m:t>
+              </m:r>
+            </m:num>
+            <m:den>
+              <m:r>
+                <w:rPr>
+                  <w:rFonts w:ascii="Cambria Math" w:hAnsi="Cambria Math"/>
+                </w:rPr>
+                <m:t>precision+recall</m:t>
+              </m:r>
+            </m:den>
+          </m:f>
+        </m:oMath>
+      </m:oMathPara>
     </w:p>
     <w:p/>
     <w:p>
       <w:pPr>
         <w:pStyle w:val="Ttulo1"/>
       </w:pPr>
+      <w:bookmarkStart w:id="9" w:name="_Toc100362060"/>
       <w:r>
         <w:t>Problem Analysis</w:t>
       </w:r>
-    </w:p>
-    <w:p>
-      <w:pPr>
-        <w:tabs>
-          <w:tab w:val="left" w:pos="1947"/>
-        </w:tabs>
-      </w:pPr>
+      <w:bookmarkEnd w:id="9"/>
+    </w:p>
+    <w:p>
+      <w:r>
+        <w:t xml:space="preserve">This section presents information about the </w:t>
+      </w:r>
+      <w:r>
+        <w:t>dataset used during the development of the problem solution and the planning behind the proposed solution.</w:t>
+      </w:r>
+    </w:p>
+    <w:p>
+      <w:pPr>
+        <w:pStyle w:val="Ttulo2"/>
+      </w:pPr>
+      <w:bookmarkStart w:id="10" w:name="_Toc100362061"/>
+      <w:r>
+        <w:t>Data Exploration</w:t>
+      </w:r>
+      <w:bookmarkEnd w:id="10"/>
+    </w:p>
+    <w:p>
+      <w:r>
+        <w:t>This subsection aims to present the problem through data visualization and exploration in order to better understand the details surrounding the problem and how to better solve it.</w:t>
+      </w:r>
+    </w:p>
+    <w:p>
+      <w:r>
+        <w:t>The dataset is divided into 5 classes ranging from the number of items presented in each image.</w:t>
+      </w:r>
+    </w:p>
+    <w:p>
+      <w:pPr>
+        <w:pStyle w:val="Ttulo3"/>
+      </w:pPr>
+      <w:bookmarkStart w:id="11" w:name="_Toc100362062"/>
+      <w:r>
+        <w:t>Training Dataset Sizes</w:t>
+      </w:r>
+      <w:bookmarkEnd w:id="11"/>
+    </w:p>
+    <w:p>
+      <w:r>
+        <w:t xml:space="preserve">One important aspect of </w:t>
+      </w:r>
+      <w:r>
+        <w:t>classification pro</w:t>
+      </w:r>
+      <w:r>
+        <w:t xml:space="preserve">blems is the balancing of classes. To better understand how the classes are divided, the sizes of the training datasets </w:t>
+      </w:r>
+      <w:r>
+        <w:t xml:space="preserve">is presented in the following </w:t>
+      </w:r>
+      <w:r>
+        <w:t>figure</w:t>
+      </w:r>
+      <w:r>
+        <w:t xml:space="preserve"> and table</w:t>
+      </w:r>
+      <w:r>
+        <w:t>.</w:t>
+      </w:r>
+    </w:p>
+    <w:p>
+      <w:pPr>
+        <w:keepNext/>
+        <w:jc w:val="center"/>
+      </w:pPr>
+      <w:r>
+        <w:rPr>
+          <w:noProof/>
+        </w:rPr>
+        <w:drawing>
+          <wp:inline distT="0" distB="0" distL="0" distR="0" wp14:anchorId="1B047E8E" wp14:editId="596D4045">
+            <wp:extent cx="3729590" cy="2449002"/>
+            <wp:effectExtent l="0" t="0" r="0" b="0"/>
+            <wp:docPr id="3" name="Imagem 3" descr="Gráfico, Gráfico de barras&#10;&#10;Descrição gerada automaticamente"/>
+            <wp:cNvGraphicFramePr>
+              <a:graphicFrameLocks xmlns:a="http://schemas.openxmlformats.org/drawingml/2006/main" noChangeAspect="1"/>
+            </wp:cNvGraphicFramePr>
+            <a:graphic xmlns:a="http://schemas.openxmlformats.org/drawingml/2006/main">
+              <a:graphicData uri="http://schemas.openxmlformats.org/drawingml/2006/picture">
+                <pic:pic xmlns:pic="http://schemas.openxmlformats.org/drawingml/2006/picture">
+                  <pic:nvPicPr>
+                    <pic:cNvPr id="3" name="Imagem 3" descr="Gráfico, Gráfico de barras&#10;&#10;Descrição gerada automaticamente"/>
+                    <pic:cNvPicPr/>
+                  </pic:nvPicPr>
+                  <pic:blipFill>
+                    <a:blip r:embed="rId11"/>
+                    <a:stretch>
+                      <a:fillRect/>
+                    </a:stretch>
+                  </pic:blipFill>
+                  <pic:spPr>
+                    <a:xfrm>
+                      <a:off x="0" y="0"/>
+                      <a:ext cx="3748718" cy="2461562"/>
+                    </a:xfrm>
+                    <a:prstGeom prst="rect">
+                      <a:avLst/>
+                    </a:prstGeom>
+                  </pic:spPr>
+                </pic:pic>
+              </a:graphicData>
+            </a:graphic>
+          </wp:inline>
+        </w:drawing>
+      </w:r>
+    </w:p>
+    <w:p>
+      <w:pPr>
+        <w:pStyle w:val="Legenda"/>
+        <w:jc w:val="center"/>
+      </w:pPr>
+      <w:r>
+        <w:t xml:space="preserve">Figure </w:t>
+      </w:r>
+      <w:r>
+        <w:fldChar w:fldCharType="begin"/>
+      </w:r>
+      <w:r>
+        <w:instrText xml:space="preserve"> SEQ Figure \* ARABIC </w:instrText>
+      </w:r>
+      <w:r>
+        <w:fldChar w:fldCharType="separate"/>
+      </w:r>
+      <w:r>
+        <w:rPr>
+          <w:noProof/>
+        </w:rPr>
+        <w:t>3</w:t>
+      </w:r>
+      <w:r>
+        <w:rPr>
+          <w:noProof/>
+        </w:rPr>
+        <w:fldChar w:fldCharType="end"/>
+      </w:r>
+      <w:r>
+        <w:t xml:space="preserve"> - Training Sample Sizes</w:t>
+      </w:r>
+      <w:r>
+        <w:t xml:space="preserve"> (Visual Representation)</w:t>
+      </w:r>
+    </w:p>
+    <w:p/>
+    <w:p>
+      <w:pPr>
+        <w:jc w:val="left"/>
+        <w:rPr>
+          <w:i/>
+          <w:iCs/>
+          <w:color w:val="44546A" w:themeColor="text2"/>
+          <w:sz w:val="18"/>
+          <w:szCs w:val="18"/>
+        </w:rPr>
+      </w:pPr>
+      <w:r>
+        <w:br w:type="page"/>
+      </w:r>
+    </w:p>
+    <w:p>
+      <w:pPr>
+        <w:pStyle w:val="Legenda"/>
+        <w:keepNext/>
+        <w:jc w:val="center"/>
+      </w:pPr>
+      <w:r>
+        <w:lastRenderedPageBreak/>
+        <w:t xml:space="preserve">Table </w:t>
+      </w:r>
+      <w:r>
+        <w:fldChar w:fldCharType="begin"/>
+      </w:r>
+      <w:r>
+        <w:instrText xml:space="preserve"> SEQ Table \* ARABIC </w:instrText>
+      </w:r>
+      <w:r>
+        <w:fldChar w:fldCharType="separate"/>
+      </w:r>
+      <w:r>
+        <w:rPr>
+          <w:noProof/>
+        </w:rPr>
+        <w:t>1</w:t>
+      </w:r>
+      <w:r>
+        <w:rPr>
+          <w:noProof/>
+        </w:rPr>
+        <w:fldChar w:fldCharType="end"/>
+      </w:r>
+      <w:r>
+        <w:t xml:space="preserve"> – Training Sample Sizes</w:t>
+      </w:r>
+      <w:r>
+        <w:t xml:space="preserve"> (Detailed Values)</w:t>
+      </w:r>
+    </w:p>
+    <w:tbl>
+      <w:tblPr>
+        <w:tblStyle w:val="TabeladeGrade1Clara-nfase1"/>
+        <w:tblW w:w="0" w:type="auto"/>
+        <w:tblLook w:val="04A0" w:firstRow="1" w:lastRow="0" w:firstColumn="1" w:lastColumn="0" w:noHBand="0" w:noVBand="1"/>
+      </w:tblPr>
+      <w:tblGrid>
+        <w:gridCol w:w="4322"/>
+        <w:gridCol w:w="4322"/>
+      </w:tblGrid>
+      <w:tr>
+        <w:trPr>
+          <w:cnfStyle w:val="100000000000" w:firstRow="1" w:lastRow="0" w:firstColumn="0" w:lastColumn="0" w:oddVBand="0" w:evenVBand="0" w:oddHBand="0" w:evenHBand="0" w:firstRowFirstColumn="0" w:firstRowLastColumn="0" w:lastRowFirstColumn="0" w:lastRowLastColumn="0"/>
+        </w:trPr>
+        <w:tc>
+          <w:tcPr>
+            <w:cnfStyle w:val="001000000000" w:firstRow="0" w:lastRow="0" w:firstColumn="1" w:lastColumn="0" w:oddVBand="0" w:evenVBand="0" w:oddHBand="0" w:evenHBand="0" w:firstRowFirstColumn="0" w:firstRowLastColumn="0" w:lastRowFirstColumn="0" w:lastRowLastColumn="0"/>
+            <w:tcW w:w="4322" w:type="dxa"/>
+          </w:tcPr>
+          <w:p>
+            <w:pPr>
+              <w:jc w:val="center"/>
+            </w:pPr>
+            <w:r>
+              <w:t>Class</w:t>
+            </w:r>
+          </w:p>
+        </w:tc>
+        <w:tc>
+          <w:tcPr>
+            <w:tcW w:w="4322" w:type="dxa"/>
+          </w:tcPr>
+          <w:p>
+            <w:pPr>
+              <w:jc w:val="center"/>
+              <w:cnfStyle w:val="100000000000" w:firstRow="1" w:lastRow="0" w:firstColumn="0" w:lastColumn="0" w:oddVBand="0" w:evenVBand="0" w:oddHBand="0" w:evenHBand="0" w:firstRowFirstColumn="0" w:firstRowLastColumn="0" w:lastRowFirstColumn="0" w:lastRowLastColumn="0"/>
+            </w:pPr>
+            <w:r>
+              <w:t>Training Sample Size</w:t>
+            </w:r>
+          </w:p>
+        </w:tc>
+      </w:tr>
+      <w:tr>
+        <w:tc>
+          <w:tcPr>
+            <w:cnfStyle w:val="001000000000" w:firstRow="0" w:lastRow="0" w:firstColumn="1" w:lastColumn="0" w:oddVBand="0" w:evenVBand="0" w:oddHBand="0" w:evenHBand="0" w:firstRowFirstColumn="0" w:firstRowLastColumn="0" w:lastRowFirstColumn="0" w:lastRowLastColumn="0"/>
+            <w:tcW w:w="4322" w:type="dxa"/>
+          </w:tcPr>
+          <w:p>
+            <w:pPr>
+              <w:jc w:val="center"/>
+              <w:rPr>
+                <w:b w:val="0"/>
+                <w:bCs w:val="0"/>
+              </w:rPr>
+            </w:pPr>
+            <w:r>
+              <w:rPr>
+                <w:b w:val="0"/>
+                <w:bCs w:val="0"/>
+              </w:rPr>
+              <w:t>1-item images</w:t>
+            </w:r>
+          </w:p>
+        </w:tc>
+        <w:tc>
+          <w:tcPr>
+            <w:tcW w:w="4322" w:type="dxa"/>
+          </w:tcPr>
+          <w:p>
+            <w:pPr>
+              <w:jc w:val="center"/>
+              <w:cnfStyle w:val="000000000000" w:firstRow="0" w:lastRow="0" w:firstColumn="0" w:lastColumn="0" w:oddVBand="0" w:evenVBand="0" w:oddHBand="0" w:evenHBand="0" w:firstRowFirstColumn="0" w:firstRowLastColumn="0" w:lastRowFirstColumn="0" w:lastRowLastColumn="0"/>
+            </w:pPr>
+            <w:r>
+              <w:t>859</w:t>
+            </w:r>
+            <w:r>
+              <w:t xml:space="preserve"> images</w:t>
+            </w:r>
+          </w:p>
+        </w:tc>
+      </w:tr>
+      <w:tr>
+        <w:tc>
+          <w:tcPr>
+            <w:cnfStyle w:val="001000000000" w:firstRow="0" w:lastRow="0" w:firstColumn="1" w:lastColumn="0" w:oddVBand="0" w:evenVBand="0" w:oddHBand="0" w:evenHBand="0" w:firstRowFirstColumn="0" w:firstRowLastColumn="0" w:lastRowFirstColumn="0" w:lastRowLastColumn="0"/>
+            <w:tcW w:w="4322" w:type="dxa"/>
+          </w:tcPr>
+          <w:p>
+            <w:pPr>
+              <w:jc w:val="center"/>
+              <w:rPr>
+                <w:b w:val="0"/>
+                <w:bCs w:val="0"/>
+              </w:rPr>
+            </w:pPr>
+            <w:r>
+              <w:rPr>
+                <w:b w:val="0"/>
+                <w:bCs w:val="0"/>
+              </w:rPr>
+              <w:t>2-item images</w:t>
+            </w:r>
+          </w:p>
+        </w:tc>
+        <w:tc>
+          <w:tcPr>
+            <w:tcW w:w="4322" w:type="dxa"/>
+          </w:tcPr>
+          <w:p>
+            <w:pPr>
+              <w:jc w:val="center"/>
+              <w:cnfStyle w:val="000000000000" w:firstRow="0" w:lastRow="0" w:firstColumn="0" w:lastColumn="0" w:oddVBand="0" w:evenVBand="0" w:oddHBand="0" w:evenHBand="0" w:firstRowFirstColumn="0" w:firstRowLastColumn="0" w:lastRowFirstColumn="0" w:lastRowLastColumn="0"/>
+            </w:pPr>
+            <w:r>
+              <w:t>1609</w:t>
+            </w:r>
+            <w:r>
+              <w:t xml:space="preserve"> images</w:t>
+            </w:r>
+          </w:p>
+        </w:tc>
+      </w:tr>
+      <w:tr>
+        <w:tc>
+          <w:tcPr>
+            <w:cnfStyle w:val="001000000000" w:firstRow="0" w:lastRow="0" w:firstColumn="1" w:lastColumn="0" w:oddVBand="0" w:evenVBand="0" w:oddHBand="0" w:evenHBand="0" w:firstRowFirstColumn="0" w:firstRowLastColumn="0" w:lastRowFirstColumn="0" w:lastRowLastColumn="0"/>
+            <w:tcW w:w="4322" w:type="dxa"/>
+          </w:tcPr>
+          <w:p>
+            <w:pPr>
+              <w:jc w:val="center"/>
+              <w:rPr>
+                <w:b w:val="0"/>
+                <w:bCs w:val="0"/>
+              </w:rPr>
+            </w:pPr>
+            <w:r>
+              <w:rPr>
+                <w:b w:val="0"/>
+                <w:bCs w:val="0"/>
+              </w:rPr>
+              <w:t>3-item images</w:t>
+            </w:r>
+          </w:p>
+        </w:tc>
+        <w:tc>
+          <w:tcPr>
+            <w:tcW w:w="4322" w:type="dxa"/>
+          </w:tcPr>
+          <w:p>
+            <w:pPr>
+              <w:jc w:val="center"/>
+              <w:cnfStyle w:val="000000000000" w:firstRow="0" w:lastRow="0" w:firstColumn="0" w:lastColumn="0" w:oddVBand="0" w:evenVBand="0" w:oddHBand="0" w:evenHBand="0" w:firstRowFirstColumn="0" w:firstRowLastColumn="0" w:lastRowFirstColumn="0" w:lastRowLastColumn="0"/>
+            </w:pPr>
+            <w:r>
+              <w:t>1866 images</w:t>
+            </w:r>
+          </w:p>
+        </w:tc>
+      </w:tr>
+      <w:tr>
+        <w:tc>
+          <w:tcPr>
+            <w:cnfStyle w:val="001000000000" w:firstRow="0" w:lastRow="0" w:firstColumn="1" w:lastColumn="0" w:oddVBand="0" w:evenVBand="0" w:oddHBand="0" w:evenHBand="0" w:firstRowFirstColumn="0" w:firstRowLastColumn="0" w:lastRowFirstColumn="0" w:lastRowLastColumn="0"/>
+            <w:tcW w:w="4322" w:type="dxa"/>
+          </w:tcPr>
+          <w:p>
+            <w:pPr>
+              <w:jc w:val="center"/>
+              <w:rPr>
+                <w:b w:val="0"/>
+                <w:bCs w:val="0"/>
+              </w:rPr>
+            </w:pPr>
+            <w:r>
+              <w:rPr>
+                <w:b w:val="0"/>
+                <w:bCs w:val="0"/>
+              </w:rPr>
+              <w:t>4-item images</w:t>
+            </w:r>
+          </w:p>
+        </w:tc>
+        <w:tc>
+          <w:tcPr>
+            <w:tcW w:w="4322" w:type="dxa"/>
+          </w:tcPr>
+          <w:p>
+            <w:pPr>
+              <w:jc w:val="center"/>
+              <w:cnfStyle w:val="000000000000" w:firstRow="0" w:lastRow="0" w:firstColumn="0" w:lastColumn="0" w:oddVBand="0" w:evenVBand="0" w:oddHBand="0" w:evenHBand="0" w:firstRowFirstColumn="0" w:firstRowLastColumn="0" w:lastRowFirstColumn="0" w:lastRowLastColumn="0"/>
+            </w:pPr>
+            <w:r>
+              <w:t>1661 images</w:t>
+            </w:r>
+          </w:p>
+        </w:tc>
+      </w:tr>
+      <w:tr>
+        <w:tc>
+          <w:tcPr>
+            <w:cnfStyle w:val="001000000000" w:firstRow="0" w:lastRow="0" w:firstColumn="1" w:lastColumn="0" w:oddVBand="0" w:evenVBand="0" w:oddHBand="0" w:evenHBand="0" w:firstRowFirstColumn="0" w:firstRowLastColumn="0" w:lastRowFirstColumn="0" w:lastRowLastColumn="0"/>
+            <w:tcW w:w="4322" w:type="dxa"/>
+          </w:tcPr>
+          <w:p>
+            <w:pPr>
+              <w:jc w:val="center"/>
+              <w:rPr>
+                <w:b w:val="0"/>
+                <w:bCs w:val="0"/>
+              </w:rPr>
+            </w:pPr>
+            <w:r>
+              <w:rPr>
+                <w:b w:val="0"/>
+                <w:bCs w:val="0"/>
+              </w:rPr>
+              <w:t>5-item images</w:t>
+            </w:r>
+          </w:p>
+        </w:tc>
+        <w:tc>
+          <w:tcPr>
+            <w:tcW w:w="4322" w:type="dxa"/>
+          </w:tcPr>
+          <w:p>
+            <w:pPr>
+              <w:jc w:val="center"/>
+              <w:cnfStyle w:val="000000000000" w:firstRow="0" w:lastRow="0" w:firstColumn="0" w:lastColumn="0" w:oddVBand="0" w:evenVBand="0" w:oddHBand="0" w:evenHBand="0" w:firstRowFirstColumn="0" w:firstRowLastColumn="0" w:lastRowFirstColumn="0" w:lastRowLastColumn="0"/>
+            </w:pPr>
+            <w:r>
+              <w:t>1312 images</w:t>
+            </w:r>
+          </w:p>
+        </w:tc>
+      </w:tr>
+    </w:tbl>
+    <w:p/>
+    <w:p>
+      <w:r>
+        <w:t xml:space="preserve">Except for the class of </w:t>
+      </w:r>
+      <w:r>
+        <w:t>1</w:t>
+      </w:r>
+      <w:r>
+        <w:t xml:space="preserve"> item per image, the classes are fairly balanced.</w:t>
+      </w:r>
+    </w:p>
+    <w:p>
+      <w:pPr>
+        <w:pStyle w:val="Ttulo3"/>
+      </w:pPr>
+      <w:r>
+        <w:t>Image</w:t>
+      </w:r>
+      <w:r>
+        <w:t>s</w:t>
+      </w:r>
+      <w:r>
+        <w:t xml:space="preserve"> Details</w:t>
+      </w:r>
+    </w:p>
+    <w:p>
+      <w:r>
+        <w:t>Since we are dealing with image preprocessing and analysis, it is relevant to</w:t>
+      </w:r>
+      <w:r>
+        <w:t xml:space="preserve"> know how they are formatted and have an idea of how they look like.</w:t>
+      </w:r>
+    </w:p>
+    <w:p>
+      <w:r>
+        <w:t>As expected, the images in the training dataset are not formatted to be fed directly to the model. The image sizes ranges are:</w:t>
+      </w:r>
+    </w:p>
+    <w:p>
+      <w:pPr>
+        <w:pStyle w:val="Legenda"/>
+        <w:keepNext/>
+        <w:jc w:val="center"/>
+      </w:pPr>
+      <w:r>
+        <w:t xml:space="preserve">Table </w:t>
+      </w:r>
+      <w:fldSimple w:instr=" SEQ Table \* ARABIC ">
+        <w:r>
+          <w:rPr>
+            <w:noProof/>
+          </w:rPr>
+          <w:t>2</w:t>
+        </w:r>
+      </w:fldSimple>
+      <w:r>
+        <w:t xml:space="preserve"> - Image Size Ranges</w:t>
+      </w:r>
+    </w:p>
+    <w:tbl>
+      <w:tblPr>
+        <w:tblStyle w:val="TabeladeGrade1Clara-nfase1"/>
+        <w:tblW w:w="0" w:type="auto"/>
+        <w:tblLook w:val="04A0" w:firstRow="1" w:lastRow="0" w:firstColumn="1" w:lastColumn="0" w:noHBand="0" w:noVBand="1"/>
+      </w:tblPr>
+      <w:tblGrid>
+        <w:gridCol w:w="2973"/>
+        <w:gridCol w:w="2730"/>
+        <w:gridCol w:w="3017"/>
+      </w:tblGrid>
+      <w:tr>
+        <w:trPr>
+          <w:cnfStyle w:val="100000000000" w:firstRow="1" w:lastRow="0" w:firstColumn="0" w:lastColumn="0" w:oddVBand="0" w:evenVBand="0" w:oddHBand="0" w:evenHBand="0" w:firstRowFirstColumn="0" w:firstRowLastColumn="0" w:lastRowFirstColumn="0" w:lastRowLastColumn="0"/>
+        </w:trPr>
+        <w:tc>
+          <w:tcPr>
+            <w:cnfStyle w:val="001000000000" w:firstRow="0" w:lastRow="0" w:firstColumn="1" w:lastColumn="0" w:oddVBand="0" w:evenVBand="0" w:oddHBand="0" w:evenHBand="0" w:firstRowFirstColumn="0" w:firstRowLastColumn="0" w:lastRowFirstColumn="0" w:lastRowLastColumn="0"/>
+            <w:tcW w:w="2973" w:type="dxa"/>
+          </w:tcPr>
+          <w:p>
+            <w:pPr>
+              <w:jc w:val="center"/>
+            </w:pPr>
+          </w:p>
+        </w:tc>
+        <w:tc>
+          <w:tcPr>
+            <w:tcW w:w="2730" w:type="dxa"/>
+          </w:tcPr>
+          <w:p>
+            <w:pPr>
+              <w:jc w:val="center"/>
+              <w:cnfStyle w:val="100000000000" w:firstRow="1" w:lastRow="0" w:firstColumn="0" w:lastColumn="0" w:oddVBand="0" w:evenVBand="0" w:oddHBand="0" w:evenHBand="0" w:firstRowFirstColumn="0" w:firstRowLastColumn="0" w:lastRowFirstColumn="0" w:lastRowLastColumn="0"/>
+            </w:pPr>
+            <w:r>
+              <w:t>Minimum Value</w:t>
+            </w:r>
+          </w:p>
+        </w:tc>
+        <w:tc>
+          <w:tcPr>
+            <w:tcW w:w="3017" w:type="dxa"/>
+          </w:tcPr>
+          <w:p>
+            <w:pPr>
+              <w:jc w:val="center"/>
+              <w:cnfStyle w:val="100000000000" w:firstRow="1" w:lastRow="0" w:firstColumn="0" w:lastColumn="0" w:oddVBand="0" w:evenVBand="0" w:oddHBand="0" w:evenHBand="0" w:firstRowFirstColumn="0" w:firstRowLastColumn="0" w:lastRowFirstColumn="0" w:lastRowLastColumn="0"/>
+            </w:pPr>
+            <w:r>
+              <w:t>Maximum Value</w:t>
+            </w:r>
+          </w:p>
+        </w:tc>
+      </w:tr>
+      <w:tr>
+        <w:tc>
+          <w:tcPr>
+            <w:cnfStyle w:val="001000000000" w:firstRow="0" w:lastRow="0" w:firstColumn="1" w:lastColumn="0" w:oddVBand="0" w:evenVBand="0" w:oddHBand="0" w:evenHBand="0" w:firstRowFirstColumn="0" w:firstRowLastColumn="0" w:lastRowFirstColumn="0" w:lastRowLastColumn="0"/>
+            <w:tcW w:w="2973" w:type="dxa"/>
+          </w:tcPr>
+          <w:p>
+            <w:pPr>
+              <w:jc w:val="center"/>
+              <w:rPr>
+                <w:b w:val="0"/>
+                <w:bCs w:val="0"/>
+              </w:rPr>
+            </w:pPr>
+            <w:r>
+              <w:rPr>
+                <w:b w:val="0"/>
+                <w:bCs w:val="0"/>
+              </w:rPr>
+              <w:t>Width</w:t>
+            </w:r>
+          </w:p>
+        </w:tc>
+        <w:tc>
+          <w:tcPr>
+            <w:tcW w:w="2730" w:type="dxa"/>
+          </w:tcPr>
+          <w:p>
+            <w:pPr>
+              <w:jc w:val="center"/>
+              <w:cnfStyle w:val="000000000000" w:firstRow="0" w:lastRow="0" w:firstColumn="0" w:lastColumn="0" w:oddVBand="0" w:evenVBand="0" w:oddHBand="0" w:evenHBand="0" w:firstRowFirstColumn="0" w:firstRowLastColumn="0" w:lastRowFirstColumn="0" w:lastRowLastColumn="0"/>
+            </w:pPr>
+            <w:r>
+              <w:t>295 pixels</w:t>
+            </w:r>
+          </w:p>
+        </w:tc>
+        <w:tc>
+          <w:tcPr>
+            <w:tcW w:w="3017" w:type="dxa"/>
+          </w:tcPr>
+          <w:p>
+            <w:pPr>
+              <w:jc w:val="center"/>
+              <w:cnfStyle w:val="000000000000" w:firstRow="0" w:lastRow="0" w:firstColumn="0" w:lastColumn="0" w:oddVBand="0" w:evenVBand="0" w:oddHBand="0" w:evenHBand="0" w:firstRowFirstColumn="0" w:firstRowLastColumn="0" w:lastRowFirstColumn="0" w:lastRowLastColumn="0"/>
+            </w:pPr>
+            <w:r>
+              <w:t>1100 pixels</w:t>
+            </w:r>
+          </w:p>
+        </w:tc>
+      </w:tr>
+      <w:tr>
+        <w:tc>
+          <w:tcPr>
+            <w:cnfStyle w:val="001000000000" w:firstRow="0" w:lastRow="0" w:firstColumn="1" w:lastColumn="0" w:oddVBand="0" w:evenVBand="0" w:oddHBand="0" w:evenHBand="0" w:firstRowFirstColumn="0" w:firstRowLastColumn="0" w:lastRowFirstColumn="0" w:lastRowLastColumn="0"/>
+            <w:tcW w:w="2973" w:type="dxa"/>
+          </w:tcPr>
+          <w:p>
+            <w:pPr>
+              <w:jc w:val="center"/>
+              <w:rPr>
+                <w:b w:val="0"/>
+                <w:bCs w:val="0"/>
+              </w:rPr>
+            </w:pPr>
+            <w:r>
+              <w:rPr>
+                <w:b w:val="0"/>
+                <w:bCs w:val="0"/>
+              </w:rPr>
+              <w:t>Height</w:t>
+            </w:r>
+          </w:p>
+        </w:tc>
+        <w:tc>
+          <w:tcPr>
+            <w:tcW w:w="2730" w:type="dxa"/>
+          </w:tcPr>
+          <w:p>
+            <w:pPr>
+              <w:jc w:val="center"/>
+              <w:cnfStyle w:val="000000000000" w:firstRow="0" w:lastRow="0" w:firstColumn="0" w:lastColumn="0" w:oddVBand="0" w:evenVBand="0" w:oddHBand="0" w:evenHBand="0" w:firstRowFirstColumn="0" w:firstRowLastColumn="0" w:lastRowFirstColumn="0" w:lastRowLastColumn="0"/>
+            </w:pPr>
+            <w:r>
+              <w:t>231 pixels</w:t>
+            </w:r>
+          </w:p>
+        </w:tc>
+        <w:tc>
+          <w:tcPr>
+            <w:tcW w:w="3017" w:type="dxa"/>
+          </w:tcPr>
+          <w:p>
+            <w:pPr>
+              <w:jc w:val="center"/>
+              <w:cnfStyle w:val="000000000000" w:firstRow="0" w:lastRow="0" w:firstColumn="0" w:lastColumn="0" w:oddVBand="0" w:evenVBand="0" w:oddHBand="0" w:evenHBand="0" w:firstRowFirstColumn="0" w:firstRowLastColumn="0" w:lastRowFirstColumn="0" w:lastRowLastColumn="0"/>
+            </w:pPr>
+            <w:r>
+              <w:t>1171 pixels</w:t>
+            </w:r>
+          </w:p>
+        </w:tc>
+      </w:tr>
+    </w:tbl>
+    <w:p/>
+    <w:p>
+      <w:r>
+        <w:t>Examples of training images:</w:t>
+      </w:r>
+    </w:p>
+    <w:p>
+      <w:pPr>
+        <w:pStyle w:val="PargrafodaLista"/>
+        <w:numPr>
+          <w:ilvl w:val="0"/>
+          <w:numId w:val="7"/>
+        </w:numPr>
+      </w:pPr>
+      <w:r>
+        <w:t>1-Item class:</w:t>
+      </w:r>
+    </w:p>
+    <w:p>
+      <w:pPr>
+        <w:pStyle w:val="PargrafodaLista"/>
+        <w:keepNext/>
+      </w:pPr>
+      <w:r>
+        <w:rPr>
+          <w:noProof/>
+        </w:rPr>
+        <w:drawing>
+          <wp:inline distT="0" distB="0" distL="0" distR="0" wp14:anchorId="14BCE1C8" wp14:editId="35E62E5A">
+            <wp:extent cx="4558701" cy="3960000"/>
+            <wp:effectExtent l="0" t="0" r="0" b="0"/>
+            <wp:docPr id="4" name="Imagem 4"/>
+            <wp:cNvGraphicFramePr>
+              <a:graphicFrameLocks xmlns:a="http://schemas.openxmlformats.org/drawingml/2006/main" noChangeAspect="1"/>
+            </wp:cNvGraphicFramePr>
+            <a:graphic xmlns:a="http://schemas.openxmlformats.org/drawingml/2006/main">
+              <a:graphicData uri="http://schemas.openxmlformats.org/drawingml/2006/picture">
+                <pic:pic xmlns:pic="http://schemas.openxmlformats.org/drawingml/2006/picture">
+                  <pic:nvPicPr>
+                    <pic:cNvPr id="0" name="Picture 2"/>
+                    <pic:cNvPicPr>
+                      <a:picLocks noChangeAspect="1" noChangeArrowheads="1"/>
+                    </pic:cNvPicPr>
+                  </pic:nvPicPr>
+                  <pic:blipFill>
+                    <a:blip r:embed="rId12">
+                      <a:extLst>
+                        <a:ext uri="{28A0092B-C50C-407E-A947-70E740481C1C}">
+                          <a14:useLocalDpi xmlns:a14="http://schemas.microsoft.com/office/drawing/2010/main" val="0"/>
+                        </a:ext>
+                      </a:extLst>
+                    </a:blip>
+                    <a:srcRect/>
+                    <a:stretch>
+                      <a:fillRect/>
+                    </a:stretch>
+                  </pic:blipFill>
+                  <pic:spPr bwMode="auto">
+                    <a:xfrm>
+                      <a:off x="0" y="0"/>
+                      <a:ext cx="4558701" cy="3960000"/>
+                    </a:xfrm>
+                    <a:prstGeom prst="rect">
+                      <a:avLst/>
+                    </a:prstGeom>
+                    <a:noFill/>
+                  </pic:spPr>
+                </pic:pic>
+              </a:graphicData>
+            </a:graphic>
+          </wp:inline>
+        </w:drawing>
+      </w:r>
+    </w:p>
+    <w:p>
+      <w:pPr>
+        <w:pStyle w:val="Legenda"/>
+        <w:jc w:val="center"/>
+      </w:pPr>
+      <w:r>
+        <w:t xml:space="preserve">Figure </w:t>
+      </w:r>
+      <w:fldSimple w:instr=" SEQ Figure \* ARABIC ">
+        <w:r>
+          <w:rPr>
+            <w:noProof/>
+          </w:rPr>
+          <w:t>4</w:t>
+        </w:r>
+      </w:fldSimple>
+      <w:r>
+        <w:t xml:space="preserve"> - Example of image with 1 item</w:t>
+      </w:r>
+    </w:p>
+    <w:p>
+      <w:pPr>
+        <w:pStyle w:val="PargrafodaLista"/>
+      </w:pPr>
+    </w:p>
+    <w:p>
+      <w:pPr>
+        <w:pStyle w:val="PargrafodaLista"/>
+        <w:numPr>
+          <w:ilvl w:val="0"/>
+          <w:numId w:val="7"/>
+        </w:numPr>
+      </w:pPr>
+      <w:r>
+        <w:t>2-Item class:</w:t>
+      </w:r>
+    </w:p>
+    <w:p>
+      <w:pPr>
+        <w:keepNext/>
+        <w:jc w:val="center"/>
+      </w:pPr>
+      <w:r>
+        <w:rPr>
+          <w:noProof/>
+        </w:rPr>
+        <w:drawing>
+          <wp:inline distT="0" distB="0" distL="0" distR="0" wp14:anchorId="19D07BEB" wp14:editId="0B05EC1C">
+            <wp:extent cx="5400040" cy="3223848"/>
+            <wp:effectExtent l="0" t="0" r="0" b="0"/>
+            <wp:docPr id="5" name="Imagem 5" descr="Uma imagem contendo no interior, cozinha, mesa, pequeno&#10;&#10;Descrição gerada automaticamente"/>
+            <wp:cNvGraphicFramePr>
+              <a:graphicFrameLocks xmlns:a="http://schemas.openxmlformats.org/drawingml/2006/main" noChangeAspect="1"/>
+            </wp:cNvGraphicFramePr>
+            <a:graphic xmlns:a="http://schemas.openxmlformats.org/drawingml/2006/main">
+              <a:graphicData uri="http://schemas.openxmlformats.org/drawingml/2006/picture">
+                <pic:pic xmlns:pic="http://schemas.openxmlformats.org/drawingml/2006/picture">
+                  <pic:nvPicPr>
+                    <pic:cNvPr id="5" name="Imagem 5" descr="Uma imagem contendo no interior, cozinha, mesa, pequeno&#10;&#10;Descrição gerada automaticamente"/>
+                    <pic:cNvPicPr>
+                      <a:picLocks noChangeAspect="1" noChangeArrowheads="1"/>
+                    </pic:cNvPicPr>
+                  </pic:nvPicPr>
+                  <pic:blipFill>
+                    <a:blip r:embed="rId13">
+                      <a:extLst>
+                        <a:ext uri="{28A0092B-C50C-407E-A947-70E740481C1C}">
+                          <a14:useLocalDpi xmlns:a14="http://schemas.microsoft.com/office/drawing/2010/main" val="0"/>
+                        </a:ext>
+                      </a:extLst>
+                    </a:blip>
+                    <a:srcRect/>
+                    <a:stretch>
+                      <a:fillRect/>
+                    </a:stretch>
+                  </pic:blipFill>
+                  <pic:spPr bwMode="auto">
+                    <a:xfrm>
+                      <a:off x="0" y="0"/>
+                      <a:ext cx="5400040" cy="3223848"/>
+                    </a:xfrm>
+                    <a:prstGeom prst="rect">
+                      <a:avLst/>
+                    </a:prstGeom>
+                    <a:noFill/>
+                  </pic:spPr>
+                </pic:pic>
+              </a:graphicData>
+            </a:graphic>
+          </wp:inline>
+        </w:drawing>
+      </w:r>
+    </w:p>
+    <w:p>
+      <w:pPr>
+        <w:pStyle w:val="Legenda"/>
+        <w:jc w:val="center"/>
+      </w:pPr>
+      <w:r>
+        <w:t xml:space="preserve">Figure </w:t>
+      </w:r>
+      <w:fldSimple w:instr=" SEQ Figure \* ARABIC ">
+        <w:r>
+          <w:rPr>
+            <w:noProof/>
+          </w:rPr>
+          <w:t>5</w:t>
+        </w:r>
+      </w:fldSimple>
+      <w:r>
+        <w:t xml:space="preserve"> - Example of image with 2 items</w:t>
+      </w:r>
+    </w:p>
+    <w:p>
+      <w:pPr>
+        <w:pStyle w:val="PargrafodaLista"/>
+      </w:pPr>
+    </w:p>
+    <w:p>
+      <w:pPr>
+        <w:pStyle w:val="PargrafodaLista"/>
+        <w:numPr>
+          <w:ilvl w:val="0"/>
+          <w:numId w:val="7"/>
+        </w:numPr>
+      </w:pPr>
+      <w:r>
+        <w:t>3-Item class:</w:t>
+      </w:r>
+    </w:p>
+    <w:p>
+      <w:pPr>
+        <w:pStyle w:val="PargrafodaLista"/>
+      </w:pPr>
+    </w:p>
+    <w:p>
+      <w:pPr>
+        <w:pStyle w:val="PargrafodaLista"/>
+        <w:keepNext/>
+        <w:jc w:val="center"/>
+      </w:pPr>
+      <w:r>
+        <w:rPr>
+          <w:noProof/>
+        </w:rPr>
+        <w:drawing>
+          <wp:inline distT="0" distB="0" distL="0" distR="0" wp14:anchorId="6322669D" wp14:editId="70EC59C2">
+            <wp:extent cx="3105323" cy="3960000"/>
+            <wp:effectExtent l="0" t="0" r="0" b="0"/>
+            <wp:docPr id="6" name="Imagem 6"/>
+            <wp:cNvGraphicFramePr>
+              <a:graphicFrameLocks xmlns:a="http://schemas.openxmlformats.org/drawingml/2006/main" noChangeAspect="1"/>
+            </wp:cNvGraphicFramePr>
+            <a:graphic xmlns:a="http://schemas.openxmlformats.org/drawingml/2006/main">
+              <a:graphicData uri="http://schemas.openxmlformats.org/drawingml/2006/picture">
+                <pic:pic xmlns:pic="http://schemas.openxmlformats.org/drawingml/2006/picture">
+                  <pic:nvPicPr>
+                    <pic:cNvPr id="0" name="Picture 4"/>
+                    <pic:cNvPicPr>
+                      <a:picLocks noChangeAspect="1" noChangeArrowheads="1"/>
+                    </pic:cNvPicPr>
+                  </pic:nvPicPr>
+                  <pic:blipFill>
+                    <a:blip r:embed="rId14">
+                      <a:extLst>
+                        <a:ext uri="{28A0092B-C50C-407E-A947-70E740481C1C}">
+                          <a14:useLocalDpi xmlns:a14="http://schemas.microsoft.com/office/drawing/2010/main" val="0"/>
+                        </a:ext>
+                      </a:extLst>
+                    </a:blip>
+                    <a:srcRect/>
+                    <a:stretch>
+                      <a:fillRect/>
+                    </a:stretch>
+                  </pic:blipFill>
+                  <pic:spPr bwMode="auto">
+                    <a:xfrm>
+                      <a:off x="0" y="0"/>
+                      <a:ext cx="3105323" cy="3960000"/>
+                    </a:xfrm>
+                    <a:prstGeom prst="rect">
+                      <a:avLst/>
+                    </a:prstGeom>
+                    <a:noFill/>
+                  </pic:spPr>
+                </pic:pic>
+              </a:graphicData>
+            </a:graphic>
+          </wp:inline>
+        </w:drawing>
+      </w:r>
+    </w:p>
+    <w:p>
+      <w:pPr>
+        <w:pStyle w:val="Legenda"/>
+        <w:jc w:val="center"/>
+      </w:pPr>
+      <w:r>
+        <w:t xml:space="preserve">Figure </w:t>
+      </w:r>
+      <w:fldSimple w:instr=" SEQ Figure \* ARABIC ">
+        <w:r>
+          <w:rPr>
+            <w:noProof/>
+          </w:rPr>
+          <w:t>6</w:t>
+        </w:r>
+      </w:fldSimple>
+      <w:r>
+        <w:t xml:space="preserve"> - Example of image with 3 items</w:t>
+      </w:r>
+    </w:p>
+    <w:p>
+      <w:pPr>
+        <w:pStyle w:val="PargrafodaLista"/>
+        <w:jc w:val="center"/>
+      </w:pPr>
+    </w:p>
+    <w:p>
+      <w:pPr>
+        <w:pStyle w:val="PargrafodaLista"/>
+        <w:jc w:val="center"/>
+      </w:pPr>
+    </w:p>
+    <w:p>
+      <w:pPr>
+        <w:pStyle w:val="PargrafodaLista"/>
+        <w:jc w:val="center"/>
+      </w:pPr>
+    </w:p>
+    <w:p>
+      <w:pPr>
+        <w:pStyle w:val="PargrafodaLista"/>
+        <w:numPr>
+          <w:ilvl w:val="0"/>
+          <w:numId w:val="7"/>
+        </w:numPr>
+      </w:pPr>
+      <w:r>
+        <w:t>4-item class:</w:t>
+      </w:r>
+    </w:p>
+    <w:p>
+      <w:pPr>
+        <w:keepNext/>
+        <w:jc w:val="center"/>
+      </w:pPr>
+      <w:r>
+        <w:rPr>
+          <w:noProof/>
+        </w:rPr>
+        <w:drawing>
+          <wp:inline distT="0" distB="0" distL="0" distR="0" wp14:anchorId="0DD42FE7" wp14:editId="63482889">
+            <wp:extent cx="4382709" cy="3240000"/>
+            <wp:effectExtent l="0" t="0" r="0" b="0"/>
+            <wp:docPr id="7" name="Imagem 7"/>
+            <wp:cNvGraphicFramePr>
+              <a:graphicFrameLocks xmlns:a="http://schemas.openxmlformats.org/drawingml/2006/main" noChangeAspect="1"/>
+            </wp:cNvGraphicFramePr>
+            <a:graphic xmlns:a="http://schemas.openxmlformats.org/drawingml/2006/main">
+              <a:graphicData uri="http://schemas.openxmlformats.org/drawingml/2006/picture">
+                <pic:pic xmlns:pic="http://schemas.openxmlformats.org/drawingml/2006/picture">
+                  <pic:nvPicPr>
+                    <pic:cNvPr id="0" name="Picture 5"/>
+                    <pic:cNvPicPr>
+                      <a:picLocks noChangeAspect="1" noChangeArrowheads="1"/>
+                    </pic:cNvPicPr>
+                  </pic:nvPicPr>
+                  <pic:blipFill>
+                    <a:blip r:embed="rId15">
+                      <a:extLst>
+                        <a:ext uri="{28A0092B-C50C-407E-A947-70E740481C1C}">
+                          <a14:useLocalDpi xmlns:a14="http://schemas.microsoft.com/office/drawing/2010/main" val="0"/>
+                        </a:ext>
+                      </a:extLst>
+                    </a:blip>
+                    <a:srcRect/>
+                    <a:stretch>
+                      <a:fillRect/>
+                    </a:stretch>
+                  </pic:blipFill>
+                  <pic:spPr bwMode="auto">
+                    <a:xfrm>
+                      <a:off x="0" y="0"/>
+                      <a:ext cx="4382709" cy="3240000"/>
+                    </a:xfrm>
+                    <a:prstGeom prst="rect">
+                      <a:avLst/>
+                    </a:prstGeom>
+                    <a:noFill/>
+                  </pic:spPr>
+                </pic:pic>
+              </a:graphicData>
+            </a:graphic>
+          </wp:inline>
+        </w:drawing>
+      </w:r>
+    </w:p>
+    <w:p>
+      <w:pPr>
+        <w:pStyle w:val="Legenda"/>
+        <w:jc w:val="center"/>
+      </w:pPr>
+      <w:r>
+        <w:t xml:space="preserve">Figure </w:t>
+      </w:r>
+      <w:fldSimple w:instr=" SEQ Figure \* ARABIC ">
+        <w:r>
+          <w:rPr>
+            <w:noProof/>
+          </w:rPr>
+          <w:t>7</w:t>
+        </w:r>
+      </w:fldSimple>
+      <w:r>
+        <w:t xml:space="preserve"> - Example of image with 4 items</w:t>
+      </w:r>
+    </w:p>
+    <w:p>
+      <w:pPr>
+        <w:pStyle w:val="PargrafodaLista"/>
+        <w:numPr>
+          <w:ilvl w:val="0"/>
+          <w:numId w:val="7"/>
+        </w:numPr>
+      </w:pPr>
+      <w:r>
+        <w:t>5-Item class:</w:t>
+      </w:r>
+    </w:p>
+    <w:p>
+      <w:pPr>
+        <w:keepNext/>
+        <w:jc w:val="center"/>
+      </w:pPr>
+      <w:r>
+        <w:rPr>
+          <w:noProof/>
+        </w:rPr>
+        <w:drawing>
+          <wp:inline distT="0" distB="0" distL="0" distR="0" wp14:anchorId="0F45B2CD" wp14:editId="6A2252A4">
+            <wp:extent cx="3211096" cy="3600000"/>
+            <wp:effectExtent l="0" t="0" r="0" b="0"/>
+            <wp:docPr id="8" name="Imagem 8"/>
+            <wp:cNvGraphicFramePr>
+              <a:graphicFrameLocks xmlns:a="http://schemas.openxmlformats.org/drawingml/2006/main" noChangeAspect="1"/>
+            </wp:cNvGraphicFramePr>
+            <a:graphic xmlns:a="http://schemas.openxmlformats.org/drawingml/2006/main">
+              <a:graphicData uri="http://schemas.openxmlformats.org/drawingml/2006/picture">
+                <pic:pic xmlns:pic="http://schemas.openxmlformats.org/drawingml/2006/picture">
+                  <pic:nvPicPr>
+                    <pic:cNvPr id="0" name="Picture 6"/>
+                    <pic:cNvPicPr>
+                      <a:picLocks noChangeAspect="1" noChangeArrowheads="1"/>
+                    </pic:cNvPicPr>
+                  </pic:nvPicPr>
+                  <pic:blipFill>
+                    <a:blip r:embed="rId16">
+                      <a:extLst>
+                        <a:ext uri="{28A0092B-C50C-407E-A947-70E740481C1C}">
+                          <a14:useLocalDpi xmlns:a14="http://schemas.microsoft.com/office/drawing/2010/main" val="0"/>
+                        </a:ext>
+                      </a:extLst>
+                    </a:blip>
+                    <a:srcRect/>
+                    <a:stretch>
+                      <a:fillRect/>
+                    </a:stretch>
+                  </pic:blipFill>
+                  <pic:spPr bwMode="auto">
+                    <a:xfrm>
+                      <a:off x="0" y="0"/>
+                      <a:ext cx="3211096" cy="3600000"/>
+                    </a:xfrm>
+                    <a:prstGeom prst="rect">
+                      <a:avLst/>
+                    </a:prstGeom>
+                    <a:noFill/>
+                  </pic:spPr>
+                </pic:pic>
+              </a:graphicData>
+            </a:graphic>
+          </wp:inline>
+        </w:drawing>
+      </w:r>
+    </w:p>
+    <w:p>
+      <w:pPr>
+        <w:pStyle w:val="Legenda"/>
+        <w:jc w:val="center"/>
+      </w:pPr>
+      <w:r>
+        <w:t xml:space="preserve">Figure </w:t>
+      </w:r>
+      <w:fldSimple w:instr=" SEQ Figure \* ARABIC ">
+        <w:r>
+          <w:rPr>
+            <w:noProof/>
+          </w:rPr>
+          <w:t>8</w:t>
+        </w:r>
+      </w:fldSimple>
+      <w:r>
+        <w:t xml:space="preserve"> - Example of image with 5 items</w:t>
+      </w:r>
+    </w:p>
+    <w:p>
+      <w:pPr>
+        <w:pStyle w:val="Ttulo2"/>
+      </w:pPr>
+      <w:r>
+        <w:lastRenderedPageBreak/>
+        <w:t>Chosen Performance Metric</w:t>
+      </w:r>
+    </w:p>
+    <w:p>
+      <w:r>
+        <w:t xml:space="preserve">Given the nature of the problem, there is not a considerable difference in importance when false positives and false negatives are compared. The main objective of the developed solution must be the correct overall prediction. </w:t>
+      </w:r>
+    </w:p>
+    <w:p>
+      <w:r>
+        <w:t xml:space="preserve">Therefore, </w:t>
+      </w:r>
+      <w:r>
+        <w:rPr>
+          <w:b/>
+          <w:bCs/>
+        </w:rPr>
+        <w:t>accuracy</w:t>
+      </w:r>
+      <w:r>
+        <w:t xml:space="preserve"> was chosen as the target performance metric to evaluate the model. The simplest and most intuitive metric is well suited to show how well the model performs</w:t>
+      </w:r>
+      <w:r>
+        <w:t xml:space="preserve"> given the project’s objective.</w:t>
+      </w:r>
     </w:p>
     <w:p>
       <w:pPr>
         <w:pStyle w:val="Ttulo1"/>
       </w:pPr>
+      <w:bookmarkStart w:id="12" w:name="_Toc100362064"/>
       <w:r>
         <w:t>Solution Implementation</w:t>
       </w:r>
+      <w:bookmarkEnd w:id="12"/>
+    </w:p>
+    <w:p>
+      <w:pPr>
+        <w:rPr>
+          <w:shd w:val="clear" w:color="auto" w:fill="FFFFFF"/>
+        </w:rPr>
+      </w:pPr>
+      <w:r>
+        <w:rPr>
+          <w:shd w:val="clear" w:color="auto" w:fill="FFFFFF"/>
+        </w:rPr>
+        <w:t xml:space="preserve">This section aims to show the steps taken in the development of the classification model. </w:t>
+      </w:r>
+    </w:p>
+    <w:p>
+      <w:r>
+        <w:rPr>
+          <w:shd w:val="clear" w:color="auto" w:fill="FFFFFF"/>
+        </w:rPr>
+        <w:t>The platform used for th</w:t>
+      </w:r>
+      <w:r>
+        <w:rPr>
+          <w:shd w:val="clear" w:color="auto" w:fill="FFFFFF"/>
+        </w:rPr>
+        <w:t>ese</w:t>
+      </w:r>
+      <w:r>
+        <w:rPr>
+          <w:shd w:val="clear" w:color="auto" w:fill="FFFFFF"/>
+        </w:rPr>
+        <w:t xml:space="preserve"> processes was Amazon Web Services (AWS), more specially Amazon Sagemaker and S3.</w:t>
+      </w:r>
+    </w:p>
+    <w:p>
+      <w:pPr>
+        <w:pStyle w:val="Ttulo2"/>
+      </w:pPr>
+      <w:bookmarkStart w:id="13" w:name="_Toc100362065"/>
+      <w:r>
+        <w:t>Data Preprocessing</w:t>
+      </w:r>
+      <w:bookmarkEnd w:id="13"/>
+    </w:p>
+    <w:p>
+      <w:r>
+        <w:t xml:space="preserve">The raw dataset </w:t>
+      </w:r>
+      <w:r>
+        <w:t>(</w:t>
+      </w:r>
+      <w:hyperlink r:id="rId17" w:history="1">
+        <w:r>
+          <w:rPr>
+            <w:rStyle w:val="Hyperlink"/>
+          </w:rPr>
+          <w:t>Amazon Bin Image Dataset</w:t>
+        </w:r>
+      </w:hyperlink>
+      <w:r>
+        <w:t>) provided</w:t>
+      </w:r>
+      <w:r>
+        <w:t xml:space="preserve"> Amazon </w:t>
+      </w:r>
+      <w:r>
+        <w:t>holds 500,000 images and metadata from bins transported by robots in an operating Amazon Center.</w:t>
+      </w:r>
+    </w:p>
+    <w:p>
+      <w:r>
+        <w:t xml:space="preserve">The images are not divided or labelled in any way. </w:t>
+      </w:r>
+      <w:r>
+        <w:t>In order to use them a prior division of train images would be necessary using the metadata JSON files by Amazon in the dataset S3 folder. That step is not necessary for this project since Udacity has kindly provided a JSON file that labelled 10,441 images into 5 different folders ranging from 1 item to 5 items in each picture. Therefore, it was decided that the files to be used for training, validation and testing would be the ones listed in the forementioned JSON file.</w:t>
+      </w:r>
+    </w:p>
+    <w:p>
+      <w:r>
+        <w:t>After downloading the data in the JSON files and performing some exploration, the train, evaluation and test datasets were chosen as:</w:t>
+      </w:r>
+    </w:p>
+    <w:p>
+      <w:pPr>
+        <w:pStyle w:val="PargrafodaLista"/>
+        <w:numPr>
+          <w:ilvl w:val="0"/>
+          <w:numId w:val="7"/>
+        </w:numPr>
+      </w:pPr>
+      <w:r>
+        <w:t>Train set: 70% of</w:t>
+      </w:r>
+      <w:r>
+        <w:t xml:space="preserve"> the</w:t>
+      </w:r>
+      <w:r>
+        <w:t xml:space="preserve"> </w:t>
+      </w:r>
+      <w:r>
+        <w:t xml:space="preserve">complete </w:t>
+      </w:r>
+      <w:r>
+        <w:t>data</w:t>
+      </w:r>
+      <w:r>
+        <w:t>set</w:t>
+      </w:r>
+    </w:p>
+    <w:p>
+      <w:pPr>
+        <w:pStyle w:val="PargrafodaLista"/>
+        <w:numPr>
+          <w:ilvl w:val="0"/>
+          <w:numId w:val="7"/>
+        </w:numPr>
+      </w:pPr>
+      <w:r>
+        <w:t xml:space="preserve">Evaluation </w:t>
+      </w:r>
+      <w:r>
+        <w:t xml:space="preserve">set: </w:t>
+      </w:r>
+      <w:r>
+        <w:t>15</w:t>
+      </w:r>
+      <w:r>
+        <w:t>% of</w:t>
+      </w:r>
+      <w:r>
+        <w:t xml:space="preserve"> the</w:t>
+      </w:r>
+      <w:r>
+        <w:t xml:space="preserve"> </w:t>
+      </w:r>
+      <w:r>
+        <w:t xml:space="preserve">complete </w:t>
+      </w:r>
+      <w:r>
+        <w:t>data</w:t>
+      </w:r>
+      <w:r>
+        <w:t>set</w:t>
+      </w:r>
+    </w:p>
+    <w:p>
+      <w:pPr>
+        <w:pStyle w:val="PargrafodaLista"/>
+        <w:numPr>
+          <w:ilvl w:val="0"/>
+          <w:numId w:val="7"/>
+        </w:numPr>
+      </w:pPr>
+      <w:r>
+        <w:t>Test set: 15% of the complete dataset</w:t>
+      </w:r>
+    </w:p>
+    <w:p>
+      <w:r>
+        <w:t>The first step of the process of data preprocessing was then to split the images</w:t>
+      </w:r>
+    </w:p>
+    <w:p>
+      <w:r>
+        <w:t xml:space="preserve">Therefore, the first step of preprocessing was to split the data </w:t>
+      </w:r>
+      <w:r>
+        <w:t xml:space="preserve">the percentages </w:t>
+      </w:r>
+    </w:p>
+    <w:p>
+      <w:pPr>
+        <w:pStyle w:val="Ttulo2"/>
+      </w:pPr>
+      <w:r>
+        <w:t>Model Implementation</w:t>
+      </w:r>
     </w:p>
     <w:p/>
     <w:p>
       <w:pPr>
+        <w:pStyle w:val="Ttulo2"/>
+      </w:pPr>
+      <w:bookmarkStart w:id="14" w:name="_Toc100362066"/>
+      <w:r>
+        <w:t>Model</w:t>
+      </w:r>
+      <w:r>
+        <w:t xml:space="preserve"> Refinement</w:t>
+      </w:r>
+      <w:bookmarkEnd w:id="14"/>
+    </w:p>
+    <w:p/>
+    <w:p>
+      <w:pPr>
         <w:pStyle w:val="Ttulo1"/>
       </w:pPr>
+      <w:bookmarkStart w:id="15" w:name="_Toc100362068"/>
       <w:r>
         <w:t>Results</w:t>
       </w:r>
-    </w:p>
-    <w:p/>
+      <w:bookmarkEnd w:id="15"/>
+    </w:p>
+    <w:p>
+      <w:pPr>
+        <w:rPr>
+          <w:shd w:val="clear" w:color="auto" w:fill="FFFFFF"/>
+        </w:rPr>
+      </w:pPr>
+      <w:r>
+        <w:rPr>
+          <w:shd w:val="clear" w:color="auto" w:fill="FFFFFF"/>
+        </w:rPr>
+        <w:t>Afterward, you will collect </w:t>
+      </w:r>
+      <w:r>
+        <w:rPr>
+          <w:rStyle w:val="Forte"/>
+          <w:rFonts w:ascii="Open Sans" w:hAnsi="Open Sans" w:cs="Open Sans"/>
+          <w:color w:val="58646D"/>
+          <w:shd w:val="clear" w:color="auto" w:fill="FFFFFF"/>
+        </w:rPr>
+        <w:t>results</w:t>
+      </w:r>
+      <w:r>
+        <w:rPr>
+          <w:shd w:val="clear" w:color="auto" w:fill="FFFFFF"/>
+        </w:rPr>
+        <w:t> about the performance of the models used, visualize significant quantities, and validate/justify these values.</w:t>
+      </w:r>
+    </w:p>
+    <w:p>
+      <w:pPr>
+        <w:pStyle w:val="Ttulo2"/>
+      </w:pPr>
+      <w:r>
+        <w:rPr>
+          <w:shd w:val="clear" w:color="auto" w:fill="FFFFFF"/>
+        </w:rPr>
+        <w:lastRenderedPageBreak/>
+        <w:t>Model Evaluation</w:t>
+      </w:r>
+    </w:p>
     <w:p>
       <w:pPr>
         <w:pStyle w:val="Ttulo1"/>
       </w:pPr>
+      <w:bookmarkStart w:id="16" w:name="_Toc100362069"/>
       <w:r>
         <w:t>Conclusions</w:t>
       </w:r>
-    </w:p>
-    <w:p/>
+      <w:bookmarkEnd w:id="16"/>
+    </w:p>
+    <w:p>
+      <w:pPr>
+        <w:rPr>
+          <w:shd w:val="clear" w:color="auto" w:fill="FFFFFF"/>
+        </w:rPr>
+      </w:pPr>
+      <w:r>
+        <w:rPr>
+          <w:shd w:val="clear" w:color="auto" w:fill="FFFFFF"/>
+        </w:rPr>
+        <w:t>Finally, you will construct </w:t>
+      </w:r>
+      <w:r>
+        <w:rPr>
+          <w:rStyle w:val="Forte"/>
+          <w:rFonts w:ascii="Open Sans" w:hAnsi="Open Sans" w:cs="Open Sans"/>
+          <w:color w:val="58646D"/>
+          <w:shd w:val="clear" w:color="auto" w:fill="FFFFFF"/>
+        </w:rPr>
+        <w:t>conclusions</w:t>
+      </w:r>
+      <w:r>
+        <w:rPr>
+          <w:shd w:val="clear" w:color="auto" w:fill="FFFFFF"/>
+        </w:rPr>
+        <w:t> about your results, and discuss whether your implementation adequately solves the problem.</w:t>
+      </w:r>
+    </w:p>
+    <w:p>
+      <w:pPr>
+        <w:pStyle w:val="Ttulo1"/>
+      </w:pPr>
+      <w:bookmarkStart w:id="17" w:name="_Toc100362070"/>
+      <w:r>
+        <w:t>References</w:t>
+      </w:r>
+      <w:bookmarkEnd w:id="17"/>
+    </w:p>
+    <w:p>
+      <w:r>
+        <w:t>[1]</w:t>
+      </w:r>
+      <w:r>
+        <w:t xml:space="preserve"> </w:t>
+      </w:r>
+      <w:r>
+        <w:rPr>
+          <w:i/>
+          <w:iCs/>
+        </w:rPr>
+        <w:t xml:space="preserve">Models and Pre-Trained Weights. </w:t>
+      </w:r>
+      <w:r>
+        <w:t>(n.d.)</w:t>
+      </w:r>
+      <w:r>
+        <w:t xml:space="preserve">. PyTorch. </w:t>
+      </w:r>
+      <w:hyperlink r:id="rId18" w:history="1">
+        <w:r>
+          <w:rPr>
+            <w:rStyle w:val="Hyperlink"/>
+          </w:rPr>
+          <w:t>https://pytorch.org/vision/stable/models.html</w:t>
+        </w:r>
+      </w:hyperlink>
+    </w:p>
+    <w:p>
+      <w:r>
+        <w:t>[2]</w:t>
+      </w:r>
+      <w:r>
+        <w:t xml:space="preserve"> Bex, T.</w:t>
+      </w:r>
+      <w:r>
+        <w:t xml:space="preserve"> </w:t>
+      </w:r>
+      <w:r>
+        <w:rPr>
+          <w:i/>
+          <w:iCs/>
+        </w:rPr>
+        <w:t>Comprehensive Guide to Multiclass Classification Metrics</w:t>
+      </w:r>
+      <w:r>
+        <w:rPr>
+          <w:i/>
+          <w:iCs/>
+        </w:rPr>
+        <w:t xml:space="preserve"> </w:t>
+      </w:r>
+      <w:r>
+        <w:t>(</w:t>
+      </w:r>
+      <w:r>
+        <w:t xml:space="preserve">Jun 9, </w:t>
+      </w:r>
+      <w:r>
+        <w:t>202</w:t>
+      </w:r>
+      <w:r>
+        <w:t>1</w:t>
+      </w:r>
+      <w:r>
+        <w:t xml:space="preserve">). </w:t>
+      </w:r>
+      <w:r>
+        <w:t>Towards Data Science</w:t>
+      </w:r>
+      <w:r>
+        <w:t xml:space="preserve">. </w:t>
+      </w:r>
+      <w:hyperlink r:id="rId19" w:history="1">
+        <w:r>
+          <w:rPr>
+            <w:rStyle w:val="Hyperlink"/>
+          </w:rPr>
+          <w:t>https://towardsdatascience.com/comprehensive-guide-on-multiclass-classification-metrics-af94cfb83fbd</w:t>
+        </w:r>
+      </w:hyperlink>
+    </w:p>
+    <w:p>
+      <w:pPr>
+        <w:rPr>
+          <w:i/>
+          <w:iCs/>
+        </w:rPr>
+      </w:pPr>
+      <w:r>
+        <w:t>[3]</w:t>
+      </w:r>
+      <w:r>
+        <w:t xml:space="preserve"> </w:t>
+      </w:r>
+      <w:proofErr w:type="spellStart"/>
+      <w:r>
+        <w:t>Faria</w:t>
+      </w:r>
+      <w:proofErr w:type="spellEnd"/>
+      <w:r>
+        <w:t xml:space="preserve">, H. </w:t>
+      </w:r>
+      <w:r>
+        <w:rPr>
+          <w:i/>
+          <w:iCs/>
+        </w:rPr>
+        <w:t xml:space="preserve">Project: Inventory Monitoring at Distribution Centers. </w:t>
+      </w:r>
+      <w:r>
+        <w:t>(</w:t>
+      </w:r>
+      <w:r>
+        <w:t>n.d.</w:t>
+      </w:r>
+      <w:r>
+        <w:t>)</w:t>
+      </w:r>
+      <w:r>
+        <w:t xml:space="preserve">. </w:t>
+      </w:r>
+    </w:p>
+    <w:p>
+      <w:r>
+        <w:t>[4]</w:t>
+      </w:r>
+    </w:p>
     <w:sectPr>
       <w:pgSz w:w="11906" w:h="16838"/>
       <w:pgMar w:top="1417" w:right="1701" w:bottom="1417" w:left="1701" w:header="708" w:footer="708" w:gutter="0"/>
@@ -61,6 +4566,796 @@
     </w:sectPr>
   </w:body>
 </w:document>
+</file>
+
+<file path=word/numbering.xml><?xml version="1.0" encoding="utf-8"?>
+<w:numbering xmlns:wpc="http://schemas.microsoft.com/office/word/2010/wordprocessingCanvas" xmlns:cx="http://schemas.microsoft.com/office/drawing/2014/chartex" xmlns:cx1="http://schemas.microsoft.com/office/drawing/2015/9/8/chartex" xmlns:cx2="http://schemas.microsoft.com/office/drawing/2015/10/21/chartex" xmlns:cx3="http://schemas.microsoft.com/office/drawing/2016/5/9/chartex" xmlns:cx4="http://schemas.microsoft.com/office/drawing/2016/5/10/chartex" xmlns:cx5="http://schemas.microsoft.com/office/drawing/2016/5/11/chartex" xmlns:cx6="http://schemas.microsoft.com/office/drawing/2016/5/12/chartex" xmlns:cx7="http://schemas.microsoft.com/office/drawing/2016/5/13/chartex" xmlns:cx8="http://schemas.microsoft.com/office/drawing/2016/5/14/chartex" xmlns:mc="http://schemas.openxmlformats.org/markup-compatibility/2006" xmlns:aink="http://schemas.microsoft.com/office/drawing/2016/ink" xmlns:am3d="http://schemas.microsoft.com/office/drawing/2017/model3d" xmlns:o="urn:schemas-microsoft-com:office:office" xmlns:r="http://schemas.openxmlformats.org/officeDocument/2006/relationships" xmlns:m="http://schemas.openxmlformats.org/officeDocument/2006/math" xmlns:v="urn:schemas-microsoft-com:vml" xmlns:wp14="http://schemas.microsoft.com/office/word/2010/wordprocessingDrawing" xmlns:wp="http://schemas.openxmlformats.org/drawingml/2006/wordprocessingDrawing" xmlns:w10="urn:schemas-microsoft-com:office:word" xmlns:w="http://schemas.openxmlformats.org/wordprocessingml/2006/main" xmlns:w14="http://schemas.microsoft.com/office/word/2010/wordml" xmlns:w15="http://schemas.microsoft.com/office/word/2012/wordml" xmlns:w16cex="http://schemas.microsoft.com/office/word/2018/wordml/cex" xmlns:w16cid="http://schemas.microsoft.com/office/word/2016/wordml/cid" xmlns:w16="http://schemas.microsoft.com/office/word/2018/wordml" xmlns:w16sdtdh="http://schemas.microsoft.com/office/word/2020/wordml/sdtdatahash" xmlns:w16se="http://schemas.microsoft.com/office/word/2015/wordml/symex" xmlns:wpg="http://schemas.microsoft.com/office/word/2010/wordprocessingGroup" xmlns:wpi="http://schemas.microsoft.com/office/word/2010/wordprocessingInk" xmlns:wne="http://schemas.microsoft.com/office/word/2006/wordml" xmlns:wps="http://schemas.microsoft.com/office/word/2010/wordprocessingShape" mc:Ignorable="w14 w15 w16se w16cid w16 w16cex w16sdtdh wp14">
+  <w:abstractNum w:abstractNumId="0" w15:restartNumberingAfterBreak="0">
+    <w:nsid w:val="02A93E5A"/>
+    <w:multiLevelType w:val="hybridMultilevel"/>
+    <w:tmpl w:val="93F0FD1C"/>
+    <w:lvl w:ilvl="0" w:tplc="04160001">
+      <w:start w:val="1"/>
+      <w:numFmt w:val="bullet"/>
+      <w:lvlText w:val=""/>
+      <w:lvlJc w:val="left"/>
+      <w:pPr>
+        <w:ind w:left="720" w:hanging="360"/>
+      </w:pPr>
+      <w:rPr>
+        <w:rFonts w:ascii="Symbol" w:hAnsi="Symbol" w:hint="default"/>
+      </w:rPr>
+    </w:lvl>
+    <w:lvl w:ilvl="1" w:tplc="04160003" w:tentative="1">
+      <w:start w:val="1"/>
+      <w:numFmt w:val="bullet"/>
+      <w:lvlText w:val="o"/>
+      <w:lvlJc w:val="left"/>
+      <w:pPr>
+        <w:ind w:left="1440" w:hanging="360"/>
+      </w:pPr>
+      <w:rPr>
+        <w:rFonts w:ascii="Courier New" w:hAnsi="Courier New" w:cs="Courier New" w:hint="default"/>
+      </w:rPr>
+    </w:lvl>
+    <w:lvl w:ilvl="2" w:tplc="04160005" w:tentative="1">
+      <w:start w:val="1"/>
+      <w:numFmt w:val="bullet"/>
+      <w:lvlText w:val=""/>
+      <w:lvlJc w:val="left"/>
+      <w:pPr>
+        <w:ind w:left="2160" w:hanging="360"/>
+      </w:pPr>
+      <w:rPr>
+        <w:rFonts w:ascii="Wingdings" w:hAnsi="Wingdings" w:hint="default"/>
+      </w:rPr>
+    </w:lvl>
+    <w:lvl w:ilvl="3" w:tplc="04160001" w:tentative="1">
+      <w:start w:val="1"/>
+      <w:numFmt w:val="bullet"/>
+      <w:lvlText w:val=""/>
+      <w:lvlJc w:val="left"/>
+      <w:pPr>
+        <w:ind w:left="2880" w:hanging="360"/>
+      </w:pPr>
+      <w:rPr>
+        <w:rFonts w:ascii="Symbol" w:hAnsi="Symbol" w:hint="default"/>
+      </w:rPr>
+    </w:lvl>
+    <w:lvl w:ilvl="4" w:tplc="04160003" w:tentative="1">
+      <w:start w:val="1"/>
+      <w:numFmt w:val="bullet"/>
+      <w:lvlText w:val="o"/>
+      <w:lvlJc w:val="left"/>
+      <w:pPr>
+        <w:ind w:left="3600" w:hanging="360"/>
+      </w:pPr>
+      <w:rPr>
+        <w:rFonts w:ascii="Courier New" w:hAnsi="Courier New" w:cs="Courier New" w:hint="default"/>
+      </w:rPr>
+    </w:lvl>
+    <w:lvl w:ilvl="5" w:tplc="04160005" w:tentative="1">
+      <w:start w:val="1"/>
+      <w:numFmt w:val="bullet"/>
+      <w:lvlText w:val=""/>
+      <w:lvlJc w:val="left"/>
+      <w:pPr>
+        <w:ind w:left="4320" w:hanging="360"/>
+      </w:pPr>
+      <w:rPr>
+        <w:rFonts w:ascii="Wingdings" w:hAnsi="Wingdings" w:hint="default"/>
+      </w:rPr>
+    </w:lvl>
+    <w:lvl w:ilvl="6" w:tplc="04160001" w:tentative="1">
+      <w:start w:val="1"/>
+      <w:numFmt w:val="bullet"/>
+      <w:lvlText w:val=""/>
+      <w:lvlJc w:val="left"/>
+      <w:pPr>
+        <w:ind w:left="5040" w:hanging="360"/>
+      </w:pPr>
+      <w:rPr>
+        <w:rFonts w:ascii="Symbol" w:hAnsi="Symbol" w:hint="default"/>
+      </w:rPr>
+    </w:lvl>
+    <w:lvl w:ilvl="7" w:tplc="04160003" w:tentative="1">
+      <w:start w:val="1"/>
+      <w:numFmt w:val="bullet"/>
+      <w:lvlText w:val="o"/>
+      <w:lvlJc w:val="left"/>
+      <w:pPr>
+        <w:ind w:left="5760" w:hanging="360"/>
+      </w:pPr>
+      <w:rPr>
+        <w:rFonts w:ascii="Courier New" w:hAnsi="Courier New" w:cs="Courier New" w:hint="default"/>
+      </w:rPr>
+    </w:lvl>
+    <w:lvl w:ilvl="8" w:tplc="04160005" w:tentative="1">
+      <w:start w:val="1"/>
+      <w:numFmt w:val="bullet"/>
+      <w:lvlText w:val=""/>
+      <w:lvlJc w:val="left"/>
+      <w:pPr>
+        <w:ind w:left="6480" w:hanging="360"/>
+      </w:pPr>
+      <w:rPr>
+        <w:rFonts w:ascii="Wingdings" w:hAnsi="Wingdings" w:hint="default"/>
+      </w:rPr>
+    </w:lvl>
+  </w:abstractNum>
+  <w:abstractNum w:abstractNumId="1" w15:restartNumberingAfterBreak="0">
+    <w:nsid w:val="0E8C4D79"/>
+    <w:multiLevelType w:val="hybridMultilevel"/>
+    <w:tmpl w:val="CCC8C25E"/>
+    <w:lvl w:ilvl="0" w:tplc="04160001">
+      <w:start w:val="1"/>
+      <w:numFmt w:val="bullet"/>
+      <w:lvlText w:val=""/>
+      <w:lvlJc w:val="left"/>
+      <w:pPr>
+        <w:ind w:left="720" w:hanging="360"/>
+      </w:pPr>
+      <w:rPr>
+        <w:rFonts w:ascii="Symbol" w:hAnsi="Symbol" w:hint="default"/>
+      </w:rPr>
+    </w:lvl>
+    <w:lvl w:ilvl="1" w:tplc="04160003" w:tentative="1">
+      <w:start w:val="1"/>
+      <w:numFmt w:val="bullet"/>
+      <w:lvlText w:val="o"/>
+      <w:lvlJc w:val="left"/>
+      <w:pPr>
+        <w:ind w:left="1440" w:hanging="360"/>
+      </w:pPr>
+      <w:rPr>
+        <w:rFonts w:ascii="Courier New" w:hAnsi="Courier New" w:cs="Courier New" w:hint="default"/>
+      </w:rPr>
+    </w:lvl>
+    <w:lvl w:ilvl="2" w:tplc="04160005" w:tentative="1">
+      <w:start w:val="1"/>
+      <w:numFmt w:val="bullet"/>
+      <w:lvlText w:val=""/>
+      <w:lvlJc w:val="left"/>
+      <w:pPr>
+        <w:ind w:left="2160" w:hanging="360"/>
+      </w:pPr>
+      <w:rPr>
+        <w:rFonts w:ascii="Wingdings" w:hAnsi="Wingdings" w:hint="default"/>
+      </w:rPr>
+    </w:lvl>
+    <w:lvl w:ilvl="3" w:tplc="04160001" w:tentative="1">
+      <w:start w:val="1"/>
+      <w:numFmt w:val="bullet"/>
+      <w:lvlText w:val=""/>
+      <w:lvlJc w:val="left"/>
+      <w:pPr>
+        <w:ind w:left="2880" w:hanging="360"/>
+      </w:pPr>
+      <w:rPr>
+        <w:rFonts w:ascii="Symbol" w:hAnsi="Symbol" w:hint="default"/>
+      </w:rPr>
+    </w:lvl>
+    <w:lvl w:ilvl="4" w:tplc="04160003" w:tentative="1">
+      <w:start w:val="1"/>
+      <w:numFmt w:val="bullet"/>
+      <w:lvlText w:val="o"/>
+      <w:lvlJc w:val="left"/>
+      <w:pPr>
+        <w:ind w:left="3600" w:hanging="360"/>
+      </w:pPr>
+      <w:rPr>
+        <w:rFonts w:ascii="Courier New" w:hAnsi="Courier New" w:cs="Courier New" w:hint="default"/>
+      </w:rPr>
+    </w:lvl>
+    <w:lvl w:ilvl="5" w:tplc="04160005" w:tentative="1">
+      <w:start w:val="1"/>
+      <w:numFmt w:val="bullet"/>
+      <w:lvlText w:val=""/>
+      <w:lvlJc w:val="left"/>
+      <w:pPr>
+        <w:ind w:left="4320" w:hanging="360"/>
+      </w:pPr>
+      <w:rPr>
+        <w:rFonts w:ascii="Wingdings" w:hAnsi="Wingdings" w:hint="default"/>
+      </w:rPr>
+    </w:lvl>
+    <w:lvl w:ilvl="6" w:tplc="04160001" w:tentative="1">
+      <w:start w:val="1"/>
+      <w:numFmt w:val="bullet"/>
+      <w:lvlText w:val=""/>
+      <w:lvlJc w:val="left"/>
+      <w:pPr>
+        <w:ind w:left="5040" w:hanging="360"/>
+      </w:pPr>
+      <w:rPr>
+        <w:rFonts w:ascii="Symbol" w:hAnsi="Symbol" w:hint="default"/>
+      </w:rPr>
+    </w:lvl>
+    <w:lvl w:ilvl="7" w:tplc="04160003" w:tentative="1">
+      <w:start w:val="1"/>
+      <w:numFmt w:val="bullet"/>
+      <w:lvlText w:val="o"/>
+      <w:lvlJc w:val="left"/>
+      <w:pPr>
+        <w:ind w:left="5760" w:hanging="360"/>
+      </w:pPr>
+      <w:rPr>
+        <w:rFonts w:ascii="Courier New" w:hAnsi="Courier New" w:cs="Courier New" w:hint="default"/>
+      </w:rPr>
+    </w:lvl>
+    <w:lvl w:ilvl="8" w:tplc="04160005" w:tentative="1">
+      <w:start w:val="1"/>
+      <w:numFmt w:val="bullet"/>
+      <w:lvlText w:val=""/>
+      <w:lvlJc w:val="left"/>
+      <w:pPr>
+        <w:ind w:left="6480" w:hanging="360"/>
+      </w:pPr>
+      <w:rPr>
+        <w:rFonts w:ascii="Wingdings" w:hAnsi="Wingdings" w:hint="default"/>
+      </w:rPr>
+    </w:lvl>
+  </w:abstractNum>
+  <w:abstractNum w:abstractNumId="2" w15:restartNumberingAfterBreak="0">
+    <w:nsid w:val="1F0377C1"/>
+    <w:multiLevelType w:val="hybridMultilevel"/>
+    <w:tmpl w:val="F5EE6566"/>
+    <w:lvl w:ilvl="0" w:tplc="04160001">
+      <w:start w:val="1"/>
+      <w:numFmt w:val="bullet"/>
+      <w:lvlText w:val=""/>
+      <w:lvlJc w:val="left"/>
+      <w:pPr>
+        <w:ind w:left="720" w:hanging="360"/>
+      </w:pPr>
+      <w:rPr>
+        <w:rFonts w:ascii="Symbol" w:hAnsi="Symbol" w:hint="default"/>
+      </w:rPr>
+    </w:lvl>
+    <w:lvl w:ilvl="1" w:tplc="04160003" w:tentative="1">
+      <w:start w:val="1"/>
+      <w:numFmt w:val="bullet"/>
+      <w:lvlText w:val="o"/>
+      <w:lvlJc w:val="left"/>
+      <w:pPr>
+        <w:ind w:left="1440" w:hanging="360"/>
+      </w:pPr>
+      <w:rPr>
+        <w:rFonts w:ascii="Courier New" w:hAnsi="Courier New" w:cs="Courier New" w:hint="default"/>
+      </w:rPr>
+    </w:lvl>
+    <w:lvl w:ilvl="2" w:tplc="04160005" w:tentative="1">
+      <w:start w:val="1"/>
+      <w:numFmt w:val="bullet"/>
+      <w:lvlText w:val=""/>
+      <w:lvlJc w:val="left"/>
+      <w:pPr>
+        <w:ind w:left="2160" w:hanging="360"/>
+      </w:pPr>
+      <w:rPr>
+        <w:rFonts w:ascii="Wingdings" w:hAnsi="Wingdings" w:hint="default"/>
+      </w:rPr>
+    </w:lvl>
+    <w:lvl w:ilvl="3" w:tplc="04160001" w:tentative="1">
+      <w:start w:val="1"/>
+      <w:numFmt w:val="bullet"/>
+      <w:lvlText w:val=""/>
+      <w:lvlJc w:val="left"/>
+      <w:pPr>
+        <w:ind w:left="2880" w:hanging="360"/>
+      </w:pPr>
+      <w:rPr>
+        <w:rFonts w:ascii="Symbol" w:hAnsi="Symbol" w:hint="default"/>
+      </w:rPr>
+    </w:lvl>
+    <w:lvl w:ilvl="4" w:tplc="04160003" w:tentative="1">
+      <w:start w:val="1"/>
+      <w:numFmt w:val="bullet"/>
+      <w:lvlText w:val="o"/>
+      <w:lvlJc w:val="left"/>
+      <w:pPr>
+        <w:ind w:left="3600" w:hanging="360"/>
+      </w:pPr>
+      <w:rPr>
+        <w:rFonts w:ascii="Courier New" w:hAnsi="Courier New" w:cs="Courier New" w:hint="default"/>
+      </w:rPr>
+    </w:lvl>
+    <w:lvl w:ilvl="5" w:tplc="04160005" w:tentative="1">
+      <w:start w:val="1"/>
+      <w:numFmt w:val="bullet"/>
+      <w:lvlText w:val=""/>
+      <w:lvlJc w:val="left"/>
+      <w:pPr>
+        <w:ind w:left="4320" w:hanging="360"/>
+      </w:pPr>
+      <w:rPr>
+        <w:rFonts w:ascii="Wingdings" w:hAnsi="Wingdings" w:hint="default"/>
+      </w:rPr>
+    </w:lvl>
+    <w:lvl w:ilvl="6" w:tplc="04160001" w:tentative="1">
+      <w:start w:val="1"/>
+      <w:numFmt w:val="bullet"/>
+      <w:lvlText w:val=""/>
+      <w:lvlJc w:val="left"/>
+      <w:pPr>
+        <w:ind w:left="5040" w:hanging="360"/>
+      </w:pPr>
+      <w:rPr>
+        <w:rFonts w:ascii="Symbol" w:hAnsi="Symbol" w:hint="default"/>
+      </w:rPr>
+    </w:lvl>
+    <w:lvl w:ilvl="7" w:tplc="04160003" w:tentative="1">
+      <w:start w:val="1"/>
+      <w:numFmt w:val="bullet"/>
+      <w:lvlText w:val="o"/>
+      <w:lvlJc w:val="left"/>
+      <w:pPr>
+        <w:ind w:left="5760" w:hanging="360"/>
+      </w:pPr>
+      <w:rPr>
+        <w:rFonts w:ascii="Courier New" w:hAnsi="Courier New" w:cs="Courier New" w:hint="default"/>
+      </w:rPr>
+    </w:lvl>
+    <w:lvl w:ilvl="8" w:tplc="04160005" w:tentative="1">
+      <w:start w:val="1"/>
+      <w:numFmt w:val="bullet"/>
+      <w:lvlText w:val=""/>
+      <w:lvlJc w:val="left"/>
+      <w:pPr>
+        <w:ind w:left="6480" w:hanging="360"/>
+      </w:pPr>
+      <w:rPr>
+        <w:rFonts w:ascii="Wingdings" w:hAnsi="Wingdings" w:hint="default"/>
+      </w:rPr>
+    </w:lvl>
+  </w:abstractNum>
+  <w:abstractNum w:abstractNumId="3" w15:restartNumberingAfterBreak="0">
+    <w:nsid w:val="2C92286F"/>
+    <w:multiLevelType w:val="hybridMultilevel"/>
+    <w:tmpl w:val="C3AAE030"/>
+    <w:lvl w:ilvl="0" w:tplc="04160001">
+      <w:start w:val="1"/>
+      <w:numFmt w:val="bullet"/>
+      <w:lvlText w:val=""/>
+      <w:lvlJc w:val="left"/>
+      <w:pPr>
+        <w:ind w:left="720" w:hanging="360"/>
+      </w:pPr>
+      <w:rPr>
+        <w:rFonts w:ascii="Symbol" w:hAnsi="Symbol" w:hint="default"/>
+      </w:rPr>
+    </w:lvl>
+    <w:lvl w:ilvl="1" w:tplc="04160003" w:tentative="1">
+      <w:start w:val="1"/>
+      <w:numFmt w:val="bullet"/>
+      <w:lvlText w:val="o"/>
+      <w:lvlJc w:val="left"/>
+      <w:pPr>
+        <w:ind w:left="1440" w:hanging="360"/>
+      </w:pPr>
+      <w:rPr>
+        <w:rFonts w:ascii="Courier New" w:hAnsi="Courier New" w:cs="Courier New" w:hint="default"/>
+      </w:rPr>
+    </w:lvl>
+    <w:lvl w:ilvl="2" w:tplc="04160005" w:tentative="1">
+      <w:start w:val="1"/>
+      <w:numFmt w:val="bullet"/>
+      <w:lvlText w:val=""/>
+      <w:lvlJc w:val="left"/>
+      <w:pPr>
+        <w:ind w:left="2160" w:hanging="360"/>
+      </w:pPr>
+      <w:rPr>
+        <w:rFonts w:ascii="Wingdings" w:hAnsi="Wingdings" w:hint="default"/>
+      </w:rPr>
+    </w:lvl>
+    <w:lvl w:ilvl="3" w:tplc="04160001" w:tentative="1">
+      <w:start w:val="1"/>
+      <w:numFmt w:val="bullet"/>
+      <w:lvlText w:val=""/>
+      <w:lvlJc w:val="left"/>
+      <w:pPr>
+        <w:ind w:left="2880" w:hanging="360"/>
+      </w:pPr>
+      <w:rPr>
+        <w:rFonts w:ascii="Symbol" w:hAnsi="Symbol" w:hint="default"/>
+      </w:rPr>
+    </w:lvl>
+    <w:lvl w:ilvl="4" w:tplc="04160003" w:tentative="1">
+      <w:start w:val="1"/>
+      <w:numFmt w:val="bullet"/>
+      <w:lvlText w:val="o"/>
+      <w:lvlJc w:val="left"/>
+      <w:pPr>
+        <w:ind w:left="3600" w:hanging="360"/>
+      </w:pPr>
+      <w:rPr>
+        <w:rFonts w:ascii="Courier New" w:hAnsi="Courier New" w:cs="Courier New" w:hint="default"/>
+      </w:rPr>
+    </w:lvl>
+    <w:lvl w:ilvl="5" w:tplc="04160005" w:tentative="1">
+      <w:start w:val="1"/>
+      <w:numFmt w:val="bullet"/>
+      <w:lvlText w:val=""/>
+      <w:lvlJc w:val="left"/>
+      <w:pPr>
+        <w:ind w:left="4320" w:hanging="360"/>
+      </w:pPr>
+      <w:rPr>
+        <w:rFonts w:ascii="Wingdings" w:hAnsi="Wingdings" w:hint="default"/>
+      </w:rPr>
+    </w:lvl>
+    <w:lvl w:ilvl="6" w:tplc="04160001" w:tentative="1">
+      <w:start w:val="1"/>
+      <w:numFmt w:val="bullet"/>
+      <w:lvlText w:val=""/>
+      <w:lvlJc w:val="left"/>
+      <w:pPr>
+        <w:ind w:left="5040" w:hanging="360"/>
+      </w:pPr>
+      <w:rPr>
+        <w:rFonts w:ascii="Symbol" w:hAnsi="Symbol" w:hint="default"/>
+      </w:rPr>
+    </w:lvl>
+    <w:lvl w:ilvl="7" w:tplc="04160003" w:tentative="1">
+      <w:start w:val="1"/>
+      <w:numFmt w:val="bullet"/>
+      <w:lvlText w:val="o"/>
+      <w:lvlJc w:val="left"/>
+      <w:pPr>
+        <w:ind w:left="5760" w:hanging="360"/>
+      </w:pPr>
+      <w:rPr>
+        <w:rFonts w:ascii="Courier New" w:hAnsi="Courier New" w:cs="Courier New" w:hint="default"/>
+      </w:rPr>
+    </w:lvl>
+    <w:lvl w:ilvl="8" w:tplc="04160005" w:tentative="1">
+      <w:start w:val="1"/>
+      <w:numFmt w:val="bullet"/>
+      <w:lvlText w:val=""/>
+      <w:lvlJc w:val="left"/>
+      <w:pPr>
+        <w:ind w:left="6480" w:hanging="360"/>
+      </w:pPr>
+      <w:rPr>
+        <w:rFonts w:ascii="Wingdings" w:hAnsi="Wingdings" w:hint="default"/>
+      </w:rPr>
+    </w:lvl>
+  </w:abstractNum>
+  <w:abstractNum w:abstractNumId="4" w15:restartNumberingAfterBreak="0">
+    <w:nsid w:val="50FF0574"/>
+    <w:multiLevelType w:val="hybridMultilevel"/>
+    <w:tmpl w:val="C6F2E9D4"/>
+    <w:lvl w:ilvl="0" w:tplc="04160001">
+      <w:start w:val="1"/>
+      <w:numFmt w:val="bullet"/>
+      <w:lvlText w:val=""/>
+      <w:lvlJc w:val="left"/>
+      <w:pPr>
+        <w:ind w:left="720" w:hanging="360"/>
+      </w:pPr>
+      <w:rPr>
+        <w:rFonts w:ascii="Symbol" w:hAnsi="Symbol" w:hint="default"/>
+      </w:rPr>
+    </w:lvl>
+    <w:lvl w:ilvl="1" w:tplc="04160003" w:tentative="1">
+      <w:start w:val="1"/>
+      <w:numFmt w:val="bullet"/>
+      <w:lvlText w:val="o"/>
+      <w:lvlJc w:val="left"/>
+      <w:pPr>
+        <w:ind w:left="1440" w:hanging="360"/>
+      </w:pPr>
+      <w:rPr>
+        <w:rFonts w:ascii="Courier New" w:hAnsi="Courier New" w:cs="Courier New" w:hint="default"/>
+      </w:rPr>
+    </w:lvl>
+    <w:lvl w:ilvl="2" w:tplc="04160005" w:tentative="1">
+      <w:start w:val="1"/>
+      <w:numFmt w:val="bullet"/>
+      <w:lvlText w:val=""/>
+      <w:lvlJc w:val="left"/>
+      <w:pPr>
+        <w:ind w:left="2160" w:hanging="360"/>
+      </w:pPr>
+      <w:rPr>
+        <w:rFonts w:ascii="Wingdings" w:hAnsi="Wingdings" w:hint="default"/>
+      </w:rPr>
+    </w:lvl>
+    <w:lvl w:ilvl="3" w:tplc="04160001" w:tentative="1">
+      <w:start w:val="1"/>
+      <w:numFmt w:val="bullet"/>
+      <w:lvlText w:val=""/>
+      <w:lvlJc w:val="left"/>
+      <w:pPr>
+        <w:ind w:left="2880" w:hanging="360"/>
+      </w:pPr>
+      <w:rPr>
+        <w:rFonts w:ascii="Symbol" w:hAnsi="Symbol" w:hint="default"/>
+      </w:rPr>
+    </w:lvl>
+    <w:lvl w:ilvl="4" w:tplc="04160003" w:tentative="1">
+      <w:start w:val="1"/>
+      <w:numFmt w:val="bullet"/>
+      <w:lvlText w:val="o"/>
+      <w:lvlJc w:val="left"/>
+      <w:pPr>
+        <w:ind w:left="3600" w:hanging="360"/>
+      </w:pPr>
+      <w:rPr>
+        <w:rFonts w:ascii="Courier New" w:hAnsi="Courier New" w:cs="Courier New" w:hint="default"/>
+      </w:rPr>
+    </w:lvl>
+    <w:lvl w:ilvl="5" w:tplc="04160005" w:tentative="1">
+      <w:start w:val="1"/>
+      <w:numFmt w:val="bullet"/>
+      <w:lvlText w:val=""/>
+      <w:lvlJc w:val="left"/>
+      <w:pPr>
+        <w:ind w:left="4320" w:hanging="360"/>
+      </w:pPr>
+      <w:rPr>
+        <w:rFonts w:ascii="Wingdings" w:hAnsi="Wingdings" w:hint="default"/>
+      </w:rPr>
+    </w:lvl>
+    <w:lvl w:ilvl="6" w:tplc="04160001" w:tentative="1">
+      <w:start w:val="1"/>
+      <w:numFmt w:val="bullet"/>
+      <w:lvlText w:val=""/>
+      <w:lvlJc w:val="left"/>
+      <w:pPr>
+        <w:ind w:left="5040" w:hanging="360"/>
+      </w:pPr>
+      <w:rPr>
+        <w:rFonts w:ascii="Symbol" w:hAnsi="Symbol" w:hint="default"/>
+      </w:rPr>
+    </w:lvl>
+    <w:lvl w:ilvl="7" w:tplc="04160003" w:tentative="1">
+      <w:start w:val="1"/>
+      <w:numFmt w:val="bullet"/>
+      <w:lvlText w:val="o"/>
+      <w:lvlJc w:val="left"/>
+      <w:pPr>
+        <w:ind w:left="5760" w:hanging="360"/>
+      </w:pPr>
+      <w:rPr>
+        <w:rFonts w:ascii="Courier New" w:hAnsi="Courier New" w:cs="Courier New" w:hint="default"/>
+      </w:rPr>
+    </w:lvl>
+    <w:lvl w:ilvl="8" w:tplc="04160005" w:tentative="1">
+      <w:start w:val="1"/>
+      <w:numFmt w:val="bullet"/>
+      <w:lvlText w:val=""/>
+      <w:lvlJc w:val="left"/>
+      <w:pPr>
+        <w:ind w:left="6480" w:hanging="360"/>
+      </w:pPr>
+      <w:rPr>
+        <w:rFonts w:ascii="Wingdings" w:hAnsi="Wingdings" w:hint="default"/>
+      </w:rPr>
+    </w:lvl>
+  </w:abstractNum>
+  <w:abstractNum w:abstractNumId="5" w15:restartNumberingAfterBreak="0">
+    <w:nsid w:val="70180CE8"/>
+    <w:multiLevelType w:val="hybridMultilevel"/>
+    <w:tmpl w:val="8EA02590"/>
+    <w:lvl w:ilvl="0" w:tplc="0416000F">
+      <w:start w:val="1"/>
+      <w:numFmt w:val="decimal"/>
+      <w:lvlText w:val="%1."/>
+      <w:lvlJc w:val="left"/>
+      <w:pPr>
+        <w:ind w:left="720" w:hanging="360"/>
+      </w:pPr>
+    </w:lvl>
+    <w:lvl w:ilvl="1" w:tplc="04160019" w:tentative="1">
+      <w:start w:val="1"/>
+      <w:numFmt w:val="lowerLetter"/>
+      <w:lvlText w:val="%2."/>
+      <w:lvlJc w:val="left"/>
+      <w:pPr>
+        <w:ind w:left="1440" w:hanging="360"/>
+      </w:pPr>
+    </w:lvl>
+    <w:lvl w:ilvl="2" w:tplc="0416001B" w:tentative="1">
+      <w:start w:val="1"/>
+      <w:numFmt w:val="lowerRoman"/>
+      <w:lvlText w:val="%3."/>
+      <w:lvlJc w:val="right"/>
+      <w:pPr>
+        <w:ind w:left="2160" w:hanging="180"/>
+      </w:pPr>
+    </w:lvl>
+    <w:lvl w:ilvl="3" w:tplc="0416000F" w:tentative="1">
+      <w:start w:val="1"/>
+      <w:numFmt w:val="decimal"/>
+      <w:lvlText w:val="%4."/>
+      <w:lvlJc w:val="left"/>
+      <w:pPr>
+        <w:ind w:left="2880" w:hanging="360"/>
+      </w:pPr>
+    </w:lvl>
+    <w:lvl w:ilvl="4" w:tplc="04160019" w:tentative="1">
+      <w:start w:val="1"/>
+      <w:numFmt w:val="lowerLetter"/>
+      <w:lvlText w:val="%5."/>
+      <w:lvlJc w:val="left"/>
+      <w:pPr>
+        <w:ind w:left="3600" w:hanging="360"/>
+      </w:pPr>
+    </w:lvl>
+    <w:lvl w:ilvl="5" w:tplc="0416001B" w:tentative="1">
+      <w:start w:val="1"/>
+      <w:numFmt w:val="lowerRoman"/>
+      <w:lvlText w:val="%6."/>
+      <w:lvlJc w:val="right"/>
+      <w:pPr>
+        <w:ind w:left="4320" w:hanging="180"/>
+      </w:pPr>
+    </w:lvl>
+    <w:lvl w:ilvl="6" w:tplc="0416000F" w:tentative="1">
+      <w:start w:val="1"/>
+      <w:numFmt w:val="decimal"/>
+      <w:lvlText w:val="%7."/>
+      <w:lvlJc w:val="left"/>
+      <w:pPr>
+        <w:ind w:left="5040" w:hanging="360"/>
+      </w:pPr>
+    </w:lvl>
+    <w:lvl w:ilvl="7" w:tplc="04160019" w:tentative="1">
+      <w:start w:val="1"/>
+      <w:numFmt w:val="lowerLetter"/>
+      <w:lvlText w:val="%8."/>
+      <w:lvlJc w:val="left"/>
+      <w:pPr>
+        <w:ind w:left="5760" w:hanging="360"/>
+      </w:pPr>
+    </w:lvl>
+    <w:lvl w:ilvl="8" w:tplc="0416001B" w:tentative="1">
+      <w:start w:val="1"/>
+      <w:numFmt w:val="lowerRoman"/>
+      <w:lvlText w:val="%9."/>
+      <w:lvlJc w:val="right"/>
+      <w:pPr>
+        <w:ind w:left="6480" w:hanging="180"/>
+      </w:pPr>
+    </w:lvl>
+  </w:abstractNum>
+  <w:abstractNum w:abstractNumId="6" w15:restartNumberingAfterBreak="0">
+    <w:nsid w:val="776C3A18"/>
+    <w:multiLevelType w:val="hybridMultilevel"/>
+    <w:tmpl w:val="0BE4638E"/>
+    <w:lvl w:ilvl="0" w:tplc="04160001">
+      <w:start w:val="1"/>
+      <w:numFmt w:val="bullet"/>
+      <w:lvlText w:val=""/>
+      <w:lvlJc w:val="left"/>
+      <w:pPr>
+        <w:ind w:left="720" w:hanging="360"/>
+      </w:pPr>
+      <w:rPr>
+        <w:rFonts w:ascii="Symbol" w:hAnsi="Symbol" w:hint="default"/>
+      </w:rPr>
+    </w:lvl>
+    <w:lvl w:ilvl="1" w:tplc="04160003" w:tentative="1">
+      <w:start w:val="1"/>
+      <w:numFmt w:val="bullet"/>
+      <w:lvlText w:val="o"/>
+      <w:lvlJc w:val="left"/>
+      <w:pPr>
+        <w:ind w:left="1440" w:hanging="360"/>
+      </w:pPr>
+      <w:rPr>
+        <w:rFonts w:ascii="Courier New" w:hAnsi="Courier New" w:cs="Courier New" w:hint="default"/>
+      </w:rPr>
+    </w:lvl>
+    <w:lvl w:ilvl="2" w:tplc="04160005" w:tentative="1">
+      <w:start w:val="1"/>
+      <w:numFmt w:val="bullet"/>
+      <w:lvlText w:val=""/>
+      <w:lvlJc w:val="left"/>
+      <w:pPr>
+        <w:ind w:left="2160" w:hanging="360"/>
+      </w:pPr>
+      <w:rPr>
+        <w:rFonts w:ascii="Wingdings" w:hAnsi="Wingdings" w:hint="default"/>
+      </w:rPr>
+    </w:lvl>
+    <w:lvl w:ilvl="3" w:tplc="04160001" w:tentative="1">
+      <w:start w:val="1"/>
+      <w:numFmt w:val="bullet"/>
+      <w:lvlText w:val=""/>
+      <w:lvlJc w:val="left"/>
+      <w:pPr>
+        <w:ind w:left="2880" w:hanging="360"/>
+      </w:pPr>
+      <w:rPr>
+        <w:rFonts w:ascii="Symbol" w:hAnsi="Symbol" w:hint="default"/>
+      </w:rPr>
+    </w:lvl>
+    <w:lvl w:ilvl="4" w:tplc="04160003" w:tentative="1">
+      <w:start w:val="1"/>
+      <w:numFmt w:val="bullet"/>
+      <w:lvlText w:val="o"/>
+      <w:lvlJc w:val="left"/>
+      <w:pPr>
+        <w:ind w:left="3600" w:hanging="360"/>
+      </w:pPr>
+      <w:rPr>
+        <w:rFonts w:ascii="Courier New" w:hAnsi="Courier New" w:cs="Courier New" w:hint="default"/>
+      </w:rPr>
+    </w:lvl>
+    <w:lvl w:ilvl="5" w:tplc="04160005" w:tentative="1">
+      <w:start w:val="1"/>
+      <w:numFmt w:val="bullet"/>
+      <w:lvlText w:val=""/>
+      <w:lvlJc w:val="left"/>
+      <w:pPr>
+        <w:ind w:left="4320" w:hanging="360"/>
+      </w:pPr>
+      <w:rPr>
+        <w:rFonts w:ascii="Wingdings" w:hAnsi="Wingdings" w:hint="default"/>
+      </w:rPr>
+    </w:lvl>
+    <w:lvl w:ilvl="6" w:tplc="04160001" w:tentative="1">
+      <w:start w:val="1"/>
+      <w:numFmt w:val="bullet"/>
+      <w:lvlText w:val=""/>
+      <w:lvlJc w:val="left"/>
+      <w:pPr>
+        <w:ind w:left="5040" w:hanging="360"/>
+      </w:pPr>
+      <w:rPr>
+        <w:rFonts w:ascii="Symbol" w:hAnsi="Symbol" w:hint="default"/>
+      </w:rPr>
+    </w:lvl>
+    <w:lvl w:ilvl="7" w:tplc="04160003" w:tentative="1">
+      <w:start w:val="1"/>
+      <w:numFmt w:val="bullet"/>
+      <w:lvlText w:val="o"/>
+      <w:lvlJc w:val="left"/>
+      <w:pPr>
+        <w:ind w:left="5760" w:hanging="360"/>
+      </w:pPr>
+      <w:rPr>
+        <w:rFonts w:ascii="Courier New" w:hAnsi="Courier New" w:cs="Courier New" w:hint="default"/>
+      </w:rPr>
+    </w:lvl>
+    <w:lvl w:ilvl="8" w:tplc="04160005" w:tentative="1">
+      <w:start w:val="1"/>
+      <w:numFmt w:val="bullet"/>
+      <w:lvlText w:val=""/>
+      <w:lvlJc w:val="left"/>
+      <w:pPr>
+        <w:ind w:left="6480" w:hanging="360"/>
+      </w:pPr>
+      <w:rPr>
+        <w:rFonts w:ascii="Wingdings" w:hAnsi="Wingdings" w:hint="default"/>
+      </w:rPr>
+    </w:lvl>
+  </w:abstractNum>
+  <w:num w:numId="1" w16cid:durableId="974410108">
+    <w:abstractNumId w:val="4"/>
+  </w:num>
+  <w:num w:numId="2" w16cid:durableId="1163155972">
+    <w:abstractNumId w:val="0"/>
+  </w:num>
+  <w:num w:numId="3" w16cid:durableId="1481923470">
+    <w:abstractNumId w:val="1"/>
+  </w:num>
+  <w:num w:numId="4" w16cid:durableId="1715348876">
+    <w:abstractNumId w:val="3"/>
+  </w:num>
+  <w:num w:numId="5" w16cid:durableId="1902906038">
+    <w:abstractNumId w:val="2"/>
+  </w:num>
+  <w:num w:numId="6" w16cid:durableId="1817717161">
+    <w:abstractNumId w:val="5"/>
+  </w:num>
+  <w:num w:numId="7" w16cid:durableId="1223831754">
+    <w:abstractNumId w:val="6"/>
+  </w:num>
+</w:numbering>
 </file>
 
 <file path=word/styles.xml><?xml version="1.0" encoding="utf-8"?>
@@ -461,6 +5756,10 @@
   <w:style w:type="paragraph" w:default="1" w:styleId="Normal">
     <w:name w:val="Normal"/>
     <w:qFormat/>
+    <w:rsid w:val="00831602"/>
+    <w:pPr>
+      <w:jc w:val="both"/>
+    </w:pPr>
   </w:style>
   <w:style w:type="paragraph" w:styleId="Ttulo1">
     <w:name w:val="heading 1"/>
@@ -469,7 +5768,7 @@
     <w:link w:val="Ttulo1Char"/>
     <w:uiPriority w:val="9"/>
     <w:qFormat/>
-    <w:rsid w:val="0053193F"/>
+    <w:rsid w:val="002B6C3C"/>
     <w:pPr>
       <w:keepNext/>
       <w:keepLines/>
@@ -481,6 +5780,50 @@
       <w:color w:val="2E74B5" w:themeColor="accent1" w:themeShade="BF"/>
       <w:sz w:val="32"/>
       <w:szCs w:val="32"/>
+    </w:rPr>
+  </w:style>
+  <w:style w:type="paragraph" w:styleId="Ttulo2">
+    <w:name w:val="heading 2"/>
+    <w:basedOn w:val="Normal"/>
+    <w:next w:val="Normal"/>
+    <w:link w:val="Ttulo2Char"/>
+    <w:uiPriority w:val="9"/>
+    <w:unhideWhenUsed/>
+    <w:qFormat/>
+    <w:rsid w:val="002B6C3C"/>
+    <w:pPr>
+      <w:keepNext/>
+      <w:keepLines/>
+      <w:spacing w:before="40" w:after="0"/>
+      <w:outlineLvl w:val="1"/>
+    </w:pPr>
+    <w:rPr>
+      <w:rFonts w:asciiTheme="majorHAnsi" w:eastAsiaTheme="majorEastAsia" w:hAnsiTheme="majorHAnsi" w:cstheme="majorBidi"/>
+      <w:color w:val="2E74B5" w:themeColor="accent1" w:themeShade="BF"/>
+      <w:sz w:val="26"/>
+      <w:szCs w:val="26"/>
+    </w:rPr>
+  </w:style>
+  <w:style w:type="paragraph" w:styleId="Ttulo3">
+    <w:name w:val="heading 3"/>
+    <w:basedOn w:val="Normal"/>
+    <w:next w:val="Normal"/>
+    <w:link w:val="Ttulo3Char"/>
+    <w:uiPriority w:val="9"/>
+    <w:unhideWhenUsed/>
+    <w:qFormat/>
+    <w:rsid w:val="007A082C"/>
+    <w:pPr>
+      <w:keepNext/>
+      <w:keepLines/>
+      <w:spacing w:before="40" w:after="0"/>
+      <w:outlineLvl w:val="2"/>
+    </w:pPr>
+    <w:rPr>
+      <w:rFonts w:asciiTheme="majorHAnsi" w:eastAsiaTheme="majorEastAsia" w:hAnsiTheme="majorHAnsi" w:cstheme="majorBidi"/>
+      <w:color w:val="1F4D78" w:themeColor="accent1" w:themeShade="7F"/>
+      <w:sz w:val="24"/>
+      <w:szCs w:val="24"/>
     </w:rPr>
   </w:style>
   <w:style w:type="character" w:default="1" w:styleId="Fontepargpadro">
@@ -515,13 +5858,255 @@
     <w:basedOn w:val="Fontepargpadro"/>
     <w:link w:val="Ttulo1"/>
     <w:uiPriority w:val="9"/>
-    <w:rsid w:val="0053193F"/>
+    <w:rsid w:val="002B6C3C"/>
     <w:rPr>
       <w:rFonts w:asciiTheme="majorHAnsi" w:eastAsiaTheme="majorEastAsia" w:hAnsiTheme="majorHAnsi" w:cstheme="majorBidi"/>
       <w:color w:val="2E74B5" w:themeColor="accent1" w:themeShade="BF"/>
       <w:sz w:val="32"/>
       <w:szCs w:val="32"/>
     </w:rPr>
+  </w:style>
+  <w:style w:type="character" w:styleId="Forte">
+    <w:name w:val="Strong"/>
+    <w:basedOn w:val="Fontepargpadro"/>
+    <w:uiPriority w:val="22"/>
+    <w:qFormat/>
+    <w:rsid w:val="00317D3E"/>
+    <w:rPr>
+      <w:b/>
+      <w:bCs/>
+    </w:rPr>
+  </w:style>
+  <w:style w:type="character" w:customStyle="1" w:styleId="Ttulo2Char">
+    <w:name w:val="Título 2 Char"/>
+    <w:basedOn w:val="Fontepargpadro"/>
+    <w:link w:val="Ttulo2"/>
+    <w:uiPriority w:val="9"/>
+    <w:rsid w:val="002B6C3C"/>
+    <w:rPr>
+      <w:rFonts w:asciiTheme="majorHAnsi" w:eastAsiaTheme="majorEastAsia" w:hAnsiTheme="majorHAnsi" w:cstheme="majorBidi"/>
+      <w:color w:val="2E74B5" w:themeColor="accent1" w:themeShade="BF"/>
+      <w:sz w:val="26"/>
+      <w:szCs w:val="26"/>
+    </w:rPr>
+  </w:style>
+  <w:style w:type="paragraph" w:styleId="PargrafodaLista">
+    <w:name w:val="List Paragraph"/>
+    <w:basedOn w:val="Normal"/>
+    <w:uiPriority w:val="34"/>
+    <w:qFormat/>
+    <w:rsid w:val="00DF047D"/>
+    <w:pPr>
+      <w:ind w:left="720"/>
+      <w:contextualSpacing/>
+    </w:pPr>
+  </w:style>
+  <w:style w:type="character" w:styleId="Hyperlink">
+    <w:name w:val="Hyperlink"/>
+    <w:basedOn w:val="Fontepargpadro"/>
+    <w:uiPriority w:val="99"/>
+    <w:unhideWhenUsed/>
+    <w:rsid w:val="001C68ED"/>
+    <w:rPr>
+      <w:color w:val="0563C1" w:themeColor="hyperlink"/>
+      <w:u w:val="single"/>
+    </w:rPr>
+  </w:style>
+  <w:style w:type="character" w:styleId="MenoPendente">
+    <w:name w:val="Unresolved Mention"/>
+    <w:basedOn w:val="Fontepargpadro"/>
+    <w:uiPriority w:val="99"/>
+    <w:semiHidden/>
+    <w:unhideWhenUsed/>
+    <w:rsid w:val="001C68ED"/>
+    <w:rPr>
+      <w:color w:val="605E5C"/>
+      <w:shd w:val="clear" w:color="auto" w:fill="E1DFDD"/>
+    </w:rPr>
+  </w:style>
+  <w:style w:type="character" w:styleId="HiperlinkVisitado">
+    <w:name w:val="FollowedHyperlink"/>
+    <w:basedOn w:val="Fontepargpadro"/>
+    <w:uiPriority w:val="99"/>
+    <w:semiHidden/>
+    <w:unhideWhenUsed/>
+    <w:rsid w:val="001C68ED"/>
+    <w:rPr>
+      <w:color w:val="954F72" w:themeColor="followedHyperlink"/>
+      <w:u w:val="single"/>
+    </w:rPr>
+  </w:style>
+  <w:style w:type="character" w:customStyle="1" w:styleId="Ttulo3Char">
+    <w:name w:val="Título 3 Char"/>
+    <w:basedOn w:val="Fontepargpadro"/>
+    <w:link w:val="Ttulo3"/>
+    <w:uiPriority w:val="9"/>
+    <w:rsid w:val="007A082C"/>
+    <w:rPr>
+      <w:rFonts w:asciiTheme="majorHAnsi" w:eastAsiaTheme="majorEastAsia" w:hAnsiTheme="majorHAnsi" w:cstheme="majorBidi"/>
+      <w:color w:val="1F4D78" w:themeColor="accent1" w:themeShade="7F"/>
+      <w:sz w:val="24"/>
+      <w:szCs w:val="24"/>
+    </w:rPr>
+  </w:style>
+  <w:style w:type="character" w:styleId="TextodoEspaoReservado">
+    <w:name w:val="Placeholder Text"/>
+    <w:basedOn w:val="Fontepargpadro"/>
+    <w:uiPriority w:val="99"/>
+    <w:semiHidden/>
+    <w:rsid w:val="00237AF5"/>
+    <w:rPr>
+      <w:color w:val="808080"/>
+    </w:rPr>
+  </w:style>
+  <w:style w:type="paragraph" w:styleId="Legenda">
+    <w:name w:val="caption"/>
+    <w:basedOn w:val="Normal"/>
+    <w:next w:val="Normal"/>
+    <w:uiPriority w:val="35"/>
+    <w:unhideWhenUsed/>
+    <w:qFormat/>
+    <w:rsid w:val="0001065C"/>
+    <w:pPr>
+      <w:spacing w:after="200" w:line="240" w:lineRule="auto"/>
+    </w:pPr>
+    <w:rPr>
+      <w:i/>
+      <w:iCs/>
+      <w:color w:val="44546A" w:themeColor="text2"/>
+      <w:sz w:val="18"/>
+      <w:szCs w:val="18"/>
+    </w:rPr>
+  </w:style>
+  <w:style w:type="paragraph" w:styleId="CabealhodoSumrio">
+    <w:name w:val="TOC Heading"/>
+    <w:basedOn w:val="Ttulo1"/>
+    <w:next w:val="Normal"/>
+    <w:uiPriority w:val="39"/>
+    <w:unhideWhenUsed/>
+    <w:qFormat/>
+    <w:rsid w:val="00351706"/>
+    <w:pPr>
+      <w:jc w:val="left"/>
+      <w:outlineLvl w:val="9"/>
+    </w:pPr>
+    <w:rPr>
+      <w:lang w:val="pt-BR" w:eastAsia="pt-BR"/>
+    </w:rPr>
+  </w:style>
+  <w:style w:type="paragraph" w:styleId="Sumrio1">
+    <w:name w:val="toc 1"/>
+    <w:basedOn w:val="Normal"/>
+    <w:next w:val="Normal"/>
+    <w:autoRedefine/>
+    <w:uiPriority w:val="39"/>
+    <w:unhideWhenUsed/>
+    <w:rsid w:val="00351706"/>
+    <w:pPr>
+      <w:spacing w:after="100"/>
+    </w:pPr>
+  </w:style>
+  <w:style w:type="paragraph" w:styleId="Sumrio2">
+    <w:name w:val="toc 2"/>
+    <w:basedOn w:val="Normal"/>
+    <w:next w:val="Normal"/>
+    <w:autoRedefine/>
+    <w:uiPriority w:val="39"/>
+    <w:unhideWhenUsed/>
+    <w:rsid w:val="00351706"/>
+    <w:pPr>
+      <w:spacing w:after="100"/>
+      <w:ind w:left="220"/>
+    </w:pPr>
+  </w:style>
+  <w:style w:type="paragraph" w:styleId="Sumrio3">
+    <w:name w:val="toc 3"/>
+    <w:basedOn w:val="Normal"/>
+    <w:next w:val="Normal"/>
+    <w:autoRedefine/>
+    <w:uiPriority w:val="39"/>
+    <w:unhideWhenUsed/>
+    <w:rsid w:val="00351706"/>
+    <w:pPr>
+      <w:spacing w:after="100"/>
+      <w:ind w:left="440"/>
+    </w:pPr>
+  </w:style>
+  <w:style w:type="table" w:styleId="Tabelacomgrade">
+    <w:name w:val="Table Grid"/>
+    <w:basedOn w:val="Tabelanormal"/>
+    <w:uiPriority w:val="39"/>
+    <w:rsid w:val="00B05AAD"/>
+    <w:pPr>
+      <w:spacing w:after="0" w:line="240" w:lineRule="auto"/>
+    </w:pPr>
+    <w:tblPr>
+      <w:tblBorders>
+        <w:top w:val="single" w:sz="4" w:space="0" w:color="auto"/>
+        <w:left w:val="single" w:sz="4" w:space="0" w:color="auto"/>
+        <w:bottom w:val="single" w:sz="4" w:space="0" w:color="auto"/>
+        <w:right w:val="single" w:sz="4" w:space="0" w:color="auto"/>
+        <w:insideH w:val="single" w:sz="4" w:space="0" w:color="auto"/>
+        <w:insideV w:val="single" w:sz="4" w:space="0" w:color="auto"/>
+      </w:tblBorders>
+    </w:tblPr>
+  </w:style>
+  <w:style w:type="table" w:styleId="TabeladeGrade1Clara-nfase1">
+    <w:name w:val="Grid Table 1 Light Accent 1"/>
+    <w:basedOn w:val="Tabelanormal"/>
+    <w:uiPriority w:val="46"/>
+    <w:rsid w:val="00D63E4E"/>
+    <w:pPr>
+      <w:spacing w:after="0" w:line="240" w:lineRule="auto"/>
+    </w:pPr>
+    <w:tblPr>
+      <w:tblStyleRowBandSize w:val="1"/>
+      <w:tblStyleColBandSize w:val="1"/>
+      <w:tblBorders>
+        <w:top w:val="single" w:sz="4" w:space="0" w:color="BDD6EE" w:themeColor="accent1" w:themeTint="66"/>
+        <w:left w:val="single" w:sz="4" w:space="0" w:color="BDD6EE" w:themeColor="accent1" w:themeTint="66"/>
+        <w:bottom w:val="single" w:sz="4" w:space="0" w:color="BDD6EE" w:themeColor="accent1" w:themeTint="66"/>
+        <w:right w:val="single" w:sz="4" w:space="0" w:color="BDD6EE" w:themeColor="accent1" w:themeTint="66"/>
+        <w:insideH w:val="single" w:sz="4" w:space="0" w:color="BDD6EE" w:themeColor="accent1" w:themeTint="66"/>
+        <w:insideV w:val="single" w:sz="4" w:space="0" w:color="BDD6EE" w:themeColor="accent1" w:themeTint="66"/>
+      </w:tblBorders>
+    </w:tblPr>
+    <w:tblStylePr w:type="firstRow">
+      <w:rPr>
+        <w:b/>
+        <w:bCs/>
+      </w:rPr>
+      <w:tblPr/>
+      <w:tcPr>
+        <w:tcBorders>
+          <w:bottom w:val="single" w:sz="12" w:space="0" w:color="9CC2E5" w:themeColor="accent1" w:themeTint="99"/>
+        </w:tcBorders>
+      </w:tcPr>
+    </w:tblStylePr>
+    <w:tblStylePr w:type="lastRow">
+      <w:rPr>
+        <w:b/>
+        <w:bCs/>
+      </w:rPr>
+      <w:tblPr/>
+      <w:tcPr>
+        <w:tcBorders>
+          <w:top w:val="double" w:sz="2" w:space="0" w:color="9CC2E5" w:themeColor="accent1" w:themeTint="99"/>
+        </w:tcBorders>
+      </w:tcPr>
+    </w:tblStylePr>
+    <w:tblStylePr w:type="firstCol">
+      <w:rPr>
+        <w:b/>
+        <w:bCs/>
+      </w:rPr>
+    </w:tblStylePr>
+    <w:tblStylePr w:type="lastCol">
+      <w:rPr>
+        <w:b/>
+        <w:bCs/>
+      </w:rPr>
+    </w:tblStylePr>
   </w:style>
 </w:styles>
 </file>
@@ -785,4 +6370,16 @@
     </a:ext>
   </a:extLst>
 </a:theme>
+</file>
+
+<file path=customXml/item1.xml><?xml version="1.0" encoding="utf-8"?>
+<b:Sources xmlns:b="http://schemas.openxmlformats.org/officeDocument/2006/bibliography" xmlns="http://schemas.openxmlformats.org/officeDocument/2006/bibliography" SelectedStyle="\APASixthEditionOfficeOnline.xsl" StyleName="APA" Version="6"/>
+</file>
+
+<file path=customXml/itemProps1.xml><?xml version="1.0" encoding="utf-8"?>
+<ds:datastoreItem xmlns:ds="http://schemas.openxmlformats.org/officeDocument/2006/customXml" ds:itemID="{5FC10009-6D90-4171-A6B8-3993D885AB1F}">
+  <ds:schemaRefs>
+    <ds:schemaRef ds:uri="http://schemas.openxmlformats.org/officeDocument/2006/bibliography"/>
+  </ds:schemaRefs>
+</ds:datastoreItem>
 </file>
--- a/Project_Report.docx
+++ b/Project_Report.docx
@@ -27,12 +27,16 @@
         <w:p>
           <w:pPr>
             <w:pStyle w:val="CabealhodoSumrio"/>
+            <w:rPr>
+              <w:lang w:val="en-US"/>
+            </w:rPr>
           </w:pPr>
-          <w:proofErr w:type="spellStart"/>
           <w:r>
+            <w:rPr>
+              <w:lang w:val="en-US"/>
+            </w:rPr>
             <w:t>Summary</w:t>
           </w:r>
-          <w:proofErr w:type="spellEnd"/>
         </w:p>
         <w:p>
           <w:pPr>
@@ -41,7 +45,9 @@
               <w:tab w:val="right" w:leader="dot" w:pos="8494"/>
             </w:tabs>
             <w:rPr>
+              <w:rFonts w:eastAsiaTheme="minorEastAsia"/>
               <w:noProof/>
+              <w:lang w:val="pt-BR" w:eastAsia="pt-BR"/>
             </w:rPr>
           </w:pPr>
           <w:r>
@@ -53,7 +59,7 @@
           <w:r>
             <w:fldChar w:fldCharType="separate"/>
           </w:r>
-          <w:hyperlink w:anchor="_Toc100362051" w:history="1">
+          <w:hyperlink w:anchor="_Toc100526515" w:history="1">
             <w:r>
               <w:rPr>
                 <w:rStyle w:val="Hyperlink"/>
@@ -80,7 +86,7 @@
                 <w:noProof/>
                 <w:webHidden/>
               </w:rPr>
-              <w:instrText xml:space="preserve"> PAGEREF _Toc100362051 \h </w:instrText>
+              <w:instrText xml:space="preserve"> PAGEREF _Toc100526515 \h </w:instrText>
             </w:r>
             <w:r>
               <w:rPr>
@@ -118,10 +124,12 @@
               <w:tab w:val="right" w:leader="dot" w:pos="8494"/>
             </w:tabs>
             <w:rPr>
+              <w:rFonts w:eastAsiaTheme="minorEastAsia"/>
               <w:noProof/>
+              <w:lang w:val="pt-BR" w:eastAsia="pt-BR"/>
             </w:rPr>
           </w:pPr>
-          <w:hyperlink w:anchor="_Toc100362052" w:history="1">
+          <w:hyperlink w:anchor="_Toc100526516" w:history="1">
             <w:r>
               <w:rPr>
                 <w:rStyle w:val="Hyperlink"/>
@@ -148,7 +156,7 @@
                 <w:noProof/>
                 <w:webHidden/>
               </w:rPr>
-              <w:instrText xml:space="preserve"> PAGEREF _Toc100362052 \h </w:instrText>
+              <w:instrText xml:space="preserve"> PAGEREF _Toc100526516 \h </w:instrText>
             </w:r>
             <w:r>
               <w:rPr>
@@ -186,10 +194,12 @@
               <w:tab w:val="right" w:leader="dot" w:pos="8494"/>
             </w:tabs>
             <w:rPr>
+              <w:rFonts w:eastAsiaTheme="minorEastAsia"/>
               <w:noProof/>
+              <w:lang w:val="pt-BR" w:eastAsia="pt-BR"/>
             </w:rPr>
           </w:pPr>
-          <w:hyperlink w:anchor="_Toc100362053" w:history="1">
+          <w:hyperlink w:anchor="_Toc100526517" w:history="1">
             <w:r>
               <w:rPr>
                 <w:rStyle w:val="Hyperlink"/>
@@ -216,7 +226,7 @@
                 <w:noProof/>
                 <w:webHidden/>
               </w:rPr>
-              <w:instrText xml:space="preserve"> PAGEREF _Toc100362053 \h </w:instrText>
+              <w:instrText xml:space="preserve"> PAGEREF _Toc100526517 \h </w:instrText>
             </w:r>
             <w:r>
               <w:rPr>
@@ -236,7 +246,7 @@
                 <w:noProof/>
                 <w:webHidden/>
               </w:rPr>
-              <w:t>1</w:t>
+              <w:t>2</w:t>
             </w:r>
             <w:r>
               <w:rPr>
@@ -254,10 +264,12 @@
               <w:tab w:val="right" w:leader="dot" w:pos="8494"/>
             </w:tabs>
             <w:rPr>
+              <w:rFonts w:eastAsiaTheme="minorEastAsia"/>
               <w:noProof/>
+              <w:lang w:val="pt-BR" w:eastAsia="pt-BR"/>
             </w:rPr>
           </w:pPr>
-          <w:hyperlink w:anchor="_Toc100362054" w:history="1">
+          <w:hyperlink w:anchor="_Toc100526518" w:history="1">
             <w:r>
               <w:rPr>
                 <w:rStyle w:val="Hyperlink"/>
@@ -284,7 +296,7 @@
                 <w:noProof/>
                 <w:webHidden/>
               </w:rPr>
-              <w:instrText xml:space="preserve"> PAGEREF _Toc100362054 \h </w:instrText>
+              <w:instrText xml:space="preserve"> PAGEREF _Toc100526518 \h </w:instrText>
             </w:r>
             <w:r>
               <w:rPr>
@@ -304,7 +316,7 @@
                 <w:noProof/>
                 <w:webHidden/>
               </w:rPr>
-              <w:t>2</w:t>
+              <w:t>3</w:t>
             </w:r>
             <w:r>
               <w:rPr>
@@ -322,10 +334,12 @@
               <w:tab w:val="right" w:leader="dot" w:pos="8494"/>
             </w:tabs>
             <w:rPr>
+              <w:rFonts w:eastAsiaTheme="minorEastAsia"/>
               <w:noProof/>
+              <w:lang w:val="pt-BR" w:eastAsia="pt-BR"/>
             </w:rPr>
           </w:pPr>
-          <w:hyperlink w:anchor="_Toc100362055" w:history="1">
+          <w:hyperlink w:anchor="_Toc100526519" w:history="1">
             <w:r>
               <w:rPr>
                 <w:rStyle w:val="Hyperlink"/>
@@ -352,7 +366,7 @@
                 <w:noProof/>
                 <w:webHidden/>
               </w:rPr>
-              <w:instrText xml:space="preserve"> PAGEREF _Toc100362055 \h </w:instrText>
+              <w:instrText xml:space="preserve"> PAGEREF _Toc100526519 \h </w:instrText>
             </w:r>
             <w:r>
               <w:rPr>
@@ -372,7 +386,7 @@
                 <w:noProof/>
                 <w:webHidden/>
               </w:rPr>
-              <w:t>2</w:t>
+              <w:t>3</w:t>
             </w:r>
             <w:r>
               <w:rPr>
@@ -390,10 +404,12 @@
               <w:tab w:val="right" w:leader="dot" w:pos="8494"/>
             </w:tabs>
             <w:rPr>
+              <w:rFonts w:eastAsiaTheme="minorEastAsia"/>
               <w:noProof/>
+              <w:lang w:val="pt-BR" w:eastAsia="pt-BR"/>
             </w:rPr>
           </w:pPr>
-          <w:hyperlink w:anchor="_Toc100362056" w:history="1">
+          <w:hyperlink w:anchor="_Toc100526520" w:history="1">
             <w:r>
               <w:rPr>
                 <w:rStyle w:val="Hyperlink"/>
@@ -420,7 +436,7 @@
                 <w:noProof/>
                 <w:webHidden/>
               </w:rPr>
-              <w:instrText xml:space="preserve"> PAGEREF _Toc100362056 \h </w:instrText>
+              <w:instrText xml:space="preserve"> PAGEREF _Toc100526520 \h </w:instrText>
             </w:r>
             <w:r>
               <w:rPr>
@@ -440,7 +456,7 @@
                 <w:noProof/>
                 <w:webHidden/>
               </w:rPr>
-              <w:t>4</w:t>
+              <w:t>5</w:t>
             </w:r>
             <w:r>
               <w:rPr>
@@ -458,10 +474,12 @@
               <w:tab w:val="right" w:leader="dot" w:pos="8494"/>
             </w:tabs>
             <w:rPr>
+              <w:rFonts w:eastAsiaTheme="minorEastAsia"/>
               <w:noProof/>
+              <w:lang w:val="pt-BR" w:eastAsia="pt-BR"/>
             </w:rPr>
           </w:pPr>
-          <w:hyperlink w:anchor="_Toc100362057" w:history="1">
+          <w:hyperlink w:anchor="_Toc100526521" w:history="1">
             <w:r>
               <w:rPr>
                 <w:rStyle w:val="Hyperlink"/>
@@ -488,7 +506,7 @@
                 <w:noProof/>
                 <w:webHidden/>
               </w:rPr>
-              <w:instrText xml:space="preserve"> PAGEREF _Toc100362057 \h </w:instrText>
+              <w:instrText xml:space="preserve"> PAGEREF _Toc100526521 \h </w:instrText>
             </w:r>
             <w:r>
               <w:rPr>
@@ -508,7 +526,7 @@
                 <w:noProof/>
                 <w:webHidden/>
               </w:rPr>
-              <w:t>4</w:t>
+              <w:t>5</w:t>
             </w:r>
             <w:r>
               <w:rPr>
@@ -526,10 +544,12 @@
               <w:tab w:val="right" w:leader="dot" w:pos="8494"/>
             </w:tabs>
             <w:rPr>
+              <w:rFonts w:eastAsiaTheme="minorEastAsia"/>
               <w:noProof/>
+              <w:lang w:val="pt-BR" w:eastAsia="pt-BR"/>
             </w:rPr>
           </w:pPr>
-          <w:hyperlink w:anchor="_Toc100362058" w:history="1">
+          <w:hyperlink w:anchor="_Toc100526522" w:history="1">
             <w:r>
               <w:rPr>
                 <w:rStyle w:val="Hyperlink"/>
@@ -556,7 +576,7 @@
                 <w:noProof/>
                 <w:webHidden/>
               </w:rPr>
-              <w:instrText xml:space="preserve"> PAGEREF _Toc100362058 \h </w:instrText>
+              <w:instrText xml:space="preserve"> PAGEREF _Toc100526522 \h </w:instrText>
             </w:r>
             <w:r>
               <w:rPr>
@@ -594,10 +614,12 @@
               <w:tab w:val="right" w:leader="dot" w:pos="8494"/>
             </w:tabs>
             <w:rPr>
+              <w:rFonts w:eastAsiaTheme="minorEastAsia"/>
               <w:noProof/>
+              <w:lang w:val="pt-BR" w:eastAsia="pt-BR"/>
             </w:rPr>
           </w:pPr>
-          <w:hyperlink w:anchor="_Toc100362059" w:history="1">
+          <w:hyperlink w:anchor="_Toc100526523" w:history="1">
             <w:r>
               <w:rPr>
                 <w:rStyle w:val="Hyperlink"/>
@@ -624,7 +646,7 @@
                 <w:noProof/>
                 <w:webHidden/>
               </w:rPr>
-              <w:instrText xml:space="preserve"> PAGEREF _Toc100362059 \h </w:instrText>
+              <w:instrText xml:space="preserve"> PAGEREF _Toc100526523 \h </w:instrText>
             </w:r>
             <w:r>
               <w:rPr>
@@ -644,7 +666,7 @@
                 <w:noProof/>
                 <w:webHidden/>
               </w:rPr>
-              <w:t>5</w:t>
+              <w:t>6</w:t>
             </w:r>
             <w:r>
               <w:rPr>
@@ -662,10 +684,12 @@
               <w:tab w:val="right" w:leader="dot" w:pos="8494"/>
             </w:tabs>
             <w:rPr>
+              <w:rFonts w:eastAsiaTheme="minorEastAsia"/>
               <w:noProof/>
+              <w:lang w:val="pt-BR" w:eastAsia="pt-BR"/>
             </w:rPr>
           </w:pPr>
-          <w:hyperlink w:anchor="_Toc100362060" w:history="1">
+          <w:hyperlink w:anchor="_Toc100526524" w:history="1">
             <w:r>
               <w:rPr>
                 <w:rStyle w:val="Hyperlink"/>
@@ -692,7 +716,7 @@
                 <w:noProof/>
                 <w:webHidden/>
               </w:rPr>
-              <w:instrText xml:space="preserve"> PAGEREF _Toc100362060 \h </w:instrText>
+              <w:instrText xml:space="preserve"> PAGEREF _Toc100526524 \h </w:instrText>
             </w:r>
             <w:r>
               <w:rPr>
@@ -712,7 +736,7 @@
                 <w:noProof/>
                 <w:webHidden/>
               </w:rPr>
-              <w:t>5</w:t>
+              <w:t>6</w:t>
             </w:r>
             <w:r>
               <w:rPr>
@@ -730,10 +754,12 @@
               <w:tab w:val="right" w:leader="dot" w:pos="8494"/>
             </w:tabs>
             <w:rPr>
+              <w:rFonts w:eastAsiaTheme="minorEastAsia"/>
               <w:noProof/>
+              <w:lang w:val="pt-BR" w:eastAsia="pt-BR"/>
             </w:rPr>
           </w:pPr>
-          <w:hyperlink w:anchor="_Toc100362061" w:history="1">
+          <w:hyperlink w:anchor="_Toc100526525" w:history="1">
             <w:r>
               <w:rPr>
                 <w:rStyle w:val="Hyperlink"/>
@@ -760,7 +786,7 @@
                 <w:noProof/>
                 <w:webHidden/>
               </w:rPr>
-              <w:instrText xml:space="preserve"> PAGEREF _Toc100362061 \h </w:instrText>
+              <w:instrText xml:space="preserve"> PAGEREF _Toc100526525 \h </w:instrText>
             </w:r>
             <w:r>
               <w:rPr>
@@ -780,7 +806,7 @@
                 <w:noProof/>
                 <w:webHidden/>
               </w:rPr>
-              <w:t>5</w:t>
+              <w:t>6</w:t>
             </w:r>
             <w:r>
               <w:rPr>
@@ -798,10 +824,12 @@
               <w:tab w:val="right" w:leader="dot" w:pos="8494"/>
             </w:tabs>
             <w:rPr>
+              <w:rFonts w:eastAsiaTheme="minorEastAsia"/>
               <w:noProof/>
+              <w:lang w:val="pt-BR" w:eastAsia="pt-BR"/>
             </w:rPr>
           </w:pPr>
-          <w:hyperlink w:anchor="_Toc100362062" w:history="1">
+          <w:hyperlink w:anchor="_Toc100526526" w:history="1">
             <w:r>
               <w:rPr>
                 <w:rStyle w:val="Hyperlink"/>
@@ -828,7 +856,7 @@
                 <w:noProof/>
                 <w:webHidden/>
               </w:rPr>
-              <w:instrText xml:space="preserve"> PAGEREF _Toc100362062 \h </w:instrText>
+              <w:instrText xml:space="preserve"> PAGEREF _Toc100526526 \h </w:instrText>
             </w:r>
             <w:r>
               <w:rPr>
@@ -848,7 +876,77 @@
                 <w:noProof/>
                 <w:webHidden/>
               </w:rPr>
-              <w:t>5</w:t>
+              <w:t>6</w:t>
+            </w:r>
+            <w:r>
+              <w:rPr>
+                <w:noProof/>
+                <w:webHidden/>
+              </w:rPr>
+              <w:fldChar w:fldCharType="end"/>
+            </w:r>
+          </w:hyperlink>
+        </w:p>
+        <w:p>
+          <w:pPr>
+            <w:pStyle w:val="Sumrio3"/>
+            <w:tabs>
+              <w:tab w:val="right" w:leader="dot" w:pos="8494"/>
+            </w:tabs>
+            <w:rPr>
+              <w:rFonts w:eastAsiaTheme="minorEastAsia"/>
+              <w:noProof/>
+              <w:lang w:val="pt-BR" w:eastAsia="pt-BR"/>
+            </w:rPr>
+          </w:pPr>
+          <w:hyperlink w:anchor="_Toc100526527" w:history="1">
+            <w:r>
+              <w:rPr>
+                <w:rStyle w:val="Hyperlink"/>
+                <w:noProof/>
+              </w:rPr>
+              <w:t>Images Details</w:t>
+            </w:r>
+            <w:r>
+              <w:rPr>
+                <w:noProof/>
+                <w:webHidden/>
+              </w:rPr>
+              <w:tab/>
+            </w:r>
+            <w:r>
+              <w:rPr>
+                <w:noProof/>
+                <w:webHidden/>
+              </w:rPr>
+              <w:fldChar w:fldCharType="begin"/>
+            </w:r>
+            <w:r>
+              <w:rPr>
+                <w:noProof/>
+                <w:webHidden/>
+              </w:rPr>
+              <w:instrText xml:space="preserve"> PAGEREF _Toc100526527 \h </w:instrText>
+            </w:r>
+            <w:r>
+              <w:rPr>
+                <w:noProof/>
+                <w:webHidden/>
+              </w:rPr>
+            </w:r>
+            <w:r>
+              <w:rPr>
+                <w:noProof/>
+                <w:webHidden/>
+              </w:rPr>
+              <w:fldChar w:fldCharType="separate"/>
+            </w:r>
+            <w:r>
+              <w:rPr>
+                <w:noProof/>
+                <w:webHidden/>
+              </w:rPr>
+              <w:t>7</w:t>
             </w:r>
             <w:r>
               <w:rPr>
@@ -866,16 +964,18 @@
               <w:tab w:val="right" w:leader="dot" w:pos="8494"/>
             </w:tabs>
             <w:rPr>
+              <w:rFonts w:eastAsiaTheme="minorEastAsia"/>
               <w:noProof/>
+              <w:lang w:val="pt-BR" w:eastAsia="pt-BR"/>
             </w:rPr>
           </w:pPr>
-          <w:hyperlink w:anchor="_Toc100362063" w:history="1">
+          <w:hyperlink w:anchor="_Toc100526528" w:history="1">
             <w:r>
               <w:rPr>
                 <w:rStyle w:val="Hyperlink"/>
                 <w:noProof/>
               </w:rPr>
-              <w:t>Solving Algorithms</w:t>
+              <w:t>Chosen Performance Metric</w:t>
             </w:r>
             <w:r>
               <w:rPr>
@@ -896,7 +996,7 @@
                 <w:noProof/>
                 <w:webHidden/>
               </w:rPr>
-              <w:instrText xml:space="preserve"> PAGEREF _Toc100362063 \h </w:instrText>
+              <w:instrText xml:space="preserve"> PAGEREF _Toc100526528 \h </w:instrText>
             </w:r>
             <w:r>
               <w:rPr>
@@ -916,7 +1016,7 @@
                 <w:noProof/>
                 <w:webHidden/>
               </w:rPr>
-              <w:t>5</w:t>
+              <w:t>10</w:t>
             </w:r>
             <w:r>
               <w:rPr>
@@ -934,10 +1034,12 @@
               <w:tab w:val="right" w:leader="dot" w:pos="8494"/>
             </w:tabs>
             <w:rPr>
+              <w:rFonts w:eastAsiaTheme="minorEastAsia"/>
               <w:noProof/>
+              <w:lang w:val="pt-BR" w:eastAsia="pt-BR"/>
             </w:rPr>
           </w:pPr>
-          <w:hyperlink w:anchor="_Toc100362064" w:history="1">
+          <w:hyperlink w:anchor="_Toc100526529" w:history="1">
             <w:r>
               <w:rPr>
                 <w:rStyle w:val="Hyperlink"/>
@@ -964,7 +1066,7 @@
                 <w:noProof/>
                 <w:webHidden/>
               </w:rPr>
-              <w:instrText xml:space="preserve"> PAGEREF _Toc100362064 \h </w:instrText>
+              <w:instrText xml:space="preserve"> PAGEREF _Toc100526529 \h </w:instrText>
             </w:r>
             <w:r>
               <w:rPr>
@@ -984,7 +1086,7 @@
                 <w:noProof/>
                 <w:webHidden/>
               </w:rPr>
-              <w:t>5</w:t>
+              <w:t>10</w:t>
             </w:r>
             <w:r>
               <w:rPr>
@@ -1002,10 +1104,12 @@
               <w:tab w:val="right" w:leader="dot" w:pos="8494"/>
             </w:tabs>
             <w:rPr>
+              <w:rFonts w:eastAsiaTheme="minorEastAsia"/>
               <w:noProof/>
+              <w:lang w:val="pt-BR" w:eastAsia="pt-BR"/>
             </w:rPr>
           </w:pPr>
-          <w:hyperlink w:anchor="_Toc100362065" w:history="1">
+          <w:hyperlink w:anchor="_Toc100526530" w:history="1">
             <w:r>
               <w:rPr>
                 <w:rStyle w:val="Hyperlink"/>
@@ -1032,7 +1136,7 @@
                 <w:noProof/>
                 <w:webHidden/>
               </w:rPr>
-              <w:instrText xml:space="preserve"> PAGEREF _Toc100362065 \h </w:instrText>
+              <w:instrText xml:space="preserve"> PAGEREF _Toc100526530 \h </w:instrText>
             </w:r>
             <w:r>
               <w:rPr>
@@ -1052,7 +1156,7 @@
                 <w:noProof/>
                 <w:webHidden/>
               </w:rPr>
-              <w:t>5</w:t>
+              <w:t>10</w:t>
             </w:r>
             <w:r>
               <w:rPr>
@@ -1070,16 +1174,18 @@
               <w:tab w:val="right" w:leader="dot" w:pos="8494"/>
             </w:tabs>
             <w:rPr>
+              <w:rFonts w:eastAsiaTheme="minorEastAsia"/>
               <w:noProof/>
+              <w:lang w:val="pt-BR" w:eastAsia="pt-BR"/>
             </w:rPr>
           </w:pPr>
-          <w:hyperlink w:anchor="_Toc100362066" w:history="1">
+          <w:hyperlink w:anchor="_Toc100526531" w:history="1">
             <w:r>
               <w:rPr>
                 <w:rStyle w:val="Hyperlink"/>
                 <w:noProof/>
               </w:rPr>
-              <w:t>Solution Refinement</w:t>
+              <w:t>Model Implementation</w:t>
             </w:r>
             <w:r>
               <w:rPr>
@@ -1100,7 +1206,7 @@
                 <w:noProof/>
                 <w:webHidden/>
               </w:rPr>
-              <w:instrText xml:space="preserve"> PAGEREF _Toc100362066 \h </w:instrText>
+              <w:instrText xml:space="preserve"> PAGEREF _Toc100526531 \h </w:instrText>
             </w:r>
             <w:r>
               <w:rPr>
@@ -1120,7 +1226,7 @@
                 <w:noProof/>
                 <w:webHidden/>
               </w:rPr>
-              <w:t>5</w:t>
+              <w:t>11</w:t>
             </w:r>
             <w:r>
               <w:rPr>
@@ -1138,16 +1244,18 @@
               <w:tab w:val="right" w:leader="dot" w:pos="8494"/>
             </w:tabs>
             <w:rPr>
+              <w:rFonts w:eastAsiaTheme="minorEastAsia"/>
               <w:noProof/>
+              <w:lang w:val="pt-BR" w:eastAsia="pt-BR"/>
             </w:rPr>
           </w:pPr>
-          <w:hyperlink w:anchor="_Toc100362067" w:history="1">
+          <w:hyperlink w:anchor="_Toc100526532" w:history="1">
             <w:r>
               <w:rPr>
                 <w:rStyle w:val="Hyperlink"/>
                 <w:noProof/>
               </w:rPr>
-              <w:t>Postprocessing</w:t>
+              <w:t>Model Refinement</w:t>
             </w:r>
             <w:r>
               <w:rPr>
@@ -1168,7 +1276,7 @@
                 <w:noProof/>
                 <w:webHidden/>
               </w:rPr>
-              <w:instrText xml:space="preserve"> PAGEREF _Toc100362067 \h </w:instrText>
+              <w:instrText xml:space="preserve"> PAGEREF _Toc100526532 \h </w:instrText>
             </w:r>
             <w:r>
               <w:rPr>
@@ -1188,7 +1296,147 @@
                 <w:noProof/>
                 <w:webHidden/>
               </w:rPr>
-              <w:t>5</w:t>
+              <w:t>12</w:t>
+            </w:r>
+            <w:r>
+              <w:rPr>
+                <w:noProof/>
+                <w:webHidden/>
+              </w:rPr>
+              <w:fldChar w:fldCharType="end"/>
+            </w:r>
+          </w:hyperlink>
+        </w:p>
+        <w:p>
+          <w:pPr>
+            <w:pStyle w:val="Sumrio3"/>
+            <w:tabs>
+              <w:tab w:val="right" w:leader="dot" w:pos="8494"/>
+            </w:tabs>
+            <w:rPr>
+              <w:rFonts w:eastAsiaTheme="minorEastAsia"/>
+              <w:noProof/>
+              <w:lang w:val="pt-BR" w:eastAsia="pt-BR"/>
+            </w:rPr>
+          </w:pPr>
+          <w:hyperlink w:anchor="_Toc100526533" w:history="1">
+            <w:r>
+              <w:rPr>
+                <w:rStyle w:val="Hyperlink"/>
+                <w:noProof/>
+              </w:rPr>
+              <w:t>Model Finetuning</w:t>
+            </w:r>
+            <w:r>
+              <w:rPr>
+                <w:noProof/>
+                <w:webHidden/>
+              </w:rPr>
+              <w:tab/>
+            </w:r>
+            <w:r>
+              <w:rPr>
+                <w:noProof/>
+                <w:webHidden/>
+              </w:rPr>
+              <w:fldChar w:fldCharType="begin"/>
+            </w:r>
+            <w:r>
+              <w:rPr>
+                <w:noProof/>
+                <w:webHidden/>
+              </w:rPr>
+              <w:instrText xml:space="preserve"> PAGEREF _Toc100526533 \h </w:instrText>
+            </w:r>
+            <w:r>
+              <w:rPr>
+                <w:noProof/>
+                <w:webHidden/>
+              </w:rPr>
+            </w:r>
+            <w:r>
+              <w:rPr>
+                <w:noProof/>
+                <w:webHidden/>
+              </w:rPr>
+              <w:fldChar w:fldCharType="separate"/>
+            </w:r>
+            <w:r>
+              <w:rPr>
+                <w:noProof/>
+                <w:webHidden/>
+              </w:rPr>
+              <w:t>12</w:t>
+            </w:r>
+            <w:r>
+              <w:rPr>
+                <w:noProof/>
+                <w:webHidden/>
+              </w:rPr>
+              <w:fldChar w:fldCharType="end"/>
+            </w:r>
+          </w:hyperlink>
+        </w:p>
+        <w:p>
+          <w:pPr>
+            <w:pStyle w:val="Sumrio3"/>
+            <w:tabs>
+              <w:tab w:val="right" w:leader="dot" w:pos="8494"/>
+            </w:tabs>
+            <w:rPr>
+              <w:rFonts w:eastAsiaTheme="minorEastAsia"/>
+              <w:noProof/>
+              <w:lang w:val="pt-BR" w:eastAsia="pt-BR"/>
+            </w:rPr>
+          </w:pPr>
+          <w:hyperlink w:anchor="_Toc100526534" w:history="1">
+            <w:r>
+              <w:rPr>
+                <w:rStyle w:val="Hyperlink"/>
+                <w:noProof/>
+              </w:rPr>
+              <w:t>Hyperparameter Optimization</w:t>
+            </w:r>
+            <w:r>
+              <w:rPr>
+                <w:noProof/>
+                <w:webHidden/>
+              </w:rPr>
+              <w:tab/>
+            </w:r>
+            <w:r>
+              <w:rPr>
+                <w:noProof/>
+                <w:webHidden/>
+              </w:rPr>
+              <w:fldChar w:fldCharType="begin"/>
+            </w:r>
+            <w:r>
+              <w:rPr>
+                <w:noProof/>
+                <w:webHidden/>
+              </w:rPr>
+              <w:instrText xml:space="preserve"> PAGEREF _Toc100526534 \h </w:instrText>
+            </w:r>
+            <w:r>
+              <w:rPr>
+                <w:noProof/>
+                <w:webHidden/>
+              </w:rPr>
+            </w:r>
+            <w:r>
+              <w:rPr>
+                <w:noProof/>
+                <w:webHidden/>
+              </w:rPr>
+              <w:fldChar w:fldCharType="separate"/>
+            </w:r>
+            <w:r>
+              <w:rPr>
+                <w:noProof/>
+                <w:webHidden/>
+              </w:rPr>
+              <w:t>13</w:t>
             </w:r>
             <w:r>
               <w:rPr>
@@ -1206,10 +1454,12 @@
               <w:tab w:val="right" w:leader="dot" w:pos="8494"/>
             </w:tabs>
             <w:rPr>
+              <w:rFonts w:eastAsiaTheme="minorEastAsia"/>
               <w:noProof/>
+              <w:lang w:val="pt-BR" w:eastAsia="pt-BR"/>
             </w:rPr>
           </w:pPr>
-          <w:hyperlink w:anchor="_Toc100362068" w:history="1">
+          <w:hyperlink w:anchor="_Toc100526535" w:history="1">
             <w:r>
               <w:rPr>
                 <w:rStyle w:val="Hyperlink"/>
@@ -1236,7 +1486,7 @@
                 <w:noProof/>
                 <w:webHidden/>
               </w:rPr>
-              <w:instrText xml:space="preserve"> PAGEREF _Toc100362068 \h </w:instrText>
+              <w:instrText xml:space="preserve"> PAGEREF _Toc100526535 \h </w:instrText>
             </w:r>
             <w:r>
               <w:rPr>
@@ -1256,7 +1506,78 @@
                 <w:noProof/>
                 <w:webHidden/>
               </w:rPr>
-              <w:t>5</w:t>
+              <w:t>13</w:t>
+            </w:r>
+            <w:r>
+              <w:rPr>
+                <w:noProof/>
+                <w:webHidden/>
+              </w:rPr>
+              <w:fldChar w:fldCharType="end"/>
+            </w:r>
+          </w:hyperlink>
+        </w:p>
+        <w:p>
+          <w:pPr>
+            <w:pStyle w:val="Sumrio2"/>
+            <w:tabs>
+              <w:tab w:val="right" w:leader="dot" w:pos="8494"/>
+            </w:tabs>
+            <w:rPr>
+              <w:rFonts w:eastAsiaTheme="minorEastAsia"/>
+              <w:noProof/>
+              <w:lang w:val="pt-BR" w:eastAsia="pt-BR"/>
+            </w:rPr>
+          </w:pPr>
+          <w:hyperlink w:anchor="_Toc100526536" w:history="1">
+            <w:r>
+              <w:rPr>
+                <w:rStyle w:val="Hyperlink"/>
+                <w:noProof/>
+                <w:shd w:val="clear" w:color="auto" w:fill="FFFFFF"/>
+              </w:rPr>
+              <w:t>Model Evaluation</w:t>
+            </w:r>
+            <w:r>
+              <w:rPr>
+                <w:noProof/>
+                <w:webHidden/>
+              </w:rPr>
+              <w:tab/>
+            </w:r>
+            <w:r>
+              <w:rPr>
+                <w:noProof/>
+                <w:webHidden/>
+              </w:rPr>
+              <w:fldChar w:fldCharType="begin"/>
+            </w:r>
+            <w:r>
+              <w:rPr>
+                <w:noProof/>
+                <w:webHidden/>
+              </w:rPr>
+              <w:instrText xml:space="preserve"> PAGEREF _Toc100526536 \h </w:instrText>
+            </w:r>
+            <w:r>
+              <w:rPr>
+                <w:noProof/>
+                <w:webHidden/>
+              </w:rPr>
+            </w:r>
+            <w:r>
+              <w:rPr>
+                <w:noProof/>
+                <w:webHidden/>
+              </w:rPr>
+              <w:fldChar w:fldCharType="separate"/>
+            </w:r>
+            <w:r>
+              <w:rPr>
+                <w:noProof/>
+                <w:webHidden/>
+              </w:rPr>
+              <w:t>13</w:t>
             </w:r>
             <w:r>
               <w:rPr>
@@ -1274,10 +1595,12 @@
               <w:tab w:val="right" w:leader="dot" w:pos="8494"/>
             </w:tabs>
             <w:rPr>
+              <w:rFonts w:eastAsiaTheme="minorEastAsia"/>
               <w:noProof/>
+              <w:lang w:val="pt-BR" w:eastAsia="pt-BR"/>
             </w:rPr>
           </w:pPr>
-          <w:hyperlink w:anchor="_Toc100362069" w:history="1">
+          <w:hyperlink w:anchor="_Toc100526537" w:history="1">
             <w:r>
               <w:rPr>
                 <w:rStyle w:val="Hyperlink"/>
@@ -1304,7 +1627,7 @@
                 <w:noProof/>
                 <w:webHidden/>
               </w:rPr>
-              <w:instrText xml:space="preserve"> PAGEREF _Toc100362069 \h </w:instrText>
+              <w:instrText xml:space="preserve"> PAGEREF _Toc100526537 \h </w:instrText>
             </w:r>
             <w:r>
               <w:rPr>
@@ -1324,7 +1647,7 @@
                 <w:noProof/>
                 <w:webHidden/>
               </w:rPr>
-              <w:t>6</w:t>
+              <w:t>14</w:t>
             </w:r>
             <w:r>
               <w:rPr>
@@ -1342,10 +1665,12 @@
               <w:tab w:val="right" w:leader="dot" w:pos="8494"/>
             </w:tabs>
             <w:rPr>
+              <w:rFonts w:eastAsiaTheme="minorEastAsia"/>
               <w:noProof/>
+              <w:lang w:val="pt-BR" w:eastAsia="pt-BR"/>
             </w:rPr>
           </w:pPr>
-          <w:hyperlink w:anchor="_Toc100362070" w:history="1">
+          <w:hyperlink w:anchor="_Toc100526538" w:history="1">
             <w:r>
               <w:rPr>
                 <w:rStyle w:val="Hyperlink"/>
@@ -1372,7 +1697,7 @@
                 <w:noProof/>
                 <w:webHidden/>
               </w:rPr>
-              <w:instrText xml:space="preserve"> PAGEREF _Toc100362070 \h </w:instrText>
+              <w:instrText xml:space="preserve"> PAGEREF _Toc100526538 \h </w:instrText>
             </w:r>
             <w:r>
               <w:rPr>
@@ -1392,7 +1717,7 @@
                 <w:noProof/>
                 <w:webHidden/>
               </w:rPr>
-              <w:t>6</w:t>
+              <w:t>14</w:t>
             </w:r>
             <w:r>
               <w:rPr>
@@ -1423,7 +1748,7 @@
       <w:pPr>
         <w:pStyle w:val="Ttulo1"/>
       </w:pPr>
-      <w:bookmarkStart w:id="0" w:name="_Toc100362051"/>
+      <w:bookmarkStart w:id="0" w:name="_Toc100526515"/>
       <w:r>
         <w:t>Problem Definition</w:t>
       </w:r>
@@ -1438,7 +1763,7 @@
       <w:pPr>
         <w:pStyle w:val="Ttulo2"/>
       </w:pPr>
-      <w:bookmarkStart w:id="1" w:name="_Toc100362052"/>
+      <w:bookmarkStart w:id="1" w:name="_Toc100526516"/>
       <w:r>
         <w:t>Problem Introduction</w:t>
       </w:r>
@@ -1466,6 +1791,7 @@
     </w:p>
     <w:p>
       <w:r>
+        <w:lastRenderedPageBreak/>
         <w:t xml:space="preserve">One of the </w:t>
       </w:r>
       <w:r>
@@ -1480,7 +1806,6 @@
     </w:p>
     <w:p>
       <w:r>
-        <w:lastRenderedPageBreak/>
         <w:t xml:space="preserve">The problem I intend to tackle is linked to Computer Vision and stock management. Since logistic planning is a </w:t>
       </w:r>
       <w:r>
@@ -1505,7 +1830,7 @@
       <w:pPr>
         <w:pStyle w:val="Ttulo2"/>
       </w:pPr>
-      <w:bookmarkStart w:id="2" w:name="_Toc100362053"/>
+      <w:bookmarkStart w:id="2" w:name="_Toc100526517"/>
       <w:r>
         <w:t>Potential Solutions</w:t>
       </w:r>
@@ -1775,6 +2100,7 @@
         </w:numPr>
       </w:pPr>
       <w:r>
+        <w:lastRenderedPageBreak/>
         <w:t>VisionTransformer</w:t>
       </w:r>
     </w:p>
@@ -1794,7 +2120,7 @@
       <w:r>
         <w:t xml:space="preserve">Details on these architectures’ utilization can be found </w:t>
       </w:r>
-      <w:hyperlink r:id="rId6" w:history="1">
+      <w:hyperlink r:id="rId8" w:history="1">
         <w:r>
           <w:rPr>
             <w:rStyle w:val="Hyperlink"/>
@@ -1810,9 +2136,8 @@
       <w:pPr>
         <w:pStyle w:val="Ttulo2"/>
       </w:pPr>
-      <w:bookmarkStart w:id="3" w:name="_Toc100362054"/>
-      <w:r>
-        <w:lastRenderedPageBreak/>
+      <w:bookmarkStart w:id="3" w:name="_Toc100526518"/>
+      <w:r>
         <w:t>Performance Metrics</w:t>
       </w:r>
       <w:bookmarkEnd w:id="3"/>
@@ -1899,7 +2224,7 @@
       <w:pPr>
         <w:pStyle w:val="Ttulo3"/>
       </w:pPr>
-      <w:bookmarkStart w:id="4" w:name="_Toc100362055"/>
+      <w:bookmarkStart w:id="4" w:name="_Toc100526519"/>
       <w:r>
         <w:t>Confusion Matrix</w:t>
       </w:r>
@@ -2133,7 +2458,7 @@
                     <pic:cNvPicPr/>
                   </pic:nvPicPr>
                   <pic:blipFill>
-                    <a:blip r:embed="rId7"/>
+                    <a:blip r:embed="rId9"/>
                     <a:stretch>
                       <a:fillRect/>
                     </a:stretch>
@@ -2162,14 +2487,27 @@
       <w:r>
         <w:t xml:space="preserve">Figure </w:t>
       </w:r>
-      <w:fldSimple w:instr=" SEQ Figure \* ARABIC ">
-        <w:r>
-          <w:rPr>
-            <w:noProof/>
-          </w:rPr>
-          <w:t>1</w:t>
-        </w:r>
-      </w:fldSimple>
+      <w:r>
+        <w:fldChar w:fldCharType="begin"/>
+      </w:r>
+      <w:r>
+        <w:instrText xml:space="preserve"> SEQ Figure \* ARABIC </w:instrText>
+      </w:r>
+      <w:r>
+        <w:fldChar w:fldCharType="separate"/>
+      </w:r>
+      <w:r>
+        <w:rPr>
+          <w:noProof/>
+        </w:rPr>
+        <w:t>1</w:t>
+      </w:r>
+      <w:r>
+        <w:rPr>
+          <w:noProof/>
+        </w:rPr>
+        <w:fldChar w:fldCharType="end"/>
+      </w:r>
       <w:r>
         <w:t xml:space="preserve"> - Binary Confusion Matrix. </w:t>
       </w:r>
@@ -2182,7 +2520,7 @@
       <w:r>
         <w:t xml:space="preserve">source: </w:t>
       </w:r>
-      <w:hyperlink r:id="rId8" w:history="1">
+      <w:hyperlink r:id="rId10" w:history="1">
         <w:r>
           <w:rPr>
             <w:rStyle w:val="Hyperlink"/>
@@ -2254,7 +2592,7 @@
                     <pic:cNvPicPr/>
                   </pic:nvPicPr>
                   <pic:blipFill>
-                    <a:blip r:embed="rId9"/>
+                    <a:blip r:embed="rId11"/>
                     <a:stretch>
                       <a:fillRect/>
                     </a:stretch>
@@ -2283,14 +2621,27 @@
       <w:r>
         <w:t xml:space="preserve">Figure </w:t>
       </w:r>
-      <w:fldSimple w:instr=" SEQ Figure \* ARABIC ">
-        <w:r>
-          <w:rPr>
-            <w:noProof/>
-          </w:rPr>
-          <w:t>2</w:t>
-        </w:r>
-      </w:fldSimple>
+      <w:r>
+        <w:fldChar w:fldCharType="begin"/>
+      </w:r>
+      <w:r>
+        <w:instrText xml:space="preserve"> SEQ Figure \* ARABIC </w:instrText>
+      </w:r>
+      <w:r>
+        <w:fldChar w:fldCharType="separate"/>
+      </w:r>
+      <w:r>
+        <w:rPr>
+          <w:noProof/>
+        </w:rPr>
+        <w:t>2</w:t>
+      </w:r>
+      <w:r>
+        <w:rPr>
+          <w:noProof/>
+        </w:rPr>
+        <w:fldChar w:fldCharType="end"/>
+      </w:r>
       <w:r>
         <w:t xml:space="preserve"> - Multi-Class Confusion Matrix </w:t>
       </w:r>
@@ -2306,7 +2657,7 @@
       <w:r>
         <w:t xml:space="preserve"> </w:t>
       </w:r>
-      <w:hyperlink r:id="rId10" w:history="1">
+      <w:hyperlink r:id="rId12" w:history="1">
         <w:r>
           <w:rPr>
             <w:rStyle w:val="Hyperlink"/>
@@ -2381,15 +2732,7 @@
         <w:t xml:space="preserve"> number</w:t>
       </w:r>
       <w:r>
-        <w:t xml:space="preserve"> includes all the </w:t>
-      </w:r>
-      <w:proofErr w:type="gramStart"/>
-      <w:r>
-        <w:t>times</w:t>
-      </w:r>
-      <w:proofErr w:type="gramEnd"/>
-      <w:r>
-        <w:t xml:space="preserve"> the model said an image was not an apple and got it right.</w:t>
+        <w:t xml:space="preserve"> includes all the times the model said an image was not an apple and got it right.</w:t>
       </w:r>
       <w:r>
         <w:t xml:space="preserve"> Since we are looking only at the Apple class, it does not matter whether the predictions for Orange and Mango were correct, the point is that they were </w:t>
@@ -2503,15 +2846,7 @@
         </w:tabs>
       </w:pPr>
       <w:r>
-        <w:t xml:space="preserve">Macro: An arithmetic </w:t>
-      </w:r>
-      <w:proofErr w:type="gramStart"/>
-      <w:r>
-        <w:t>mean</w:t>
-      </w:r>
-      <w:proofErr w:type="gramEnd"/>
-      <w:r>
-        <w:t xml:space="preserve"> of all class metrics. A good choice for problems where the classes are balanced (similar number of samples in each class).</w:t>
+        <w:t>Macro: An arithmetic mean of all class metrics. A good choice for problems where the classes are balanced (similar number of samples in each class).</w:t>
       </w:r>
     </w:p>
     <w:p>
@@ -2564,7 +2899,7 @@
       <w:pPr>
         <w:pStyle w:val="Ttulo3"/>
       </w:pPr>
-      <w:bookmarkStart w:id="5" w:name="_Toc100362056"/>
+      <w:bookmarkStart w:id="5" w:name="_Toc100526520"/>
       <w:r>
         <w:t>Accuracy</w:t>
       </w:r>
@@ -2581,88 +2916,7 @@
           <w:rFonts w:eastAsiaTheme="minorEastAsia"/>
         </w:rPr>
       </w:pPr>
-      <m:oMathPara>
-        <m:oMath>
-          <m:r>
-            <w:rPr>
-              <w:rFonts w:ascii="Cambria Math" w:hAnsi="Cambria Math"/>
-            </w:rPr>
-            <m:t>acc=</m:t>
-          </m:r>
-          <m:f>
-            <m:fPr>
-              <m:ctrlPr>
-                <w:rPr>
-                  <w:rFonts w:ascii="Cambria Math" w:hAnsi="Cambria Math"/>
-                  <w:i/>
-                </w:rPr>
-              </m:ctrlPr>
-            </m:fPr>
-            <m:num>
-              <m:sSub>
-                <m:sSubPr>
-                  <m:ctrlPr>
-                    <w:rPr>
-                      <w:rFonts w:ascii="Cambria Math" w:hAnsi="Cambria Math"/>
-                      <w:i/>
-                    </w:rPr>
-                  </m:ctrlPr>
-                </m:sSubPr>
-                <m:e>
-                  <m:r>
-                    <w:rPr>
-                      <w:rFonts w:ascii="Cambria Math" w:hAnsi="Cambria Math"/>
-                    </w:rPr>
-                    <m:t>n</m:t>
-                  </m:r>
-                </m:e>
-                <m:sub>
-                  <m:r>
-                    <w:rPr>
-                      <w:rFonts w:ascii="Cambria Math" w:hAnsi="Cambria Math"/>
-                    </w:rPr>
-                    <m:t>correct predictions</m:t>
-                  </m:r>
-                </m:sub>
-              </m:sSub>
-            </m:num>
-            <m:den>
-              <m:sSub>
-                <m:sSubPr>
-                  <m:ctrlPr>
-                    <w:rPr>
-                      <w:rFonts w:ascii="Cambria Math" w:hAnsi="Cambria Math"/>
-                      <w:i/>
-                    </w:rPr>
-                  </m:ctrlPr>
-                </m:sSubPr>
-                <m:e>
-                  <m:r>
-                    <w:rPr>
-                      <w:rFonts w:ascii="Cambria Math" w:hAnsi="Cambria Math"/>
-                    </w:rPr>
-                    <m:t>n</m:t>
-                  </m:r>
-                </m:e>
-                <m:sub>
-                  <m:r>
-                    <w:rPr>
-                      <w:rFonts w:ascii="Cambria Math" w:hAnsi="Cambria Math"/>
-                    </w:rPr>
-                    <m:t xml:space="preserve">dataset size </m:t>
-                  </m:r>
-                </m:sub>
-              </m:sSub>
-            </m:den>
-          </m:f>
-          <m:r>
-            <w:rPr>
-              <w:rFonts w:ascii="Cambria Math" w:hAnsi="Cambria Math"/>
-            </w:rPr>
-            <m:t>*100</m:t>
-          </m:r>
-        </m:oMath>
-      </m:oMathPara>
+      𝑎𝑐𝑐=𝑛𝑐𝑜𝑟𝑟𝑒𝑐𝑡 𝑝𝑟𝑒𝑑𝑖𝑐𝑡𝑖𝑜𝑛𝑠𝑛𝑑𝑎𝑡𝑎𝑠𝑒𝑡 𝑠𝑖𝑧𝑒 ∗100
     </w:p>
     <w:p>
       <w:pPr>
@@ -2712,7 +2966,7 @@
       <w:pPr>
         <w:pStyle w:val="Ttulo3"/>
       </w:pPr>
-      <w:bookmarkStart w:id="6" w:name="_Toc100362057"/>
+      <w:bookmarkStart w:id="6" w:name="_Toc100526521"/>
       <w:r>
         <w:t>Precision</w:t>
       </w:r>
@@ -2732,42 +2986,7 @@
           <w:rFonts w:eastAsiaTheme="minorEastAsia"/>
         </w:rPr>
       </w:pPr>
-      <m:oMathPara>
-        <m:oMath>
-          <m:r>
-            <w:rPr>
-              <w:rFonts w:ascii="Cambria Math" w:hAnsi="Cambria Math"/>
-            </w:rPr>
-            <m:t xml:space="preserve">precision= </m:t>
-          </m:r>
-          <m:f>
-            <m:fPr>
-              <m:ctrlPr>
-                <w:rPr>
-                  <w:rFonts w:ascii="Cambria Math" w:hAnsi="Cambria Math"/>
-                  <w:i/>
-                </w:rPr>
-              </m:ctrlPr>
-            </m:fPr>
-            <m:num>
-              <m:r>
-                <w:rPr>
-                  <w:rFonts w:ascii="Cambria Math" w:hAnsi="Cambria Math"/>
-                </w:rPr>
-                <m:t>TP</m:t>
-              </m:r>
-            </m:num>
-            <m:den>
-              <m:r>
-                <w:rPr>
-                  <w:rFonts w:ascii="Cambria Math" w:hAnsi="Cambria Math"/>
-                </w:rPr>
-                <m:t>TP+FP</m:t>
-              </m:r>
-            </m:den>
-          </m:f>
-        </m:oMath>
-      </m:oMathPara>
+      𝑝𝑟𝑒𝑐𝑖𝑠𝑖𝑜𝑛= 𝑇𝑃𝑇𝑃+𝐹𝑃
     </w:p>
     <w:p>
       <w:pPr>
@@ -2806,7 +3025,7 @@
       <w:pPr>
         <w:pStyle w:val="Ttulo3"/>
       </w:pPr>
-      <w:bookmarkStart w:id="7" w:name="_Toc100362058"/>
+      <w:bookmarkStart w:id="7" w:name="_Toc100526522"/>
       <w:r>
         <w:t>Recall</w:t>
       </w:r>
@@ -2826,43 +3045,7 @@
           <w:rFonts w:eastAsiaTheme="minorEastAsia"/>
         </w:rPr>
       </w:pPr>
-      <m:oMathPara>
-        <m:oMath>
-          <m:r>
-            <w:rPr>
-              <w:rFonts w:ascii="Cambria Math" w:hAnsi="Cambria Math"/>
-            </w:rPr>
-            <w:lastRenderedPageBreak/>
-            <m:t xml:space="preserve">recall= </m:t>
-          </m:r>
-          <m:f>
-            <m:fPr>
-              <m:ctrlPr>
-                <w:rPr>
-                  <w:rFonts w:ascii="Cambria Math" w:hAnsi="Cambria Math"/>
-                  <w:i/>
-                </w:rPr>
-              </m:ctrlPr>
-            </m:fPr>
-            <m:num>
-              <m:r>
-                <w:rPr>
-                  <w:rFonts w:ascii="Cambria Math" w:hAnsi="Cambria Math"/>
-                </w:rPr>
-                <m:t>TP</m:t>
-              </m:r>
-            </m:num>
-            <m:den>
-              <m:r>
-                <w:rPr>
-                  <w:rFonts w:ascii="Cambria Math" w:hAnsi="Cambria Math"/>
-                </w:rPr>
-                <m:t>TP+FN</m:t>
-              </m:r>
-            </m:den>
-          </m:f>
-        </m:oMath>
-      </m:oMathPara>
+      𝑟𝑒𝑐𝑎𝑙𝑙= 𝑇𝑃𝑇𝑃+𝐹𝑁
     </w:p>
     <w:p>
       <w:pPr>
@@ -2874,6 +3057,7 @@
         <w:rPr>
           <w:rFonts w:eastAsiaTheme="minorEastAsia"/>
         </w:rPr>
+        <w:lastRenderedPageBreak/>
         <w:t xml:space="preserve">By optimizing a model for recall, we are saying that the </w:t>
       </w:r>
       <w:r>
@@ -2895,7 +3079,7 @@
       <w:pPr>
         <w:pStyle w:val="Ttulo3"/>
       </w:pPr>
-      <w:bookmarkStart w:id="8" w:name="_Toc100362059"/>
+      <w:bookmarkStart w:id="8" w:name="_Toc100526523"/>
       <w:r>
         <w:t>F1-Score</w:t>
       </w:r>
@@ -2912,49 +3096,14 @@
           <w:rFonts w:eastAsiaTheme="minorEastAsia"/>
         </w:rPr>
       </w:pPr>
-      <m:oMathPara>
-        <m:oMath>
-          <m:r>
-            <w:rPr>
-              <w:rFonts w:ascii="Cambria Math" w:hAnsi="Cambria Math"/>
-            </w:rPr>
-            <m:t xml:space="preserve">F1= </m:t>
-          </m:r>
-          <m:f>
-            <m:fPr>
-              <m:ctrlPr>
-                <w:rPr>
-                  <w:rFonts w:ascii="Cambria Math" w:hAnsi="Cambria Math"/>
-                  <w:i/>
-                </w:rPr>
-              </m:ctrlPr>
-            </m:fPr>
-            <m:num>
-              <m:r>
-                <w:rPr>
-                  <w:rFonts w:ascii="Cambria Math" w:hAnsi="Cambria Math"/>
-                </w:rPr>
-                <m:t>2*(precision*recall)</m:t>
-              </m:r>
-            </m:num>
-            <m:den>
-              <m:r>
-                <w:rPr>
-                  <w:rFonts w:ascii="Cambria Math" w:hAnsi="Cambria Math"/>
-                </w:rPr>
-                <m:t>precision+recall</m:t>
-              </m:r>
-            </m:den>
-          </m:f>
-        </m:oMath>
-      </m:oMathPara>
+      𝐹1= 2∗(𝑝𝑟𝑒𝑐𝑖𝑠𝑖𝑜𝑛∗𝑟𝑒𝑐𝑎𝑙𝑙)𝑝𝑟𝑒𝑐𝑖𝑠𝑖𝑜𝑛+𝑟𝑒𝑐𝑎𝑙𝑙
     </w:p>
     <w:p/>
     <w:p>
       <w:pPr>
         <w:pStyle w:val="Ttulo1"/>
       </w:pPr>
-      <w:bookmarkStart w:id="9" w:name="_Toc100362060"/>
+      <w:bookmarkStart w:id="9" w:name="_Toc100526524"/>
       <w:r>
         <w:t>Problem Analysis</w:t>
       </w:r>
@@ -2972,7 +3121,7 @@
       <w:pPr>
         <w:pStyle w:val="Ttulo2"/>
       </w:pPr>
-      <w:bookmarkStart w:id="10" w:name="_Toc100362061"/>
+      <w:bookmarkStart w:id="10" w:name="_Toc100526525"/>
       <w:r>
         <w:t>Data Exploration</w:t>
       </w:r>
@@ -2992,7 +3141,7 @@
       <w:pPr>
         <w:pStyle w:val="Ttulo3"/>
       </w:pPr>
-      <w:bookmarkStart w:id="11" w:name="_Toc100362062"/>
+      <w:bookmarkStart w:id="11" w:name="_Toc100526526"/>
       <w:r>
         <w:t>Training Dataset Sizes</w:t>
       </w:r>
@@ -3046,7 +3195,7 @@
                     <pic:cNvPicPr/>
                   </pic:nvPicPr>
                   <pic:blipFill>
-                    <a:blip r:embed="rId11"/>
+                    <a:blip r:embed="rId13"/>
                     <a:stretch>
                       <a:fillRect/>
                     </a:stretch>
@@ -3075,27 +3224,14 @@
       <w:r>
         <w:t xml:space="preserve">Figure </w:t>
       </w:r>
-      <w:r>
-        <w:fldChar w:fldCharType="begin"/>
-      </w:r>
-      <w:r>
-        <w:instrText xml:space="preserve"> SEQ Figure \* ARABIC </w:instrText>
-      </w:r>
-      <w:r>
-        <w:fldChar w:fldCharType="separate"/>
-      </w:r>
-      <w:r>
-        <w:rPr>
-          <w:noProof/>
-        </w:rPr>
-        <w:t>3</w:t>
-      </w:r>
-      <w:r>
-        <w:rPr>
-          <w:noProof/>
-        </w:rPr>
-        <w:fldChar w:fldCharType="end"/>
-      </w:r>
+      <w:fldSimple w:instr=" SEQ Figure \* ARABIC ">
+        <w:r>
+          <w:rPr>
+            <w:noProof/>
+          </w:rPr>
+          <w:t>3</w:t>
+        </w:r>
+      </w:fldSimple>
       <w:r>
         <w:t xml:space="preserve"> - Training Sample Sizes</w:t>
       </w:r>
@@ -3129,27 +3265,14 @@
         <w:lastRenderedPageBreak/>
         <w:t xml:space="preserve">Table </w:t>
       </w:r>
-      <w:r>
-        <w:fldChar w:fldCharType="begin"/>
-      </w:r>
-      <w:r>
-        <w:instrText xml:space="preserve"> SEQ Table \* ARABIC </w:instrText>
-      </w:r>
-      <w:r>
-        <w:fldChar w:fldCharType="separate"/>
-      </w:r>
-      <w:r>
-        <w:rPr>
-          <w:noProof/>
-        </w:rPr>
-        <w:t>1</w:t>
-      </w:r>
-      <w:r>
-        <w:rPr>
-          <w:noProof/>
-        </w:rPr>
-        <w:fldChar w:fldCharType="end"/>
-      </w:r>
+      <w:fldSimple w:instr=" SEQ Table \* ARABIC ">
+        <w:r>
+          <w:rPr>
+            <w:noProof/>
+          </w:rPr>
+          <w:t>1</w:t>
+        </w:r>
+      </w:fldSimple>
       <w:r>
         <w:t xml:space="preserve"> – Training Sample Sizes</w:t>
       </w:r>
@@ -3413,6 +3536,7 @@
       <w:pPr>
         <w:pStyle w:val="Ttulo3"/>
       </w:pPr>
+      <w:bookmarkStart w:id="12" w:name="_Toc100526527"/>
       <w:r>
         <w:t>Image</w:t>
       </w:r>
@@ -3422,6 +3546,7 @@
       <w:r>
         <w:t xml:space="preserve"> Details</w:t>
       </w:r>
+      <w:bookmarkEnd w:id="12"/>
     </w:p>
     <w:p>
       <w:r>
@@ -3445,14 +3570,27 @@
       <w:r>
         <w:t xml:space="preserve">Table </w:t>
       </w:r>
-      <w:fldSimple w:instr=" SEQ Table \* ARABIC ">
-        <w:r>
-          <w:rPr>
-            <w:noProof/>
-          </w:rPr>
-          <w:t>2</w:t>
-        </w:r>
-      </w:fldSimple>
+      <w:r>
+        <w:fldChar w:fldCharType="begin"/>
+      </w:r>
+      <w:r>
+        <w:instrText xml:space="preserve"> SEQ Table \* ARABIC </w:instrText>
+      </w:r>
+      <w:r>
+        <w:fldChar w:fldCharType="separate"/>
+      </w:r>
+      <w:r>
+        <w:rPr>
+          <w:noProof/>
+        </w:rPr>
+        <w:t>2</w:t>
+      </w:r>
+      <w:r>
+        <w:rPr>
+          <w:noProof/>
+        </w:rPr>
+        <w:fldChar w:fldCharType="end"/>
+      </w:r>
       <w:r>
         <w:t xml:space="preserve"> - Image Size Ranges</w:t>
       </w:r>
@@ -3662,7 +3800,7 @@
                     </pic:cNvPicPr>
                   </pic:nvPicPr>
                   <pic:blipFill>
-                    <a:blip r:embed="rId12">
+                    <a:blip r:embed="rId14">
                       <a:extLst>
                         <a:ext uri="{28A0092B-C50C-407E-A947-70E740481C1C}">
                           <a14:useLocalDpi xmlns:a14="http://schemas.microsoft.com/office/drawing/2010/main" val="0"/>
@@ -3699,14 +3837,27 @@
       <w:r>
         <w:t xml:space="preserve">Figure </w:t>
       </w:r>
-      <w:fldSimple w:instr=" SEQ Figure \* ARABIC ">
-        <w:r>
-          <w:rPr>
-            <w:noProof/>
-          </w:rPr>
-          <w:t>4</w:t>
-        </w:r>
-      </w:fldSimple>
+      <w:r>
+        <w:fldChar w:fldCharType="begin"/>
+      </w:r>
+      <w:r>
+        <w:instrText xml:space="preserve"> SEQ Figure \* ARABIC </w:instrText>
+      </w:r>
+      <w:r>
+        <w:fldChar w:fldCharType="separate"/>
+      </w:r>
+      <w:r>
+        <w:rPr>
+          <w:noProof/>
+        </w:rPr>
+        <w:t>4</w:t>
+      </w:r>
+      <w:r>
+        <w:rPr>
+          <w:noProof/>
+        </w:rPr>
+        <w:fldChar w:fldCharType="end"/>
+      </w:r>
       <w:r>
         <w:t xml:space="preserve"> - Example of image with 1 item</w:t>
       </w:r>
@@ -3755,7 +3906,7 @@
                     </pic:cNvPicPr>
                   </pic:nvPicPr>
                   <pic:blipFill>
-                    <a:blip r:embed="rId13">
+                    <a:blip r:embed="rId15">
                       <a:extLst>
                         <a:ext uri="{28A0092B-C50C-407E-A947-70E740481C1C}">
                           <a14:useLocalDpi xmlns:a14="http://schemas.microsoft.com/office/drawing/2010/main" val="0"/>
@@ -3792,14 +3943,27 @@
       <w:r>
         <w:t xml:space="preserve">Figure </w:t>
       </w:r>
-      <w:fldSimple w:instr=" SEQ Figure \* ARABIC ">
-        <w:r>
-          <w:rPr>
-            <w:noProof/>
-          </w:rPr>
-          <w:t>5</w:t>
-        </w:r>
-      </w:fldSimple>
+      <w:r>
+        <w:fldChar w:fldCharType="begin"/>
+      </w:r>
+      <w:r>
+        <w:instrText xml:space="preserve"> SEQ Figure \* ARABIC </w:instrText>
+      </w:r>
+      <w:r>
+        <w:fldChar w:fldCharType="separate"/>
+      </w:r>
+      <w:r>
+        <w:rPr>
+          <w:noProof/>
+        </w:rPr>
+        <w:t>5</w:t>
+      </w:r>
+      <w:r>
+        <w:rPr>
+          <w:noProof/>
+        </w:rPr>
+        <w:fldChar w:fldCharType="end"/>
+      </w:r>
       <w:r>
         <w:t xml:space="preserve"> - Example of image with 2 items</w:t>
       </w:r>
@@ -3854,7 +4018,7 @@
                     </pic:cNvPicPr>
                   </pic:nvPicPr>
                   <pic:blipFill>
-                    <a:blip r:embed="rId14">
+                    <a:blip r:embed="rId16">
                       <a:extLst>
                         <a:ext uri="{28A0092B-C50C-407E-A947-70E740481C1C}">
                           <a14:useLocalDpi xmlns:a14="http://schemas.microsoft.com/office/drawing/2010/main" val="0"/>
@@ -3891,14 +4055,27 @@
       <w:r>
         <w:t xml:space="preserve">Figure </w:t>
       </w:r>
-      <w:fldSimple w:instr=" SEQ Figure \* ARABIC ">
-        <w:r>
-          <w:rPr>
-            <w:noProof/>
-          </w:rPr>
-          <w:t>6</w:t>
-        </w:r>
-      </w:fldSimple>
+      <w:r>
+        <w:fldChar w:fldCharType="begin"/>
+      </w:r>
+      <w:r>
+        <w:instrText xml:space="preserve"> SEQ Figure \* ARABIC </w:instrText>
+      </w:r>
+      <w:r>
+        <w:fldChar w:fldCharType="separate"/>
+      </w:r>
+      <w:r>
+        <w:rPr>
+          <w:noProof/>
+        </w:rPr>
+        <w:t>6</w:t>
+      </w:r>
+      <w:r>
+        <w:rPr>
+          <w:noProof/>
+        </w:rPr>
+        <w:fldChar w:fldCharType="end"/>
+      </w:r>
       <w:r>
         <w:t xml:space="preserve"> - Example of image with 3 items</w:t>
       </w:r>
@@ -3960,7 +4137,7 @@
                     </pic:cNvPicPr>
                   </pic:nvPicPr>
                   <pic:blipFill>
-                    <a:blip r:embed="rId15">
+                    <a:blip r:embed="rId17">
                       <a:extLst>
                         <a:ext uri="{28A0092B-C50C-407E-A947-70E740481C1C}">
                           <a14:useLocalDpi xmlns:a14="http://schemas.microsoft.com/office/drawing/2010/main" val="0"/>
@@ -3997,14 +4174,27 @@
       <w:r>
         <w:t xml:space="preserve">Figure </w:t>
       </w:r>
-      <w:fldSimple w:instr=" SEQ Figure \* ARABIC ">
-        <w:r>
-          <w:rPr>
-            <w:noProof/>
-          </w:rPr>
-          <w:t>7</w:t>
-        </w:r>
-      </w:fldSimple>
+      <w:r>
+        <w:fldChar w:fldCharType="begin"/>
+      </w:r>
+      <w:r>
+        <w:instrText xml:space="preserve"> SEQ Figure \* ARABIC </w:instrText>
+      </w:r>
+      <w:r>
+        <w:fldChar w:fldCharType="separate"/>
+      </w:r>
+      <w:r>
+        <w:rPr>
+          <w:noProof/>
+        </w:rPr>
+        <w:t>7</w:t>
+      </w:r>
+      <w:r>
+        <w:rPr>
+          <w:noProof/>
+        </w:rPr>
+        <w:fldChar w:fldCharType="end"/>
+      </w:r>
       <w:r>
         <w:t xml:space="preserve"> - Example of image with 4 items</w:t>
       </w:r>
@@ -4048,7 +4238,7 @@
                     </pic:cNvPicPr>
                   </pic:nvPicPr>
                   <pic:blipFill>
-                    <a:blip r:embed="rId16">
+                    <a:blip r:embed="rId18">
                       <a:extLst>
                         <a:ext uri="{28A0092B-C50C-407E-A947-70E740481C1C}">
                           <a14:useLocalDpi xmlns:a14="http://schemas.microsoft.com/office/drawing/2010/main" val="0"/>
@@ -4085,102 +4275,216 @@
       <w:r>
         <w:t xml:space="preserve">Figure </w:t>
       </w:r>
+      <w:r>
+        <w:fldChar w:fldCharType="begin"/>
+      </w:r>
+      <w:r>
+        <w:instrText xml:space="preserve"> SEQ Figure \* ARABIC </w:instrText>
+      </w:r>
+      <w:r>
+        <w:fldChar w:fldCharType="separate"/>
+      </w:r>
+      <w:r>
+        <w:rPr>
+          <w:noProof/>
+        </w:rPr>
+        <w:t>8</w:t>
+      </w:r>
+      <w:r>
+        <w:rPr>
+          <w:noProof/>
+        </w:rPr>
+        <w:fldChar w:fldCharType="end"/>
+      </w:r>
+      <w:r>
+        <w:t xml:space="preserve"> - Example of image with 5 items</w:t>
+      </w:r>
+    </w:p>
+    <w:p>
+      <w:pPr>
+        <w:pStyle w:val="Ttulo2"/>
+      </w:pPr>
+      <w:bookmarkStart w:id="13" w:name="_Toc100526528"/>
+      <w:r>
+        <w:lastRenderedPageBreak/>
+        <w:t>Chosen Performance Metric</w:t>
+      </w:r>
+      <w:bookmarkEnd w:id="13"/>
+    </w:p>
+    <w:p>
+      <w:r>
+        <w:t xml:space="preserve">Given the nature of the problem, there is not a considerable difference in importance when false positives and false negatives are compared. The main objective of the developed solution must be the correct overall prediction. </w:t>
+      </w:r>
+    </w:p>
+    <w:p>
+      <w:r>
+        <w:t xml:space="preserve">Therefore, </w:t>
+      </w:r>
+      <w:r>
+        <w:rPr>
+          <w:b/>
+          <w:bCs/>
+        </w:rPr>
+        <w:t>accuracy</w:t>
+      </w:r>
+      <w:r>
+        <w:t xml:space="preserve"> was chosen as the target performance metric to evaluate the model. The simplest and most intuitive metric is well suited to show how well the model performs</w:t>
+      </w:r>
+      <w:r>
+        <w:t xml:space="preserve"> given the project’s objective.</w:t>
+      </w:r>
+    </w:p>
+    <w:p>
+      <w:pPr>
+        <w:pStyle w:val="Ttulo1"/>
+      </w:pPr>
+      <w:bookmarkStart w:id="14" w:name="_Toc100526529"/>
+      <w:r>
+        <w:t>Solution Implementation</w:t>
+      </w:r>
+      <w:bookmarkEnd w:id="14"/>
+    </w:p>
+    <w:p>
+      <w:pPr>
+        <w:rPr>
+          <w:shd w:val="clear" w:color="auto" w:fill="FFFFFF"/>
+        </w:rPr>
+      </w:pPr>
+      <w:r>
+        <w:rPr>
+          <w:shd w:val="clear" w:color="auto" w:fill="FFFFFF"/>
+        </w:rPr>
+        <w:t xml:space="preserve">This section aims to show the steps taken in the development of the classification model. </w:t>
+      </w:r>
+    </w:p>
+    <w:p>
+      <w:pPr>
+        <w:rPr>
+          <w:shd w:val="clear" w:color="auto" w:fill="FFFFFF"/>
+        </w:rPr>
+      </w:pPr>
+      <w:r>
+        <w:rPr>
+          <w:shd w:val="clear" w:color="auto" w:fill="FFFFFF"/>
+        </w:rPr>
+        <w:t>The platform used for th</w:t>
+      </w:r>
+      <w:r>
+        <w:rPr>
+          <w:shd w:val="clear" w:color="auto" w:fill="FFFFFF"/>
+        </w:rPr>
+        <w:t>ese</w:t>
+      </w:r>
+      <w:r>
+        <w:rPr>
+          <w:shd w:val="clear" w:color="auto" w:fill="FFFFFF"/>
+        </w:rPr>
+        <w:t xml:space="preserve"> processes was Amazon Web Services (AWS), more specially Amazon Sagemaker and S3.</w:t>
+      </w:r>
+    </w:p>
+    <w:p>
+      <w:pPr>
+        <w:rPr>
+          <w:shd w:val="clear" w:color="auto" w:fill="FFFFFF"/>
+        </w:rPr>
+      </w:pPr>
+      <w:r>
+        <w:rPr>
+          <w:shd w:val="clear" w:color="auto" w:fill="FFFFFF"/>
+        </w:rPr>
+        <w:t xml:space="preserve">A diagram of the planned </w:t>
+      </w:r>
+      <w:r>
+        <w:rPr>
+          <w:shd w:val="clear" w:color="auto" w:fill="FFFFFF"/>
+        </w:rPr>
+        <w:t xml:space="preserve">implementation of the solution can be seen in the following </w:t>
+      </w:r>
+      <w:r>
+        <w:rPr>
+          <w:shd w:val="clear" w:color="auto" w:fill="FFFFFF"/>
+        </w:rPr>
+        <w:t>f</w:t>
+      </w:r>
+      <w:r>
+        <w:rPr>
+          <w:shd w:val="clear" w:color="auto" w:fill="FFFFFF"/>
+        </w:rPr>
+        <w:t>igure.</w:t>
+      </w:r>
+    </w:p>
+    <w:p>
+      <w:pPr>
+        <w:keepNext/>
+        <w:jc w:val="center"/>
+      </w:pPr>
+      <w:r>
+        <w:drawing>
+          <wp:inline distT="0" distB="0" distL="0" distR="0" wp14:anchorId="2FDECF3A" wp14:editId="023DC8DF">
+            <wp:extent cx="4198289" cy="2570613"/>
+            <wp:effectExtent l="0" t="0" r="0" b="0"/>
+            <wp:docPr id="9" name="Imagem 9" descr="Diagrama&#10;&#10;Descrição gerada automaticamente"/>
+            <wp:cNvGraphicFramePr>
+              <a:graphicFrameLocks xmlns:a="http://schemas.openxmlformats.org/drawingml/2006/main" noChangeAspect="1"/>
+            </wp:cNvGraphicFramePr>
+            <a:graphic xmlns:a="http://schemas.openxmlformats.org/drawingml/2006/main">
+              <a:graphicData uri="http://schemas.openxmlformats.org/drawingml/2006/picture">
+                <pic:pic xmlns:pic="http://schemas.openxmlformats.org/drawingml/2006/picture">
+                  <pic:nvPicPr>
+                    <pic:cNvPr id="9" name="Imagem 9" descr="Diagrama&#10;&#10;Descrição gerada automaticamente"/>
+                    <pic:cNvPicPr/>
+                  </pic:nvPicPr>
+                  <pic:blipFill>
+                    <a:blip r:embed="rId19"/>
+                    <a:stretch>
+                      <a:fillRect/>
+                    </a:stretch>
+                  </pic:blipFill>
+                  <pic:spPr>
+                    <a:xfrm>
+                      <a:off x="0" y="0"/>
+                      <a:ext cx="4205196" cy="2574842"/>
+                    </a:xfrm>
+                    <a:prstGeom prst="rect">
+                      <a:avLst/>
+                    </a:prstGeom>
+                  </pic:spPr>
+                </pic:pic>
+              </a:graphicData>
+            </a:graphic>
+          </wp:inline>
+        </w:drawing>
+      </w:r>
+    </w:p>
+    <w:p>
+      <w:pPr>
+        <w:pStyle w:val="Legenda"/>
+        <w:jc w:val="center"/>
+      </w:pPr>
+      <w:r>
+        <w:t xml:space="preserve">Figure </w:t>
+      </w:r>
       <w:fldSimple w:instr=" SEQ Figure \* ARABIC ">
         <w:r>
           <w:rPr>
             <w:noProof/>
           </w:rPr>
-          <w:t>8</w:t>
+          <w:t>9</w:t>
         </w:r>
       </w:fldSimple>
       <w:r>
-        <w:t xml:space="preserve"> - Example of image with 5 items</w:t>
+        <w:t xml:space="preserve"> - Proposed Solution Flowchart</w:t>
       </w:r>
     </w:p>
     <w:p>
       <w:pPr>
         <w:pStyle w:val="Ttulo2"/>
       </w:pPr>
-      <w:r>
-        <w:lastRenderedPageBreak/>
-        <w:t>Chosen Performance Metric</w:t>
-      </w:r>
-    </w:p>
-    <w:p>
-      <w:r>
-        <w:t xml:space="preserve">Given the nature of the problem, there is not a considerable difference in importance when false positives and false negatives are compared. The main objective of the developed solution must be the correct overall prediction. </w:t>
-      </w:r>
-    </w:p>
-    <w:p>
-      <w:r>
-        <w:t xml:space="preserve">Therefore, </w:t>
-      </w:r>
-      <w:r>
-        <w:rPr>
-          <w:b/>
-          <w:bCs/>
-        </w:rPr>
-        <w:t>accuracy</w:t>
-      </w:r>
-      <w:r>
-        <w:t xml:space="preserve"> was chosen as the target performance metric to evaluate the model. The simplest and most intuitive metric is well suited to show how well the model performs</w:t>
-      </w:r>
-      <w:r>
-        <w:t xml:space="preserve"> given the project’s objective.</w:t>
-      </w:r>
-    </w:p>
-    <w:p>
-      <w:pPr>
-        <w:pStyle w:val="Ttulo1"/>
-      </w:pPr>
-      <w:bookmarkStart w:id="12" w:name="_Toc100362064"/>
-      <w:r>
-        <w:t>Solution Implementation</w:t>
-      </w:r>
-      <w:bookmarkEnd w:id="12"/>
-    </w:p>
-    <w:p>
-      <w:pPr>
-        <w:rPr>
-          <w:shd w:val="clear" w:color="auto" w:fill="FFFFFF"/>
-        </w:rPr>
-      </w:pPr>
-      <w:r>
-        <w:rPr>
-          <w:shd w:val="clear" w:color="auto" w:fill="FFFFFF"/>
-        </w:rPr>
-        <w:t xml:space="preserve">This section aims to show the steps taken in the development of the classification model. </w:t>
-      </w:r>
-    </w:p>
-    <w:p>
-      <w:r>
-        <w:rPr>
-          <w:shd w:val="clear" w:color="auto" w:fill="FFFFFF"/>
-        </w:rPr>
-        <w:t>The platform used for th</w:t>
-      </w:r>
-      <w:r>
-        <w:rPr>
-          <w:shd w:val="clear" w:color="auto" w:fill="FFFFFF"/>
-        </w:rPr>
-        <w:t>ese</w:t>
-      </w:r>
-      <w:r>
-        <w:rPr>
-          <w:shd w:val="clear" w:color="auto" w:fill="FFFFFF"/>
-        </w:rPr>
-        <w:t xml:space="preserve"> processes was Amazon Web Services (AWS), more specially Amazon Sagemaker and S3.</w:t>
-      </w:r>
-    </w:p>
-    <w:p>
-      <w:pPr>
-        <w:pStyle w:val="Ttulo2"/>
-      </w:pPr>
-      <w:bookmarkStart w:id="13" w:name="_Toc100362065"/>
+      <w:bookmarkStart w:id="15" w:name="_Toc100526530"/>
       <w:r>
         <w:t>Data Preprocessing</w:t>
       </w:r>
-      <w:bookmarkEnd w:id="13"/>
+      <w:bookmarkEnd w:id="15"/>
     </w:p>
     <w:p>
       <w:r>
@@ -4189,7 +4493,7 @@
       <w:r>
         <w:t>(</w:t>
       </w:r>
-      <w:hyperlink r:id="rId17" w:history="1">
+      <w:hyperlink r:id="rId20" w:history="1">
         <w:r>
           <w:rPr>
             <w:rStyle w:val="Hyperlink"/>
@@ -4297,6 +4601,7 @@
     </w:p>
     <w:p>
       <w:r>
+        <w:lastRenderedPageBreak/>
         <w:t>The first step of the process of data preprocessing was then to split the images</w:t>
       </w:r>
     </w:p>
@@ -4305,41 +4610,1203 @@
         <w:t xml:space="preserve">Therefore, the first step of preprocessing was to split the data </w:t>
       </w:r>
       <w:r>
+        <w:t xml:space="preserve">following </w:t>
+      </w:r>
+      <w:r>
         <w:t xml:space="preserve">the percentages </w:t>
       </w:r>
+      <w:r>
+        <w:t xml:space="preserve">defined previously. That division </w:t>
+      </w:r>
+      <w:r>
+        <w:t>led to the training sample sizes presented in previous sections of this report.</w:t>
+      </w:r>
+    </w:p>
+    <w:p>
+      <w:r>
+        <w:t xml:space="preserve">As observed during data exploration, images in the provided dataset had different sizes, making them not ideal to be directly analyzed by the classification model. Hence, during the creation of the data loaders for training, evaluation and testing phases, the images were resized to the required format for the chosen </w:t>
+      </w:r>
+      <w:r>
+        <w:t>classification algorithm (to be detailed in the following subsections).</w:t>
+      </w:r>
+    </w:p>
+    <w:p>
+      <w:r>
+        <w:t>The resizing process reformatted all images to 224 x 224 pixels, which was the classification algorithm required format. Additionally, in an attempt to improve the training process, all images had a 50% chance of horizontal flipping.</w:t>
+      </w:r>
+    </w:p>
+    <w:p>
+      <w:r>
+        <w:t>Lastly, as the final step of the data loaders creation process, the resulting images were transformed to tensors and normalized afterwards.</w:t>
+      </w:r>
     </w:p>
     <w:p>
       <w:pPr>
         <w:pStyle w:val="Ttulo2"/>
       </w:pPr>
+      <w:bookmarkStart w:id="16" w:name="_Toc100526531"/>
       <w:r>
         <w:t>Model Implementation</w:t>
       </w:r>
-    </w:p>
+      <w:bookmarkEnd w:id="16"/>
+    </w:p>
+    <w:p>
+      <w:r>
+        <w:t>Due to utilization in previous similar projects, the chosen architecture for this project was ResNet</w:t>
+      </w:r>
+      <w:r>
+        <w:t>50</w:t>
+      </w:r>
+      <w:r>
+        <w:t>.</w:t>
+      </w:r>
+      <w:r>
+        <w:t xml:space="preserve"> </w:t>
+      </w:r>
+    </w:p>
+    <w:p>
+      <w:r>
+        <w:t>The ResNet architecture was a response to a problem that appeared as Convolutional Neural Networks (CNNs) were rising in popularity in the 2010s: as more studies were performed where the number on convolutional layers was being gradually increased, it was observed that the training and testing errors were growing instead of diminishing</w:t>
+      </w:r>
+      <w:r>
+        <w:t xml:space="preserve">. </w:t>
+      </w:r>
+    </w:p>
+    <w:p>
+      <w:r>
+        <w:t>Research has found out that this was caused by vanishing/exploding gradients, whereas the gradients are back propagated to earlier layers, the repeated multiplications performed could turn said gradient either too small (vanishing gradient) or too big (exploding gradient).</w:t>
+      </w:r>
+    </w:p>
+    <w:p>
+      <w:r>
+        <w:t>The ResNet introduced the concept of the Residual Block, where the technique called skip connections allowed skipping training from a few layers and connecting directly to the output. Therefore, instead of learning from the underlying mapping, the network would benefit from fitting the residual mapping.</w:t>
+      </w:r>
+    </w:p>
+    <w:p>
+      <w:r>
+        <w:t>The advantage of this approach is to allow skipping by regularization of any layer that would hurt the network performance by generating vanishing/exploding gradients.</w:t>
+      </w:r>
+    </w:p>
+    <w:p>
+      <w:r>
+        <w:t>The good results obtained with this architecture throughout the community motivated its utilization in this project, as well as my personal experience using it.</w:t>
+      </w:r>
+    </w:p>
+    <w:p>
+      <w:r>
+        <w:t xml:space="preserve">Initially, a ResNet50 benchmark model was </w:t>
+      </w:r>
+      <w:r>
+        <w:t>used</w:t>
+      </w:r>
+      <w:r>
+        <w:t xml:space="preserve"> in order </w:t>
+      </w:r>
+      <w:r>
+        <w:t>to provide a comparison baseline</w:t>
+      </w:r>
+      <w:r>
+        <w:t xml:space="preserve"> </w:t>
+      </w:r>
+      <w:r>
+        <w:t xml:space="preserve">for </w:t>
+      </w:r>
+      <w:r>
+        <w:t>future attempts of model optimization</w:t>
+      </w:r>
+      <w:r>
+        <w:t xml:space="preserve"> using the test average loss as a comparison tool</w:t>
+      </w:r>
+      <w:r>
+        <w:t xml:space="preserve">. The </w:t>
+      </w:r>
+      <w:r>
+        <w:t>hyperparameters used for this model were:</w:t>
+      </w:r>
+    </w:p>
+    <w:p>
+      <w:pPr>
+        <w:pStyle w:val="PargrafodaLista"/>
+        <w:numPr>
+          <w:ilvl w:val="0"/>
+          <w:numId w:val="8"/>
+        </w:numPr>
+      </w:pPr>
+      <w:r>
+        <w:t>Train batch size: 16</w:t>
+      </w:r>
+    </w:p>
+    <w:p>
+      <w:pPr>
+        <w:pStyle w:val="PargrafodaLista"/>
+        <w:numPr>
+          <w:ilvl w:val="0"/>
+          <w:numId w:val="8"/>
+        </w:numPr>
+      </w:pPr>
+      <w:r>
+        <w:t>Learning Rate: 0.1</w:t>
+      </w:r>
+    </w:p>
+    <w:p>
+      <w:pPr>
+        <w:pStyle w:val="PargrafodaLista"/>
+        <w:numPr>
+          <w:ilvl w:val="0"/>
+          <w:numId w:val="8"/>
+        </w:numPr>
+      </w:pPr>
+      <w:r>
+        <w:t>Epochs: 4</w:t>
+      </w:r>
+    </w:p>
+    <w:p>
+      <w:r>
+        <w:t>The choices for optimizer and loss functions were Adagrad and Cross Entropy Loss, respectively.</w:t>
+      </w:r>
+    </w:p>
+    <w:p>
+      <w:r>
+        <w:lastRenderedPageBreak/>
+        <w:t xml:space="preserve">The </w:t>
+      </w:r>
+      <w:r>
+        <w:t>results obtained using the benchmark model were:</w:t>
+      </w:r>
+    </w:p>
+    <w:p>
+      <w:pPr>
+        <w:pStyle w:val="PargrafodaLista"/>
+        <w:numPr>
+          <w:ilvl w:val="0"/>
+          <w:numId w:val="9"/>
+        </w:numPr>
+      </w:pPr>
+      <w:r>
+        <w:t>Accuracy: 30%</w:t>
+      </w:r>
+    </w:p>
+    <w:p>
+      <w:pPr>
+        <w:pStyle w:val="PargrafodaLista"/>
+        <w:numPr>
+          <w:ilvl w:val="0"/>
+          <w:numId w:val="9"/>
+        </w:numPr>
+      </w:pPr>
+      <w:r>
+        <w:t>Test Average Loss: 1.4751</w:t>
+      </w:r>
+    </w:p>
+    <w:p>
+      <w:pPr>
+        <w:pStyle w:val="Ttulo2"/>
+      </w:pPr>
+      <w:bookmarkStart w:id="17" w:name="_Toc100526532"/>
+      <w:r>
+        <w:t>Model</w:t>
+      </w:r>
+      <w:r>
+        <w:t xml:space="preserve"> Refinement</w:t>
+      </w:r>
+      <w:bookmarkEnd w:id="17"/>
+    </w:p>
+    <w:p>
+      <w:r>
+        <w:t>This subsection details attempts at improving both the accuracy and the test average loss for the initial classification model.</w:t>
+      </w:r>
+    </w:p>
+    <w:p>
+      <w:pPr>
+        <w:pStyle w:val="Ttulo3"/>
+      </w:pPr>
+      <w:bookmarkStart w:id="18" w:name="_Toc100526533"/>
+      <w:r>
+        <w:t>Model Finetuning</w:t>
+      </w:r>
+      <w:bookmarkEnd w:id="18"/>
+    </w:p>
+    <w:p>
+      <w:r>
+        <w:t xml:space="preserve">After taking the first steps creating and training the benchmark model, what naturally follows is an attempt to improve the ResNet50’s </w:t>
+      </w:r>
+      <w:r>
+        <w:t>architecture</w:t>
+      </w:r>
+      <w:r>
+        <w:t xml:space="preserve"> in order to fit it better to the dataset (model finetuning).</w:t>
+      </w:r>
+    </w:p>
+    <w:p>
+      <w:r>
+        <w:t>Due to limited budget, just one attempt at model finetuning was performed to showcase the author’s knowledge in these types of practices.</w:t>
+      </w:r>
+    </w:p>
+    <w:p>
+      <w:r>
+        <w:t xml:space="preserve">Since it is not in our best interest to </w:t>
+      </w:r>
+      <w:r>
+        <w:t>lose the pretraining done in the convolutional layers, model finetuning will focus solely on the fully connected layers of the architecture.</w:t>
+      </w:r>
+    </w:p>
+    <w:p>
+      <w:r>
+        <w:t>The hyperparameters used for the benchmark model were not changed from the last step</w:t>
+      </w:r>
+      <w:r>
+        <w:t xml:space="preserve"> since the main objective was to test how the modifications in the architecture would affect results.</w:t>
+      </w:r>
+    </w:p>
+    <w:p>
+      <w:r>
+        <w:t xml:space="preserve">The fully connected network that follows the convolutional layers in ResNet50 were changed to the layer designed shown in the following </w:t>
+      </w:r>
+      <w:r>
+        <w:t>f</w:t>
+      </w:r>
+      <w:r>
+        <w:t>igure.</w:t>
+      </w:r>
+    </w:p>
+    <w:p>
+      <w:pPr>
+        <w:keepNext/>
+        <w:jc w:val="center"/>
+      </w:pPr>
+      <w:r>
+        <w:drawing>
+          <wp:inline distT="0" distB="0" distL="0" distR="0" wp14:anchorId="79BDCBFC" wp14:editId="01476C93">
+            <wp:extent cx="2219635" cy="1810003"/>
+            <wp:effectExtent l="0" t="0" r="9525" b="0"/>
+            <wp:docPr id="10" name="Imagem 10" descr="Texto&#10;&#10;Descrição gerada automaticamente"/>
+            <wp:cNvGraphicFramePr>
+              <a:graphicFrameLocks xmlns:a="http://schemas.openxmlformats.org/drawingml/2006/main" noChangeAspect="1"/>
+            </wp:cNvGraphicFramePr>
+            <a:graphic xmlns:a="http://schemas.openxmlformats.org/drawingml/2006/main">
+              <a:graphicData uri="http://schemas.openxmlformats.org/drawingml/2006/picture">
+                <pic:pic xmlns:pic="http://schemas.openxmlformats.org/drawingml/2006/picture">
+                  <pic:nvPicPr>
+                    <pic:cNvPr id="10" name="Imagem 10" descr="Texto&#10;&#10;Descrição gerada automaticamente"/>
+                    <pic:cNvPicPr/>
+                  </pic:nvPicPr>
+                  <pic:blipFill>
+                    <a:blip r:embed="rId21"/>
+                    <a:stretch>
+                      <a:fillRect/>
+                    </a:stretch>
+                  </pic:blipFill>
+                  <pic:spPr>
+                    <a:xfrm>
+                      <a:off x="0" y="0"/>
+                      <a:ext cx="2219635" cy="1810003"/>
+                    </a:xfrm>
+                    <a:prstGeom prst="rect">
+                      <a:avLst/>
+                    </a:prstGeom>
+                  </pic:spPr>
+                </pic:pic>
+              </a:graphicData>
+            </a:graphic>
+          </wp:inline>
+        </w:drawing>
+      </w:r>
+    </w:p>
+    <w:p>
+      <w:pPr>
+        <w:pStyle w:val="Legenda"/>
+        <w:jc w:val="center"/>
+      </w:pPr>
+      <w:r>
+        <w:t xml:space="preserve">Figure </w:t>
+      </w:r>
+      <w:fldSimple w:instr=" SEQ Figure \* ARABIC ">
+        <w:r>
+          <w:rPr>
+            <w:noProof/>
+          </w:rPr>
+          <w:t>10</w:t>
+        </w:r>
+      </w:fldSimple>
+      <w:r>
+        <w:t xml:space="preserve"> - Fully Connected Layers in Model Finetuning</w:t>
+      </w:r>
+    </w:p>
+    <w:p>
+      <w:r>
+        <w:t>It is important to mention that the network does not end with an activation function (e.g., SoftMax) due t</w:t>
+      </w:r>
+      <w:r>
+        <w:t>o the loss function (Cross Entropy Loss) applying SoftMax internally.</w:t>
+      </w:r>
+    </w:p>
+    <w:p>
+      <w:r>
+        <w:t>The results for this attempt of model finetuning were:</w:t>
+      </w:r>
+    </w:p>
+    <w:p>
+      <w:pPr>
+        <w:pStyle w:val="PargrafodaLista"/>
+        <w:numPr>
+          <w:ilvl w:val="0"/>
+          <w:numId w:val="10"/>
+        </w:numPr>
+      </w:pPr>
+      <w:r>
+        <w:t>Accuracy: 26.3%</w:t>
+      </w:r>
+    </w:p>
+    <w:p>
+      <w:pPr>
+        <w:pStyle w:val="PargrafodaLista"/>
+        <w:numPr>
+          <w:ilvl w:val="0"/>
+          <w:numId w:val="10"/>
+        </w:numPr>
+      </w:pPr>
+      <w:r>
+        <w:t>Test Average Loss: 1.5788</w:t>
+      </w:r>
+    </w:p>
+    <w:p>
+      <w:r>
+        <w:t>It became clear that this type of optimization would not be ideal. As a next step, hyperparameter optimization was attempted.</w:t>
+      </w:r>
+    </w:p>
+    <w:p>
+      <w:pPr>
+        <w:pStyle w:val="Ttulo3"/>
+      </w:pPr>
+      <w:bookmarkStart w:id="19" w:name="_Toc100526534"/>
+      <w:r>
+        <w:lastRenderedPageBreak/>
+        <w:t>Hyperparameter Optimization</w:t>
+      </w:r>
+      <w:bookmarkEnd w:id="19"/>
+    </w:p>
+    <w:p>
+      <w:r>
+        <w:t xml:space="preserve">The second attempt to improve the model was using the benchmark model as baseline and perform hyperparameter </w:t>
+      </w:r>
+      <w:r>
+        <w:t>optimization by searching the best set of hyperparameter values in a defined search space.</w:t>
+      </w:r>
+    </w:p>
+    <w:p>
+      <w:r>
+        <w:t>The target hyperparameters used for this process were learning rate, epochs and train batch size. The metric used as comparison to define the best model was the average loss for the evaluation dataset.</w:t>
+      </w:r>
+    </w:p>
+    <w:p>
+      <w:r>
+        <w:t xml:space="preserve">Amazon Sagemaker </w:t>
+      </w:r>
+      <w:r>
+        <w:t>provides a tool for hyperparameter tuning, all that was necessary was to define the model evaluation metric, define the hyperparameter search ranges and set the maximum number of attempts (tries with different hyperparameter values).</w:t>
+      </w:r>
+    </w:p>
+    <w:p>
+      <w:r>
+        <w:t>In order to maintain the operational costs within the budget of the project, only 6 jobs were performed.</w:t>
+      </w:r>
+    </w:p>
+    <w:p>
+      <w:r>
+        <w:t>The search spaces for hyperparameter tuning were defined as:</w:t>
+      </w:r>
+    </w:p>
+    <w:p>
+      <w:pPr>
+        <w:pStyle w:val="PargrafodaLista"/>
+        <w:numPr>
+          <w:ilvl w:val="0"/>
+          <w:numId w:val="12"/>
+        </w:numPr>
+      </w:pPr>
+      <w:r>
+        <w:t xml:space="preserve">Learning Rate Range (Continuous Parameter): </w:t>
+      </w:r>
+      <w:r>
+        <w:t xml:space="preserve">Between </w:t>
+      </w:r>
+      <w:r>
+        <w:t xml:space="preserve">0.001 </w:t>
+      </w:r>
+      <w:r>
+        <w:t>and</w:t>
+      </w:r>
+      <w:r>
+        <w:t xml:space="preserve"> 0.1</w:t>
+      </w:r>
+    </w:p>
+    <w:p>
+      <w:pPr>
+        <w:pStyle w:val="PargrafodaLista"/>
+        <w:numPr>
+          <w:ilvl w:val="0"/>
+          <w:numId w:val="12"/>
+        </w:numPr>
+      </w:pPr>
+      <w:r>
+        <w:t xml:space="preserve">Epoch Range (Integer Parameter): </w:t>
+      </w:r>
+      <w:r>
+        <w:t>Between 3 and 5</w:t>
+      </w:r>
+    </w:p>
+    <w:p>
+      <w:pPr>
+        <w:pStyle w:val="PargrafodaLista"/>
+        <w:numPr>
+          <w:ilvl w:val="0"/>
+          <w:numId w:val="12"/>
+        </w:numPr>
+      </w:pPr>
+      <w:r>
+        <w:t>Train Batch Size (Categorical Parameter): 16, 32 or 64</w:t>
+      </w:r>
+    </w:p>
+    <w:p>
+      <w:r>
+        <w:t>The best model had the following hyperparameters:</w:t>
+      </w:r>
+    </w:p>
+    <w:p>
+      <w:pPr>
+        <w:pStyle w:val="PargrafodaLista"/>
+        <w:numPr>
+          <w:ilvl w:val="0"/>
+          <w:numId w:val="11"/>
+        </w:numPr>
+      </w:pPr>
+      <w:r>
+        <w:t>Learning Rate: 0.001378</w:t>
+      </w:r>
+    </w:p>
+    <w:p>
+      <w:pPr>
+        <w:pStyle w:val="PargrafodaLista"/>
+        <w:numPr>
+          <w:ilvl w:val="0"/>
+          <w:numId w:val="11"/>
+        </w:numPr>
+      </w:pPr>
+      <w:r>
+        <w:t>Epochs: 3</w:t>
+      </w:r>
+    </w:p>
+    <w:p>
+      <w:pPr>
+        <w:pStyle w:val="PargrafodaLista"/>
+        <w:numPr>
+          <w:ilvl w:val="0"/>
+          <w:numId w:val="11"/>
+        </w:numPr>
+      </w:pPr>
+      <w:r>
+        <w:t>Train Batch Size: 32</w:t>
+      </w:r>
+    </w:p>
+    <w:p>
+      <w:r>
+        <w:t>The results for this optimization attempt were:</w:t>
+      </w:r>
+    </w:p>
+    <w:p>
+      <w:pPr>
+        <w:pStyle w:val="PargrafodaLista"/>
+        <w:numPr>
+          <w:ilvl w:val="0"/>
+          <w:numId w:val="13"/>
+        </w:numPr>
+      </w:pPr>
+      <w:r>
+        <w:t>Accuracy: 38%</w:t>
+      </w:r>
+    </w:p>
+    <w:p>
+      <w:pPr>
+        <w:pStyle w:val="PargrafodaLista"/>
+        <w:numPr>
+          <w:ilvl w:val="0"/>
+          <w:numId w:val="13"/>
+        </w:numPr>
+      </w:pPr>
+      <w:r>
+        <w:t>Test Average Loss: 1.3365</w:t>
+      </w:r>
+    </w:p>
+    <w:p>
+      <w:pPr>
+        <w:pStyle w:val="Ttulo1"/>
+      </w:pPr>
+      <w:bookmarkStart w:id="20" w:name="_Toc100526535"/>
+      <w:r>
+        <w:t>Results</w:t>
+      </w:r>
+      <w:bookmarkEnd w:id="20"/>
+    </w:p>
+    <w:p>
+      <w:r>
+        <w:t>This section aims summarize and discuss the results obtained throughout the project</w:t>
+      </w:r>
+      <w:r>
+        <w:t xml:space="preserve"> </w:t>
+      </w:r>
+      <w:r>
+        <w:t>execution.</w:t>
+      </w:r>
+    </w:p>
+    <w:p>
+      <w:pPr>
+        <w:pStyle w:val="Ttulo2"/>
+        <w:rPr>
+          <w:shd w:val="clear" w:color="auto" w:fill="FFFFFF"/>
+        </w:rPr>
+      </w:pPr>
+      <w:bookmarkStart w:id="21" w:name="_Toc100526536"/>
+      <w:r>
+        <w:rPr>
+          <w:shd w:val="clear" w:color="auto" w:fill="FFFFFF"/>
+        </w:rPr>
+        <w:t>Model Evaluation</w:t>
+      </w:r>
+      <w:bookmarkEnd w:id="21"/>
+    </w:p>
+    <w:p>
+      <w:r>
+        <w:t>The main metrics for model evaluation is the comparison of accuracy and test average loss. These values are summarized in the table</w:t>
+      </w:r>
+      <w:r>
+        <w:t>s</w:t>
+      </w:r>
+      <w:r>
+        <w:t xml:space="preserve"> below.</w:t>
+      </w:r>
+    </w:p>
+    <w:tbl>
+      <w:tblPr>
+        <w:tblStyle w:val="TabeladeGrade1Clara-nfase1"/>
+        <w:tblW w:w="0" w:type="auto"/>
+        <w:tblLook w:val="04A0" w:firstRow="1" w:lastRow="0" w:firstColumn="1" w:lastColumn="0" w:noHBand="0" w:noVBand="1"/>
+      </w:tblPr>
+      <w:tblGrid>
+        <w:gridCol w:w="2446"/>
+        <w:gridCol w:w="2199"/>
+        <w:gridCol w:w="2175"/>
+        <w:gridCol w:w="1900"/>
+      </w:tblGrid>
+      <w:tr>
+        <w:trPr>
+          <w:cnfStyle w:val="100000000000" w:firstRow="1" w:lastRow="0" w:firstColumn="0" w:lastColumn="0" w:oddVBand="0" w:evenVBand="0" w:oddHBand="0" w:evenHBand="0" w:firstRowFirstColumn="0" w:firstRowLastColumn="0" w:lastRowFirstColumn="0" w:lastRowLastColumn="0"/>
+        </w:trPr>
+        <w:tc>
+          <w:tcPr>
+            <w:cnfStyle w:val="001000000000" w:firstRow="0" w:lastRow="0" w:firstColumn="1" w:lastColumn="0" w:oddVBand="0" w:evenVBand="0" w:oddHBand="0" w:evenHBand="0" w:firstRowFirstColumn="0" w:firstRowLastColumn="0" w:lastRowFirstColumn="0" w:lastRowLastColumn="0"/>
+            <w:tcW w:w="2446" w:type="dxa"/>
+            <w:vAlign w:val="center"/>
+          </w:tcPr>
+          <w:p>
+            <w:pPr>
+              <w:jc w:val="center"/>
+            </w:pPr>
+            <w:r>
+              <w:t>Model</w:t>
+            </w:r>
+          </w:p>
+        </w:tc>
+        <w:tc>
+          <w:tcPr>
+            <w:tcW w:w="2199" w:type="dxa"/>
+            <w:vAlign w:val="center"/>
+          </w:tcPr>
+          <w:p>
+            <w:pPr>
+              <w:jc w:val="center"/>
+              <w:cnfStyle w:val="100000000000" w:firstRow="1" w:lastRow="0" w:firstColumn="0" w:lastColumn="0" w:oddVBand="0" w:evenVBand="0" w:oddHBand="0" w:evenHBand="0" w:firstRowFirstColumn="0" w:firstRowLastColumn="0" w:lastRowFirstColumn="0" w:lastRowLastColumn="0"/>
+            </w:pPr>
+            <w:r>
+              <w:t>Learning Rate</w:t>
+            </w:r>
+          </w:p>
+        </w:tc>
+        <w:tc>
+          <w:tcPr>
+            <w:tcW w:w="2175" w:type="dxa"/>
+            <w:vAlign w:val="center"/>
+          </w:tcPr>
+          <w:p>
+            <w:pPr>
+              <w:jc w:val="center"/>
+              <w:cnfStyle w:val="100000000000" w:firstRow="1" w:lastRow="0" w:firstColumn="0" w:lastColumn="0" w:oddVBand="0" w:evenVBand="0" w:oddHBand="0" w:evenHBand="0" w:firstRowFirstColumn="0" w:firstRowLastColumn="0" w:lastRowFirstColumn="0" w:lastRowLastColumn="0"/>
+            </w:pPr>
+            <w:r>
+              <w:t>Epochs</w:t>
+            </w:r>
+          </w:p>
+        </w:tc>
+        <w:tc>
+          <w:tcPr>
+            <w:tcW w:w="1900" w:type="dxa"/>
+          </w:tcPr>
+          <w:p>
+            <w:pPr>
+              <w:jc w:val="center"/>
+              <w:cnfStyle w:val="100000000000" w:firstRow="1" w:lastRow="0" w:firstColumn="0" w:lastColumn="0" w:oddVBand="0" w:evenVBand="0" w:oddHBand="0" w:evenHBand="0" w:firstRowFirstColumn="0" w:firstRowLastColumn="0" w:lastRowFirstColumn="0" w:lastRowLastColumn="0"/>
+            </w:pPr>
+            <w:r>
+              <w:t>Train Batch Size</w:t>
+            </w:r>
+          </w:p>
+        </w:tc>
+      </w:tr>
+      <w:tr>
+        <w:tc>
+          <w:tcPr>
+            <w:cnfStyle w:val="001000000000" w:firstRow="0" w:lastRow="0" w:firstColumn="1" w:lastColumn="0" w:oddVBand="0" w:evenVBand="0" w:oddHBand="0" w:evenHBand="0" w:firstRowFirstColumn="0" w:firstRowLastColumn="0" w:lastRowFirstColumn="0" w:lastRowLastColumn="0"/>
+            <w:tcW w:w="2446" w:type="dxa"/>
+            <w:vAlign w:val="center"/>
+          </w:tcPr>
+          <w:p>
+            <w:pPr>
+              <w:jc w:val="center"/>
+              <w:rPr>
+                <w:b w:val="0"/>
+                <w:bCs w:val="0"/>
+              </w:rPr>
+            </w:pPr>
+            <w:r>
+              <w:rPr>
+                <w:b w:val="0"/>
+                <w:bCs w:val="0"/>
+              </w:rPr>
+              <w:t>Benchmark</w:t>
+            </w:r>
+          </w:p>
+        </w:tc>
+        <w:tc>
+          <w:tcPr>
+            <w:tcW w:w="2199" w:type="dxa"/>
+            <w:vAlign w:val="center"/>
+          </w:tcPr>
+          <w:p>
+            <w:pPr>
+              <w:jc w:val="center"/>
+              <w:cnfStyle w:val="000000000000" w:firstRow="0" w:lastRow="0" w:firstColumn="0" w:lastColumn="0" w:oddVBand="0" w:evenVBand="0" w:oddHBand="0" w:evenHBand="0" w:firstRowFirstColumn="0" w:firstRowLastColumn="0" w:lastRowFirstColumn="0" w:lastRowLastColumn="0"/>
+            </w:pPr>
+            <w:r>
+              <w:t>0.1</w:t>
+            </w:r>
+          </w:p>
+        </w:tc>
+        <w:tc>
+          <w:tcPr>
+            <w:tcW w:w="2175" w:type="dxa"/>
+            <w:vAlign w:val="center"/>
+          </w:tcPr>
+          <w:p>
+            <w:pPr>
+              <w:jc w:val="center"/>
+              <w:cnfStyle w:val="000000000000" w:firstRow="0" w:lastRow="0" w:firstColumn="0" w:lastColumn="0" w:oddVBand="0" w:evenVBand="0" w:oddHBand="0" w:evenHBand="0" w:firstRowFirstColumn="0" w:firstRowLastColumn="0" w:lastRowFirstColumn="0" w:lastRowLastColumn="0"/>
+            </w:pPr>
+            <w:r>
+              <w:t>4</w:t>
+            </w:r>
+          </w:p>
+        </w:tc>
+        <w:tc>
+          <w:tcPr>
+            <w:tcW w:w="1900" w:type="dxa"/>
+          </w:tcPr>
+          <w:p>
+            <w:pPr>
+              <w:jc w:val="center"/>
+              <w:cnfStyle w:val="000000000000" w:firstRow="0" w:lastRow="0" w:firstColumn="0" w:lastColumn="0" w:oddVBand="0" w:evenVBand="0" w:oddHBand="0" w:evenHBand="0" w:firstRowFirstColumn="0" w:firstRowLastColumn="0" w:lastRowFirstColumn="0" w:lastRowLastColumn="0"/>
+            </w:pPr>
+            <w:r>
+              <w:t>16</w:t>
+            </w:r>
+          </w:p>
+        </w:tc>
+      </w:tr>
+      <w:tr>
+        <w:tc>
+          <w:tcPr>
+            <w:cnfStyle w:val="001000000000" w:firstRow="0" w:lastRow="0" w:firstColumn="1" w:lastColumn="0" w:oddVBand="0" w:evenVBand="0" w:oddHBand="0" w:evenHBand="0" w:firstRowFirstColumn="0" w:firstRowLastColumn="0" w:lastRowFirstColumn="0" w:lastRowLastColumn="0"/>
+            <w:tcW w:w="2446" w:type="dxa"/>
+            <w:vAlign w:val="center"/>
+          </w:tcPr>
+          <w:p>
+            <w:pPr>
+              <w:jc w:val="center"/>
+              <w:rPr>
+                <w:b w:val="0"/>
+                <w:bCs w:val="0"/>
+              </w:rPr>
+            </w:pPr>
+            <w:r>
+              <w:rPr>
+                <w:b w:val="0"/>
+                <w:bCs w:val="0"/>
+              </w:rPr>
+              <w:t xml:space="preserve">Finetuning </w:t>
+            </w:r>
+          </w:p>
+        </w:tc>
+        <w:tc>
+          <w:tcPr>
+            <w:tcW w:w="2199" w:type="dxa"/>
+            <w:vAlign w:val="center"/>
+          </w:tcPr>
+          <w:p>
+            <w:pPr>
+              <w:jc w:val="center"/>
+              <w:cnfStyle w:val="000000000000" w:firstRow="0" w:lastRow="0" w:firstColumn="0" w:lastColumn="0" w:oddVBand="0" w:evenVBand="0" w:oddHBand="0" w:evenHBand="0" w:firstRowFirstColumn="0" w:firstRowLastColumn="0" w:lastRowFirstColumn="0" w:lastRowLastColumn="0"/>
+            </w:pPr>
+            <w:r>
+              <w:t>0.1</w:t>
+            </w:r>
+          </w:p>
+        </w:tc>
+        <w:tc>
+          <w:tcPr>
+            <w:tcW w:w="2175" w:type="dxa"/>
+            <w:vAlign w:val="center"/>
+          </w:tcPr>
+          <w:p>
+            <w:pPr>
+              <w:jc w:val="center"/>
+              <w:cnfStyle w:val="000000000000" w:firstRow="0" w:lastRow="0" w:firstColumn="0" w:lastColumn="0" w:oddVBand="0" w:evenVBand="0" w:oddHBand="0" w:evenHBand="0" w:firstRowFirstColumn="0" w:firstRowLastColumn="0" w:lastRowFirstColumn="0" w:lastRowLastColumn="0"/>
+            </w:pPr>
+            <w:r>
+              <w:t>4</w:t>
+            </w:r>
+          </w:p>
+        </w:tc>
+        <w:tc>
+          <w:tcPr>
+            <w:tcW w:w="1900" w:type="dxa"/>
+          </w:tcPr>
+          <w:p>
+            <w:pPr>
+              <w:jc w:val="center"/>
+              <w:cnfStyle w:val="000000000000" w:firstRow="0" w:lastRow="0" w:firstColumn="0" w:lastColumn="0" w:oddVBand="0" w:evenVBand="0" w:oddHBand="0" w:evenHBand="0" w:firstRowFirstColumn="0" w:firstRowLastColumn="0" w:lastRowFirstColumn="0" w:lastRowLastColumn="0"/>
+            </w:pPr>
+            <w:r>
+              <w:t>16</w:t>
+            </w:r>
+          </w:p>
+        </w:tc>
+      </w:tr>
+      <w:tr>
+        <w:tc>
+          <w:tcPr>
+            <w:cnfStyle w:val="001000000000" w:firstRow="0" w:lastRow="0" w:firstColumn="1" w:lastColumn="0" w:oddVBand="0" w:evenVBand="0" w:oddHBand="0" w:evenHBand="0" w:firstRowFirstColumn="0" w:firstRowLastColumn="0" w:lastRowFirstColumn="0" w:lastRowLastColumn="0"/>
+            <w:tcW w:w="2446" w:type="dxa"/>
+            <w:vAlign w:val="center"/>
+          </w:tcPr>
+          <w:p>
+            <w:pPr>
+              <w:jc w:val="center"/>
+              <w:rPr>
+                <w:b w:val="0"/>
+                <w:bCs w:val="0"/>
+              </w:rPr>
+            </w:pPr>
+            <w:r>
+              <w:rPr>
+                <w:b w:val="0"/>
+                <w:bCs w:val="0"/>
+              </w:rPr>
+              <w:t>Hyperparame</w:t>
+            </w:r>
+            <w:r>
+              <w:rPr>
+                <w:b w:val="0"/>
+                <w:bCs w:val="0"/>
+              </w:rPr>
+              <w:t>ter</w:t>
+            </w:r>
+            <w:r>
+              <w:rPr>
+                <w:b w:val="0"/>
+                <w:bCs w:val="0"/>
+              </w:rPr>
+              <w:t xml:space="preserve"> Opt.</w:t>
+            </w:r>
+          </w:p>
+        </w:tc>
+        <w:tc>
+          <w:tcPr>
+            <w:tcW w:w="2199" w:type="dxa"/>
+            <w:vAlign w:val="center"/>
+          </w:tcPr>
+          <w:p>
+            <w:pPr>
+              <w:jc w:val="center"/>
+              <w:cnfStyle w:val="000000000000" w:firstRow="0" w:lastRow="0" w:firstColumn="0" w:lastColumn="0" w:oddVBand="0" w:evenVBand="0" w:oddHBand="0" w:evenHBand="0" w:firstRowFirstColumn="0" w:firstRowLastColumn="0" w:lastRowFirstColumn="0" w:lastRowLastColumn="0"/>
+            </w:pPr>
+            <w:r>
+              <w:t>0.001378</w:t>
+            </w:r>
+          </w:p>
+        </w:tc>
+        <w:tc>
+          <w:tcPr>
+            <w:tcW w:w="2175" w:type="dxa"/>
+            <w:vAlign w:val="center"/>
+          </w:tcPr>
+          <w:p>
+            <w:pPr>
+              <w:jc w:val="center"/>
+              <w:cnfStyle w:val="000000000000" w:firstRow="0" w:lastRow="0" w:firstColumn="0" w:lastColumn="0" w:oddVBand="0" w:evenVBand="0" w:oddHBand="0" w:evenHBand="0" w:firstRowFirstColumn="0" w:firstRowLastColumn="0" w:lastRowFirstColumn="0" w:lastRowLastColumn="0"/>
+            </w:pPr>
+            <w:r>
+              <w:t>3</w:t>
+            </w:r>
+          </w:p>
+        </w:tc>
+        <w:tc>
+          <w:tcPr>
+            <w:tcW w:w="1900" w:type="dxa"/>
+          </w:tcPr>
+          <w:p>
+            <w:pPr>
+              <w:jc w:val="center"/>
+              <w:cnfStyle w:val="000000000000" w:firstRow="0" w:lastRow="0" w:firstColumn="0" w:lastColumn="0" w:oddVBand="0" w:evenVBand="0" w:oddHBand="0" w:evenHBand="0" w:firstRowFirstColumn="0" w:firstRowLastColumn="0" w:lastRowFirstColumn="0" w:lastRowLastColumn="0"/>
+            </w:pPr>
+            <w:r>
+              <w:t>32</w:t>
+            </w:r>
+          </w:p>
+        </w:tc>
+      </w:tr>
+    </w:tbl>
     <w:p/>
     <w:p>
       <w:pPr>
-        <w:pStyle w:val="Ttulo2"/>
-      </w:pPr>
-      <w:bookmarkStart w:id="14" w:name="_Toc100362066"/>
-      <w:r>
-        <w:t>Model</w:t>
-      </w:r>
-      <w:r>
-        <w:t xml:space="preserve"> Refinement</w:t>
-      </w:r>
-      <w:bookmarkEnd w:id="14"/>
-    </w:p>
+        <w:pStyle w:val="Legenda"/>
+        <w:keepNext/>
+        <w:jc w:val="center"/>
+      </w:pPr>
+      <w:r>
+        <w:t xml:space="preserve">Table </w:t>
+      </w:r>
+      <w:fldSimple w:instr=" SEQ Table \* ARABIC ">
+        <w:r>
+          <w:rPr>
+            <w:noProof/>
+          </w:rPr>
+          <w:t>3</w:t>
+        </w:r>
+      </w:fldSimple>
+      <w:r>
+        <w:t xml:space="preserve"> - Result Comparison</w:t>
+      </w:r>
+    </w:p>
+    <w:tbl>
+      <w:tblPr>
+        <w:tblStyle w:val="TabeladeGrade1Clara-nfase1"/>
+        <w:tblW w:w="0" w:type="auto"/>
+        <w:tblLook w:val="04A0" w:firstRow="1" w:lastRow="0" w:firstColumn="1" w:lastColumn="0" w:noHBand="0" w:noVBand="1"/>
+      </w:tblPr>
+      <w:tblGrid>
+        <w:gridCol w:w="2881"/>
+        <w:gridCol w:w="2881"/>
+        <w:gridCol w:w="2882"/>
+      </w:tblGrid>
+      <w:tr>
+        <w:trPr>
+          <w:cnfStyle w:val="100000000000" w:firstRow="1" w:lastRow="0" w:firstColumn="0" w:lastColumn="0" w:oddVBand="0" w:evenVBand="0" w:oddHBand="0" w:evenHBand="0" w:firstRowFirstColumn="0" w:firstRowLastColumn="0" w:lastRowFirstColumn="0" w:lastRowLastColumn="0"/>
+        </w:trPr>
+        <w:tc>
+          <w:tcPr>
+            <w:cnfStyle w:val="001000000000" w:firstRow="0" w:lastRow="0" w:firstColumn="1" w:lastColumn="0" w:oddVBand="0" w:evenVBand="0" w:oddHBand="0" w:evenHBand="0" w:firstRowFirstColumn="0" w:firstRowLastColumn="0" w:lastRowFirstColumn="0" w:lastRowLastColumn="0"/>
+            <w:tcW w:w="2881" w:type="dxa"/>
+            <w:vAlign w:val="center"/>
+          </w:tcPr>
+          <w:p>
+            <w:pPr>
+              <w:jc w:val="center"/>
+            </w:pPr>
+            <w:r>
+              <w:t>Model</w:t>
+            </w:r>
+          </w:p>
+        </w:tc>
+        <w:tc>
+          <w:tcPr>
+            <w:tcW w:w="2881" w:type="dxa"/>
+            <w:vAlign w:val="center"/>
+          </w:tcPr>
+          <w:p>
+            <w:pPr>
+              <w:jc w:val="center"/>
+              <w:cnfStyle w:val="100000000000" w:firstRow="1" w:lastRow="0" w:firstColumn="0" w:lastColumn="0" w:oddVBand="0" w:evenVBand="0" w:oddHBand="0" w:evenHBand="0" w:firstRowFirstColumn="0" w:firstRowLastColumn="0" w:lastRowFirstColumn="0" w:lastRowLastColumn="0"/>
+            </w:pPr>
+            <w:r>
+              <w:t>Accuracy</w:t>
+            </w:r>
+          </w:p>
+        </w:tc>
+        <w:tc>
+          <w:tcPr>
+            <w:tcW w:w="2882" w:type="dxa"/>
+            <w:vAlign w:val="center"/>
+          </w:tcPr>
+          <w:p>
+            <w:pPr>
+              <w:jc w:val="center"/>
+              <w:cnfStyle w:val="100000000000" w:firstRow="1" w:lastRow="0" w:firstColumn="0" w:lastColumn="0" w:oddVBand="0" w:evenVBand="0" w:oddHBand="0" w:evenHBand="0" w:firstRowFirstColumn="0" w:firstRowLastColumn="0" w:lastRowFirstColumn="0" w:lastRowLastColumn="0"/>
+            </w:pPr>
+            <w:r>
+              <w:t>Test Average Loss</w:t>
+            </w:r>
+          </w:p>
+        </w:tc>
+      </w:tr>
+      <w:tr>
+        <w:tc>
+          <w:tcPr>
+            <w:cnfStyle w:val="001000000000" w:firstRow="0" w:lastRow="0" w:firstColumn="1" w:lastColumn="0" w:oddVBand="0" w:evenVBand="0" w:oddHBand="0" w:evenHBand="0" w:firstRowFirstColumn="0" w:firstRowLastColumn="0" w:lastRowFirstColumn="0" w:lastRowLastColumn="0"/>
+            <w:tcW w:w="2881" w:type="dxa"/>
+            <w:vAlign w:val="center"/>
+          </w:tcPr>
+          <w:p>
+            <w:pPr>
+              <w:jc w:val="center"/>
+              <w:rPr>
+                <w:b w:val="0"/>
+                <w:bCs w:val="0"/>
+              </w:rPr>
+            </w:pPr>
+            <w:r>
+              <w:rPr>
+                <w:b w:val="0"/>
+                <w:bCs w:val="0"/>
+              </w:rPr>
+              <w:t xml:space="preserve">Benchmark </w:t>
+            </w:r>
+          </w:p>
+        </w:tc>
+        <w:tc>
+          <w:tcPr>
+            <w:tcW w:w="2881" w:type="dxa"/>
+            <w:vAlign w:val="center"/>
+          </w:tcPr>
+          <w:p>
+            <w:pPr>
+              <w:jc w:val="center"/>
+              <w:cnfStyle w:val="000000000000" w:firstRow="0" w:lastRow="0" w:firstColumn="0" w:lastColumn="0" w:oddVBand="0" w:evenVBand="0" w:oddHBand="0" w:evenHBand="0" w:firstRowFirstColumn="0" w:firstRowLastColumn="0" w:lastRowFirstColumn="0" w:lastRowLastColumn="0"/>
+            </w:pPr>
+            <w:r>
+              <w:t>30%</w:t>
+            </w:r>
+          </w:p>
+        </w:tc>
+        <w:tc>
+          <w:tcPr>
+            <w:tcW w:w="2882" w:type="dxa"/>
+            <w:vAlign w:val="center"/>
+          </w:tcPr>
+          <w:p>
+            <w:pPr>
+              <w:jc w:val="center"/>
+              <w:cnfStyle w:val="000000000000" w:firstRow="0" w:lastRow="0" w:firstColumn="0" w:lastColumn="0" w:oddVBand="0" w:evenVBand="0" w:oddHBand="0" w:evenHBand="0" w:firstRowFirstColumn="0" w:firstRowLastColumn="0" w:lastRowFirstColumn="0" w:lastRowLastColumn="0"/>
+            </w:pPr>
+            <w:r>
+              <w:t>1.4751</w:t>
+            </w:r>
+          </w:p>
+        </w:tc>
+      </w:tr>
+      <w:tr>
+        <w:tc>
+          <w:tcPr>
+            <w:cnfStyle w:val="001000000000" w:firstRow="0" w:lastRow="0" w:firstColumn="1" w:lastColumn="0" w:oddVBand="0" w:evenVBand="0" w:oddHBand="0" w:evenHBand="0" w:firstRowFirstColumn="0" w:firstRowLastColumn="0" w:lastRowFirstColumn="0" w:lastRowLastColumn="0"/>
+            <w:tcW w:w="2881" w:type="dxa"/>
+            <w:vAlign w:val="center"/>
+          </w:tcPr>
+          <w:p>
+            <w:pPr>
+              <w:jc w:val="center"/>
+              <w:rPr>
+                <w:b w:val="0"/>
+                <w:bCs w:val="0"/>
+              </w:rPr>
+            </w:pPr>
+            <w:r>
+              <w:rPr>
+                <w:b w:val="0"/>
+                <w:bCs w:val="0"/>
+              </w:rPr>
+              <w:t xml:space="preserve">Finetuning </w:t>
+            </w:r>
+          </w:p>
+        </w:tc>
+        <w:tc>
+          <w:tcPr>
+            <w:tcW w:w="2881" w:type="dxa"/>
+            <w:vAlign w:val="center"/>
+          </w:tcPr>
+          <w:p>
+            <w:pPr>
+              <w:jc w:val="center"/>
+              <w:cnfStyle w:val="000000000000" w:firstRow="0" w:lastRow="0" w:firstColumn="0" w:lastColumn="0" w:oddVBand="0" w:evenVBand="0" w:oddHBand="0" w:evenHBand="0" w:firstRowFirstColumn="0" w:firstRowLastColumn="0" w:lastRowFirstColumn="0" w:lastRowLastColumn="0"/>
+            </w:pPr>
+            <w:r>
+              <w:t>26.3%</w:t>
+            </w:r>
+          </w:p>
+        </w:tc>
+        <w:tc>
+          <w:tcPr>
+            <w:tcW w:w="2882" w:type="dxa"/>
+            <w:vAlign w:val="center"/>
+          </w:tcPr>
+          <w:p>
+            <w:pPr>
+              <w:jc w:val="center"/>
+              <w:cnfStyle w:val="000000000000" w:firstRow="0" w:lastRow="0" w:firstColumn="0" w:lastColumn="0" w:oddVBand="0" w:evenVBand="0" w:oddHBand="0" w:evenHBand="0" w:firstRowFirstColumn="0" w:firstRowLastColumn="0" w:lastRowFirstColumn="0" w:lastRowLastColumn="0"/>
+            </w:pPr>
+            <w:r>
+              <w:t>1.5788</w:t>
+            </w:r>
+          </w:p>
+        </w:tc>
+      </w:tr>
+      <w:tr>
+        <w:tc>
+          <w:tcPr>
+            <w:cnfStyle w:val="001000000000" w:firstRow="0" w:lastRow="0" w:firstColumn="1" w:lastColumn="0" w:oddVBand="0" w:evenVBand="0" w:oddHBand="0" w:evenHBand="0" w:firstRowFirstColumn="0" w:firstRowLastColumn="0" w:lastRowFirstColumn="0" w:lastRowLastColumn="0"/>
+            <w:tcW w:w="2881" w:type="dxa"/>
+            <w:vAlign w:val="center"/>
+          </w:tcPr>
+          <w:p>
+            <w:pPr>
+              <w:jc w:val="center"/>
+              <w:rPr>
+                <w:b w:val="0"/>
+                <w:bCs w:val="0"/>
+              </w:rPr>
+            </w:pPr>
+            <w:r>
+              <w:rPr>
+                <w:b w:val="0"/>
+                <w:bCs w:val="0"/>
+              </w:rPr>
+              <w:t xml:space="preserve">Hyperparameter Opt. </w:t>
+            </w:r>
+          </w:p>
+        </w:tc>
+        <w:tc>
+          <w:tcPr>
+            <w:tcW w:w="2881" w:type="dxa"/>
+            <w:vAlign w:val="center"/>
+          </w:tcPr>
+          <w:p>
+            <w:pPr>
+              <w:jc w:val="center"/>
+              <w:cnfStyle w:val="000000000000" w:firstRow="0" w:lastRow="0" w:firstColumn="0" w:lastColumn="0" w:oddVBand="0" w:evenVBand="0" w:oddHBand="0" w:evenHBand="0" w:firstRowFirstColumn="0" w:firstRowLastColumn="0" w:lastRowFirstColumn="0" w:lastRowLastColumn="0"/>
+            </w:pPr>
+            <w:r>
+              <w:t>38%</w:t>
+            </w:r>
+          </w:p>
+        </w:tc>
+        <w:tc>
+          <w:tcPr>
+            <w:tcW w:w="2882" w:type="dxa"/>
+            <w:vAlign w:val="center"/>
+          </w:tcPr>
+          <w:p>
+            <w:pPr>
+              <w:jc w:val="center"/>
+              <w:cnfStyle w:val="000000000000" w:firstRow="0" w:lastRow="0" w:firstColumn="0" w:lastColumn="0" w:oddVBand="0" w:evenVBand="0" w:oddHBand="0" w:evenHBand="0" w:firstRowFirstColumn="0" w:firstRowLastColumn="0" w:lastRowFirstColumn="0" w:lastRowLastColumn="0"/>
+            </w:pPr>
+            <w:r>
+              <w:t>1.3365</w:t>
+            </w:r>
+          </w:p>
+        </w:tc>
+      </w:tr>
+    </w:tbl>
     <w:p/>
     <w:p>
+      <w:r>
+        <w:t>Some observations are due in this point of the project:</w:t>
+      </w:r>
+    </w:p>
+    <w:p>
+      <w:pPr>
+        <w:pStyle w:val="PargrafodaLista"/>
+        <w:numPr>
+          <w:ilvl w:val="0"/>
+          <w:numId w:val="14"/>
+        </w:numPr>
+      </w:pPr>
+      <w:r>
+        <w:t xml:space="preserve">As expected, the </w:t>
+      </w:r>
+      <w:r>
+        <w:t xml:space="preserve">accuracy </w:t>
+      </w:r>
+      <w:r>
+        <w:t>increased</w:t>
+      </w:r>
+      <w:r>
+        <w:t xml:space="preserve"> as the test average loss decrease</w:t>
+      </w:r>
+      <w:r>
+        <w:t>d</w:t>
+      </w:r>
+      <w:r>
+        <w:t xml:space="preserve"> (this must be confirmed either mathematically or through experimentation with more samples).</w:t>
+      </w:r>
+    </w:p>
+    <w:p>
+      <w:pPr>
+        <w:pStyle w:val="PargrafodaLista"/>
+        <w:numPr>
+          <w:ilvl w:val="0"/>
+          <w:numId w:val="14"/>
+        </w:numPr>
+      </w:pPr>
+      <w:r>
+        <w:t>Contrary to initial intuition, a larger number of epochs is not responsible for better results</w:t>
+      </w:r>
+      <w:r>
+        <w:t>:</w:t>
+      </w:r>
+      <w:r>
+        <w:t xml:space="preserve"> </w:t>
+      </w:r>
+      <w:r>
+        <w:t xml:space="preserve">although </w:t>
+      </w:r>
+      <w:r>
+        <w:t xml:space="preserve">the range for this </w:t>
+      </w:r>
+      <w:r>
+        <w:t>hyperparameter</w:t>
+      </w:r>
+      <w:r>
+        <w:t xml:space="preserve"> was </w:t>
+      </w:r>
+      <w:r>
+        <w:t>between 3 and 5, the best model passed through 3 epochs.</w:t>
+      </w:r>
+    </w:p>
+    <w:p>
       <w:pPr>
         <w:pStyle w:val="Ttulo1"/>
       </w:pPr>
-      <w:bookmarkStart w:id="15" w:name="_Toc100362068"/>
-      <w:r>
-        <w:t>Results</w:t>
-      </w:r>
-      <w:bookmarkEnd w:id="15"/>
+      <w:bookmarkStart w:id="22" w:name="_Toc100526537"/>
+      <w:r>
+        <w:t>Conclusions</w:t>
+      </w:r>
+      <w:bookmarkEnd w:id="22"/>
     </w:p>
     <w:p>
       <w:pPr>
@@ -4351,7 +5818,7 @@
         <w:rPr>
           <w:shd w:val="clear" w:color="auto" w:fill="FFFFFF"/>
         </w:rPr>
-        <w:t>Afterward, you will collect </w:t>
+        <w:t>Finally, you will construct </w:t>
       </w:r>
       <w:r>
         <w:rPr>
@@ -4360,74 +5827,227 @@
           <w:color w:val="58646D"/>
           <w:shd w:val="clear" w:color="auto" w:fill="FFFFFF"/>
         </w:rPr>
-        <w:t>results</w:t>
+        <w:t>conclusions</w:t>
       </w:r>
       <w:r>
         <w:rPr>
           <w:shd w:val="clear" w:color="auto" w:fill="FFFFFF"/>
         </w:rPr>
-        <w:t> about the performance of the models used, visualize significant quantities, and validate/justify these values.</w:t>
-      </w:r>
-    </w:p>
-    <w:p>
-      <w:pPr>
-        <w:pStyle w:val="Ttulo2"/>
-      </w:pPr>
-      <w:r>
+        <w:t> about your results, and discuss whether your implementation adequately solves the problem.</w:t>
+      </w:r>
+    </w:p>
+    <w:p>
+      <w:pPr>
         <w:rPr>
           <w:shd w:val="clear" w:color="auto" w:fill="FFFFFF"/>
         </w:rPr>
-        <w:lastRenderedPageBreak/>
-        <w:t>Model Evaluation</w:t>
+      </w:pPr>
+      <w:r>
+        <w:rPr>
+          <w:shd w:val="clear" w:color="auto" w:fill="FFFFFF"/>
+        </w:rPr>
+        <w:t>Lastly, the conclusions and discussions about the project will be presented here.</w:t>
+      </w:r>
+    </w:p>
+    <w:p>
+      <w:pPr>
+        <w:rPr>
+          <w:shd w:val="clear" w:color="auto" w:fill="FFFFFF"/>
+        </w:rPr>
+      </w:pPr>
+      <w:r>
+        <w:rPr>
+          <w:shd w:val="clear" w:color="auto" w:fill="FFFFFF"/>
+        </w:rPr>
+        <w:t xml:space="preserve">Taking accuracy as the most important metric in this project, its values throughout the development of the solution were not </w:t>
+      </w:r>
+      <w:r>
+        <w:rPr>
+          <w:shd w:val="clear" w:color="auto" w:fill="FFFFFF"/>
+        </w:rPr>
+        <w:t>high enough to be considered a final solution for the initial problem</w:t>
+      </w:r>
+      <w:r>
+        <w:rPr>
+          <w:shd w:val="clear" w:color="auto" w:fill="FFFFFF"/>
+        </w:rPr>
+        <w:t xml:space="preserve">. </w:t>
+      </w:r>
+    </w:p>
+    <w:p>
+      <w:pPr>
+        <w:rPr>
+          <w:shd w:val="clear" w:color="auto" w:fill="FFFFFF"/>
+        </w:rPr>
+      </w:pPr>
+      <w:r>
+        <w:rPr>
+          <w:shd w:val="clear" w:color="auto" w:fill="FFFFFF"/>
+        </w:rPr>
+        <w:t xml:space="preserve">The possible attempts to solve </w:t>
+      </w:r>
+      <w:r>
+        <w:rPr>
+          <w:shd w:val="clear" w:color="auto" w:fill="FFFFFF"/>
+        </w:rPr>
+        <w:t>this low-accuracy issue</w:t>
+      </w:r>
+      <w:r>
+        <w:rPr>
+          <w:shd w:val="clear" w:color="auto" w:fill="FFFFFF"/>
+        </w:rPr>
+        <w:t xml:space="preserve"> </w:t>
+      </w:r>
+      <w:r>
+        <w:rPr>
+          <w:shd w:val="clear" w:color="auto" w:fill="FFFFFF"/>
+        </w:rPr>
+        <w:t>are</w:t>
+      </w:r>
+      <w:r>
+        <w:rPr>
+          <w:shd w:val="clear" w:color="auto" w:fill="FFFFFF"/>
+        </w:rPr>
+        <w:t>:</w:t>
+      </w:r>
+    </w:p>
+    <w:p>
+      <w:pPr>
+        <w:pStyle w:val="PargrafodaLista"/>
+        <w:numPr>
+          <w:ilvl w:val="0"/>
+          <w:numId w:val="15"/>
+        </w:numPr>
+        <w:rPr>
+          <w:shd w:val="clear" w:color="auto" w:fill="FFFFFF"/>
+        </w:rPr>
+      </w:pPr>
+      <w:r>
+        <w:rPr>
+          <w:shd w:val="clear" w:color="auto" w:fill="FFFFFF"/>
+        </w:rPr>
+        <w:t>Application of more preprocessing techniques, such as vertical flipping, to increase the variety of images used to train the model</w:t>
+      </w:r>
+      <w:r>
+        <w:rPr>
+          <w:shd w:val="clear" w:color="auto" w:fill="FFFFFF"/>
+        </w:rPr>
+        <w:t>.</w:t>
+      </w:r>
+    </w:p>
+    <w:p>
+      <w:pPr>
+        <w:pStyle w:val="PargrafodaLista"/>
+        <w:numPr>
+          <w:ilvl w:val="0"/>
+          <w:numId w:val="15"/>
+        </w:numPr>
+        <w:rPr>
+          <w:shd w:val="clear" w:color="auto" w:fill="FFFFFF"/>
+        </w:rPr>
+      </w:pPr>
+      <w:r>
+        <w:rPr>
+          <w:shd w:val="clear" w:color="auto" w:fill="FFFFFF"/>
+        </w:rPr>
+        <w:t xml:space="preserve">Utilization of a different optimizer, such as </w:t>
+      </w:r>
+      <w:r>
+        <w:rPr>
+          <w:shd w:val="clear" w:color="auto" w:fill="FFFFFF"/>
+        </w:rPr>
+        <w:t>Adadelta or Adam.</w:t>
+      </w:r>
+    </w:p>
+    <w:p>
+      <w:pPr>
+        <w:pStyle w:val="PargrafodaLista"/>
+        <w:numPr>
+          <w:ilvl w:val="0"/>
+          <w:numId w:val="15"/>
+        </w:numPr>
+        <w:rPr>
+          <w:shd w:val="clear" w:color="auto" w:fill="FFFFFF"/>
+        </w:rPr>
+      </w:pPr>
+      <w:r>
+        <w:rPr>
+          <w:shd w:val="clear" w:color="auto" w:fill="FFFFFF"/>
+        </w:rPr>
+        <w:t xml:space="preserve">Additional attempts at hyperparameter optimization with a greater range </w:t>
+      </w:r>
+      <w:r>
+        <w:rPr>
+          <w:shd w:val="clear" w:color="auto" w:fill="FFFFFF"/>
+        </w:rPr>
+        <w:t>of search.</w:t>
+      </w:r>
+    </w:p>
+    <w:p>
+      <w:pPr>
+        <w:pStyle w:val="PargrafodaLista"/>
+        <w:numPr>
+          <w:ilvl w:val="0"/>
+          <w:numId w:val="15"/>
+        </w:numPr>
+        <w:rPr>
+          <w:shd w:val="clear" w:color="auto" w:fill="FFFFFF"/>
+        </w:rPr>
+      </w:pPr>
+      <w:r>
+        <w:rPr>
+          <w:shd w:val="clear" w:color="auto" w:fill="FFFFFF"/>
+        </w:rPr>
+        <w:t xml:space="preserve">Implementation of a different </w:t>
+      </w:r>
+      <w:r>
+        <w:rPr>
+          <w:shd w:val="clear" w:color="auto" w:fill="FFFFFF"/>
+        </w:rPr>
+        <w:t>pretrained architecture.</w:t>
+      </w:r>
+    </w:p>
+    <w:p>
+      <w:pPr>
+        <w:rPr>
+          <w:shd w:val="clear" w:color="auto" w:fill="FFFFFF"/>
+        </w:rPr>
+      </w:pPr>
+      <w:r>
+        <w:rPr>
+          <w:shd w:val="clear" w:color="auto" w:fill="FFFFFF"/>
+        </w:rPr>
+        <w:t xml:space="preserve">Although the accuracy values were not ideal for real-world implementation, it was valuable </w:t>
+      </w:r>
+      <w:r>
+        <w:rPr>
+          <w:shd w:val="clear" w:color="auto" w:fill="FFFFFF"/>
+        </w:rPr>
+        <w:t xml:space="preserve">to increase my Machine Learning skills. </w:t>
+      </w:r>
+    </w:p>
+    <w:p>
+      <w:pPr>
+        <w:rPr>
+          <w:shd w:val="clear" w:color="auto" w:fill="FFFFFF"/>
+        </w:rPr>
+      </w:pPr>
+      <w:r>
+        <w:rPr>
+          <w:shd w:val="clear" w:color="auto" w:fill="FFFFFF"/>
+        </w:rPr>
+        <w:t>Despite the achieved levels of accuracy not being enough to solve the proposed problem adequately, the method used during this project and the possible solutions presented in this section might be enough to improve the model to a level where it becomes a complete solution.</w:t>
       </w:r>
     </w:p>
     <w:p>
       <w:pPr>
         <w:pStyle w:val="Ttulo1"/>
       </w:pPr>
-      <w:bookmarkStart w:id="16" w:name="_Toc100362069"/>
-      <w:r>
-        <w:t>Conclusions</w:t>
-      </w:r>
-      <w:bookmarkEnd w:id="16"/>
-    </w:p>
-    <w:p>
-      <w:pPr>
-        <w:rPr>
-          <w:shd w:val="clear" w:color="auto" w:fill="FFFFFF"/>
-        </w:rPr>
-      </w:pPr>
-      <w:r>
-        <w:rPr>
-          <w:shd w:val="clear" w:color="auto" w:fill="FFFFFF"/>
-        </w:rPr>
-        <w:t>Finally, you will construct </w:t>
-      </w:r>
-      <w:r>
-        <w:rPr>
-          <w:rStyle w:val="Forte"/>
-          <w:rFonts w:ascii="Open Sans" w:hAnsi="Open Sans" w:cs="Open Sans"/>
-          <w:color w:val="58646D"/>
-          <w:shd w:val="clear" w:color="auto" w:fill="FFFFFF"/>
-        </w:rPr>
-        <w:t>conclusions</w:t>
-      </w:r>
-      <w:r>
-        <w:rPr>
-          <w:shd w:val="clear" w:color="auto" w:fill="FFFFFF"/>
-        </w:rPr>
-        <w:t> about your results, and discuss whether your implementation adequately solves the problem.</w:t>
-      </w:r>
-    </w:p>
-    <w:p>
-      <w:pPr>
-        <w:pStyle w:val="Ttulo1"/>
-      </w:pPr>
-      <w:bookmarkStart w:id="17" w:name="_Toc100362070"/>
+      <w:bookmarkStart w:id="23" w:name="_Toc100526538"/>
       <w:r>
         <w:t>References</w:t>
       </w:r>
-      <w:bookmarkEnd w:id="17"/>
+      <w:bookmarkEnd w:id="23"/>
     </w:p>
     <w:p>
       <w:r>
@@ -4449,7 +6069,7 @@
       <w:r>
         <w:t xml:space="preserve">. PyTorch. </w:t>
       </w:r>
-      <w:hyperlink r:id="rId18" w:history="1">
+      <w:hyperlink r:id="rId22" w:history="1">
         <w:r>
           <w:rPr>
             <w:rStyle w:val="Hyperlink"/>
@@ -4503,7 +6123,7 @@
       <w:r>
         <w:t xml:space="preserve">. </w:t>
       </w:r>
-      <w:hyperlink r:id="rId19" w:history="1">
+      <w:hyperlink r:id="rId23" w:history="1">
         <w:r>
           <w:rPr>
             <w:rStyle w:val="Hyperlink"/>
@@ -4513,31 +6133,25 @@
       </w:hyperlink>
     </w:p>
     <w:p>
-      <w:pPr>
+      <w:r>
+        <w:t>[3]</w:t>
+      </w:r>
+      <w:r>
+        <w:t xml:space="preserve"> </w:t>
+      </w:r>
+      <w:proofErr w:type="spellStart"/>
+      <w:r>
+        <w:t>Faria</w:t>
+      </w:r>
+      <w:proofErr w:type="spellEnd"/>
+      <w:r>
+        <w:t xml:space="preserve">, H. </w:t>
+      </w:r>
+      <w:r>
         <w:rPr>
           <w:i/>
           <w:iCs/>
         </w:rPr>
-      </w:pPr>
-      <w:r>
-        <w:t>[3]</w:t>
-      </w:r>
-      <w:r>
-        <w:t xml:space="preserve"> </w:t>
-      </w:r>
-      <w:proofErr w:type="spellStart"/>
-      <w:r>
-        <w:t>Faria</w:t>
-      </w:r>
-      <w:proofErr w:type="spellEnd"/>
-      <w:r>
-        <w:t xml:space="preserve">, H. </w:t>
-      </w:r>
-      <w:r>
-        <w:rPr>
-          <w:i/>
-          <w:iCs/>
-        </w:rPr>
         <w:t xml:space="preserve">Project: Inventory Monitoring at Distribution Centers. </w:t>
       </w:r>
       <w:r>
@@ -4551,11 +6165,6 @@
       </w:r>
       <w:r>
         <w:t xml:space="preserve">. </w:t>
-      </w:r>
-    </w:p>
-    <w:p>
-      <w:r>
-        <w:t>[4]</w:t>
       </w:r>
     </w:p>
     <w:sectPr>
@@ -4568,9 +6177,254 @@
 </w:document>
 </file>
 
+<file path=word/endnotes.xml><?xml version="1.0" encoding="utf-8"?>
+<w:endnotes xmlns:wpc="http://schemas.microsoft.com/office/word/2010/wordprocessingCanvas" xmlns:cx="http://schemas.microsoft.com/office/drawing/2014/chartex" xmlns:cx1="http://schemas.microsoft.com/office/drawing/2015/9/8/chartex" xmlns:cx2="http://schemas.microsoft.com/office/drawing/2015/10/21/chartex" xmlns:cx3="http://schemas.microsoft.com/office/drawing/2016/5/9/chartex" xmlns:cx4="http://schemas.microsoft.com/office/drawing/2016/5/10/chartex" xmlns:cx5="http://schemas.microsoft.com/office/drawing/2016/5/11/chartex" xmlns:cx6="http://schemas.microsoft.com/office/drawing/2016/5/12/chartex" xmlns:cx7="http://schemas.microsoft.com/office/drawing/2016/5/13/chartex" xmlns:cx8="http://schemas.microsoft.com/office/drawing/2016/5/14/chartex" xmlns:mc="http://schemas.openxmlformats.org/markup-compatibility/2006" xmlns:aink="http://schemas.microsoft.com/office/drawing/2016/ink" xmlns:am3d="http://schemas.microsoft.com/office/drawing/2017/model3d" xmlns:o="urn:schemas-microsoft-com:office:office" xmlns:r="http://schemas.openxmlformats.org/officeDocument/2006/relationships" xmlns:m="http://schemas.openxmlformats.org/officeDocument/2006/math" xmlns:v="urn:schemas-microsoft-com:vml" xmlns:wp14="http://schemas.microsoft.com/office/word/2010/wordprocessingDrawing" xmlns:wp="http://schemas.openxmlformats.org/drawingml/2006/wordprocessingDrawing" xmlns:w10="urn:schemas-microsoft-com:office:word" xmlns:w="http://schemas.openxmlformats.org/wordprocessingml/2006/main" xmlns:w14="http://schemas.microsoft.com/office/word/2010/wordml" xmlns:w15="http://schemas.microsoft.com/office/word/2012/wordml" xmlns:w16cex="http://schemas.microsoft.com/office/word/2018/wordml/cex" xmlns:w16cid="http://schemas.microsoft.com/office/word/2016/wordml/cid" xmlns:w16="http://schemas.microsoft.com/office/word/2018/wordml" xmlns:w16sdtdh="http://schemas.microsoft.com/office/word/2020/wordml/sdtdatahash" xmlns:w16se="http://schemas.microsoft.com/office/word/2015/wordml/symex" xmlns:wpg="http://schemas.microsoft.com/office/word/2010/wordprocessingGroup" xmlns:wpi="http://schemas.microsoft.com/office/word/2010/wordprocessingInk" xmlns:wne="http://schemas.microsoft.com/office/word/2006/wordml" xmlns:wps="http://schemas.microsoft.com/office/word/2010/wordprocessingShape" mc:Ignorable="w14 w15 w16se w16cid w16 w16cex w16sdtdh wp14">
+  <w:endnote w:type="separator" w:id="-1">
+    <w:p>
+      <w:pPr>
+        <w:spacing w:after="0" w:line="240" w:lineRule="auto"/>
+      </w:pPr>
+      <w:r>
+        <w:separator/>
+      </w:r>
+    </w:p>
+  </w:endnote>
+  <w:endnote w:type="continuationSeparator" w:id="0">
+    <w:p>
+      <w:pPr>
+        <w:spacing w:after="0" w:line="240" w:lineRule="auto"/>
+      </w:pPr>
+      <w:r>
+        <w:continuationSeparator/>
+      </w:r>
+    </w:p>
+  </w:endnote>
+</w:endnotes>
+</file>
+
+<file path=word/footnotes.xml><?xml version="1.0" encoding="utf-8"?>
+<w:footnotes xmlns:wpc="http://schemas.microsoft.com/office/word/2010/wordprocessingCanvas" xmlns:cx="http://schemas.microsoft.com/office/drawing/2014/chartex" xmlns:cx1="http://schemas.microsoft.com/office/drawing/2015/9/8/chartex" xmlns:cx2="http://schemas.microsoft.com/office/drawing/2015/10/21/chartex" xmlns:cx3="http://schemas.microsoft.com/office/drawing/2016/5/9/chartex" xmlns:cx4="http://schemas.microsoft.com/office/drawing/2016/5/10/chartex" xmlns:cx5="http://schemas.microsoft.com/office/drawing/2016/5/11/chartex" xmlns:cx6="http://schemas.microsoft.com/office/drawing/2016/5/12/chartex" xmlns:cx7="http://schemas.microsoft.com/office/drawing/2016/5/13/chartex" xmlns:cx8="http://schemas.microsoft.com/office/drawing/2016/5/14/chartex" xmlns:mc="http://schemas.openxmlformats.org/markup-compatibility/2006" xmlns:aink="http://schemas.microsoft.com/office/drawing/2016/ink" xmlns:am3d="http://schemas.microsoft.com/office/drawing/2017/model3d" xmlns:o="urn:schemas-microsoft-com:office:office" xmlns:r="http://schemas.openxmlformats.org/officeDocument/2006/relationships" xmlns:m="http://schemas.openxmlformats.org/officeDocument/2006/math" xmlns:v="urn:schemas-microsoft-com:vml" xmlns:wp14="http://schemas.microsoft.com/office/word/2010/wordprocessingDrawing" xmlns:wp="http://schemas.openxmlformats.org/drawingml/2006/wordprocessingDrawing" xmlns:w10="urn:schemas-microsoft-com:office:word" xmlns:w="http://schemas.openxmlformats.org/wordprocessingml/2006/main" xmlns:w14="http://schemas.microsoft.com/office/word/2010/wordml" xmlns:w15="http://schemas.microsoft.com/office/word/2012/wordml" xmlns:w16cex="http://schemas.microsoft.com/office/word/2018/wordml/cex" xmlns:w16cid="http://schemas.microsoft.com/office/word/2016/wordml/cid" xmlns:w16="http://schemas.microsoft.com/office/word/2018/wordml" xmlns:w16sdtdh="http://schemas.microsoft.com/office/word/2020/wordml/sdtdatahash" xmlns:w16se="http://schemas.microsoft.com/office/word/2015/wordml/symex" xmlns:wpg="http://schemas.microsoft.com/office/word/2010/wordprocessingGroup" xmlns:wpi="http://schemas.microsoft.com/office/word/2010/wordprocessingInk" xmlns:wne="http://schemas.microsoft.com/office/word/2006/wordml" xmlns:wps="http://schemas.microsoft.com/office/word/2010/wordprocessingShape" mc:Ignorable="w14 w15 w16se w16cid w16 w16cex w16sdtdh wp14">
+  <w:footnote w:type="separator" w:id="-1">
+    <w:p>
+      <w:pPr>
+        <w:spacing w:after="0" w:line="240" w:lineRule="auto"/>
+      </w:pPr>
+      <w:r>
+        <w:separator/>
+      </w:r>
+    </w:p>
+  </w:footnote>
+  <w:footnote w:type="continuationSeparator" w:id="0">
+    <w:p>
+      <w:pPr>
+        <w:spacing w:after="0" w:line="240" w:lineRule="auto"/>
+      </w:pPr>
+      <w:r>
+        <w:continuationSeparator/>
+      </w:r>
+    </w:p>
+  </w:footnote>
+</w:footnotes>
+</file>
+
 <file path=word/numbering.xml><?xml version="1.0" encoding="utf-8"?>
 <w:numbering xmlns:wpc="http://schemas.microsoft.com/office/word/2010/wordprocessingCanvas" xmlns:cx="http://schemas.microsoft.com/office/drawing/2014/chartex" xmlns:cx1="http://schemas.microsoft.com/office/drawing/2015/9/8/chartex" xmlns:cx2="http://schemas.microsoft.com/office/drawing/2015/10/21/chartex" xmlns:cx3="http://schemas.microsoft.com/office/drawing/2016/5/9/chartex" xmlns:cx4="http://schemas.microsoft.com/office/drawing/2016/5/10/chartex" xmlns:cx5="http://schemas.microsoft.com/office/drawing/2016/5/11/chartex" xmlns:cx6="http://schemas.microsoft.com/office/drawing/2016/5/12/chartex" xmlns:cx7="http://schemas.microsoft.com/office/drawing/2016/5/13/chartex" xmlns:cx8="http://schemas.microsoft.com/office/drawing/2016/5/14/chartex" xmlns:mc="http://schemas.openxmlformats.org/markup-compatibility/2006" xmlns:aink="http://schemas.microsoft.com/office/drawing/2016/ink" xmlns:am3d="http://schemas.microsoft.com/office/drawing/2017/model3d" xmlns:o="urn:schemas-microsoft-com:office:office" xmlns:r="http://schemas.openxmlformats.org/officeDocument/2006/relationships" xmlns:m="http://schemas.openxmlformats.org/officeDocument/2006/math" xmlns:v="urn:schemas-microsoft-com:vml" xmlns:wp14="http://schemas.microsoft.com/office/word/2010/wordprocessingDrawing" xmlns:wp="http://schemas.openxmlformats.org/drawingml/2006/wordprocessingDrawing" xmlns:w10="urn:schemas-microsoft-com:office:word" xmlns:w="http://schemas.openxmlformats.org/wordprocessingml/2006/main" xmlns:w14="http://schemas.microsoft.com/office/word/2010/wordml" xmlns:w15="http://schemas.microsoft.com/office/word/2012/wordml" xmlns:w16cex="http://schemas.microsoft.com/office/word/2018/wordml/cex" xmlns:w16cid="http://schemas.microsoft.com/office/word/2016/wordml/cid" xmlns:w16="http://schemas.microsoft.com/office/word/2018/wordml" xmlns:w16sdtdh="http://schemas.microsoft.com/office/word/2020/wordml/sdtdatahash" xmlns:w16se="http://schemas.microsoft.com/office/word/2015/wordml/symex" xmlns:wpg="http://schemas.microsoft.com/office/word/2010/wordprocessingGroup" xmlns:wpi="http://schemas.microsoft.com/office/word/2010/wordprocessingInk" xmlns:wne="http://schemas.microsoft.com/office/word/2006/wordml" xmlns:wps="http://schemas.microsoft.com/office/word/2010/wordprocessingShape" mc:Ignorable="w14 w15 w16se w16cid w16 w16cex w16sdtdh wp14">
   <w:abstractNum w:abstractNumId="0" w15:restartNumberingAfterBreak="0">
+    <w:nsid w:val="FFFFFF7C"/>
+    <w:multiLevelType w:val="singleLevel"/>
+    <w:tmpl w:val="7C38EA84"/>
+    <w:lvl w:ilvl="0">
+      <w:start w:val="1"/>
+      <w:numFmt w:val="decimal"/>
+      <w:pStyle w:val="Numerada5"/>
+      <w:lvlText w:val="%1."/>
+      <w:lvlJc w:val="left"/>
+      <w:pPr>
+        <w:tabs>
+          <w:tab w:val="num" w:pos="1492"/>
+        </w:tabs>
+        <w:ind w:left="1492" w:hanging="360"/>
+      </w:pPr>
+    </w:lvl>
+  </w:abstractNum>
+  <w:abstractNum w:abstractNumId="1" w15:restartNumberingAfterBreak="0">
+    <w:nsid w:val="FFFFFF7D"/>
+    <w:multiLevelType w:val="singleLevel"/>
+    <w:tmpl w:val="21BECF84"/>
+    <w:lvl w:ilvl="0">
+      <w:start w:val="1"/>
+      <w:numFmt w:val="decimal"/>
+      <w:pStyle w:val="Numerada4"/>
+      <w:lvlText w:val="%1."/>
+      <w:lvlJc w:val="left"/>
+      <w:pPr>
+        <w:tabs>
+          <w:tab w:val="num" w:pos="1209"/>
+        </w:tabs>
+        <w:ind w:left="1209" w:hanging="360"/>
+      </w:pPr>
+    </w:lvl>
+  </w:abstractNum>
+  <w:abstractNum w:abstractNumId="2" w15:restartNumberingAfterBreak="0">
+    <w:nsid w:val="FFFFFF7E"/>
+    <w:multiLevelType w:val="singleLevel"/>
+    <w:tmpl w:val="00225C6C"/>
+    <w:lvl w:ilvl="0">
+      <w:start w:val="1"/>
+      <w:numFmt w:val="decimal"/>
+      <w:pStyle w:val="Numerada3"/>
+      <w:lvlText w:val="%1."/>
+      <w:lvlJc w:val="left"/>
+      <w:pPr>
+        <w:tabs>
+          <w:tab w:val="num" w:pos="926"/>
+        </w:tabs>
+        <w:ind w:left="926" w:hanging="360"/>
+      </w:pPr>
+    </w:lvl>
+  </w:abstractNum>
+  <w:abstractNum w:abstractNumId="3" w15:restartNumberingAfterBreak="0">
+    <w:nsid w:val="FFFFFF7F"/>
+    <w:multiLevelType w:val="singleLevel"/>
+    <w:tmpl w:val="89DA14A2"/>
+    <w:lvl w:ilvl="0">
+      <w:start w:val="1"/>
+      <w:numFmt w:val="decimal"/>
+      <w:pStyle w:val="Numerada2"/>
+      <w:lvlText w:val="%1."/>
+      <w:lvlJc w:val="left"/>
+      <w:pPr>
+        <w:tabs>
+          <w:tab w:val="num" w:pos="643"/>
+        </w:tabs>
+        <w:ind w:left="643" w:hanging="360"/>
+      </w:pPr>
+    </w:lvl>
+  </w:abstractNum>
+  <w:abstractNum w:abstractNumId="4" w15:restartNumberingAfterBreak="0">
+    <w:nsid w:val="FFFFFF80"/>
+    <w:multiLevelType w:val="singleLevel"/>
+    <w:tmpl w:val="38D464E2"/>
+    <w:lvl w:ilvl="0">
+      <w:start w:val="1"/>
+      <w:numFmt w:val="bullet"/>
+      <w:pStyle w:val="Commarcadores5"/>
+      <w:lvlText w:val=""/>
+      <w:lvlJc w:val="left"/>
+      <w:pPr>
+        <w:tabs>
+          <w:tab w:val="num" w:pos="1492"/>
+        </w:tabs>
+        <w:ind w:left="1492" w:hanging="360"/>
+      </w:pPr>
+      <w:rPr>
+        <w:rFonts w:ascii="Symbol" w:hAnsi="Symbol" w:hint="default"/>
+      </w:rPr>
+    </w:lvl>
+  </w:abstractNum>
+  <w:abstractNum w:abstractNumId="5" w15:restartNumberingAfterBreak="0">
+    <w:nsid w:val="FFFFFF81"/>
+    <w:multiLevelType w:val="singleLevel"/>
+    <w:tmpl w:val="BF76B608"/>
+    <w:lvl w:ilvl="0">
+      <w:start w:val="1"/>
+      <w:numFmt w:val="bullet"/>
+      <w:pStyle w:val="Commarcadores4"/>
+      <w:lvlText w:val=""/>
+      <w:lvlJc w:val="left"/>
+      <w:pPr>
+        <w:tabs>
+          <w:tab w:val="num" w:pos="1209"/>
+        </w:tabs>
+        <w:ind w:left="1209" w:hanging="360"/>
+      </w:pPr>
+      <w:rPr>
+        <w:rFonts w:ascii="Symbol" w:hAnsi="Symbol" w:hint="default"/>
+      </w:rPr>
+    </w:lvl>
+  </w:abstractNum>
+  <w:abstractNum w:abstractNumId="6" w15:restartNumberingAfterBreak="0">
+    <w:nsid w:val="FFFFFF82"/>
+    <w:multiLevelType w:val="singleLevel"/>
+    <w:tmpl w:val="FBCEC998"/>
+    <w:lvl w:ilvl="0">
+      <w:start w:val="1"/>
+      <w:numFmt w:val="bullet"/>
+      <w:pStyle w:val="Commarcadores3"/>
+      <w:lvlText w:val=""/>
+      <w:lvlJc w:val="left"/>
+      <w:pPr>
+        <w:tabs>
+          <w:tab w:val="num" w:pos="926"/>
+        </w:tabs>
+        <w:ind w:left="926" w:hanging="360"/>
+      </w:pPr>
+      <w:rPr>
+        <w:rFonts w:ascii="Symbol" w:hAnsi="Symbol" w:hint="default"/>
+      </w:rPr>
+    </w:lvl>
+  </w:abstractNum>
+  <w:abstractNum w:abstractNumId="7" w15:restartNumberingAfterBreak="0">
+    <w:nsid w:val="FFFFFF83"/>
+    <w:multiLevelType w:val="singleLevel"/>
+    <w:tmpl w:val="B07AD034"/>
+    <w:lvl w:ilvl="0">
+      <w:start w:val="1"/>
+      <w:numFmt w:val="bullet"/>
+      <w:pStyle w:val="Commarcadores2"/>
+      <w:lvlText w:val=""/>
+      <w:lvlJc w:val="left"/>
+      <w:pPr>
+        <w:tabs>
+          <w:tab w:val="num" w:pos="643"/>
+        </w:tabs>
+        <w:ind w:left="643" w:hanging="360"/>
+      </w:pPr>
+      <w:rPr>
+        <w:rFonts w:ascii="Symbol" w:hAnsi="Symbol" w:hint="default"/>
+      </w:rPr>
+    </w:lvl>
+  </w:abstractNum>
+  <w:abstractNum w:abstractNumId="8" w15:restartNumberingAfterBreak="0">
+    <w:nsid w:val="FFFFFF88"/>
+    <w:multiLevelType w:val="singleLevel"/>
+    <w:tmpl w:val="E0C43A6E"/>
+    <w:lvl w:ilvl="0">
+      <w:start w:val="1"/>
+      <w:numFmt w:val="decimal"/>
+      <w:pStyle w:val="Numerada"/>
+      <w:lvlText w:val="%1."/>
+      <w:lvlJc w:val="left"/>
+      <w:pPr>
+        <w:tabs>
+          <w:tab w:val="num" w:pos="360"/>
+        </w:tabs>
+        <w:ind w:left="360" w:hanging="360"/>
+      </w:pPr>
+    </w:lvl>
+  </w:abstractNum>
+  <w:abstractNum w:abstractNumId="9" w15:restartNumberingAfterBreak="0">
+    <w:nsid w:val="FFFFFF89"/>
+    <w:multiLevelType w:val="singleLevel"/>
+    <w:tmpl w:val="E0B8B450"/>
+    <w:lvl w:ilvl="0">
+      <w:start w:val="1"/>
+      <w:numFmt w:val="bullet"/>
+      <w:pStyle w:val="Commarcadores"/>
+      <w:lvlText w:val=""/>
+      <w:lvlJc w:val="left"/>
+      <w:pPr>
+        <w:tabs>
+          <w:tab w:val="num" w:pos="360"/>
+        </w:tabs>
+        <w:ind w:left="360" w:hanging="360"/>
+      </w:pPr>
+      <w:rPr>
+        <w:rFonts w:ascii="Symbol" w:hAnsi="Symbol" w:hint="default"/>
+      </w:rPr>
+    </w:lvl>
+  </w:abstractNum>
+  <w:abstractNum w:abstractNumId="10" w15:restartNumberingAfterBreak="0">
     <w:nsid w:val="02A93E5A"/>
     <w:multiLevelType w:val="hybridMultilevel"/>
     <w:tmpl w:val="93F0FD1C"/>
@@ -4683,7 +6537,7 @@
       </w:rPr>
     </w:lvl>
   </w:abstractNum>
-  <w:abstractNum w:abstractNumId="1" w15:restartNumberingAfterBreak="0">
+  <w:abstractNum w:abstractNumId="11" w15:restartNumberingAfterBreak="0">
     <w:nsid w:val="0E8C4D79"/>
     <w:multiLevelType w:val="hybridMultilevel"/>
     <w:tmpl w:val="CCC8C25E"/>
@@ -4796,7 +6650,120 @@
       </w:rPr>
     </w:lvl>
   </w:abstractNum>
-  <w:abstractNum w:abstractNumId="2" w15:restartNumberingAfterBreak="0">
+  <w:abstractNum w:abstractNumId="12" w15:restartNumberingAfterBreak="0">
+    <w:nsid w:val="18DF4737"/>
+    <w:multiLevelType w:val="hybridMultilevel"/>
+    <w:tmpl w:val="81C00D42"/>
+    <w:lvl w:ilvl="0" w:tplc="04160001">
+      <w:start w:val="1"/>
+      <w:numFmt w:val="bullet"/>
+      <w:lvlText w:val=""/>
+      <w:lvlJc w:val="left"/>
+      <w:pPr>
+        <w:ind w:left="720" w:hanging="360"/>
+      </w:pPr>
+      <w:rPr>
+        <w:rFonts w:ascii="Symbol" w:hAnsi="Symbol" w:hint="default"/>
+      </w:rPr>
+    </w:lvl>
+    <w:lvl w:ilvl="1" w:tplc="04160003" w:tentative="1">
+      <w:start w:val="1"/>
+      <w:numFmt w:val="bullet"/>
+      <w:lvlText w:val="o"/>
+      <w:lvlJc w:val="left"/>
+      <w:pPr>
+        <w:ind w:left="1440" w:hanging="360"/>
+      </w:pPr>
+      <w:rPr>
+        <w:rFonts w:ascii="Courier New" w:hAnsi="Courier New" w:cs="Courier New" w:hint="default"/>
+      </w:rPr>
+    </w:lvl>
+    <w:lvl w:ilvl="2" w:tplc="04160005" w:tentative="1">
+      <w:start w:val="1"/>
+      <w:numFmt w:val="bullet"/>
+      <w:lvlText w:val=""/>
+      <w:lvlJc w:val="left"/>
+      <w:pPr>
+        <w:ind w:left="2160" w:hanging="360"/>
+      </w:pPr>
+      <w:rPr>
+        <w:rFonts w:ascii="Wingdings" w:hAnsi="Wingdings" w:hint="default"/>
+      </w:rPr>
+    </w:lvl>
+    <w:lvl w:ilvl="3" w:tplc="04160001" w:tentative="1">
+      <w:start w:val="1"/>
+      <w:numFmt w:val="bullet"/>
+      <w:lvlText w:val=""/>
+      <w:lvlJc w:val="left"/>
+      <w:pPr>
+        <w:ind w:left="2880" w:hanging="360"/>
+      </w:pPr>
+      <w:rPr>
+        <w:rFonts w:ascii="Symbol" w:hAnsi="Symbol" w:hint="default"/>
+      </w:rPr>
+    </w:lvl>
+    <w:lvl w:ilvl="4" w:tplc="04160003" w:tentative="1">
+      <w:start w:val="1"/>
+      <w:numFmt w:val="bullet"/>
+      <w:lvlText w:val="o"/>
+      <w:lvlJc w:val="left"/>
+      <w:pPr>
+        <w:ind w:left="3600" w:hanging="360"/>
+      </w:pPr>
+      <w:rPr>
+        <w:rFonts w:ascii="Courier New" w:hAnsi="Courier New" w:cs="Courier New" w:hint="default"/>
+      </w:rPr>
+    </w:lvl>
+    <w:lvl w:ilvl="5" w:tplc="04160005" w:tentative="1">
+      <w:start w:val="1"/>
+      <w:numFmt w:val="bullet"/>
+      <w:lvlText w:val=""/>
+      <w:lvlJc w:val="left"/>
+      <w:pPr>
+        <w:ind w:left="4320" w:hanging="360"/>
+      </w:pPr>
+      <w:rPr>
+        <w:rFonts w:ascii="Wingdings" w:hAnsi="Wingdings" w:hint="default"/>
+      </w:rPr>
+    </w:lvl>
+    <w:lvl w:ilvl="6" w:tplc="04160001" w:tentative="1">
+      <w:start w:val="1"/>
+      <w:numFmt w:val="bullet"/>
+      <w:lvlText w:val=""/>
+      <w:lvlJc w:val="left"/>
+      <w:pPr>
+        <w:ind w:left="5040" w:hanging="360"/>
+      </w:pPr>
+      <w:rPr>
+        <w:rFonts w:ascii="Symbol" w:hAnsi="Symbol" w:hint="default"/>
+      </w:rPr>
+    </w:lvl>
+    <w:lvl w:ilvl="7" w:tplc="04160003" w:tentative="1">
+      <w:start w:val="1"/>
+      <w:numFmt w:val="bullet"/>
+      <w:lvlText w:val="o"/>
+      <w:lvlJc w:val="left"/>
+      <w:pPr>
+        <w:ind w:left="5760" w:hanging="360"/>
+      </w:pPr>
+      <w:rPr>
+        <w:rFonts w:ascii="Courier New" w:hAnsi="Courier New" w:cs="Courier New" w:hint="default"/>
+      </w:rPr>
+    </w:lvl>
+    <w:lvl w:ilvl="8" w:tplc="04160005" w:tentative="1">
+      <w:start w:val="1"/>
+      <w:numFmt w:val="bullet"/>
+      <w:lvlText w:val=""/>
+      <w:lvlJc w:val="left"/>
+      <w:pPr>
+        <w:ind w:left="6480" w:hanging="360"/>
+      </w:pPr>
+      <w:rPr>
+        <w:rFonts w:ascii="Wingdings" w:hAnsi="Wingdings" w:hint="default"/>
+      </w:rPr>
+    </w:lvl>
+  </w:abstractNum>
+  <w:abstractNum w:abstractNumId="13" w15:restartNumberingAfterBreak="0">
     <w:nsid w:val="1F0377C1"/>
     <w:multiLevelType w:val="hybridMultilevel"/>
     <w:tmpl w:val="F5EE6566"/>
@@ -4909,7 +6876,7 @@
       </w:rPr>
     </w:lvl>
   </w:abstractNum>
-  <w:abstractNum w:abstractNumId="3" w15:restartNumberingAfterBreak="0">
+  <w:abstractNum w:abstractNumId="14" w15:restartNumberingAfterBreak="0">
     <w:nsid w:val="2C92286F"/>
     <w:multiLevelType w:val="hybridMultilevel"/>
     <w:tmpl w:val="C3AAE030"/>
@@ -5022,7 +6989,459 @@
       </w:rPr>
     </w:lvl>
   </w:abstractNum>
-  <w:abstractNum w:abstractNumId="4" w15:restartNumberingAfterBreak="0">
+  <w:abstractNum w:abstractNumId="15" w15:restartNumberingAfterBreak="0">
+    <w:nsid w:val="2F8544AE"/>
+    <w:multiLevelType w:val="hybridMultilevel"/>
+    <w:tmpl w:val="091E15AA"/>
+    <w:lvl w:ilvl="0" w:tplc="04160001">
+      <w:start w:val="1"/>
+      <w:numFmt w:val="bullet"/>
+      <w:lvlText w:val=""/>
+      <w:lvlJc w:val="left"/>
+      <w:pPr>
+        <w:ind w:left="720" w:hanging="360"/>
+      </w:pPr>
+      <w:rPr>
+        <w:rFonts w:ascii="Symbol" w:hAnsi="Symbol" w:hint="default"/>
+      </w:rPr>
+    </w:lvl>
+    <w:lvl w:ilvl="1" w:tplc="04160003" w:tentative="1">
+      <w:start w:val="1"/>
+      <w:numFmt w:val="bullet"/>
+      <w:lvlText w:val="o"/>
+      <w:lvlJc w:val="left"/>
+      <w:pPr>
+        <w:ind w:left="1440" w:hanging="360"/>
+      </w:pPr>
+      <w:rPr>
+        <w:rFonts w:ascii="Courier New" w:hAnsi="Courier New" w:cs="Courier New" w:hint="default"/>
+      </w:rPr>
+    </w:lvl>
+    <w:lvl w:ilvl="2" w:tplc="04160005" w:tentative="1">
+      <w:start w:val="1"/>
+      <w:numFmt w:val="bullet"/>
+      <w:lvlText w:val=""/>
+      <w:lvlJc w:val="left"/>
+      <w:pPr>
+        <w:ind w:left="2160" w:hanging="360"/>
+      </w:pPr>
+      <w:rPr>
+        <w:rFonts w:ascii="Wingdings" w:hAnsi="Wingdings" w:hint="default"/>
+      </w:rPr>
+    </w:lvl>
+    <w:lvl w:ilvl="3" w:tplc="04160001" w:tentative="1">
+      <w:start w:val="1"/>
+      <w:numFmt w:val="bullet"/>
+      <w:lvlText w:val=""/>
+      <w:lvlJc w:val="left"/>
+      <w:pPr>
+        <w:ind w:left="2880" w:hanging="360"/>
+      </w:pPr>
+      <w:rPr>
+        <w:rFonts w:ascii="Symbol" w:hAnsi="Symbol" w:hint="default"/>
+      </w:rPr>
+    </w:lvl>
+    <w:lvl w:ilvl="4" w:tplc="04160003" w:tentative="1">
+      <w:start w:val="1"/>
+      <w:numFmt w:val="bullet"/>
+      <w:lvlText w:val="o"/>
+      <w:lvlJc w:val="left"/>
+      <w:pPr>
+        <w:ind w:left="3600" w:hanging="360"/>
+      </w:pPr>
+      <w:rPr>
+        <w:rFonts w:ascii="Courier New" w:hAnsi="Courier New" w:cs="Courier New" w:hint="default"/>
+      </w:rPr>
+    </w:lvl>
+    <w:lvl w:ilvl="5" w:tplc="04160005" w:tentative="1">
+      <w:start w:val="1"/>
+      <w:numFmt w:val="bullet"/>
+      <w:lvlText w:val=""/>
+      <w:lvlJc w:val="left"/>
+      <w:pPr>
+        <w:ind w:left="4320" w:hanging="360"/>
+      </w:pPr>
+      <w:rPr>
+        <w:rFonts w:ascii="Wingdings" w:hAnsi="Wingdings" w:hint="default"/>
+      </w:rPr>
+    </w:lvl>
+    <w:lvl w:ilvl="6" w:tplc="04160001" w:tentative="1">
+      <w:start w:val="1"/>
+      <w:numFmt w:val="bullet"/>
+      <w:lvlText w:val=""/>
+      <w:lvlJc w:val="left"/>
+      <w:pPr>
+        <w:ind w:left="5040" w:hanging="360"/>
+      </w:pPr>
+      <w:rPr>
+        <w:rFonts w:ascii="Symbol" w:hAnsi="Symbol" w:hint="default"/>
+      </w:rPr>
+    </w:lvl>
+    <w:lvl w:ilvl="7" w:tplc="04160003" w:tentative="1">
+      <w:start w:val="1"/>
+      <w:numFmt w:val="bullet"/>
+      <w:lvlText w:val="o"/>
+      <w:lvlJc w:val="left"/>
+      <w:pPr>
+        <w:ind w:left="5760" w:hanging="360"/>
+      </w:pPr>
+      <w:rPr>
+        <w:rFonts w:ascii="Courier New" w:hAnsi="Courier New" w:cs="Courier New" w:hint="default"/>
+      </w:rPr>
+    </w:lvl>
+    <w:lvl w:ilvl="8" w:tplc="04160005" w:tentative="1">
+      <w:start w:val="1"/>
+      <w:numFmt w:val="bullet"/>
+      <w:lvlText w:val=""/>
+      <w:lvlJc w:val="left"/>
+      <w:pPr>
+        <w:ind w:left="6480" w:hanging="360"/>
+      </w:pPr>
+      <w:rPr>
+        <w:rFonts w:ascii="Wingdings" w:hAnsi="Wingdings" w:hint="default"/>
+      </w:rPr>
+    </w:lvl>
+  </w:abstractNum>
+  <w:abstractNum w:abstractNumId="16" w15:restartNumberingAfterBreak="0">
+    <w:nsid w:val="34777551"/>
+    <w:multiLevelType w:val="hybridMultilevel"/>
+    <w:tmpl w:val="02B2B262"/>
+    <w:lvl w:ilvl="0" w:tplc="04160001">
+      <w:start w:val="1"/>
+      <w:numFmt w:val="bullet"/>
+      <w:lvlText w:val=""/>
+      <w:lvlJc w:val="left"/>
+      <w:pPr>
+        <w:ind w:left="720" w:hanging="360"/>
+      </w:pPr>
+      <w:rPr>
+        <w:rFonts w:ascii="Symbol" w:hAnsi="Symbol" w:hint="default"/>
+      </w:rPr>
+    </w:lvl>
+    <w:lvl w:ilvl="1" w:tplc="04160003" w:tentative="1">
+      <w:start w:val="1"/>
+      <w:numFmt w:val="bullet"/>
+      <w:lvlText w:val="o"/>
+      <w:lvlJc w:val="left"/>
+      <w:pPr>
+        <w:ind w:left="1440" w:hanging="360"/>
+      </w:pPr>
+      <w:rPr>
+        <w:rFonts w:ascii="Courier New" w:hAnsi="Courier New" w:cs="Courier New" w:hint="default"/>
+      </w:rPr>
+    </w:lvl>
+    <w:lvl w:ilvl="2" w:tplc="04160005" w:tentative="1">
+      <w:start w:val="1"/>
+      <w:numFmt w:val="bullet"/>
+      <w:lvlText w:val=""/>
+      <w:lvlJc w:val="left"/>
+      <w:pPr>
+        <w:ind w:left="2160" w:hanging="360"/>
+      </w:pPr>
+      <w:rPr>
+        <w:rFonts w:ascii="Wingdings" w:hAnsi="Wingdings" w:hint="default"/>
+      </w:rPr>
+    </w:lvl>
+    <w:lvl w:ilvl="3" w:tplc="04160001" w:tentative="1">
+      <w:start w:val="1"/>
+      <w:numFmt w:val="bullet"/>
+      <w:lvlText w:val=""/>
+      <w:lvlJc w:val="left"/>
+      <w:pPr>
+        <w:ind w:left="2880" w:hanging="360"/>
+      </w:pPr>
+      <w:rPr>
+        <w:rFonts w:ascii="Symbol" w:hAnsi="Symbol" w:hint="default"/>
+      </w:rPr>
+    </w:lvl>
+    <w:lvl w:ilvl="4" w:tplc="04160003" w:tentative="1">
+      <w:start w:val="1"/>
+      <w:numFmt w:val="bullet"/>
+      <w:lvlText w:val="o"/>
+      <w:lvlJc w:val="left"/>
+      <w:pPr>
+        <w:ind w:left="3600" w:hanging="360"/>
+      </w:pPr>
+      <w:rPr>
+        <w:rFonts w:ascii="Courier New" w:hAnsi="Courier New" w:cs="Courier New" w:hint="default"/>
+      </w:rPr>
+    </w:lvl>
+    <w:lvl w:ilvl="5" w:tplc="04160005" w:tentative="1">
+      <w:start w:val="1"/>
+      <w:numFmt w:val="bullet"/>
+      <w:lvlText w:val=""/>
+      <w:lvlJc w:val="left"/>
+      <w:pPr>
+        <w:ind w:left="4320" w:hanging="360"/>
+      </w:pPr>
+      <w:rPr>
+        <w:rFonts w:ascii="Wingdings" w:hAnsi="Wingdings" w:hint="default"/>
+      </w:rPr>
+    </w:lvl>
+    <w:lvl w:ilvl="6" w:tplc="04160001" w:tentative="1">
+      <w:start w:val="1"/>
+      <w:numFmt w:val="bullet"/>
+      <w:lvlText w:val=""/>
+      <w:lvlJc w:val="left"/>
+      <w:pPr>
+        <w:ind w:left="5040" w:hanging="360"/>
+      </w:pPr>
+      <w:rPr>
+        <w:rFonts w:ascii="Symbol" w:hAnsi="Symbol" w:hint="default"/>
+      </w:rPr>
+    </w:lvl>
+    <w:lvl w:ilvl="7" w:tplc="04160003" w:tentative="1">
+      <w:start w:val="1"/>
+      <w:numFmt w:val="bullet"/>
+      <w:lvlText w:val="o"/>
+      <w:lvlJc w:val="left"/>
+      <w:pPr>
+        <w:ind w:left="5760" w:hanging="360"/>
+      </w:pPr>
+      <w:rPr>
+        <w:rFonts w:ascii="Courier New" w:hAnsi="Courier New" w:cs="Courier New" w:hint="default"/>
+      </w:rPr>
+    </w:lvl>
+    <w:lvl w:ilvl="8" w:tplc="04160005" w:tentative="1">
+      <w:start w:val="1"/>
+      <w:numFmt w:val="bullet"/>
+      <w:lvlText w:val=""/>
+      <w:lvlJc w:val="left"/>
+      <w:pPr>
+        <w:ind w:left="6480" w:hanging="360"/>
+      </w:pPr>
+      <w:rPr>
+        <w:rFonts w:ascii="Wingdings" w:hAnsi="Wingdings" w:hint="default"/>
+      </w:rPr>
+    </w:lvl>
+  </w:abstractNum>
+  <w:abstractNum w:abstractNumId="17" w15:restartNumberingAfterBreak="0">
+    <w:nsid w:val="35106902"/>
+    <w:multiLevelType w:val="hybridMultilevel"/>
+    <w:tmpl w:val="5D40B456"/>
+    <w:lvl w:ilvl="0" w:tplc="04160001">
+      <w:start w:val="1"/>
+      <w:numFmt w:val="bullet"/>
+      <w:lvlText w:val=""/>
+      <w:lvlJc w:val="left"/>
+      <w:pPr>
+        <w:ind w:left="720" w:hanging="360"/>
+      </w:pPr>
+      <w:rPr>
+        <w:rFonts w:ascii="Symbol" w:hAnsi="Symbol" w:hint="default"/>
+      </w:rPr>
+    </w:lvl>
+    <w:lvl w:ilvl="1" w:tplc="04160003" w:tentative="1">
+      <w:start w:val="1"/>
+      <w:numFmt w:val="bullet"/>
+      <w:lvlText w:val="o"/>
+      <w:lvlJc w:val="left"/>
+      <w:pPr>
+        <w:ind w:left="1440" w:hanging="360"/>
+      </w:pPr>
+      <w:rPr>
+        <w:rFonts w:ascii="Courier New" w:hAnsi="Courier New" w:cs="Courier New" w:hint="default"/>
+      </w:rPr>
+    </w:lvl>
+    <w:lvl w:ilvl="2" w:tplc="04160005" w:tentative="1">
+      <w:start w:val="1"/>
+      <w:numFmt w:val="bullet"/>
+      <w:lvlText w:val=""/>
+      <w:lvlJc w:val="left"/>
+      <w:pPr>
+        <w:ind w:left="2160" w:hanging="360"/>
+      </w:pPr>
+      <w:rPr>
+        <w:rFonts w:ascii="Wingdings" w:hAnsi="Wingdings" w:hint="default"/>
+      </w:rPr>
+    </w:lvl>
+    <w:lvl w:ilvl="3" w:tplc="04160001" w:tentative="1">
+      <w:start w:val="1"/>
+      <w:numFmt w:val="bullet"/>
+      <w:lvlText w:val=""/>
+      <w:lvlJc w:val="left"/>
+      <w:pPr>
+        <w:ind w:left="2880" w:hanging="360"/>
+      </w:pPr>
+      <w:rPr>
+        <w:rFonts w:ascii="Symbol" w:hAnsi="Symbol" w:hint="default"/>
+      </w:rPr>
+    </w:lvl>
+    <w:lvl w:ilvl="4" w:tplc="04160003" w:tentative="1">
+      <w:start w:val="1"/>
+      <w:numFmt w:val="bullet"/>
+      <w:lvlText w:val="o"/>
+      <w:lvlJc w:val="left"/>
+      <w:pPr>
+        <w:ind w:left="3600" w:hanging="360"/>
+      </w:pPr>
+      <w:rPr>
+        <w:rFonts w:ascii="Courier New" w:hAnsi="Courier New" w:cs="Courier New" w:hint="default"/>
+      </w:rPr>
+    </w:lvl>
+    <w:lvl w:ilvl="5" w:tplc="04160005" w:tentative="1">
+      <w:start w:val="1"/>
+      <w:numFmt w:val="bullet"/>
+      <w:lvlText w:val=""/>
+      <w:lvlJc w:val="left"/>
+      <w:pPr>
+        <w:ind w:left="4320" w:hanging="360"/>
+      </w:pPr>
+      <w:rPr>
+        <w:rFonts w:ascii="Wingdings" w:hAnsi="Wingdings" w:hint="default"/>
+      </w:rPr>
+    </w:lvl>
+    <w:lvl w:ilvl="6" w:tplc="04160001" w:tentative="1">
+      <w:start w:val="1"/>
+      <w:numFmt w:val="bullet"/>
+      <w:lvlText w:val=""/>
+      <w:lvlJc w:val="left"/>
+      <w:pPr>
+        <w:ind w:left="5040" w:hanging="360"/>
+      </w:pPr>
+      <w:rPr>
+        <w:rFonts w:ascii="Symbol" w:hAnsi="Symbol" w:hint="default"/>
+      </w:rPr>
+    </w:lvl>
+    <w:lvl w:ilvl="7" w:tplc="04160003" w:tentative="1">
+      <w:start w:val="1"/>
+      <w:numFmt w:val="bullet"/>
+      <w:lvlText w:val="o"/>
+      <w:lvlJc w:val="left"/>
+      <w:pPr>
+        <w:ind w:left="5760" w:hanging="360"/>
+      </w:pPr>
+      <w:rPr>
+        <w:rFonts w:ascii="Courier New" w:hAnsi="Courier New" w:cs="Courier New" w:hint="default"/>
+      </w:rPr>
+    </w:lvl>
+    <w:lvl w:ilvl="8" w:tplc="04160005" w:tentative="1">
+      <w:start w:val="1"/>
+      <w:numFmt w:val="bullet"/>
+      <w:lvlText w:val=""/>
+      <w:lvlJc w:val="left"/>
+      <w:pPr>
+        <w:ind w:left="6480" w:hanging="360"/>
+      </w:pPr>
+      <w:rPr>
+        <w:rFonts w:ascii="Wingdings" w:hAnsi="Wingdings" w:hint="default"/>
+      </w:rPr>
+    </w:lvl>
+  </w:abstractNum>
+  <w:abstractNum w:abstractNumId="18" w15:restartNumberingAfterBreak="0">
+    <w:nsid w:val="460F6968"/>
+    <w:multiLevelType w:val="hybridMultilevel"/>
+    <w:tmpl w:val="0DA6EC18"/>
+    <w:lvl w:ilvl="0" w:tplc="04160001">
+      <w:start w:val="1"/>
+      <w:numFmt w:val="bullet"/>
+      <w:lvlText w:val=""/>
+      <w:lvlJc w:val="left"/>
+      <w:pPr>
+        <w:ind w:left="720" w:hanging="360"/>
+      </w:pPr>
+      <w:rPr>
+        <w:rFonts w:ascii="Symbol" w:hAnsi="Symbol" w:hint="default"/>
+      </w:rPr>
+    </w:lvl>
+    <w:lvl w:ilvl="1" w:tplc="04160003" w:tentative="1">
+      <w:start w:val="1"/>
+      <w:numFmt w:val="bullet"/>
+      <w:lvlText w:val="o"/>
+      <w:lvlJc w:val="left"/>
+      <w:pPr>
+        <w:ind w:left="1440" w:hanging="360"/>
+      </w:pPr>
+      <w:rPr>
+        <w:rFonts w:ascii="Courier New" w:hAnsi="Courier New" w:cs="Courier New" w:hint="default"/>
+      </w:rPr>
+    </w:lvl>
+    <w:lvl w:ilvl="2" w:tplc="04160005" w:tentative="1">
+      <w:start w:val="1"/>
+      <w:numFmt w:val="bullet"/>
+      <w:lvlText w:val=""/>
+      <w:lvlJc w:val="left"/>
+      <w:pPr>
+        <w:ind w:left="2160" w:hanging="360"/>
+      </w:pPr>
+      <w:rPr>
+        <w:rFonts w:ascii="Wingdings" w:hAnsi="Wingdings" w:hint="default"/>
+      </w:rPr>
+    </w:lvl>
+    <w:lvl w:ilvl="3" w:tplc="04160001" w:tentative="1">
+      <w:start w:val="1"/>
+      <w:numFmt w:val="bullet"/>
+      <w:lvlText w:val=""/>
+      <w:lvlJc w:val="left"/>
+      <w:pPr>
+        <w:ind w:left="2880" w:hanging="360"/>
+      </w:pPr>
+      <w:rPr>
+        <w:rFonts w:ascii="Symbol" w:hAnsi="Symbol" w:hint="default"/>
+      </w:rPr>
+    </w:lvl>
+    <w:lvl w:ilvl="4" w:tplc="04160003" w:tentative="1">
+      <w:start w:val="1"/>
+      <w:numFmt w:val="bullet"/>
+      <w:lvlText w:val="o"/>
+      <w:lvlJc w:val="left"/>
+      <w:pPr>
+        <w:ind w:left="3600" w:hanging="360"/>
+      </w:pPr>
+      <w:rPr>
+        <w:rFonts w:ascii="Courier New" w:hAnsi="Courier New" w:cs="Courier New" w:hint="default"/>
+      </w:rPr>
+    </w:lvl>
+    <w:lvl w:ilvl="5" w:tplc="04160005" w:tentative="1">
+      <w:start w:val="1"/>
+      <w:numFmt w:val="bullet"/>
+      <w:lvlText w:val=""/>
+      <w:lvlJc w:val="left"/>
+      <w:pPr>
+        <w:ind w:left="4320" w:hanging="360"/>
+      </w:pPr>
+      <w:rPr>
+        <w:rFonts w:ascii="Wingdings" w:hAnsi="Wingdings" w:hint="default"/>
+      </w:rPr>
+    </w:lvl>
+    <w:lvl w:ilvl="6" w:tplc="04160001" w:tentative="1">
+      <w:start w:val="1"/>
+      <w:numFmt w:val="bullet"/>
+      <w:lvlText w:val=""/>
+      <w:lvlJc w:val="left"/>
+      <w:pPr>
+        <w:ind w:left="5040" w:hanging="360"/>
+      </w:pPr>
+      <w:rPr>
+        <w:rFonts w:ascii="Symbol" w:hAnsi="Symbol" w:hint="default"/>
+      </w:rPr>
+    </w:lvl>
+    <w:lvl w:ilvl="7" w:tplc="04160003" w:tentative="1">
+      <w:start w:val="1"/>
+      <w:numFmt w:val="bullet"/>
+      <w:lvlText w:val="o"/>
+      <w:lvlJc w:val="left"/>
+      <w:pPr>
+        <w:ind w:left="5760" w:hanging="360"/>
+      </w:pPr>
+      <w:rPr>
+        <w:rFonts w:ascii="Courier New" w:hAnsi="Courier New" w:cs="Courier New" w:hint="default"/>
+      </w:rPr>
+    </w:lvl>
+    <w:lvl w:ilvl="8" w:tplc="04160005" w:tentative="1">
+      <w:start w:val="1"/>
+      <w:numFmt w:val="bullet"/>
+      <w:lvlText w:val=""/>
+      <w:lvlJc w:val="left"/>
+      <w:pPr>
+        <w:ind w:left="6480" w:hanging="360"/>
+      </w:pPr>
+      <w:rPr>
+        <w:rFonts w:ascii="Wingdings" w:hAnsi="Wingdings" w:hint="default"/>
+      </w:rPr>
+    </w:lvl>
+  </w:abstractNum>
+  <w:abstractNum w:abstractNumId="19" w15:restartNumberingAfterBreak="0">
     <w:nsid w:val="50FF0574"/>
     <w:multiLevelType w:val="hybridMultilevel"/>
     <w:tmpl w:val="C6F2E9D4"/>
@@ -5135,7 +7554,233 @@
       </w:rPr>
     </w:lvl>
   </w:abstractNum>
-  <w:abstractNum w:abstractNumId="5" w15:restartNumberingAfterBreak="0">
+  <w:abstractNum w:abstractNumId="20" w15:restartNumberingAfterBreak="0">
+    <w:nsid w:val="5E594F4C"/>
+    <w:multiLevelType w:val="hybridMultilevel"/>
+    <w:tmpl w:val="C32AB340"/>
+    <w:lvl w:ilvl="0" w:tplc="04160001">
+      <w:start w:val="1"/>
+      <w:numFmt w:val="bullet"/>
+      <w:lvlText w:val=""/>
+      <w:lvlJc w:val="left"/>
+      <w:pPr>
+        <w:ind w:left="720" w:hanging="360"/>
+      </w:pPr>
+      <w:rPr>
+        <w:rFonts w:ascii="Symbol" w:hAnsi="Symbol" w:hint="default"/>
+      </w:rPr>
+    </w:lvl>
+    <w:lvl w:ilvl="1" w:tplc="04160003" w:tentative="1">
+      <w:start w:val="1"/>
+      <w:numFmt w:val="bullet"/>
+      <w:lvlText w:val="o"/>
+      <w:lvlJc w:val="left"/>
+      <w:pPr>
+        <w:ind w:left="1440" w:hanging="360"/>
+      </w:pPr>
+      <w:rPr>
+        <w:rFonts w:ascii="Courier New" w:hAnsi="Courier New" w:cs="Courier New" w:hint="default"/>
+      </w:rPr>
+    </w:lvl>
+    <w:lvl w:ilvl="2" w:tplc="04160005" w:tentative="1">
+      <w:start w:val="1"/>
+      <w:numFmt w:val="bullet"/>
+      <w:lvlText w:val=""/>
+      <w:lvlJc w:val="left"/>
+      <w:pPr>
+        <w:ind w:left="2160" w:hanging="360"/>
+      </w:pPr>
+      <w:rPr>
+        <w:rFonts w:ascii="Wingdings" w:hAnsi="Wingdings" w:hint="default"/>
+      </w:rPr>
+    </w:lvl>
+    <w:lvl w:ilvl="3" w:tplc="04160001" w:tentative="1">
+      <w:start w:val="1"/>
+      <w:numFmt w:val="bullet"/>
+      <w:lvlText w:val=""/>
+      <w:lvlJc w:val="left"/>
+      <w:pPr>
+        <w:ind w:left="2880" w:hanging="360"/>
+      </w:pPr>
+      <w:rPr>
+        <w:rFonts w:ascii="Symbol" w:hAnsi="Symbol" w:hint="default"/>
+      </w:rPr>
+    </w:lvl>
+    <w:lvl w:ilvl="4" w:tplc="04160003" w:tentative="1">
+      <w:start w:val="1"/>
+      <w:numFmt w:val="bullet"/>
+      <w:lvlText w:val="o"/>
+      <w:lvlJc w:val="left"/>
+      <w:pPr>
+        <w:ind w:left="3600" w:hanging="360"/>
+      </w:pPr>
+      <w:rPr>
+        <w:rFonts w:ascii="Courier New" w:hAnsi="Courier New" w:cs="Courier New" w:hint="default"/>
+      </w:rPr>
+    </w:lvl>
+    <w:lvl w:ilvl="5" w:tplc="04160005" w:tentative="1">
+      <w:start w:val="1"/>
+      <w:numFmt w:val="bullet"/>
+      <w:lvlText w:val=""/>
+      <w:lvlJc w:val="left"/>
+      <w:pPr>
+        <w:ind w:left="4320" w:hanging="360"/>
+      </w:pPr>
+      <w:rPr>
+        <w:rFonts w:ascii="Wingdings" w:hAnsi="Wingdings" w:hint="default"/>
+      </w:rPr>
+    </w:lvl>
+    <w:lvl w:ilvl="6" w:tplc="04160001" w:tentative="1">
+      <w:start w:val="1"/>
+      <w:numFmt w:val="bullet"/>
+      <w:lvlText w:val=""/>
+      <w:lvlJc w:val="left"/>
+      <w:pPr>
+        <w:ind w:left="5040" w:hanging="360"/>
+      </w:pPr>
+      <w:rPr>
+        <w:rFonts w:ascii="Symbol" w:hAnsi="Symbol" w:hint="default"/>
+      </w:rPr>
+    </w:lvl>
+    <w:lvl w:ilvl="7" w:tplc="04160003" w:tentative="1">
+      <w:start w:val="1"/>
+      <w:numFmt w:val="bullet"/>
+      <w:lvlText w:val="o"/>
+      <w:lvlJc w:val="left"/>
+      <w:pPr>
+        <w:ind w:left="5760" w:hanging="360"/>
+      </w:pPr>
+      <w:rPr>
+        <w:rFonts w:ascii="Courier New" w:hAnsi="Courier New" w:cs="Courier New" w:hint="default"/>
+      </w:rPr>
+    </w:lvl>
+    <w:lvl w:ilvl="8" w:tplc="04160005" w:tentative="1">
+      <w:start w:val="1"/>
+      <w:numFmt w:val="bullet"/>
+      <w:lvlText w:val=""/>
+      <w:lvlJc w:val="left"/>
+      <w:pPr>
+        <w:ind w:left="6480" w:hanging="360"/>
+      </w:pPr>
+      <w:rPr>
+        <w:rFonts w:ascii="Wingdings" w:hAnsi="Wingdings" w:hint="default"/>
+      </w:rPr>
+    </w:lvl>
+  </w:abstractNum>
+  <w:abstractNum w:abstractNumId="21" w15:restartNumberingAfterBreak="0">
+    <w:nsid w:val="624E08A5"/>
+    <w:multiLevelType w:val="hybridMultilevel"/>
+    <w:tmpl w:val="98F6C4D8"/>
+    <w:lvl w:ilvl="0" w:tplc="04160001">
+      <w:start w:val="1"/>
+      <w:numFmt w:val="bullet"/>
+      <w:lvlText w:val=""/>
+      <w:lvlJc w:val="left"/>
+      <w:pPr>
+        <w:ind w:left="720" w:hanging="360"/>
+      </w:pPr>
+      <w:rPr>
+        <w:rFonts w:ascii="Symbol" w:hAnsi="Symbol" w:hint="default"/>
+      </w:rPr>
+    </w:lvl>
+    <w:lvl w:ilvl="1" w:tplc="04160003" w:tentative="1">
+      <w:start w:val="1"/>
+      <w:numFmt w:val="bullet"/>
+      <w:lvlText w:val="o"/>
+      <w:lvlJc w:val="left"/>
+      <w:pPr>
+        <w:ind w:left="1440" w:hanging="360"/>
+      </w:pPr>
+      <w:rPr>
+        <w:rFonts w:ascii="Courier New" w:hAnsi="Courier New" w:cs="Courier New" w:hint="default"/>
+      </w:rPr>
+    </w:lvl>
+    <w:lvl w:ilvl="2" w:tplc="04160005" w:tentative="1">
+      <w:start w:val="1"/>
+      <w:numFmt w:val="bullet"/>
+      <w:lvlText w:val=""/>
+      <w:lvlJc w:val="left"/>
+      <w:pPr>
+        <w:ind w:left="2160" w:hanging="360"/>
+      </w:pPr>
+      <w:rPr>
+        <w:rFonts w:ascii="Wingdings" w:hAnsi="Wingdings" w:hint="default"/>
+      </w:rPr>
+    </w:lvl>
+    <w:lvl w:ilvl="3" w:tplc="04160001" w:tentative="1">
+      <w:start w:val="1"/>
+      <w:numFmt w:val="bullet"/>
+      <w:lvlText w:val=""/>
+      <w:lvlJc w:val="left"/>
+      <w:pPr>
+        <w:ind w:left="2880" w:hanging="360"/>
+      </w:pPr>
+      <w:rPr>
+        <w:rFonts w:ascii="Symbol" w:hAnsi="Symbol" w:hint="default"/>
+      </w:rPr>
+    </w:lvl>
+    <w:lvl w:ilvl="4" w:tplc="04160003" w:tentative="1">
+      <w:start w:val="1"/>
+      <w:numFmt w:val="bullet"/>
+      <w:lvlText w:val="o"/>
+      <w:lvlJc w:val="left"/>
+      <w:pPr>
+        <w:ind w:left="3600" w:hanging="360"/>
+      </w:pPr>
+      <w:rPr>
+        <w:rFonts w:ascii="Courier New" w:hAnsi="Courier New" w:cs="Courier New" w:hint="default"/>
+      </w:rPr>
+    </w:lvl>
+    <w:lvl w:ilvl="5" w:tplc="04160005" w:tentative="1">
+      <w:start w:val="1"/>
+      <w:numFmt w:val="bullet"/>
+      <w:lvlText w:val=""/>
+      <w:lvlJc w:val="left"/>
+      <w:pPr>
+        <w:ind w:left="4320" w:hanging="360"/>
+      </w:pPr>
+      <w:rPr>
+        <w:rFonts w:ascii="Wingdings" w:hAnsi="Wingdings" w:hint="default"/>
+      </w:rPr>
+    </w:lvl>
+    <w:lvl w:ilvl="6" w:tplc="04160001" w:tentative="1">
+      <w:start w:val="1"/>
+      <w:numFmt w:val="bullet"/>
+      <w:lvlText w:val=""/>
+      <w:lvlJc w:val="left"/>
+      <w:pPr>
+        <w:ind w:left="5040" w:hanging="360"/>
+      </w:pPr>
+      <w:rPr>
+        <w:rFonts w:ascii="Symbol" w:hAnsi="Symbol" w:hint="default"/>
+      </w:rPr>
+    </w:lvl>
+    <w:lvl w:ilvl="7" w:tplc="04160003" w:tentative="1">
+      <w:start w:val="1"/>
+      <w:numFmt w:val="bullet"/>
+      <w:lvlText w:val="o"/>
+      <w:lvlJc w:val="left"/>
+      <w:pPr>
+        <w:ind w:left="5760" w:hanging="360"/>
+      </w:pPr>
+      <w:rPr>
+        <w:rFonts w:ascii="Courier New" w:hAnsi="Courier New" w:cs="Courier New" w:hint="default"/>
+      </w:rPr>
+    </w:lvl>
+    <w:lvl w:ilvl="8" w:tplc="04160005" w:tentative="1">
+      <w:start w:val="1"/>
+      <w:numFmt w:val="bullet"/>
+      <w:lvlText w:val=""/>
+      <w:lvlJc w:val="left"/>
+      <w:pPr>
+        <w:ind w:left="6480" w:hanging="360"/>
+      </w:pPr>
+      <w:rPr>
+        <w:rFonts w:ascii="Wingdings" w:hAnsi="Wingdings" w:hint="default"/>
+      </w:rPr>
+    </w:lvl>
+  </w:abstractNum>
+  <w:abstractNum w:abstractNumId="22" w15:restartNumberingAfterBreak="0">
     <w:nsid w:val="70180CE8"/>
     <w:multiLevelType w:val="hybridMultilevel"/>
     <w:tmpl w:val="8EA02590"/>
@@ -5221,7 +7866,7 @@
       </w:pPr>
     </w:lvl>
   </w:abstractNum>
-  <w:abstractNum w:abstractNumId="6" w15:restartNumberingAfterBreak="0">
+  <w:abstractNum w:abstractNumId="23" w15:restartNumberingAfterBreak="0">
     <w:nsid w:val="776C3A18"/>
     <w:multiLevelType w:val="hybridMultilevel"/>
     <w:tmpl w:val="0BE4638E"/>
@@ -5334,26 +7979,193 @@
       </w:rPr>
     </w:lvl>
   </w:abstractNum>
+  <w:abstractNum w:abstractNumId="24" w15:restartNumberingAfterBreak="0">
+    <w:nsid w:val="79FA40C6"/>
+    <w:multiLevelType w:val="hybridMultilevel"/>
+    <w:tmpl w:val="476A31A8"/>
+    <w:lvl w:ilvl="0" w:tplc="04160001">
+      <w:start w:val="1"/>
+      <w:numFmt w:val="bullet"/>
+      <w:lvlText w:val=""/>
+      <w:lvlJc w:val="left"/>
+      <w:pPr>
+        <w:ind w:left="720" w:hanging="360"/>
+      </w:pPr>
+      <w:rPr>
+        <w:rFonts w:ascii="Symbol" w:hAnsi="Symbol" w:hint="default"/>
+      </w:rPr>
+    </w:lvl>
+    <w:lvl w:ilvl="1" w:tplc="04160003" w:tentative="1">
+      <w:start w:val="1"/>
+      <w:numFmt w:val="bullet"/>
+      <w:lvlText w:val="o"/>
+      <w:lvlJc w:val="left"/>
+      <w:pPr>
+        <w:ind w:left="1440" w:hanging="360"/>
+      </w:pPr>
+      <w:rPr>
+        <w:rFonts w:ascii="Courier New" w:hAnsi="Courier New" w:cs="Courier New" w:hint="default"/>
+      </w:rPr>
+    </w:lvl>
+    <w:lvl w:ilvl="2" w:tplc="04160005" w:tentative="1">
+      <w:start w:val="1"/>
+      <w:numFmt w:val="bullet"/>
+      <w:lvlText w:val=""/>
+      <w:lvlJc w:val="left"/>
+      <w:pPr>
+        <w:ind w:left="2160" w:hanging="360"/>
+      </w:pPr>
+      <w:rPr>
+        <w:rFonts w:ascii="Wingdings" w:hAnsi="Wingdings" w:hint="default"/>
+      </w:rPr>
+    </w:lvl>
+    <w:lvl w:ilvl="3" w:tplc="04160001" w:tentative="1">
+      <w:start w:val="1"/>
+      <w:numFmt w:val="bullet"/>
+      <w:lvlText w:val=""/>
+      <w:lvlJc w:val="left"/>
+      <w:pPr>
+        <w:ind w:left="2880" w:hanging="360"/>
+      </w:pPr>
+      <w:rPr>
+        <w:rFonts w:ascii="Symbol" w:hAnsi="Symbol" w:hint="default"/>
+      </w:rPr>
+    </w:lvl>
+    <w:lvl w:ilvl="4" w:tplc="04160003" w:tentative="1">
+      <w:start w:val="1"/>
+      <w:numFmt w:val="bullet"/>
+      <w:lvlText w:val="o"/>
+      <w:lvlJc w:val="left"/>
+      <w:pPr>
+        <w:ind w:left="3600" w:hanging="360"/>
+      </w:pPr>
+      <w:rPr>
+        <w:rFonts w:ascii="Courier New" w:hAnsi="Courier New" w:cs="Courier New" w:hint="default"/>
+      </w:rPr>
+    </w:lvl>
+    <w:lvl w:ilvl="5" w:tplc="04160005" w:tentative="1">
+      <w:start w:val="1"/>
+      <w:numFmt w:val="bullet"/>
+      <w:lvlText w:val=""/>
+      <w:lvlJc w:val="left"/>
+      <w:pPr>
+        <w:ind w:left="4320" w:hanging="360"/>
+      </w:pPr>
+      <w:rPr>
+        <w:rFonts w:ascii="Wingdings" w:hAnsi="Wingdings" w:hint="default"/>
+      </w:rPr>
+    </w:lvl>
+    <w:lvl w:ilvl="6" w:tplc="04160001" w:tentative="1">
+      <w:start w:val="1"/>
+      <w:numFmt w:val="bullet"/>
+      <w:lvlText w:val=""/>
+      <w:lvlJc w:val="left"/>
+      <w:pPr>
+        <w:ind w:left="5040" w:hanging="360"/>
+      </w:pPr>
+      <w:rPr>
+        <w:rFonts w:ascii="Symbol" w:hAnsi="Symbol" w:hint="default"/>
+      </w:rPr>
+    </w:lvl>
+    <w:lvl w:ilvl="7" w:tplc="04160003" w:tentative="1">
+      <w:start w:val="1"/>
+      <w:numFmt w:val="bullet"/>
+      <w:lvlText w:val="o"/>
+      <w:lvlJc w:val="left"/>
+      <w:pPr>
+        <w:ind w:left="5760" w:hanging="360"/>
+      </w:pPr>
+      <w:rPr>
+        <w:rFonts w:ascii="Courier New" w:hAnsi="Courier New" w:cs="Courier New" w:hint="default"/>
+      </w:rPr>
+    </w:lvl>
+    <w:lvl w:ilvl="8" w:tplc="04160005" w:tentative="1">
+      <w:start w:val="1"/>
+      <w:numFmt w:val="bullet"/>
+      <w:lvlText w:val=""/>
+      <w:lvlJc w:val="left"/>
+      <w:pPr>
+        <w:ind w:left="6480" w:hanging="360"/>
+      </w:pPr>
+      <w:rPr>
+        <w:rFonts w:ascii="Wingdings" w:hAnsi="Wingdings" w:hint="default"/>
+      </w:rPr>
+    </w:lvl>
+  </w:abstractNum>
   <w:num w:numId="1" w16cid:durableId="974410108">
+    <w:abstractNumId w:val="19"/>
+  </w:num>
+  <w:num w:numId="2" w16cid:durableId="1163155972">
+    <w:abstractNumId w:val="10"/>
+  </w:num>
+  <w:num w:numId="3" w16cid:durableId="1481923470">
+    <w:abstractNumId w:val="11"/>
+  </w:num>
+  <w:num w:numId="4" w16cid:durableId="1715348876">
+    <w:abstractNumId w:val="14"/>
+  </w:num>
+  <w:num w:numId="5" w16cid:durableId="1902906038">
+    <w:abstractNumId w:val="13"/>
+  </w:num>
+  <w:num w:numId="6" w16cid:durableId="1817717161">
+    <w:abstractNumId w:val="22"/>
+  </w:num>
+  <w:num w:numId="7" w16cid:durableId="1223831754">
+    <w:abstractNumId w:val="23"/>
+  </w:num>
+  <w:num w:numId="8" w16cid:durableId="1069377850">
+    <w:abstractNumId w:val="16"/>
+  </w:num>
+  <w:num w:numId="9" w16cid:durableId="281885438">
+    <w:abstractNumId w:val="21"/>
+  </w:num>
+  <w:num w:numId="10" w16cid:durableId="127011469">
+    <w:abstractNumId w:val="24"/>
+  </w:num>
+  <w:num w:numId="11" w16cid:durableId="659432878">
+    <w:abstractNumId w:val="15"/>
+  </w:num>
+  <w:num w:numId="12" w16cid:durableId="222448702">
+    <w:abstractNumId w:val="17"/>
+  </w:num>
+  <w:num w:numId="13" w16cid:durableId="452335785">
+    <w:abstractNumId w:val="18"/>
+  </w:num>
+  <w:num w:numId="14" w16cid:durableId="1348947848">
+    <w:abstractNumId w:val="20"/>
+  </w:num>
+  <w:num w:numId="15" w16cid:durableId="875432393">
+    <w:abstractNumId w:val="12"/>
+  </w:num>
+  <w:num w:numId="16" w16cid:durableId="322398184">
+    <w:abstractNumId w:val="9"/>
+  </w:num>
+  <w:num w:numId="17" w16cid:durableId="110246510">
+    <w:abstractNumId w:val="7"/>
+  </w:num>
+  <w:num w:numId="18" w16cid:durableId="1793085191">
+    <w:abstractNumId w:val="6"/>
+  </w:num>
+  <w:num w:numId="19" w16cid:durableId="1322586431">
+    <w:abstractNumId w:val="5"/>
+  </w:num>
+  <w:num w:numId="20" w16cid:durableId="202405616">
     <w:abstractNumId w:val="4"/>
   </w:num>
-  <w:num w:numId="2" w16cid:durableId="1163155972">
-    <w:abstractNumId w:val="0"/>
+  <w:num w:numId="21" w16cid:durableId="182018620">
+    <w:abstractNumId w:val="8"/>
   </w:num>
-  <w:num w:numId="3" w16cid:durableId="1481923470">
+  <w:num w:numId="22" w16cid:durableId="1245456524">
+    <w:abstractNumId w:val="3"/>
+  </w:num>
+  <w:num w:numId="23" w16cid:durableId="1243636528">
+    <w:abstractNumId w:val="2"/>
+  </w:num>
+  <w:num w:numId="24" w16cid:durableId="958337181">
     <w:abstractNumId w:val="1"/>
   </w:num>
-  <w:num w:numId="4" w16cid:durableId="1715348876">
-    <w:abstractNumId w:val="3"/>
-  </w:num>
-  <w:num w:numId="5" w16cid:durableId="1902906038">
-    <w:abstractNumId w:val="2"/>
-  </w:num>
-  <w:num w:numId="6" w16cid:durableId="1817717161">
-    <w:abstractNumId w:val="5"/>
-  </w:num>
-  <w:num w:numId="7" w16cid:durableId="1223831754">
-    <w:abstractNumId w:val="6"/>
+  <w:num w:numId="25" w16cid:durableId="1418017747">
+    <w:abstractNumId w:val="0"/>
   </w:num>
 </w:numbering>
 </file>
@@ -5826,6 +8638,142 @@
       <w:szCs w:val="24"/>
     </w:rPr>
   </w:style>
+  <w:style w:type="paragraph" w:styleId="Ttulo4">
+    <w:name w:val="heading 4"/>
+    <w:basedOn w:val="Normal"/>
+    <w:next w:val="Normal"/>
+    <w:link w:val="Ttulo4Char"/>
+    <w:uiPriority w:val="9"/>
+    <w:semiHidden/>
+    <w:unhideWhenUsed/>
+    <w:qFormat/>
+    <w:rsid w:val="00CB6C33"/>
+    <w:pPr>
+      <w:keepNext/>
+      <w:keepLines/>
+      <w:spacing w:before="40" w:after="0"/>
+      <w:outlineLvl w:val="3"/>
+    </w:pPr>
+    <w:rPr>
+      <w:rFonts w:asciiTheme="majorHAnsi" w:eastAsiaTheme="majorEastAsia" w:hAnsiTheme="majorHAnsi" w:cstheme="majorBidi"/>
+      <w:i/>
+      <w:iCs/>
+      <w:color w:val="2E74B5" w:themeColor="accent1" w:themeShade="BF"/>
+    </w:rPr>
+  </w:style>
+  <w:style w:type="paragraph" w:styleId="Ttulo5">
+    <w:name w:val="heading 5"/>
+    <w:basedOn w:val="Normal"/>
+    <w:next w:val="Normal"/>
+    <w:link w:val="Ttulo5Char"/>
+    <w:uiPriority w:val="9"/>
+    <w:semiHidden/>
+    <w:unhideWhenUsed/>
+    <w:qFormat/>
+    <w:rsid w:val="00CB6C33"/>
+    <w:pPr>
+      <w:keepNext/>
+      <w:keepLines/>
+      <w:spacing w:before="40" w:after="0"/>
+      <w:outlineLvl w:val="4"/>
+    </w:pPr>
+    <w:rPr>
+      <w:rFonts w:asciiTheme="majorHAnsi" w:eastAsiaTheme="majorEastAsia" w:hAnsiTheme="majorHAnsi" w:cstheme="majorBidi"/>
+      <w:color w:val="2E74B5" w:themeColor="accent1" w:themeShade="BF"/>
+    </w:rPr>
+  </w:style>
+  <w:style w:type="paragraph" w:styleId="Ttulo6">
+    <w:name w:val="heading 6"/>
+    <w:basedOn w:val="Normal"/>
+    <w:next w:val="Normal"/>
+    <w:link w:val="Ttulo6Char"/>
+    <w:uiPriority w:val="9"/>
+    <w:semiHidden/>
+    <w:unhideWhenUsed/>
+    <w:qFormat/>
+    <w:rsid w:val="00CB6C33"/>
+    <w:pPr>
+      <w:keepNext/>
+      <w:keepLines/>
+      <w:spacing w:before="40" w:after="0"/>
+      <w:outlineLvl w:val="5"/>
+    </w:pPr>
+    <w:rPr>
+      <w:rFonts w:asciiTheme="majorHAnsi" w:eastAsiaTheme="majorEastAsia" w:hAnsiTheme="majorHAnsi" w:cstheme="majorBidi"/>
+      <w:color w:val="1F4D78" w:themeColor="accent1" w:themeShade="7F"/>
+    </w:rPr>
+  </w:style>
+  <w:style w:type="paragraph" w:styleId="Ttulo7">
+    <w:name w:val="heading 7"/>
+    <w:basedOn w:val="Normal"/>
+    <w:next w:val="Normal"/>
+    <w:link w:val="Ttulo7Char"/>
+    <w:uiPriority w:val="9"/>
+    <w:semiHidden/>
+    <w:unhideWhenUsed/>
+    <w:qFormat/>
+    <w:rsid w:val="00CB6C33"/>
+    <w:pPr>
+      <w:keepNext/>
+      <w:keepLines/>
+      <w:spacing w:before="40" w:after="0"/>
+      <w:outlineLvl w:val="6"/>
+    </w:pPr>
+    <w:rPr>
+      <w:rFonts w:asciiTheme="majorHAnsi" w:eastAsiaTheme="majorEastAsia" w:hAnsiTheme="majorHAnsi" w:cstheme="majorBidi"/>
+      <w:i/>
+      <w:iCs/>
+      <w:color w:val="1F4D78" w:themeColor="accent1" w:themeShade="7F"/>
+    </w:rPr>
+  </w:style>
+  <w:style w:type="paragraph" w:styleId="Ttulo8">
+    <w:name w:val="heading 8"/>
+    <w:basedOn w:val="Normal"/>
+    <w:next w:val="Normal"/>
+    <w:link w:val="Ttulo8Char"/>
+    <w:uiPriority w:val="9"/>
+    <w:semiHidden/>
+    <w:unhideWhenUsed/>
+    <w:qFormat/>
+    <w:rsid w:val="00CB6C33"/>
+    <w:pPr>
+      <w:keepNext/>
+      <w:keepLines/>
+      <w:spacing w:before="40" w:after="0"/>
+      <w:outlineLvl w:val="7"/>
+    </w:pPr>
+    <w:rPr>
+      <w:rFonts w:asciiTheme="majorHAnsi" w:eastAsiaTheme="majorEastAsia" w:hAnsiTheme="majorHAnsi" w:cstheme="majorBidi"/>
+      <w:color w:val="272727" w:themeColor="text1" w:themeTint="D8"/>
+      <w:sz w:val="21"/>
+      <w:szCs w:val="21"/>
+    </w:rPr>
+  </w:style>
+  <w:style w:type="paragraph" w:styleId="Ttulo9">
+    <w:name w:val="heading 9"/>
+    <w:basedOn w:val="Normal"/>
+    <w:next w:val="Normal"/>
+    <w:link w:val="Ttulo9Char"/>
+    <w:uiPriority w:val="9"/>
+    <w:semiHidden/>
+    <w:unhideWhenUsed/>
+    <w:qFormat/>
+    <w:rsid w:val="00CB6C33"/>
+    <w:pPr>
+      <w:keepNext/>
+      <w:keepLines/>
+      <w:spacing w:before="40" w:after="0"/>
+      <w:outlineLvl w:val="8"/>
+    </w:pPr>
+    <w:rPr>
+      <w:rFonts w:asciiTheme="majorHAnsi" w:eastAsiaTheme="majorEastAsia" w:hAnsiTheme="majorHAnsi" w:cstheme="majorBidi"/>
+      <w:i/>
+      <w:iCs/>
+      <w:color w:val="272727" w:themeColor="text1" w:themeTint="D8"/>
+      <w:sz w:val="21"/>
+      <w:szCs w:val="21"/>
+    </w:rPr>
+  </w:style>
   <w:style w:type="character" w:default="1" w:styleId="Fontepargpadro">
     <w:name w:val="Default Paragraph Font"/>
     <w:uiPriority w:val="1"/>
@@ -6107,6 +9055,1536 @@
         <w:bCs/>
       </w:rPr>
     </w:tblStylePr>
+  </w:style>
+  <w:style w:type="paragraph" w:styleId="Assinatura">
+    <w:name w:val="Signature"/>
+    <w:basedOn w:val="Normal"/>
+    <w:link w:val="AssinaturaChar"/>
+    <w:uiPriority w:val="99"/>
+    <w:semiHidden/>
+    <w:unhideWhenUsed/>
+    <w:rsid w:val="00CB6C33"/>
+    <w:pPr>
+      <w:spacing w:after="0" w:line="240" w:lineRule="auto"/>
+      <w:ind w:left="4252"/>
+    </w:pPr>
+  </w:style>
+  <w:style w:type="character" w:customStyle="1" w:styleId="AssinaturaChar">
+    <w:name w:val="Assinatura Char"/>
+    <w:basedOn w:val="Fontepargpadro"/>
+    <w:link w:val="Assinatura"/>
+    <w:uiPriority w:val="99"/>
+    <w:semiHidden/>
+    <w:rsid w:val="00CB6C33"/>
+  </w:style>
+  <w:style w:type="paragraph" w:styleId="AssinaturadeEmail">
+    <w:name w:val="E-mail Signature"/>
+    <w:basedOn w:val="Normal"/>
+    <w:link w:val="AssinaturadeEmailChar"/>
+    <w:uiPriority w:val="99"/>
+    <w:semiHidden/>
+    <w:unhideWhenUsed/>
+    <w:rsid w:val="00CB6C33"/>
+    <w:pPr>
+      <w:spacing w:after="0" w:line="240" w:lineRule="auto"/>
+    </w:pPr>
+  </w:style>
+  <w:style w:type="character" w:customStyle="1" w:styleId="AssinaturadeEmailChar">
+    <w:name w:val="Assinatura de Email Char"/>
+    <w:basedOn w:val="Fontepargpadro"/>
+    <w:link w:val="AssinaturadeEmail"/>
+    <w:uiPriority w:val="99"/>
+    <w:semiHidden/>
+    <w:rsid w:val="00CB6C33"/>
+  </w:style>
+  <w:style w:type="paragraph" w:styleId="Textodecomentrio">
+    <w:name w:val="annotation text"/>
+    <w:basedOn w:val="Normal"/>
+    <w:link w:val="TextodecomentrioChar"/>
+    <w:uiPriority w:val="99"/>
+    <w:semiHidden/>
+    <w:unhideWhenUsed/>
+    <w:rsid w:val="00CB6C33"/>
+    <w:pPr>
+      <w:spacing w:line="240" w:lineRule="auto"/>
+    </w:pPr>
+    <w:rPr>
+      <w:sz w:val="20"/>
+      <w:szCs w:val="20"/>
+    </w:rPr>
+  </w:style>
+  <w:style w:type="character" w:customStyle="1" w:styleId="TextodecomentrioChar">
+    <w:name w:val="Texto de comentário Char"/>
+    <w:basedOn w:val="Fontepargpadro"/>
+    <w:link w:val="Textodecomentrio"/>
+    <w:uiPriority w:val="99"/>
+    <w:semiHidden/>
+    <w:rsid w:val="00CB6C33"/>
+    <w:rPr>
+      <w:sz w:val="20"/>
+      <w:szCs w:val="20"/>
+    </w:rPr>
+  </w:style>
+  <w:style w:type="paragraph" w:styleId="Assuntodocomentrio">
+    <w:name w:val="annotation subject"/>
+    <w:basedOn w:val="Textodecomentrio"/>
+    <w:next w:val="Textodecomentrio"/>
+    <w:link w:val="AssuntodocomentrioChar"/>
+    <w:uiPriority w:val="99"/>
+    <w:semiHidden/>
+    <w:unhideWhenUsed/>
+    <w:rsid w:val="00CB6C33"/>
+    <w:rPr>
+      <w:b/>
+      <w:bCs/>
+    </w:rPr>
+  </w:style>
+  <w:style w:type="character" w:customStyle="1" w:styleId="AssuntodocomentrioChar">
+    <w:name w:val="Assunto do comentário Char"/>
+    <w:basedOn w:val="TextodecomentrioChar"/>
+    <w:link w:val="Assuntodocomentrio"/>
+    <w:uiPriority w:val="99"/>
+    <w:semiHidden/>
+    <w:rsid w:val="00CB6C33"/>
+    <w:rPr>
+      <w:b/>
+      <w:bCs/>
+      <w:sz w:val="20"/>
+      <w:szCs w:val="20"/>
+    </w:rPr>
+  </w:style>
+  <w:style w:type="paragraph" w:styleId="Bibliografia">
+    <w:name w:val="Bibliography"/>
+    <w:basedOn w:val="Normal"/>
+    <w:next w:val="Normal"/>
+    <w:uiPriority w:val="37"/>
+    <w:semiHidden/>
+    <w:unhideWhenUsed/>
+    <w:rsid w:val="00CB6C33"/>
+  </w:style>
+  <w:style w:type="paragraph" w:styleId="Cabealho">
+    <w:name w:val="header"/>
+    <w:basedOn w:val="Normal"/>
+    <w:link w:val="CabealhoChar"/>
+    <w:uiPriority w:val="99"/>
+    <w:unhideWhenUsed/>
+    <w:rsid w:val="00CB6C33"/>
+    <w:pPr>
+      <w:tabs>
+        <w:tab w:val="center" w:pos="4252"/>
+        <w:tab w:val="right" w:pos="8504"/>
+      </w:tabs>
+      <w:spacing w:after="0" w:line="240" w:lineRule="auto"/>
+    </w:pPr>
+  </w:style>
+  <w:style w:type="character" w:customStyle="1" w:styleId="CabealhoChar">
+    <w:name w:val="Cabeçalho Char"/>
+    <w:basedOn w:val="Fontepargpadro"/>
+    <w:link w:val="Cabealho"/>
+    <w:uiPriority w:val="99"/>
+    <w:rsid w:val="00CB6C33"/>
+  </w:style>
+  <w:style w:type="paragraph" w:styleId="Cabealhodamensagem">
+    <w:name w:val="Message Header"/>
+    <w:basedOn w:val="Normal"/>
+    <w:link w:val="CabealhodamensagemChar"/>
+    <w:uiPriority w:val="99"/>
+    <w:semiHidden/>
+    <w:unhideWhenUsed/>
+    <w:rsid w:val="00CB6C33"/>
+    <w:pPr>
+      <w:pBdr>
+        <w:top w:val="single" w:sz="6" w:space="1" w:color="auto"/>
+        <w:left w:val="single" w:sz="6" w:space="1" w:color="auto"/>
+        <w:bottom w:val="single" w:sz="6" w:space="1" w:color="auto"/>
+        <w:right w:val="single" w:sz="6" w:space="1" w:color="auto"/>
+      </w:pBdr>
+      <w:shd w:val="pct20" w:color="auto" w:fill="auto"/>
+      <w:spacing w:after="0" w:line="240" w:lineRule="auto"/>
+      <w:ind w:left="1134" w:hanging="1134"/>
+    </w:pPr>
+    <w:rPr>
+      <w:rFonts w:asciiTheme="majorHAnsi" w:eastAsiaTheme="majorEastAsia" w:hAnsiTheme="majorHAnsi" w:cstheme="majorBidi"/>
+      <w:sz w:val="24"/>
+      <w:szCs w:val="24"/>
+    </w:rPr>
+  </w:style>
+  <w:style w:type="character" w:customStyle="1" w:styleId="CabealhodamensagemChar">
+    <w:name w:val="Cabeçalho da mensagem Char"/>
+    <w:basedOn w:val="Fontepargpadro"/>
+    <w:link w:val="Cabealhodamensagem"/>
+    <w:uiPriority w:val="99"/>
+    <w:semiHidden/>
+    <w:rsid w:val="00CB6C33"/>
+    <w:rPr>
+      <w:rFonts w:asciiTheme="majorHAnsi" w:eastAsiaTheme="majorEastAsia" w:hAnsiTheme="majorHAnsi" w:cstheme="majorBidi"/>
+      <w:sz w:val="24"/>
+      <w:szCs w:val="24"/>
+      <w:shd w:val="pct20" w:color="auto" w:fill="auto"/>
+    </w:rPr>
+  </w:style>
+  <w:style w:type="paragraph" w:styleId="Citao">
+    <w:name w:val="Quote"/>
+    <w:basedOn w:val="Normal"/>
+    <w:next w:val="Normal"/>
+    <w:link w:val="CitaoChar"/>
+    <w:uiPriority w:val="29"/>
+    <w:qFormat/>
+    <w:rsid w:val="00CB6C33"/>
+    <w:pPr>
+      <w:spacing w:before="200"/>
+      <w:ind w:left="864" w:right="864"/>
+      <w:jc w:val="center"/>
+    </w:pPr>
+    <w:rPr>
+      <w:i/>
+      <w:iCs/>
+      <w:color w:val="404040" w:themeColor="text1" w:themeTint="BF"/>
+    </w:rPr>
+  </w:style>
+  <w:style w:type="character" w:customStyle="1" w:styleId="CitaoChar">
+    <w:name w:val="Citação Char"/>
+    <w:basedOn w:val="Fontepargpadro"/>
+    <w:link w:val="Citao"/>
+    <w:uiPriority w:val="29"/>
+    <w:rsid w:val="00CB6C33"/>
+    <w:rPr>
+      <w:i/>
+      <w:iCs/>
+      <w:color w:val="404040" w:themeColor="text1" w:themeTint="BF"/>
+    </w:rPr>
+  </w:style>
+  <w:style w:type="paragraph" w:styleId="CitaoIntensa">
+    <w:name w:val="Intense Quote"/>
+    <w:basedOn w:val="Normal"/>
+    <w:next w:val="Normal"/>
+    <w:link w:val="CitaoIntensaChar"/>
+    <w:uiPriority w:val="30"/>
+    <w:qFormat/>
+    <w:rsid w:val="00CB6C33"/>
+    <w:pPr>
+      <w:pBdr>
+        <w:top w:val="single" w:sz="4" w:space="10" w:color="5B9BD5" w:themeColor="accent1"/>
+        <w:bottom w:val="single" w:sz="4" w:space="10" w:color="5B9BD5" w:themeColor="accent1"/>
+      </w:pBdr>
+      <w:spacing w:before="360" w:after="360"/>
+      <w:ind w:left="864" w:right="864"/>
+      <w:jc w:val="center"/>
+    </w:pPr>
+    <w:rPr>
+      <w:i/>
+      <w:iCs/>
+      <w:color w:val="5B9BD5" w:themeColor="accent1"/>
+    </w:rPr>
+  </w:style>
+  <w:style w:type="character" w:customStyle="1" w:styleId="CitaoIntensaChar">
+    <w:name w:val="Citação Intensa Char"/>
+    <w:basedOn w:val="Fontepargpadro"/>
+    <w:link w:val="CitaoIntensa"/>
+    <w:uiPriority w:val="30"/>
+    <w:rsid w:val="00CB6C33"/>
+    <w:rPr>
+      <w:i/>
+      <w:iCs/>
+      <w:color w:val="5B9BD5" w:themeColor="accent1"/>
+    </w:rPr>
+  </w:style>
+  <w:style w:type="paragraph" w:styleId="Commarcadores">
+    <w:name w:val="List Bullet"/>
+    <w:basedOn w:val="Normal"/>
+    <w:uiPriority w:val="99"/>
+    <w:semiHidden/>
+    <w:unhideWhenUsed/>
+    <w:rsid w:val="00CB6C33"/>
+    <w:pPr>
+      <w:numPr>
+        <w:numId w:val="16"/>
+      </w:numPr>
+      <w:contextualSpacing/>
+    </w:pPr>
+  </w:style>
+  <w:style w:type="paragraph" w:styleId="Commarcadores2">
+    <w:name w:val="List Bullet 2"/>
+    <w:basedOn w:val="Normal"/>
+    <w:uiPriority w:val="99"/>
+    <w:semiHidden/>
+    <w:unhideWhenUsed/>
+    <w:rsid w:val="00CB6C33"/>
+    <w:pPr>
+      <w:numPr>
+        <w:numId w:val="17"/>
+      </w:numPr>
+      <w:contextualSpacing/>
+    </w:pPr>
+  </w:style>
+  <w:style w:type="paragraph" w:styleId="Commarcadores3">
+    <w:name w:val="List Bullet 3"/>
+    <w:basedOn w:val="Normal"/>
+    <w:uiPriority w:val="99"/>
+    <w:semiHidden/>
+    <w:unhideWhenUsed/>
+    <w:rsid w:val="00CB6C33"/>
+    <w:pPr>
+      <w:numPr>
+        <w:numId w:val="18"/>
+      </w:numPr>
+      <w:contextualSpacing/>
+    </w:pPr>
+  </w:style>
+  <w:style w:type="paragraph" w:styleId="Commarcadores4">
+    <w:name w:val="List Bullet 4"/>
+    <w:basedOn w:val="Normal"/>
+    <w:uiPriority w:val="99"/>
+    <w:semiHidden/>
+    <w:unhideWhenUsed/>
+    <w:rsid w:val="00CB6C33"/>
+    <w:pPr>
+      <w:numPr>
+        <w:numId w:val="19"/>
+      </w:numPr>
+      <w:contextualSpacing/>
+    </w:pPr>
+  </w:style>
+  <w:style w:type="paragraph" w:styleId="Commarcadores5">
+    <w:name w:val="List Bullet 5"/>
+    <w:basedOn w:val="Normal"/>
+    <w:uiPriority w:val="99"/>
+    <w:semiHidden/>
+    <w:unhideWhenUsed/>
+    <w:rsid w:val="00CB6C33"/>
+    <w:pPr>
+      <w:numPr>
+        <w:numId w:val="20"/>
+      </w:numPr>
+      <w:contextualSpacing/>
+    </w:pPr>
+  </w:style>
+  <w:style w:type="paragraph" w:styleId="Corpodetexto">
+    <w:name w:val="Body Text"/>
+    <w:basedOn w:val="Normal"/>
+    <w:link w:val="CorpodetextoChar"/>
+    <w:uiPriority w:val="99"/>
+    <w:semiHidden/>
+    <w:unhideWhenUsed/>
+    <w:rsid w:val="00CB6C33"/>
+    <w:pPr>
+      <w:spacing w:after="120"/>
+    </w:pPr>
+  </w:style>
+  <w:style w:type="character" w:customStyle="1" w:styleId="CorpodetextoChar">
+    <w:name w:val="Corpo de texto Char"/>
+    <w:basedOn w:val="Fontepargpadro"/>
+    <w:link w:val="Corpodetexto"/>
+    <w:uiPriority w:val="99"/>
+    <w:semiHidden/>
+    <w:rsid w:val="00CB6C33"/>
+  </w:style>
+  <w:style w:type="paragraph" w:styleId="Corpodetexto2">
+    <w:name w:val="Body Text 2"/>
+    <w:basedOn w:val="Normal"/>
+    <w:link w:val="Corpodetexto2Char"/>
+    <w:uiPriority w:val="99"/>
+    <w:semiHidden/>
+    <w:unhideWhenUsed/>
+    <w:rsid w:val="00CB6C33"/>
+    <w:pPr>
+      <w:spacing w:after="120" w:line="480" w:lineRule="auto"/>
+    </w:pPr>
+  </w:style>
+  <w:style w:type="character" w:customStyle="1" w:styleId="Corpodetexto2Char">
+    <w:name w:val="Corpo de texto 2 Char"/>
+    <w:basedOn w:val="Fontepargpadro"/>
+    <w:link w:val="Corpodetexto2"/>
+    <w:uiPriority w:val="99"/>
+    <w:semiHidden/>
+    <w:rsid w:val="00CB6C33"/>
+  </w:style>
+  <w:style w:type="paragraph" w:styleId="Corpodetexto3">
+    <w:name w:val="Body Text 3"/>
+    <w:basedOn w:val="Normal"/>
+    <w:link w:val="Corpodetexto3Char"/>
+    <w:uiPriority w:val="99"/>
+    <w:semiHidden/>
+    <w:unhideWhenUsed/>
+    <w:rsid w:val="00CB6C33"/>
+    <w:pPr>
+      <w:spacing w:after="120"/>
+    </w:pPr>
+    <w:rPr>
+      <w:sz w:val="16"/>
+      <w:szCs w:val="16"/>
+    </w:rPr>
+  </w:style>
+  <w:style w:type="character" w:customStyle="1" w:styleId="Corpodetexto3Char">
+    <w:name w:val="Corpo de texto 3 Char"/>
+    <w:basedOn w:val="Fontepargpadro"/>
+    <w:link w:val="Corpodetexto3"/>
+    <w:uiPriority w:val="99"/>
+    <w:semiHidden/>
+    <w:rsid w:val="00CB6C33"/>
+    <w:rPr>
+      <w:sz w:val="16"/>
+      <w:szCs w:val="16"/>
+    </w:rPr>
+  </w:style>
+  <w:style w:type="paragraph" w:styleId="Data">
+    <w:name w:val="Date"/>
+    <w:basedOn w:val="Normal"/>
+    <w:next w:val="Normal"/>
+    <w:link w:val="DataChar"/>
+    <w:uiPriority w:val="99"/>
+    <w:semiHidden/>
+    <w:unhideWhenUsed/>
+    <w:rsid w:val="00CB6C33"/>
+  </w:style>
+  <w:style w:type="character" w:customStyle="1" w:styleId="DataChar">
+    <w:name w:val="Data Char"/>
+    <w:basedOn w:val="Fontepargpadro"/>
+    <w:link w:val="Data"/>
+    <w:uiPriority w:val="99"/>
+    <w:semiHidden/>
+    <w:rsid w:val="00CB6C33"/>
+  </w:style>
+  <w:style w:type="paragraph" w:styleId="Destinatrio">
+    <w:name w:val="envelope address"/>
+    <w:basedOn w:val="Normal"/>
+    <w:uiPriority w:val="99"/>
+    <w:semiHidden/>
+    <w:unhideWhenUsed/>
+    <w:rsid w:val="00CB6C33"/>
+    <w:pPr>
+      <w:framePr w:w="7938" w:h="1984" w:hRule="exact" w:hSpace="141" w:wrap="auto" w:hAnchor="page" w:xAlign="center" w:yAlign="bottom"/>
+      <w:spacing w:after="0" w:line="240" w:lineRule="auto"/>
+      <w:ind w:left="2835"/>
+    </w:pPr>
+    <w:rPr>
+      <w:rFonts w:asciiTheme="majorHAnsi" w:eastAsiaTheme="majorEastAsia" w:hAnsiTheme="majorHAnsi" w:cstheme="majorBidi"/>
+      <w:sz w:val="24"/>
+      <w:szCs w:val="24"/>
+    </w:rPr>
+  </w:style>
+  <w:style w:type="paragraph" w:styleId="Encerramento">
+    <w:name w:val="Closing"/>
+    <w:basedOn w:val="Normal"/>
+    <w:link w:val="EncerramentoChar"/>
+    <w:uiPriority w:val="99"/>
+    <w:semiHidden/>
+    <w:unhideWhenUsed/>
+    <w:rsid w:val="00CB6C33"/>
+    <w:pPr>
+      <w:spacing w:after="0" w:line="240" w:lineRule="auto"/>
+      <w:ind w:left="4252"/>
+    </w:pPr>
+  </w:style>
+  <w:style w:type="character" w:customStyle="1" w:styleId="EncerramentoChar">
+    <w:name w:val="Encerramento Char"/>
+    <w:basedOn w:val="Fontepargpadro"/>
+    <w:link w:val="Encerramento"/>
+    <w:uiPriority w:val="99"/>
+    <w:semiHidden/>
+    <w:rsid w:val="00CB6C33"/>
+  </w:style>
+  <w:style w:type="paragraph" w:styleId="EndereoHTML">
+    <w:name w:val="HTML Address"/>
+    <w:basedOn w:val="Normal"/>
+    <w:link w:val="EndereoHTMLChar"/>
+    <w:uiPriority w:val="99"/>
+    <w:semiHidden/>
+    <w:unhideWhenUsed/>
+    <w:rsid w:val="00CB6C33"/>
+    <w:pPr>
+      <w:spacing w:after="0" w:line="240" w:lineRule="auto"/>
+    </w:pPr>
+    <w:rPr>
+      <w:i/>
+      <w:iCs/>
+    </w:rPr>
+  </w:style>
+  <w:style w:type="character" w:customStyle="1" w:styleId="EndereoHTMLChar">
+    <w:name w:val="Endereço HTML Char"/>
+    <w:basedOn w:val="Fontepargpadro"/>
+    <w:link w:val="EndereoHTML"/>
+    <w:uiPriority w:val="99"/>
+    <w:semiHidden/>
+    <w:rsid w:val="00CB6C33"/>
+    <w:rPr>
+      <w:i/>
+      <w:iCs/>
+    </w:rPr>
+  </w:style>
+  <w:style w:type="paragraph" w:styleId="ndicedeautoridades">
+    <w:name w:val="table of authorities"/>
+    <w:basedOn w:val="Normal"/>
+    <w:next w:val="Normal"/>
+    <w:uiPriority w:val="99"/>
+    <w:semiHidden/>
+    <w:unhideWhenUsed/>
+    <w:rsid w:val="00CB6C33"/>
+    <w:pPr>
+      <w:spacing w:after="0"/>
+      <w:ind w:left="220" w:hanging="220"/>
+    </w:pPr>
+  </w:style>
+  <w:style w:type="paragraph" w:styleId="ndicedeilustraes">
+    <w:name w:val="table of figures"/>
+    <w:basedOn w:val="Normal"/>
+    <w:next w:val="Normal"/>
+    <w:uiPriority w:val="99"/>
+    <w:semiHidden/>
+    <w:unhideWhenUsed/>
+    <w:rsid w:val="00CB6C33"/>
+    <w:pPr>
+      <w:spacing w:after="0"/>
+    </w:pPr>
+  </w:style>
+  <w:style w:type="paragraph" w:styleId="Lista">
+    <w:name w:val="List"/>
+    <w:basedOn w:val="Normal"/>
+    <w:uiPriority w:val="99"/>
+    <w:semiHidden/>
+    <w:unhideWhenUsed/>
+    <w:rsid w:val="00CB6C33"/>
+    <w:pPr>
+      <w:ind w:left="283" w:hanging="283"/>
+      <w:contextualSpacing/>
+    </w:pPr>
+  </w:style>
+  <w:style w:type="paragraph" w:styleId="Lista2">
+    <w:name w:val="List 2"/>
+    <w:basedOn w:val="Normal"/>
+    <w:uiPriority w:val="99"/>
+    <w:semiHidden/>
+    <w:unhideWhenUsed/>
+    <w:rsid w:val="00CB6C33"/>
+    <w:pPr>
+      <w:ind w:left="566" w:hanging="283"/>
+      <w:contextualSpacing/>
+    </w:pPr>
+  </w:style>
+  <w:style w:type="paragraph" w:styleId="Lista3">
+    <w:name w:val="List 3"/>
+    <w:basedOn w:val="Normal"/>
+    <w:uiPriority w:val="99"/>
+    <w:semiHidden/>
+    <w:unhideWhenUsed/>
+    <w:rsid w:val="00CB6C33"/>
+    <w:pPr>
+      <w:ind w:left="849" w:hanging="283"/>
+      <w:contextualSpacing/>
+    </w:pPr>
+  </w:style>
+  <w:style w:type="paragraph" w:styleId="Lista4">
+    <w:name w:val="List 4"/>
+    <w:basedOn w:val="Normal"/>
+    <w:uiPriority w:val="99"/>
+    <w:semiHidden/>
+    <w:unhideWhenUsed/>
+    <w:rsid w:val="00CB6C33"/>
+    <w:pPr>
+      <w:ind w:left="1132" w:hanging="283"/>
+      <w:contextualSpacing/>
+    </w:pPr>
+  </w:style>
+  <w:style w:type="paragraph" w:styleId="Lista5">
+    <w:name w:val="List 5"/>
+    <w:basedOn w:val="Normal"/>
+    <w:uiPriority w:val="99"/>
+    <w:semiHidden/>
+    <w:unhideWhenUsed/>
+    <w:rsid w:val="00CB6C33"/>
+    <w:pPr>
+      <w:ind w:left="1415" w:hanging="283"/>
+      <w:contextualSpacing/>
+    </w:pPr>
+  </w:style>
+  <w:style w:type="paragraph" w:styleId="Listadecontinuao">
+    <w:name w:val="List Continue"/>
+    <w:basedOn w:val="Normal"/>
+    <w:uiPriority w:val="99"/>
+    <w:semiHidden/>
+    <w:unhideWhenUsed/>
+    <w:rsid w:val="00CB6C33"/>
+    <w:pPr>
+      <w:spacing w:after="120"/>
+      <w:ind w:left="283"/>
+      <w:contextualSpacing/>
+    </w:pPr>
+  </w:style>
+  <w:style w:type="paragraph" w:styleId="Listadecontinuao2">
+    <w:name w:val="List Continue 2"/>
+    <w:basedOn w:val="Normal"/>
+    <w:uiPriority w:val="99"/>
+    <w:semiHidden/>
+    <w:unhideWhenUsed/>
+    <w:rsid w:val="00CB6C33"/>
+    <w:pPr>
+      <w:spacing w:after="120"/>
+      <w:ind w:left="566"/>
+      <w:contextualSpacing/>
+    </w:pPr>
+  </w:style>
+  <w:style w:type="paragraph" w:styleId="Listadecontinuao3">
+    <w:name w:val="List Continue 3"/>
+    <w:basedOn w:val="Normal"/>
+    <w:uiPriority w:val="99"/>
+    <w:semiHidden/>
+    <w:unhideWhenUsed/>
+    <w:rsid w:val="00CB6C33"/>
+    <w:pPr>
+      <w:spacing w:after="120"/>
+      <w:ind w:left="849"/>
+      <w:contextualSpacing/>
+    </w:pPr>
+  </w:style>
+  <w:style w:type="paragraph" w:styleId="Listadecontinuao4">
+    <w:name w:val="List Continue 4"/>
+    <w:basedOn w:val="Normal"/>
+    <w:uiPriority w:val="99"/>
+    <w:semiHidden/>
+    <w:unhideWhenUsed/>
+    <w:rsid w:val="00CB6C33"/>
+    <w:pPr>
+      <w:spacing w:after="120"/>
+      <w:ind w:left="1132"/>
+      <w:contextualSpacing/>
+    </w:pPr>
+  </w:style>
+  <w:style w:type="paragraph" w:styleId="Listadecontinuao5">
+    <w:name w:val="List Continue 5"/>
+    <w:basedOn w:val="Normal"/>
+    <w:uiPriority w:val="99"/>
+    <w:semiHidden/>
+    <w:unhideWhenUsed/>
+    <w:rsid w:val="00CB6C33"/>
+    <w:pPr>
+      <w:spacing w:after="120"/>
+      <w:ind w:left="1415"/>
+      <w:contextualSpacing/>
+    </w:pPr>
+  </w:style>
+  <w:style w:type="paragraph" w:styleId="MapadoDocumento">
+    <w:name w:val="Document Map"/>
+    <w:basedOn w:val="Normal"/>
+    <w:link w:val="MapadoDocumentoChar"/>
+    <w:uiPriority w:val="99"/>
+    <w:semiHidden/>
+    <w:unhideWhenUsed/>
+    <w:rsid w:val="00CB6C33"/>
+    <w:pPr>
+      <w:spacing w:after="0" w:line="240" w:lineRule="auto"/>
+    </w:pPr>
+    <w:rPr>
+      <w:rFonts w:ascii="Segoe UI" w:hAnsi="Segoe UI" w:cs="Segoe UI"/>
+      <w:sz w:val="16"/>
+      <w:szCs w:val="16"/>
+    </w:rPr>
+  </w:style>
+  <w:style w:type="character" w:customStyle="1" w:styleId="MapadoDocumentoChar">
+    <w:name w:val="Mapa do Documento Char"/>
+    <w:basedOn w:val="Fontepargpadro"/>
+    <w:link w:val="MapadoDocumento"/>
+    <w:uiPriority w:val="99"/>
+    <w:semiHidden/>
+    <w:rsid w:val="00CB6C33"/>
+    <w:rPr>
+      <w:rFonts w:ascii="Segoe UI" w:hAnsi="Segoe UI" w:cs="Segoe UI"/>
+      <w:sz w:val="16"/>
+      <w:szCs w:val="16"/>
+    </w:rPr>
+  </w:style>
+  <w:style w:type="paragraph" w:styleId="NormalWeb">
+    <w:name w:val="Normal (Web)"/>
+    <w:basedOn w:val="Normal"/>
+    <w:uiPriority w:val="99"/>
+    <w:semiHidden/>
+    <w:unhideWhenUsed/>
+    <w:rsid w:val="00CB6C33"/>
+    <w:rPr>
+      <w:rFonts w:ascii="Times New Roman" w:hAnsi="Times New Roman" w:cs="Times New Roman"/>
+      <w:sz w:val="24"/>
+      <w:szCs w:val="24"/>
+    </w:rPr>
+  </w:style>
+  <w:style w:type="paragraph" w:styleId="Numerada">
+    <w:name w:val="List Number"/>
+    <w:basedOn w:val="Normal"/>
+    <w:uiPriority w:val="99"/>
+    <w:semiHidden/>
+    <w:unhideWhenUsed/>
+    <w:rsid w:val="00CB6C33"/>
+    <w:pPr>
+      <w:numPr>
+        <w:numId w:val="21"/>
+      </w:numPr>
+      <w:contextualSpacing/>
+    </w:pPr>
+  </w:style>
+  <w:style w:type="paragraph" w:styleId="Numerada2">
+    <w:name w:val="List Number 2"/>
+    <w:basedOn w:val="Normal"/>
+    <w:uiPriority w:val="99"/>
+    <w:semiHidden/>
+    <w:unhideWhenUsed/>
+    <w:rsid w:val="00CB6C33"/>
+    <w:pPr>
+      <w:numPr>
+        <w:numId w:val="22"/>
+      </w:numPr>
+      <w:contextualSpacing/>
+    </w:pPr>
+  </w:style>
+  <w:style w:type="paragraph" w:styleId="Numerada3">
+    <w:name w:val="List Number 3"/>
+    <w:basedOn w:val="Normal"/>
+    <w:uiPriority w:val="99"/>
+    <w:semiHidden/>
+    <w:unhideWhenUsed/>
+    <w:rsid w:val="00CB6C33"/>
+    <w:pPr>
+      <w:numPr>
+        <w:numId w:val="23"/>
+      </w:numPr>
+      <w:contextualSpacing/>
+    </w:pPr>
+  </w:style>
+  <w:style w:type="paragraph" w:styleId="Numerada4">
+    <w:name w:val="List Number 4"/>
+    <w:basedOn w:val="Normal"/>
+    <w:uiPriority w:val="99"/>
+    <w:semiHidden/>
+    <w:unhideWhenUsed/>
+    <w:rsid w:val="00CB6C33"/>
+    <w:pPr>
+      <w:numPr>
+        <w:numId w:val="24"/>
+      </w:numPr>
+      <w:contextualSpacing/>
+    </w:pPr>
+  </w:style>
+  <w:style w:type="paragraph" w:styleId="Numerada5">
+    <w:name w:val="List Number 5"/>
+    <w:basedOn w:val="Normal"/>
+    <w:uiPriority w:val="99"/>
+    <w:semiHidden/>
+    <w:unhideWhenUsed/>
+    <w:rsid w:val="00CB6C33"/>
+    <w:pPr>
+      <w:numPr>
+        <w:numId w:val="25"/>
+      </w:numPr>
+      <w:contextualSpacing/>
+    </w:pPr>
+  </w:style>
+  <w:style w:type="paragraph" w:styleId="Pr-formataoHTML">
+    <w:name w:val="HTML Preformatted"/>
+    <w:basedOn w:val="Normal"/>
+    <w:link w:val="Pr-formataoHTMLChar"/>
+    <w:uiPriority w:val="99"/>
+    <w:semiHidden/>
+    <w:unhideWhenUsed/>
+    <w:rsid w:val="00CB6C33"/>
+    <w:pPr>
+      <w:spacing w:after="0" w:line="240" w:lineRule="auto"/>
+    </w:pPr>
+    <w:rPr>
+      <w:rFonts w:ascii="Consolas" w:hAnsi="Consolas"/>
+      <w:sz w:val="20"/>
+      <w:szCs w:val="20"/>
+    </w:rPr>
+  </w:style>
+  <w:style w:type="character" w:customStyle="1" w:styleId="Pr-formataoHTMLChar">
+    <w:name w:val="Pré-formatação HTML Char"/>
+    <w:basedOn w:val="Fontepargpadro"/>
+    <w:link w:val="Pr-formataoHTML"/>
+    <w:uiPriority w:val="99"/>
+    <w:semiHidden/>
+    <w:rsid w:val="00CB6C33"/>
+    <w:rPr>
+      <w:rFonts w:ascii="Consolas" w:hAnsi="Consolas"/>
+      <w:sz w:val="20"/>
+      <w:szCs w:val="20"/>
+    </w:rPr>
+  </w:style>
+  <w:style w:type="paragraph" w:styleId="Primeirorecuodecorpodetexto">
+    <w:name w:val="Body Text First Indent"/>
+    <w:basedOn w:val="Corpodetexto"/>
+    <w:link w:val="PrimeirorecuodecorpodetextoChar"/>
+    <w:uiPriority w:val="99"/>
+    <w:semiHidden/>
+    <w:unhideWhenUsed/>
+    <w:rsid w:val="00CB6C33"/>
+    <w:pPr>
+      <w:spacing w:after="160"/>
+      <w:ind w:firstLine="360"/>
+    </w:pPr>
+  </w:style>
+  <w:style w:type="character" w:customStyle="1" w:styleId="PrimeirorecuodecorpodetextoChar">
+    <w:name w:val="Primeiro recuo de corpo de texto Char"/>
+    <w:basedOn w:val="CorpodetextoChar"/>
+    <w:link w:val="Primeirorecuodecorpodetexto"/>
+    <w:uiPriority w:val="99"/>
+    <w:semiHidden/>
+    <w:rsid w:val="00CB6C33"/>
+  </w:style>
+  <w:style w:type="paragraph" w:styleId="Recuodecorpodetexto">
+    <w:name w:val="Body Text Indent"/>
+    <w:basedOn w:val="Normal"/>
+    <w:link w:val="RecuodecorpodetextoChar"/>
+    <w:uiPriority w:val="99"/>
+    <w:semiHidden/>
+    <w:unhideWhenUsed/>
+    <w:rsid w:val="00CB6C33"/>
+    <w:pPr>
+      <w:spacing w:after="120"/>
+      <w:ind w:left="283"/>
+    </w:pPr>
+  </w:style>
+  <w:style w:type="character" w:customStyle="1" w:styleId="RecuodecorpodetextoChar">
+    <w:name w:val="Recuo de corpo de texto Char"/>
+    <w:basedOn w:val="Fontepargpadro"/>
+    <w:link w:val="Recuodecorpodetexto"/>
+    <w:uiPriority w:val="99"/>
+    <w:semiHidden/>
+    <w:rsid w:val="00CB6C33"/>
+  </w:style>
+  <w:style w:type="paragraph" w:styleId="Primeirorecuodecorpodetexto2">
+    <w:name w:val="Body Text First Indent 2"/>
+    <w:basedOn w:val="Recuodecorpodetexto"/>
+    <w:link w:val="Primeirorecuodecorpodetexto2Char"/>
+    <w:uiPriority w:val="99"/>
+    <w:semiHidden/>
+    <w:unhideWhenUsed/>
+    <w:rsid w:val="00CB6C33"/>
+    <w:pPr>
+      <w:spacing w:after="160"/>
+      <w:ind w:left="360" w:firstLine="360"/>
+    </w:pPr>
+  </w:style>
+  <w:style w:type="character" w:customStyle="1" w:styleId="Primeirorecuodecorpodetexto2Char">
+    <w:name w:val="Primeiro recuo de corpo de texto 2 Char"/>
+    <w:basedOn w:val="RecuodecorpodetextoChar"/>
+    <w:link w:val="Primeirorecuodecorpodetexto2"/>
+    <w:uiPriority w:val="99"/>
+    <w:semiHidden/>
+    <w:rsid w:val="00CB6C33"/>
+  </w:style>
+  <w:style w:type="paragraph" w:styleId="Recuodecorpodetexto2">
+    <w:name w:val="Body Text Indent 2"/>
+    <w:basedOn w:val="Normal"/>
+    <w:link w:val="Recuodecorpodetexto2Char"/>
+    <w:uiPriority w:val="99"/>
+    <w:semiHidden/>
+    <w:unhideWhenUsed/>
+    <w:rsid w:val="00CB6C33"/>
+    <w:pPr>
+      <w:spacing w:after="120" w:line="480" w:lineRule="auto"/>
+      <w:ind w:left="283"/>
+    </w:pPr>
+  </w:style>
+  <w:style w:type="character" w:customStyle="1" w:styleId="Recuodecorpodetexto2Char">
+    <w:name w:val="Recuo de corpo de texto 2 Char"/>
+    <w:basedOn w:val="Fontepargpadro"/>
+    <w:link w:val="Recuodecorpodetexto2"/>
+    <w:uiPriority w:val="99"/>
+    <w:semiHidden/>
+    <w:rsid w:val="00CB6C33"/>
+  </w:style>
+  <w:style w:type="paragraph" w:styleId="Recuodecorpodetexto3">
+    <w:name w:val="Body Text Indent 3"/>
+    <w:basedOn w:val="Normal"/>
+    <w:link w:val="Recuodecorpodetexto3Char"/>
+    <w:uiPriority w:val="99"/>
+    <w:semiHidden/>
+    <w:unhideWhenUsed/>
+    <w:rsid w:val="00CB6C33"/>
+    <w:pPr>
+      <w:spacing w:after="120"/>
+      <w:ind w:left="283"/>
+    </w:pPr>
+    <w:rPr>
+      <w:sz w:val="16"/>
+      <w:szCs w:val="16"/>
+    </w:rPr>
+  </w:style>
+  <w:style w:type="character" w:customStyle="1" w:styleId="Recuodecorpodetexto3Char">
+    <w:name w:val="Recuo de corpo de texto 3 Char"/>
+    <w:basedOn w:val="Fontepargpadro"/>
+    <w:link w:val="Recuodecorpodetexto3"/>
+    <w:uiPriority w:val="99"/>
+    <w:semiHidden/>
+    <w:rsid w:val="00CB6C33"/>
+    <w:rPr>
+      <w:sz w:val="16"/>
+      <w:szCs w:val="16"/>
+    </w:rPr>
+  </w:style>
+  <w:style w:type="paragraph" w:styleId="Recuonormal">
+    <w:name w:val="Normal Indent"/>
+    <w:basedOn w:val="Normal"/>
+    <w:uiPriority w:val="99"/>
+    <w:semiHidden/>
+    <w:unhideWhenUsed/>
+    <w:rsid w:val="00CB6C33"/>
+    <w:pPr>
+      <w:ind w:left="708"/>
+    </w:pPr>
+  </w:style>
+  <w:style w:type="paragraph" w:styleId="Remetente">
+    <w:name w:val="envelope return"/>
+    <w:basedOn w:val="Normal"/>
+    <w:uiPriority w:val="99"/>
+    <w:semiHidden/>
+    <w:unhideWhenUsed/>
+    <w:rsid w:val="00CB6C33"/>
+    <w:pPr>
+      <w:spacing w:after="0" w:line="240" w:lineRule="auto"/>
+    </w:pPr>
+    <w:rPr>
+      <w:rFonts w:asciiTheme="majorHAnsi" w:eastAsiaTheme="majorEastAsia" w:hAnsiTheme="majorHAnsi" w:cstheme="majorBidi"/>
+      <w:sz w:val="20"/>
+      <w:szCs w:val="20"/>
+    </w:rPr>
+  </w:style>
+  <w:style w:type="paragraph" w:styleId="Remissivo1">
+    <w:name w:val="index 1"/>
+    <w:basedOn w:val="Normal"/>
+    <w:next w:val="Normal"/>
+    <w:autoRedefine/>
+    <w:uiPriority w:val="99"/>
+    <w:semiHidden/>
+    <w:unhideWhenUsed/>
+    <w:rsid w:val="00CB6C33"/>
+    <w:pPr>
+      <w:spacing w:after="0" w:line="240" w:lineRule="auto"/>
+      <w:ind w:left="220" w:hanging="220"/>
+    </w:pPr>
+  </w:style>
+  <w:style w:type="paragraph" w:styleId="Remissivo2">
+    <w:name w:val="index 2"/>
+    <w:basedOn w:val="Normal"/>
+    <w:next w:val="Normal"/>
+    <w:autoRedefine/>
+    <w:uiPriority w:val="99"/>
+    <w:semiHidden/>
+    <w:unhideWhenUsed/>
+    <w:rsid w:val="00CB6C33"/>
+    <w:pPr>
+      <w:spacing w:after="0" w:line="240" w:lineRule="auto"/>
+      <w:ind w:left="440" w:hanging="220"/>
+    </w:pPr>
+  </w:style>
+  <w:style w:type="paragraph" w:styleId="Remissivo3">
+    <w:name w:val="index 3"/>
+    <w:basedOn w:val="Normal"/>
+    <w:next w:val="Normal"/>
+    <w:autoRedefine/>
+    <w:uiPriority w:val="99"/>
+    <w:semiHidden/>
+    <w:unhideWhenUsed/>
+    <w:rsid w:val="00CB6C33"/>
+    <w:pPr>
+      <w:spacing w:after="0" w:line="240" w:lineRule="auto"/>
+      <w:ind w:left="660" w:hanging="220"/>
+    </w:pPr>
+  </w:style>
+  <w:style w:type="paragraph" w:styleId="Remissivo4">
+    <w:name w:val="index 4"/>
+    <w:basedOn w:val="Normal"/>
+    <w:next w:val="Normal"/>
+    <w:autoRedefine/>
+    <w:uiPriority w:val="99"/>
+    <w:semiHidden/>
+    <w:unhideWhenUsed/>
+    <w:rsid w:val="00CB6C33"/>
+    <w:pPr>
+      <w:spacing w:after="0" w:line="240" w:lineRule="auto"/>
+      <w:ind w:left="880" w:hanging="220"/>
+    </w:pPr>
+  </w:style>
+  <w:style w:type="paragraph" w:styleId="Remissivo5">
+    <w:name w:val="index 5"/>
+    <w:basedOn w:val="Normal"/>
+    <w:next w:val="Normal"/>
+    <w:autoRedefine/>
+    <w:uiPriority w:val="99"/>
+    <w:semiHidden/>
+    <w:unhideWhenUsed/>
+    <w:rsid w:val="00CB6C33"/>
+    <w:pPr>
+      <w:spacing w:after="0" w:line="240" w:lineRule="auto"/>
+      <w:ind w:left="1100" w:hanging="220"/>
+    </w:pPr>
+  </w:style>
+  <w:style w:type="paragraph" w:styleId="Remissivo6">
+    <w:name w:val="index 6"/>
+    <w:basedOn w:val="Normal"/>
+    <w:next w:val="Normal"/>
+    <w:autoRedefine/>
+    <w:uiPriority w:val="99"/>
+    <w:semiHidden/>
+    <w:unhideWhenUsed/>
+    <w:rsid w:val="00CB6C33"/>
+    <w:pPr>
+      <w:spacing w:after="0" w:line="240" w:lineRule="auto"/>
+      <w:ind w:left="1320" w:hanging="220"/>
+    </w:pPr>
+  </w:style>
+  <w:style w:type="paragraph" w:styleId="Remissivo7">
+    <w:name w:val="index 7"/>
+    <w:basedOn w:val="Normal"/>
+    <w:next w:val="Normal"/>
+    <w:autoRedefine/>
+    <w:uiPriority w:val="99"/>
+    <w:semiHidden/>
+    <w:unhideWhenUsed/>
+    <w:rsid w:val="00CB6C33"/>
+    <w:pPr>
+      <w:spacing w:after="0" w:line="240" w:lineRule="auto"/>
+      <w:ind w:left="1540" w:hanging="220"/>
+    </w:pPr>
+  </w:style>
+  <w:style w:type="paragraph" w:styleId="Remissivo8">
+    <w:name w:val="index 8"/>
+    <w:basedOn w:val="Normal"/>
+    <w:next w:val="Normal"/>
+    <w:autoRedefine/>
+    <w:uiPriority w:val="99"/>
+    <w:semiHidden/>
+    <w:unhideWhenUsed/>
+    <w:rsid w:val="00CB6C33"/>
+    <w:pPr>
+      <w:spacing w:after="0" w:line="240" w:lineRule="auto"/>
+      <w:ind w:left="1760" w:hanging="220"/>
+    </w:pPr>
+  </w:style>
+  <w:style w:type="paragraph" w:styleId="Remissivo9">
+    <w:name w:val="index 9"/>
+    <w:basedOn w:val="Normal"/>
+    <w:next w:val="Normal"/>
+    <w:autoRedefine/>
+    <w:uiPriority w:val="99"/>
+    <w:semiHidden/>
+    <w:unhideWhenUsed/>
+    <w:rsid w:val="00CB6C33"/>
+    <w:pPr>
+      <w:spacing w:after="0" w:line="240" w:lineRule="auto"/>
+      <w:ind w:left="1980" w:hanging="220"/>
+    </w:pPr>
+  </w:style>
+  <w:style w:type="paragraph" w:styleId="Rodap">
+    <w:name w:val="footer"/>
+    <w:basedOn w:val="Normal"/>
+    <w:link w:val="RodapChar"/>
+    <w:uiPriority w:val="99"/>
+    <w:unhideWhenUsed/>
+    <w:rsid w:val="00CB6C33"/>
+    <w:pPr>
+      <w:tabs>
+        <w:tab w:val="center" w:pos="4252"/>
+        <w:tab w:val="right" w:pos="8504"/>
+      </w:tabs>
+      <w:spacing w:after="0" w:line="240" w:lineRule="auto"/>
+    </w:pPr>
+  </w:style>
+  <w:style w:type="character" w:customStyle="1" w:styleId="RodapChar">
+    <w:name w:val="Rodapé Char"/>
+    <w:basedOn w:val="Fontepargpadro"/>
+    <w:link w:val="Rodap"/>
+    <w:uiPriority w:val="99"/>
+    <w:rsid w:val="00CB6C33"/>
+  </w:style>
+  <w:style w:type="paragraph" w:styleId="Saudao">
+    <w:name w:val="Salutation"/>
+    <w:basedOn w:val="Normal"/>
+    <w:next w:val="Normal"/>
+    <w:link w:val="SaudaoChar"/>
+    <w:uiPriority w:val="99"/>
+    <w:semiHidden/>
+    <w:unhideWhenUsed/>
+    <w:rsid w:val="00CB6C33"/>
+  </w:style>
+  <w:style w:type="character" w:customStyle="1" w:styleId="SaudaoChar">
+    <w:name w:val="Saudação Char"/>
+    <w:basedOn w:val="Fontepargpadro"/>
+    <w:link w:val="Saudao"/>
+    <w:uiPriority w:val="99"/>
+    <w:semiHidden/>
+    <w:rsid w:val="00CB6C33"/>
+  </w:style>
+  <w:style w:type="paragraph" w:styleId="SemEspaamento">
+    <w:name w:val="No Spacing"/>
+    <w:uiPriority w:val="1"/>
+    <w:qFormat/>
+    <w:rsid w:val="00CB6C33"/>
+    <w:pPr>
+      <w:spacing w:after="0" w:line="240" w:lineRule="auto"/>
+      <w:jc w:val="both"/>
+    </w:pPr>
+  </w:style>
+  <w:style w:type="paragraph" w:styleId="Subttulo">
+    <w:name w:val="Subtitle"/>
+    <w:basedOn w:val="Normal"/>
+    <w:next w:val="Normal"/>
+    <w:link w:val="SubttuloChar"/>
+    <w:uiPriority w:val="11"/>
+    <w:qFormat/>
+    <w:rsid w:val="00CB6C33"/>
+    <w:pPr>
+      <w:numPr>
+        <w:ilvl w:val="1"/>
+      </w:numPr>
+    </w:pPr>
+    <w:rPr>
+      <w:rFonts w:eastAsiaTheme="minorEastAsia"/>
+      <w:color w:val="5A5A5A" w:themeColor="text1" w:themeTint="A5"/>
+      <w:spacing w:val="15"/>
+    </w:rPr>
+  </w:style>
+  <w:style w:type="character" w:customStyle="1" w:styleId="SubttuloChar">
+    <w:name w:val="Subtítulo Char"/>
+    <w:basedOn w:val="Fontepargpadro"/>
+    <w:link w:val="Subttulo"/>
+    <w:uiPriority w:val="11"/>
+    <w:rsid w:val="00CB6C33"/>
+    <w:rPr>
+      <w:rFonts w:eastAsiaTheme="minorEastAsia"/>
+      <w:color w:val="5A5A5A" w:themeColor="text1" w:themeTint="A5"/>
+      <w:spacing w:val="15"/>
+    </w:rPr>
+  </w:style>
+  <w:style w:type="paragraph" w:styleId="Sumrio4">
+    <w:name w:val="toc 4"/>
+    <w:basedOn w:val="Normal"/>
+    <w:next w:val="Normal"/>
+    <w:autoRedefine/>
+    <w:uiPriority w:val="39"/>
+    <w:semiHidden/>
+    <w:unhideWhenUsed/>
+    <w:rsid w:val="00CB6C33"/>
+    <w:pPr>
+      <w:spacing w:after="100"/>
+      <w:ind w:left="660"/>
+    </w:pPr>
+  </w:style>
+  <w:style w:type="paragraph" w:styleId="Sumrio5">
+    <w:name w:val="toc 5"/>
+    <w:basedOn w:val="Normal"/>
+    <w:next w:val="Normal"/>
+    <w:autoRedefine/>
+    <w:uiPriority w:val="39"/>
+    <w:semiHidden/>
+    <w:unhideWhenUsed/>
+    <w:rsid w:val="00CB6C33"/>
+    <w:pPr>
+      <w:spacing w:after="100"/>
+      <w:ind w:left="880"/>
+    </w:pPr>
+  </w:style>
+  <w:style w:type="paragraph" w:styleId="Sumrio6">
+    <w:name w:val="toc 6"/>
+    <w:basedOn w:val="Normal"/>
+    <w:next w:val="Normal"/>
+    <w:autoRedefine/>
+    <w:uiPriority w:val="39"/>
+    <w:semiHidden/>
+    <w:unhideWhenUsed/>
+    <w:rsid w:val="00CB6C33"/>
+    <w:pPr>
+      <w:spacing w:after="100"/>
+      <w:ind w:left="1100"/>
+    </w:pPr>
+  </w:style>
+  <w:style w:type="paragraph" w:styleId="Sumrio7">
+    <w:name w:val="toc 7"/>
+    <w:basedOn w:val="Normal"/>
+    <w:next w:val="Normal"/>
+    <w:autoRedefine/>
+    <w:uiPriority w:val="39"/>
+    <w:semiHidden/>
+    <w:unhideWhenUsed/>
+    <w:rsid w:val="00CB6C33"/>
+    <w:pPr>
+      <w:spacing w:after="100"/>
+      <w:ind w:left="1320"/>
+    </w:pPr>
+  </w:style>
+  <w:style w:type="paragraph" w:styleId="Sumrio8">
+    <w:name w:val="toc 8"/>
+    <w:basedOn w:val="Normal"/>
+    <w:next w:val="Normal"/>
+    <w:autoRedefine/>
+    <w:uiPriority w:val="39"/>
+    <w:semiHidden/>
+    <w:unhideWhenUsed/>
+    <w:rsid w:val="00CB6C33"/>
+    <w:pPr>
+      <w:spacing w:after="100"/>
+      <w:ind w:left="1540"/>
+    </w:pPr>
+  </w:style>
+  <w:style w:type="paragraph" w:styleId="Sumrio9">
+    <w:name w:val="toc 9"/>
+    <w:basedOn w:val="Normal"/>
+    <w:next w:val="Normal"/>
+    <w:autoRedefine/>
+    <w:uiPriority w:val="39"/>
+    <w:semiHidden/>
+    <w:unhideWhenUsed/>
+    <w:rsid w:val="00CB6C33"/>
+    <w:pPr>
+      <w:spacing w:after="100"/>
+      <w:ind w:left="1760"/>
+    </w:pPr>
+  </w:style>
+  <w:style w:type="paragraph" w:styleId="Textodebalo">
+    <w:name w:val="Balloon Text"/>
+    <w:basedOn w:val="Normal"/>
+    <w:link w:val="TextodebaloChar"/>
+    <w:uiPriority w:val="99"/>
+    <w:semiHidden/>
+    <w:unhideWhenUsed/>
+    <w:rsid w:val="00CB6C33"/>
+    <w:pPr>
+      <w:spacing w:after="0" w:line="240" w:lineRule="auto"/>
+    </w:pPr>
+    <w:rPr>
+      <w:rFonts w:ascii="Segoe UI" w:hAnsi="Segoe UI" w:cs="Segoe UI"/>
+      <w:sz w:val="18"/>
+      <w:szCs w:val="18"/>
+    </w:rPr>
+  </w:style>
+  <w:style w:type="character" w:customStyle="1" w:styleId="TextodebaloChar">
+    <w:name w:val="Texto de balão Char"/>
+    <w:basedOn w:val="Fontepargpadro"/>
+    <w:link w:val="Textodebalo"/>
+    <w:uiPriority w:val="99"/>
+    <w:semiHidden/>
+    <w:rsid w:val="00CB6C33"/>
+    <w:rPr>
+      <w:rFonts w:ascii="Segoe UI" w:hAnsi="Segoe UI" w:cs="Segoe UI"/>
+      <w:sz w:val="18"/>
+      <w:szCs w:val="18"/>
+    </w:rPr>
+  </w:style>
+  <w:style w:type="paragraph" w:styleId="Textodemacro">
+    <w:name w:val="macro"/>
+    <w:link w:val="TextodemacroChar"/>
+    <w:uiPriority w:val="99"/>
+    <w:semiHidden/>
+    <w:unhideWhenUsed/>
+    <w:rsid w:val="00CB6C33"/>
+    <w:pPr>
+      <w:tabs>
+        <w:tab w:val="left" w:pos="480"/>
+        <w:tab w:val="left" w:pos="960"/>
+        <w:tab w:val="left" w:pos="1440"/>
+        <w:tab w:val="left" w:pos="1920"/>
+        <w:tab w:val="left" w:pos="2400"/>
+        <w:tab w:val="left" w:pos="2880"/>
+        <w:tab w:val="left" w:pos="3360"/>
+        <w:tab w:val="left" w:pos="3840"/>
+        <w:tab w:val="left" w:pos="4320"/>
+      </w:tabs>
+      <w:spacing w:after="0"/>
+      <w:jc w:val="both"/>
+    </w:pPr>
+    <w:rPr>
+      <w:rFonts w:ascii="Consolas" w:hAnsi="Consolas"/>
+      <w:sz w:val="20"/>
+      <w:szCs w:val="20"/>
+    </w:rPr>
+  </w:style>
+  <w:style w:type="character" w:customStyle="1" w:styleId="TextodemacroChar">
+    <w:name w:val="Texto de macro Char"/>
+    <w:basedOn w:val="Fontepargpadro"/>
+    <w:link w:val="Textodemacro"/>
+    <w:uiPriority w:val="99"/>
+    <w:semiHidden/>
+    <w:rsid w:val="00CB6C33"/>
+    <w:rPr>
+      <w:rFonts w:ascii="Consolas" w:hAnsi="Consolas"/>
+      <w:sz w:val="20"/>
+      <w:szCs w:val="20"/>
+    </w:rPr>
+  </w:style>
+  <w:style w:type="paragraph" w:styleId="Textodenotadefim">
+    <w:name w:val="endnote text"/>
+    <w:basedOn w:val="Normal"/>
+    <w:link w:val="TextodenotadefimChar"/>
+    <w:uiPriority w:val="99"/>
+    <w:semiHidden/>
+    <w:unhideWhenUsed/>
+    <w:rsid w:val="00CB6C33"/>
+    <w:pPr>
+      <w:spacing w:after="0" w:line="240" w:lineRule="auto"/>
+    </w:pPr>
+    <w:rPr>
+      <w:sz w:val="20"/>
+      <w:szCs w:val="20"/>
+    </w:rPr>
+  </w:style>
+  <w:style w:type="character" w:customStyle="1" w:styleId="TextodenotadefimChar">
+    <w:name w:val="Texto de nota de fim Char"/>
+    <w:basedOn w:val="Fontepargpadro"/>
+    <w:link w:val="Textodenotadefim"/>
+    <w:uiPriority w:val="99"/>
+    <w:semiHidden/>
+    <w:rsid w:val="00CB6C33"/>
+    <w:rPr>
+      <w:sz w:val="20"/>
+      <w:szCs w:val="20"/>
+    </w:rPr>
+  </w:style>
+  <w:style w:type="paragraph" w:styleId="Textodenotaderodap">
+    <w:name w:val="footnote text"/>
+    <w:basedOn w:val="Normal"/>
+    <w:link w:val="TextodenotaderodapChar"/>
+    <w:uiPriority w:val="99"/>
+    <w:semiHidden/>
+    <w:unhideWhenUsed/>
+    <w:rsid w:val="00CB6C33"/>
+    <w:pPr>
+      <w:spacing w:after="0" w:line="240" w:lineRule="auto"/>
+    </w:pPr>
+    <w:rPr>
+      <w:sz w:val="20"/>
+      <w:szCs w:val="20"/>
+    </w:rPr>
+  </w:style>
+  <w:style w:type="character" w:customStyle="1" w:styleId="TextodenotaderodapChar">
+    <w:name w:val="Texto de nota de rodapé Char"/>
+    <w:basedOn w:val="Fontepargpadro"/>
+    <w:link w:val="Textodenotaderodap"/>
+    <w:uiPriority w:val="99"/>
+    <w:semiHidden/>
+    <w:rsid w:val="00CB6C33"/>
+    <w:rPr>
+      <w:sz w:val="20"/>
+      <w:szCs w:val="20"/>
+    </w:rPr>
+  </w:style>
+  <w:style w:type="paragraph" w:styleId="Textoembloco">
+    <w:name w:val="Block Text"/>
+    <w:basedOn w:val="Normal"/>
+    <w:uiPriority w:val="99"/>
+    <w:semiHidden/>
+    <w:unhideWhenUsed/>
+    <w:rsid w:val="00CB6C33"/>
+    <w:pPr>
+      <w:pBdr>
+        <w:top w:val="single" w:sz="2" w:space="10" w:color="5B9BD5" w:themeColor="accent1"/>
+        <w:left w:val="single" w:sz="2" w:space="10" w:color="5B9BD5" w:themeColor="accent1"/>
+        <w:bottom w:val="single" w:sz="2" w:space="10" w:color="5B9BD5" w:themeColor="accent1"/>
+        <w:right w:val="single" w:sz="2" w:space="10" w:color="5B9BD5" w:themeColor="accent1"/>
+      </w:pBdr>
+      <w:ind w:left="1152" w:right="1152"/>
+    </w:pPr>
+    <w:rPr>
+      <w:rFonts w:eastAsiaTheme="minorEastAsia"/>
+      <w:i/>
+      <w:iCs/>
+      <w:color w:val="5B9BD5" w:themeColor="accent1"/>
+    </w:rPr>
+  </w:style>
+  <w:style w:type="paragraph" w:styleId="TextosemFormatao">
+    <w:name w:val="Plain Text"/>
+    <w:basedOn w:val="Normal"/>
+    <w:link w:val="TextosemFormataoChar"/>
+    <w:uiPriority w:val="99"/>
+    <w:semiHidden/>
+    <w:unhideWhenUsed/>
+    <w:rsid w:val="00CB6C33"/>
+    <w:pPr>
+      <w:spacing w:after="0" w:line="240" w:lineRule="auto"/>
+    </w:pPr>
+    <w:rPr>
+      <w:rFonts w:ascii="Consolas" w:hAnsi="Consolas"/>
+      <w:sz w:val="21"/>
+      <w:szCs w:val="21"/>
+    </w:rPr>
+  </w:style>
+  <w:style w:type="character" w:customStyle="1" w:styleId="TextosemFormataoChar">
+    <w:name w:val="Texto sem Formatação Char"/>
+    <w:basedOn w:val="Fontepargpadro"/>
+    <w:link w:val="TextosemFormatao"/>
+    <w:uiPriority w:val="99"/>
+    <w:semiHidden/>
+    <w:rsid w:val="00CB6C33"/>
+    <w:rPr>
+      <w:rFonts w:ascii="Consolas" w:hAnsi="Consolas"/>
+      <w:sz w:val="21"/>
+      <w:szCs w:val="21"/>
+    </w:rPr>
+  </w:style>
+  <w:style w:type="paragraph" w:styleId="Ttulo">
+    <w:name w:val="Title"/>
+    <w:basedOn w:val="Normal"/>
+    <w:next w:val="Normal"/>
+    <w:link w:val="TtuloChar"/>
+    <w:uiPriority w:val="10"/>
+    <w:qFormat/>
+    <w:rsid w:val="00CB6C33"/>
+    <w:pPr>
+      <w:spacing w:after="0" w:line="240" w:lineRule="auto"/>
+      <w:contextualSpacing/>
+    </w:pPr>
+    <w:rPr>
+      <w:rFonts w:asciiTheme="majorHAnsi" w:eastAsiaTheme="majorEastAsia" w:hAnsiTheme="majorHAnsi" w:cstheme="majorBidi"/>
+      <w:spacing w:val="-10"/>
+      <w:kern w:val="28"/>
+      <w:sz w:val="56"/>
+      <w:szCs w:val="56"/>
+    </w:rPr>
+  </w:style>
+  <w:style w:type="character" w:customStyle="1" w:styleId="TtuloChar">
+    <w:name w:val="Título Char"/>
+    <w:basedOn w:val="Fontepargpadro"/>
+    <w:link w:val="Ttulo"/>
+    <w:uiPriority w:val="10"/>
+    <w:rsid w:val="00CB6C33"/>
+    <w:rPr>
+      <w:rFonts w:asciiTheme="majorHAnsi" w:eastAsiaTheme="majorEastAsia" w:hAnsiTheme="majorHAnsi" w:cstheme="majorBidi"/>
+      <w:spacing w:val="-10"/>
+      <w:kern w:val="28"/>
+      <w:sz w:val="56"/>
+      <w:szCs w:val="56"/>
+    </w:rPr>
+  </w:style>
+  <w:style w:type="character" w:customStyle="1" w:styleId="Ttulo4Char">
+    <w:name w:val="Título 4 Char"/>
+    <w:basedOn w:val="Fontepargpadro"/>
+    <w:link w:val="Ttulo4"/>
+    <w:uiPriority w:val="9"/>
+    <w:semiHidden/>
+    <w:rsid w:val="00CB6C33"/>
+    <w:rPr>
+      <w:rFonts w:asciiTheme="majorHAnsi" w:eastAsiaTheme="majorEastAsia" w:hAnsiTheme="majorHAnsi" w:cstheme="majorBidi"/>
+      <w:i/>
+      <w:iCs/>
+      <w:color w:val="2E74B5" w:themeColor="accent1" w:themeShade="BF"/>
+    </w:rPr>
+  </w:style>
+  <w:style w:type="character" w:customStyle="1" w:styleId="Ttulo5Char">
+    <w:name w:val="Título 5 Char"/>
+    <w:basedOn w:val="Fontepargpadro"/>
+    <w:link w:val="Ttulo5"/>
+    <w:uiPriority w:val="9"/>
+    <w:semiHidden/>
+    <w:rsid w:val="00CB6C33"/>
+    <w:rPr>
+      <w:rFonts w:asciiTheme="majorHAnsi" w:eastAsiaTheme="majorEastAsia" w:hAnsiTheme="majorHAnsi" w:cstheme="majorBidi"/>
+      <w:color w:val="2E74B5" w:themeColor="accent1" w:themeShade="BF"/>
+    </w:rPr>
+  </w:style>
+  <w:style w:type="character" w:customStyle="1" w:styleId="Ttulo6Char">
+    <w:name w:val="Título 6 Char"/>
+    <w:basedOn w:val="Fontepargpadro"/>
+    <w:link w:val="Ttulo6"/>
+    <w:uiPriority w:val="9"/>
+    <w:semiHidden/>
+    <w:rsid w:val="00CB6C33"/>
+    <w:rPr>
+      <w:rFonts w:asciiTheme="majorHAnsi" w:eastAsiaTheme="majorEastAsia" w:hAnsiTheme="majorHAnsi" w:cstheme="majorBidi"/>
+      <w:color w:val="1F4D78" w:themeColor="accent1" w:themeShade="7F"/>
+    </w:rPr>
+  </w:style>
+  <w:style w:type="character" w:customStyle="1" w:styleId="Ttulo7Char">
+    <w:name w:val="Título 7 Char"/>
+    <w:basedOn w:val="Fontepargpadro"/>
+    <w:link w:val="Ttulo7"/>
+    <w:uiPriority w:val="9"/>
+    <w:semiHidden/>
+    <w:rsid w:val="00CB6C33"/>
+    <w:rPr>
+      <w:rFonts w:asciiTheme="majorHAnsi" w:eastAsiaTheme="majorEastAsia" w:hAnsiTheme="majorHAnsi" w:cstheme="majorBidi"/>
+      <w:i/>
+      <w:iCs/>
+      <w:color w:val="1F4D78" w:themeColor="accent1" w:themeShade="7F"/>
+    </w:rPr>
+  </w:style>
+  <w:style w:type="character" w:customStyle="1" w:styleId="Ttulo8Char">
+    <w:name w:val="Título 8 Char"/>
+    <w:basedOn w:val="Fontepargpadro"/>
+    <w:link w:val="Ttulo8"/>
+    <w:uiPriority w:val="9"/>
+    <w:semiHidden/>
+    <w:rsid w:val="00CB6C33"/>
+    <w:rPr>
+      <w:rFonts w:asciiTheme="majorHAnsi" w:eastAsiaTheme="majorEastAsia" w:hAnsiTheme="majorHAnsi" w:cstheme="majorBidi"/>
+      <w:color w:val="272727" w:themeColor="text1" w:themeTint="D8"/>
+      <w:sz w:val="21"/>
+      <w:szCs w:val="21"/>
+    </w:rPr>
+  </w:style>
+  <w:style w:type="character" w:customStyle="1" w:styleId="Ttulo9Char">
+    <w:name w:val="Título 9 Char"/>
+    <w:basedOn w:val="Fontepargpadro"/>
+    <w:link w:val="Ttulo9"/>
+    <w:uiPriority w:val="9"/>
+    <w:semiHidden/>
+    <w:rsid w:val="00CB6C33"/>
+    <w:rPr>
+      <w:rFonts w:asciiTheme="majorHAnsi" w:eastAsiaTheme="majorEastAsia" w:hAnsiTheme="majorHAnsi" w:cstheme="majorBidi"/>
+      <w:i/>
+      <w:iCs/>
+      <w:color w:val="272727" w:themeColor="text1" w:themeTint="D8"/>
+      <w:sz w:val="21"/>
+      <w:szCs w:val="21"/>
+    </w:rPr>
+  </w:style>
+  <w:style w:type="paragraph" w:styleId="Ttulodanota">
+    <w:name w:val="Note Heading"/>
+    <w:basedOn w:val="Normal"/>
+    <w:next w:val="Normal"/>
+    <w:link w:val="TtulodanotaChar"/>
+    <w:uiPriority w:val="99"/>
+    <w:semiHidden/>
+    <w:unhideWhenUsed/>
+    <w:rsid w:val="00CB6C33"/>
+    <w:pPr>
+      <w:spacing w:after="0" w:line="240" w:lineRule="auto"/>
+    </w:pPr>
+  </w:style>
+  <w:style w:type="character" w:customStyle="1" w:styleId="TtulodanotaChar">
+    <w:name w:val="Título da nota Char"/>
+    <w:basedOn w:val="Fontepargpadro"/>
+    <w:link w:val="Ttulodanota"/>
+    <w:uiPriority w:val="99"/>
+    <w:semiHidden/>
+    <w:rsid w:val="00CB6C33"/>
+  </w:style>
+  <w:style w:type="paragraph" w:styleId="Ttulodendicedeautoridades">
+    <w:name w:val="toa heading"/>
+    <w:basedOn w:val="Normal"/>
+    <w:next w:val="Normal"/>
+    <w:uiPriority w:val="99"/>
+    <w:semiHidden/>
+    <w:unhideWhenUsed/>
+    <w:rsid w:val="00CB6C33"/>
+    <w:pPr>
+      <w:spacing w:before="120"/>
+    </w:pPr>
+    <w:rPr>
+      <w:rFonts w:asciiTheme="majorHAnsi" w:eastAsiaTheme="majorEastAsia" w:hAnsiTheme="majorHAnsi" w:cstheme="majorBidi"/>
+      <w:b/>
+      <w:bCs/>
+      <w:sz w:val="24"/>
+      <w:szCs w:val="24"/>
+    </w:rPr>
+  </w:style>
+  <w:style w:type="paragraph" w:styleId="Ttulodendiceremissivo">
+    <w:name w:val="index heading"/>
+    <w:basedOn w:val="Normal"/>
+    <w:next w:val="Remissivo1"/>
+    <w:uiPriority w:val="99"/>
+    <w:semiHidden/>
+    <w:unhideWhenUsed/>
+    <w:rsid w:val="00CB6C33"/>
+    <w:rPr>
+      <w:rFonts w:asciiTheme="majorHAnsi" w:eastAsiaTheme="majorEastAsia" w:hAnsiTheme="majorHAnsi" w:cstheme="majorBidi"/>
+      <w:b/>
+      <w:bCs/>
+    </w:rPr>
   </w:style>
 </w:styles>
 </file>
